--- a/Luận Văn/Chương III.docx
+++ b/Luận Văn/Chương III.docx
@@ -1,13 +1,2986 @@
 
 <file path=word/document.xml><?xml version="1.0" encoding="utf-8"?>
-<w:document xmlns:wpc="http://schemas.microsoft.com/office/word/2010/wordprocessingCanvas" xmlns:cx="http://schemas.microsoft.com/office/drawing/2014/chartex" xmlns:cx1="http://schemas.microsoft.com/office/drawing/2015/9/8/chartex" xmlns:cx2="http://schemas.microsoft.com/office/drawing/2015/10/21/chartex" xmlns:cx3="http://schemas.microsoft.com/office/drawing/2016/5/9/chartex" xmlns:cx4="http://schemas.microsoft.com/office/drawing/2016/5/10/chartex" xmlns:cx5="http://schemas.microsoft.com/office/drawing/2016/5/11/chartex" xmlns:cx6="http://schemas.microsoft.com/office/drawing/2016/5/12/chartex" xmlns:cx7="http://schemas.microsoft.com/office/drawing/2016/5/13/chartex" xmlns:cx8="http://schemas.microsoft.com/office/drawing/2016/5/14/chartex" xmlns:mc="http://schemas.openxmlformats.org/markup-compatibility/2006" xmlns:aink="http://schemas.microsoft.com/office/drawing/2016/ink" xmlns:am3d="http://schemas.microsoft.com/office/drawing/2017/model3d" xmlns:o="urn:schemas-microsoft-com:office:office" xmlns:r="http://schemas.openxmlformats.org/officeDocument/2006/relationships" xmlns:m="http://schemas.openxmlformats.org/officeDocument/2006/math" xmlns:v="urn:schemas-microsoft-com:vml" xmlns:wp14="http://schemas.microsoft.com/office/word/2010/wordprocessingDrawing" xmlns:wp="http://schemas.openxmlformats.org/drawingml/2006/wordprocessingDrawing" xmlns:w10="urn:schemas-microsoft-com:office:word" xmlns:w="http://schemas.openxmlformats.org/wordprocessingml/2006/main" xmlns:w14="http://schemas.microsoft.com/office/word/2010/wordml" xmlns:w15="http://schemas.microsoft.com/office/word/2012/wordml" xmlns:w16cid="http://schemas.microsoft.com/office/word/2016/wordml/cid" xmlns:w16se="http://schemas.microsoft.com/office/word/2015/wordml/symex" xmlns:wpg="http://schemas.microsoft.com/office/word/2010/wordprocessingGroup" xmlns:wpi="http://schemas.microsoft.com/office/word/2010/wordprocessingInk" xmlns:wne="http://schemas.microsoft.com/office/word/2006/wordml" xmlns:wps="http://schemas.microsoft.com/office/word/2010/wordprocessingShape" mc:Ignorable="w14 w15 w16se w16cid wp14">
+<w:document xmlns:wpc="http://schemas.microsoft.com/office/word/2010/wordprocessingCanvas" xmlns:cx="http://schemas.microsoft.com/office/drawing/2014/chartex" xmlns:cx1="http://schemas.microsoft.com/office/drawing/2015/9/8/chartex" xmlns:cx2="http://schemas.microsoft.com/office/drawing/2015/10/21/chartex" xmlns:cx3="http://schemas.microsoft.com/office/drawing/2016/5/9/chartex" xmlns:cx4="http://schemas.microsoft.com/office/drawing/2016/5/10/chartex" xmlns:cx5="http://schemas.microsoft.com/office/drawing/2016/5/11/chartex" xmlns:cx6="http://schemas.microsoft.com/office/drawing/2016/5/12/chartex" xmlns:cx7="http://schemas.microsoft.com/office/drawing/2016/5/13/chartex" xmlns:cx8="http://schemas.microsoft.com/office/drawing/2016/5/14/chartex" xmlns:mc="http://schemas.openxmlformats.org/markup-compatibility/2006" xmlns:aink="http://schemas.microsoft.com/office/drawing/2016/ink" xmlns:am3d="http://schemas.microsoft.com/office/drawing/2017/model3d" xmlns:o="urn:schemas-microsoft-com:office:office" xmlns:r="http://schemas.openxmlformats.org/officeDocument/2006/relationships" xmlns:m="http://schemas.openxmlformats.org/officeDocument/2006/math" xmlns:v="urn:schemas-microsoft-com:vml" xmlns:wp14="http://schemas.microsoft.com/office/word/2010/wordprocessingDrawing" xmlns:wp="http://schemas.openxmlformats.org/drawingml/2006/wordprocessingDrawing" xmlns:w10="urn:schemas-microsoft-com:office:word" xmlns:w="http://schemas.openxmlformats.org/wordprocessingml/2006/main" xmlns:w14="http://schemas.microsoft.com/office/word/2010/wordml" xmlns:w15="http://schemas.microsoft.com/office/word/2012/wordml" xmlns:w16cex="http://schemas.microsoft.com/office/word/2018/wordml/cex" xmlns:w16cid="http://schemas.microsoft.com/office/word/2016/wordml/cid" xmlns:w16="http://schemas.microsoft.com/office/word/2018/wordml" xmlns:w16se="http://schemas.microsoft.com/office/word/2015/wordml/symex" xmlns:wpg="http://schemas.microsoft.com/office/word/2010/wordprocessingGroup" xmlns:wpi="http://schemas.microsoft.com/office/word/2010/wordprocessingInk" xmlns:wne="http://schemas.microsoft.com/office/word/2006/wordml" xmlns:wps="http://schemas.microsoft.com/office/word/2010/wordprocessingShape" mc:Ignorable="w14 w15 w16se w16cid w16 w16cex wp14">
   <w:body>
     <w:p>
       <w:pPr>
-        <w:rPr>
-          <w:lang w:val="vi-VN"/>
-        </w:rPr>
-      </w:pPr>
+        <w:spacing w:line="360" w:lineRule="auto"/>
+        <w:jc w:val="center"/>
+        <w:rPr>
+          <w:rFonts w:ascii="Arial" w:hAnsi="Arial" w:cs="Arial"/>
+          <w:b/>
+          <w:bCs/>
+          <w:sz w:val="36"/>
+          <w:szCs w:val="36"/>
+          <w:lang w:val="vi-VN"/>
+        </w:rPr>
+      </w:pPr>
+      <w:r>
+        <w:rPr>
+          <w:rFonts w:ascii="Arial" w:hAnsi="Arial" w:cs="Arial"/>
+          <w:b/>
+          <w:bCs/>
+          <w:sz w:val="36"/>
+          <w:szCs w:val="36"/>
+          <w:lang w:val="vi-VN"/>
+        </w:rPr>
+        <w:t>CHƯƠNG 3: GIẢI PHÁP ĐỀ TÀI</w:t>
+      </w:r>
+    </w:p>
+    <w:p>
+      <w:pPr>
+        <w:spacing w:line="360" w:lineRule="auto"/>
+        <w:jc w:val="center"/>
+        <w:rPr>
+          <w:rFonts w:ascii="Arial" w:hAnsi="Arial" w:cs="Arial"/>
+          <w:b/>
+          <w:bCs/>
+          <w:sz w:val="36"/>
+          <w:szCs w:val="36"/>
+          <w:lang w:val="vi-VN"/>
+        </w:rPr>
+      </w:pPr>
+    </w:p>
+    <w:p>
+      <w:pPr>
+        <w:spacing w:line="360" w:lineRule="auto"/>
+        <w:rPr>
+          <w:rFonts w:ascii="Arial" w:hAnsi="Arial" w:cs="Arial"/>
+          <w:b/>
+          <w:bCs/>
+          <w:sz w:val="28"/>
+          <w:szCs w:val="28"/>
+          <w:lang w:val="vi-VN"/>
+        </w:rPr>
+      </w:pPr>
+      <w:r>
+        <w:rPr>
+          <w:rFonts w:ascii="Arial" w:hAnsi="Arial" w:cs="Arial"/>
+          <w:b/>
+          <w:bCs/>
+          <w:sz w:val="28"/>
+          <w:szCs w:val="28"/>
+          <w:lang w:val="vi-VN"/>
+        </w:rPr>
+        <w:t>3.1 TỔNG QUAN GIẢI PHÁP KIẾN TRÚC MÔ HÌNH</w:t>
+      </w:r>
+    </w:p>
+    <w:p>
+      <w:pPr>
+        <w:spacing w:line="360" w:lineRule="auto"/>
+        <w:rPr>
+          <w:rFonts w:ascii="Arial" w:hAnsi="Arial" w:cs="Arial"/>
+          <w:sz w:val="28"/>
+          <w:szCs w:val="28"/>
+          <w:lang w:val="vi-VN"/>
+        </w:rPr>
+      </w:pPr>
+      <w:r>
+        <w:rPr>
+          <w:rFonts w:ascii="Arial" w:hAnsi="Arial" w:cs="Arial"/>
+          <w:sz w:val="28"/>
+          <w:szCs w:val="28"/>
+          <w:lang w:val="vi-VN"/>
+        </w:rPr>
+        <w:t>Nhóm sinh viên sử dụng mô hình kiến trúc đầu cuối (end-to-end hay còn được gọi với Sequence to Sequence Model</w:t>
+      </w:r>
+      <w:r>
+        <w:rPr>
+          <w:rFonts w:ascii="Arial" w:hAnsi="Arial" w:cs="Arial"/>
+          <w:sz w:val="28"/>
+          <w:szCs w:val="28"/>
+          <w:lang w:val="vi-VN"/>
+        </w:rPr>
+        <w:t xml:space="preserve"> – seq2seq</w:t>
+      </w:r>
+      <w:r>
+        <w:rPr>
+          <w:rFonts w:ascii="Arial" w:hAnsi="Arial" w:cs="Arial"/>
+          <w:sz w:val="28"/>
+          <w:szCs w:val="28"/>
+          <w:lang w:val="vi-VN"/>
+        </w:rPr>
+        <w:t>) kết hợp cùng với cơ chế chú ý (Attention mechanism). Từ đó xây dựng một mô hình mạng nơ-ron hồi quy (R</w:t>
+      </w:r>
+      <w:r>
+        <w:rPr>
+          <w:rFonts w:ascii="Arial" w:hAnsi="Arial" w:cs="Arial"/>
+          <w:sz w:val="28"/>
+          <w:szCs w:val="28"/>
+          <w:lang w:val="vi-VN"/>
+        </w:rPr>
+        <w:t>ecurrent neural network</w:t>
+      </w:r>
+      <w:r>
+        <w:rPr>
+          <w:rFonts w:ascii="Arial" w:hAnsi="Arial" w:cs="Arial"/>
+          <w:sz w:val="28"/>
+          <w:szCs w:val="28"/>
+          <w:lang w:val="vi-VN"/>
+        </w:rPr>
+        <w:t>) dùng để xây dựng một hệ thống dịch máy tiên tiến.</w:t>
+      </w:r>
+    </w:p>
+    <w:p>
+      <w:pPr>
+        <w:spacing w:line="360" w:lineRule="auto"/>
+        <w:rPr>
+          <w:rFonts w:ascii="Arial" w:hAnsi="Arial" w:cs="Arial"/>
+          <w:sz w:val="28"/>
+          <w:szCs w:val="28"/>
+          <w:lang w:val="vi-VN"/>
+        </w:rPr>
+      </w:pPr>
+      <w:r>
+        <w:rPr>
+          <w:rFonts w:ascii="Arial" w:hAnsi="Arial" w:cs="Arial"/>
+          <w:sz w:val="28"/>
+          <w:szCs w:val="28"/>
+          <w:lang w:val="vi-VN"/>
+        </w:rPr>
+        <w:t>Mô hình seq2seq hoạt động dựa 2 mạng RNN kết hợp lại với một mạng RNN nhận nhiệm vụ mã hoá (encoder) câu đầu vào tiếng Anh thành một vector biểu diễn câu đầu vào và một mạng RNN giải mã (decoder ) có nhiệm vụ giải mã vector biểu diễn câu đầu vào và kết hợp với cơ chế chú ý (Attention mechanism) để giải mã câu đầu vào và cho ra kết quả câu đầu ra tiếng Việt tương ứng.</w:t>
+      </w:r>
+    </w:p>
+    <w:p>
+      <w:pPr>
+        <w:spacing w:line="360" w:lineRule="auto"/>
+        <w:rPr>
+          <w:rFonts w:ascii="Arial" w:hAnsi="Arial" w:cs="Arial"/>
+          <w:sz w:val="28"/>
+          <w:szCs w:val="28"/>
+          <w:lang w:val="vi-VN"/>
+        </w:rPr>
+      </w:pPr>
+    </w:p>
+    <w:p>
+      <w:pPr>
+        <w:spacing w:line="360" w:lineRule="auto"/>
+        <w:rPr>
+          <w:rFonts w:ascii="Arial" w:hAnsi="Arial" w:cs="Arial"/>
+          <w:sz w:val="28"/>
+          <w:szCs w:val="28"/>
+          <w:lang w:val="vi-VN"/>
+        </w:rPr>
+      </w:pPr>
+      <w:r>
+        <w:rPr>
+          <w:rFonts w:ascii="Arial" w:hAnsi="Arial" w:cs="Arial"/>
+          <w:sz w:val="28"/>
+          <w:szCs w:val="28"/>
+          <w:lang w:val="vi-VN"/>
+        </w:rPr>
+        <w:t>Hình minh hoạ</w:t>
+      </w:r>
+    </w:p>
+    <w:p>
+      <w:pPr>
+        <w:spacing w:line="360" w:lineRule="auto"/>
+        <w:rPr>
+          <w:rFonts w:ascii="Arial" w:hAnsi="Arial" w:cs="Arial"/>
+          <w:sz w:val="28"/>
+          <w:szCs w:val="28"/>
+          <w:lang w:val="vi-VN"/>
+        </w:rPr>
+      </w:pPr>
+    </w:p>
+    <w:p>
+      <w:pPr>
+        <w:spacing w:line="360" w:lineRule="auto"/>
+        <w:rPr>
+          <w:rFonts w:ascii="Arial" w:hAnsi="Arial" w:cs="Arial"/>
+          <w:sz w:val="28"/>
+          <w:szCs w:val="28"/>
+          <w:lang w:val="vi-VN"/>
+        </w:rPr>
+      </w:pPr>
+    </w:p>
+    <w:p>
+      <w:pPr>
+        <w:spacing w:line="360" w:lineRule="auto"/>
+        <w:rPr>
+          <w:rFonts w:ascii="Arial" w:hAnsi="Arial" w:cs="Arial"/>
+          <w:sz w:val="28"/>
+          <w:szCs w:val="28"/>
+          <w:lang w:val="vi-VN"/>
+        </w:rPr>
+      </w:pPr>
+    </w:p>
+    <w:p>
+      <w:pPr>
+        <w:spacing w:line="360" w:lineRule="auto"/>
+        <w:rPr>
+          <w:rFonts w:ascii="Arial" w:hAnsi="Arial" w:cs="Arial"/>
+          <w:sz w:val="28"/>
+          <w:szCs w:val="28"/>
+          <w:lang w:val="vi-VN"/>
+        </w:rPr>
+      </w:pPr>
+    </w:p>
+    <w:p>
+      <w:pPr>
+        <w:spacing w:line="360" w:lineRule="auto"/>
+        <w:rPr>
+          <w:rFonts w:ascii="Arial" w:hAnsi="Arial" w:cs="Arial"/>
+          <w:sz w:val="28"/>
+          <w:szCs w:val="28"/>
+          <w:lang w:val="vi-VN"/>
+        </w:rPr>
+      </w:pPr>
+    </w:p>
+    <w:p>
+      <w:pPr>
+        <w:spacing w:line="360" w:lineRule="auto"/>
+        <w:rPr>
+          <w:rFonts w:ascii="Arial" w:hAnsi="Arial" w:cs="Arial"/>
+          <w:sz w:val="28"/>
+          <w:szCs w:val="28"/>
+          <w:lang w:val="vi-VN"/>
+        </w:rPr>
+      </w:pPr>
+    </w:p>
+    <w:p>
+      <w:pPr>
+        <w:spacing w:line="360" w:lineRule="auto"/>
+        <w:rPr>
+          <w:rFonts w:ascii="Arial" w:hAnsi="Arial" w:cs="Arial"/>
+          <w:sz w:val="28"/>
+          <w:szCs w:val="28"/>
+          <w:lang w:val="vi-VN"/>
+        </w:rPr>
+      </w:pPr>
+    </w:p>
+    <w:p>
+      <w:pPr>
+        <w:spacing w:line="360" w:lineRule="auto"/>
+        <w:rPr>
+          <w:rFonts w:ascii="Arial" w:hAnsi="Arial" w:cs="Arial"/>
+          <w:sz w:val="28"/>
+          <w:szCs w:val="28"/>
+          <w:lang w:val="vi-VN"/>
+        </w:rPr>
+      </w:pPr>
+    </w:p>
+    <w:p>
+      <w:pPr>
+        <w:spacing w:line="360" w:lineRule="auto"/>
+        <w:rPr>
+          <w:rFonts w:ascii="Arial" w:hAnsi="Arial" w:cs="Arial"/>
+          <w:sz w:val="28"/>
+          <w:szCs w:val="28"/>
+          <w:lang w:val="vi-VN"/>
+        </w:rPr>
+      </w:pPr>
+    </w:p>
+    <w:p>
+      <w:pPr>
+        <w:spacing w:line="360" w:lineRule="auto"/>
+        <w:rPr>
+          <w:rFonts w:ascii="Arial" w:hAnsi="Arial" w:cs="Arial"/>
+          <w:sz w:val="28"/>
+          <w:szCs w:val="28"/>
+          <w:lang w:val="vi-VN"/>
+        </w:rPr>
+      </w:pPr>
+    </w:p>
+    <w:p>
+      <w:pPr>
+        <w:spacing w:line="360" w:lineRule="auto"/>
+        <w:rPr>
+          <w:rFonts w:ascii="Arial" w:hAnsi="Arial" w:cs="Arial"/>
+          <w:sz w:val="28"/>
+          <w:szCs w:val="28"/>
+          <w:lang w:val="vi-VN"/>
+        </w:rPr>
+      </w:pPr>
+    </w:p>
+    <w:p>
+      <w:pPr>
+        <w:spacing w:line="360" w:lineRule="auto"/>
+        <w:rPr>
+          <w:rFonts w:ascii="Arial" w:hAnsi="Arial" w:cs="Arial"/>
+          <w:b/>
+          <w:bCs/>
+          <w:sz w:val="32"/>
+          <w:szCs w:val="32"/>
+          <w:lang w:val="vi-VN"/>
+        </w:rPr>
+      </w:pPr>
+      <w:r>
+        <w:rPr>
+          <w:rFonts w:ascii="Arial" w:hAnsi="Arial" w:cs="Arial"/>
+          <w:b/>
+          <w:bCs/>
+          <w:sz w:val="32"/>
+          <w:szCs w:val="32"/>
+          <w:lang w:val="vi-VN"/>
+        </w:rPr>
+        <w:t xml:space="preserve">3.2 </w:t>
+      </w:r>
+      <w:r>
+        <w:rPr>
+          <w:rFonts w:ascii="Arial" w:hAnsi="Arial" w:cs="Arial"/>
+          <w:b/>
+          <w:bCs/>
+          <w:sz w:val="32"/>
+          <w:szCs w:val="32"/>
+          <w:lang w:val="vi-VN"/>
+        </w:rPr>
+        <w:t>GIẢI PHÁP BIỂU DIỄN TỪ</w:t>
+      </w:r>
+    </w:p>
+    <w:p>
+      <w:pPr>
+        <w:pStyle w:val="ListParagraph"/>
+        <w:numPr>
+          <w:ilvl w:val="2"/>
+          <w:numId w:val="2"/>
+        </w:numPr>
+        <w:spacing w:line="360" w:lineRule="auto"/>
+        <w:rPr>
+          <w:rFonts w:ascii="Arial" w:hAnsi="Arial" w:cs="Arial"/>
+          <w:b/>
+          <w:bCs/>
+          <w:sz w:val="28"/>
+          <w:szCs w:val="28"/>
+          <w:lang w:val="vi-VN"/>
+        </w:rPr>
+      </w:pPr>
+      <w:r>
+        <w:rPr>
+          <w:rFonts w:ascii="Arial" w:hAnsi="Arial" w:cs="Arial"/>
+          <w:b/>
+          <w:bCs/>
+          <w:sz w:val="28"/>
+          <w:szCs w:val="28"/>
+          <w:lang w:val="vi-VN"/>
+        </w:rPr>
+        <w:t>Tổng quan về giải pháp</w:t>
+      </w:r>
+    </w:p>
+    <w:p>
+      <w:pPr>
+        <w:spacing w:line="360" w:lineRule="auto"/>
+        <w:rPr>
+          <w:rFonts w:ascii="Arial" w:hAnsi="Arial" w:cs="Arial"/>
+          <w:sz w:val="28"/>
+          <w:szCs w:val="28"/>
+          <w:lang w:val="vi-VN"/>
+        </w:rPr>
+      </w:pPr>
+      <w:r>
+        <w:rPr>
+          <w:rFonts w:ascii="Arial" w:hAnsi="Arial" w:cs="Arial"/>
+          <w:sz w:val="28"/>
+          <w:szCs w:val="28"/>
+          <w:lang w:val="vi-VN"/>
+        </w:rPr>
+        <w:t>Để có thể sử dụng các mô hình Deep Learning (học sâu) phục vụ cho việc dịch máy, chúng ta cần biểu diễn các từ thành các số vì các mô hình chỉ làm việc với dữ liệu số. Vì thế dựa trên các kết quả tìm kiếm và thực nghiệm [], nhóm sinh viên đề xuất sử dụng Word Embedding (nhúng từ) dùng để biểu diễn các từ thành các vector số thực. Mô hình mà nhóm chọn là Word2vec với mục đích biểu diễn các từ tiếng Anh và tiếng Việt thành các vector số thực n chiều bằng nhau (mỗi chiều là một giá trị số thực) để phục vụ cho quá trình huấn luyện.</w:t>
+      </w:r>
+    </w:p>
+    <w:p>
+      <w:pPr>
+        <w:pStyle w:val="NormalWeb"/>
+        <w:spacing w:line="360" w:lineRule="auto"/>
+        <w:rPr>
+          <w:rFonts w:ascii="Arial" w:hAnsi="Arial" w:cs="Arial"/>
+          <w:sz w:val="28"/>
+          <w:szCs w:val="28"/>
+          <w:lang w:val="vi-VN"/>
+        </w:rPr>
+      </w:pPr>
+      <w:r>
+        <w:rPr>
+          <w:rFonts w:ascii="Arial" w:hAnsi="Arial" w:cs="Arial"/>
+          <w:sz w:val="28"/>
+          <w:szCs w:val="28"/>
+        </w:rPr>
+        <w:t xml:space="preserve">Word2vec là </w:t>
+      </w:r>
+      <w:proofErr w:type="spellStart"/>
+      <w:r>
+        <w:rPr>
+          <w:rFonts w:ascii="Arial" w:hAnsi="Arial" w:cs="Arial"/>
+          <w:sz w:val="28"/>
+          <w:szCs w:val="28"/>
+        </w:rPr>
+        <w:t>một</w:t>
+      </w:r>
+      <w:proofErr w:type="spellEnd"/>
+      <w:r>
+        <w:rPr>
+          <w:rFonts w:ascii="Arial" w:hAnsi="Arial" w:cs="Arial"/>
+          <w:sz w:val="28"/>
+          <w:szCs w:val="28"/>
+          <w:lang w:val="vi-VN"/>
+        </w:rPr>
+        <w:t xml:space="preserve"> mô hình học không giám sát</w:t>
+      </w:r>
+      <w:r>
+        <w:rPr>
+          <w:rFonts w:ascii="Arial" w:hAnsi="Arial" w:cs="Arial"/>
+          <w:sz w:val="28"/>
+          <w:szCs w:val="28"/>
+        </w:rPr>
+        <w:t xml:space="preserve"> </w:t>
+      </w:r>
+      <w:r>
+        <w:rPr>
+          <w:rFonts w:ascii="Arial" w:hAnsi="Arial" w:cs="Arial"/>
+          <w:sz w:val="28"/>
+          <w:szCs w:val="28"/>
+          <w:lang w:val="vi-VN"/>
+        </w:rPr>
+        <w:t>(</w:t>
+      </w:r>
+      <w:r>
+        <w:rPr>
+          <w:rFonts w:ascii="Arial" w:hAnsi="Arial" w:cs="Arial"/>
+          <w:sz w:val="28"/>
+          <w:szCs w:val="28"/>
+        </w:rPr>
+        <w:t>model unsupervised learning</w:t>
+      </w:r>
+      <w:r>
+        <w:rPr>
+          <w:rFonts w:ascii="Arial" w:hAnsi="Arial" w:cs="Arial"/>
+          <w:sz w:val="28"/>
+          <w:szCs w:val="28"/>
+          <w:lang w:val="vi-VN"/>
+        </w:rPr>
+        <w:t>)</w:t>
+      </w:r>
+      <w:r>
+        <w:rPr>
+          <w:rFonts w:ascii="Arial" w:hAnsi="Arial" w:cs="Arial"/>
+          <w:sz w:val="28"/>
+          <w:szCs w:val="28"/>
+        </w:rPr>
+        <w:t xml:space="preserve"> nó </w:t>
+      </w:r>
+      <w:proofErr w:type="spellStart"/>
+      <w:r>
+        <w:rPr>
+          <w:rFonts w:ascii="Arial" w:hAnsi="Arial" w:cs="Arial"/>
+          <w:sz w:val="28"/>
+          <w:szCs w:val="28"/>
+        </w:rPr>
+        <w:t>dùng</w:t>
+      </w:r>
+      <w:proofErr w:type="spellEnd"/>
+      <w:r>
+        <w:rPr>
+          <w:rFonts w:ascii="Arial" w:hAnsi="Arial" w:cs="Arial"/>
+          <w:sz w:val="28"/>
+          <w:szCs w:val="28"/>
+        </w:rPr>
+        <w:t xml:space="preserve"> </w:t>
+      </w:r>
+      <w:proofErr w:type="spellStart"/>
+      <w:r>
+        <w:rPr>
+          <w:rFonts w:ascii="Arial" w:hAnsi="Arial" w:cs="Arial"/>
+          <w:sz w:val="28"/>
+          <w:szCs w:val="28"/>
+        </w:rPr>
+        <w:t>đê</w:t>
+      </w:r>
+      <w:proofErr w:type="spellEnd"/>
+      <w:r>
+        <w:rPr>
+          <w:rFonts w:ascii="Arial" w:hAnsi="Arial" w:cs="Arial"/>
+          <w:sz w:val="28"/>
+          <w:szCs w:val="28"/>
+        </w:rPr>
+        <w:t xml:space="preserve">̉ </w:t>
+      </w:r>
+      <w:proofErr w:type="spellStart"/>
+      <w:r>
+        <w:rPr>
+          <w:rFonts w:ascii="Arial" w:hAnsi="Arial" w:cs="Arial"/>
+          <w:sz w:val="28"/>
+          <w:szCs w:val="28"/>
+        </w:rPr>
+        <w:t>thê</w:t>
+      </w:r>
+      <w:proofErr w:type="spellEnd"/>
+      <w:r>
+        <w:rPr>
+          <w:rFonts w:ascii="Arial" w:hAnsi="Arial" w:cs="Arial"/>
+          <w:sz w:val="28"/>
+          <w:szCs w:val="28"/>
+        </w:rPr>
+        <w:t xml:space="preserve">̉ </w:t>
+      </w:r>
+      <w:proofErr w:type="spellStart"/>
+      <w:r>
+        <w:rPr>
+          <w:rFonts w:ascii="Arial" w:hAnsi="Arial" w:cs="Arial"/>
+          <w:sz w:val="28"/>
+          <w:szCs w:val="28"/>
+        </w:rPr>
+        <w:t>hiện</w:t>
+      </w:r>
+      <w:proofErr w:type="spellEnd"/>
+      <w:r>
+        <w:rPr>
+          <w:rFonts w:ascii="Arial" w:hAnsi="Arial" w:cs="Arial"/>
+          <w:sz w:val="28"/>
+          <w:szCs w:val="28"/>
+        </w:rPr>
+        <w:t xml:space="preserve"> </w:t>
+      </w:r>
+      <w:proofErr w:type="spellStart"/>
+      <w:r>
+        <w:rPr>
+          <w:rFonts w:ascii="Arial" w:hAnsi="Arial" w:cs="Arial"/>
+          <w:sz w:val="28"/>
+          <w:szCs w:val="28"/>
+        </w:rPr>
+        <w:t>mỗi</w:t>
+      </w:r>
+      <w:proofErr w:type="spellEnd"/>
+      <w:r>
+        <w:rPr>
+          <w:rFonts w:ascii="Arial" w:hAnsi="Arial" w:cs="Arial"/>
+          <w:sz w:val="28"/>
+          <w:szCs w:val="28"/>
+        </w:rPr>
+        <w:t xml:space="preserve"> </w:t>
+      </w:r>
+      <w:proofErr w:type="spellStart"/>
+      <w:r>
+        <w:rPr>
+          <w:rFonts w:ascii="Arial" w:hAnsi="Arial" w:cs="Arial"/>
+          <w:sz w:val="28"/>
+          <w:szCs w:val="28"/>
+        </w:rPr>
+        <w:t>quan</w:t>
+      </w:r>
+      <w:proofErr w:type="spellEnd"/>
+      <w:r>
+        <w:rPr>
+          <w:rFonts w:ascii="Arial" w:hAnsi="Arial" w:cs="Arial"/>
+          <w:sz w:val="28"/>
+          <w:szCs w:val="28"/>
+        </w:rPr>
+        <w:t xml:space="preserve"> </w:t>
+      </w:r>
+      <w:proofErr w:type="spellStart"/>
+      <w:r>
+        <w:rPr>
+          <w:rFonts w:ascii="Arial" w:hAnsi="Arial" w:cs="Arial"/>
+          <w:sz w:val="28"/>
+          <w:szCs w:val="28"/>
+        </w:rPr>
+        <w:t>hẹ</w:t>
+      </w:r>
+      <w:proofErr w:type="spellEnd"/>
+      <w:r>
+        <w:rPr>
+          <w:rFonts w:ascii="Arial" w:hAnsi="Arial" w:cs="Arial"/>
+          <w:sz w:val="28"/>
+          <w:szCs w:val="28"/>
+        </w:rPr>
+        <w:t xml:space="preserve">̂ </w:t>
+      </w:r>
+      <w:proofErr w:type="spellStart"/>
+      <w:r>
+        <w:rPr>
+          <w:rFonts w:ascii="Arial" w:hAnsi="Arial" w:cs="Arial"/>
+          <w:sz w:val="28"/>
+          <w:szCs w:val="28"/>
+        </w:rPr>
+        <w:t>giữa</w:t>
+      </w:r>
+      <w:proofErr w:type="spellEnd"/>
+      <w:r>
+        <w:rPr>
+          <w:rFonts w:ascii="Arial" w:hAnsi="Arial" w:cs="Arial"/>
+          <w:sz w:val="28"/>
+          <w:szCs w:val="28"/>
+        </w:rPr>
+        <w:t xml:space="preserve"> </w:t>
+      </w:r>
+      <w:proofErr w:type="spellStart"/>
+      <w:r>
+        <w:rPr>
+          <w:rFonts w:ascii="Arial" w:hAnsi="Arial" w:cs="Arial"/>
+          <w:sz w:val="28"/>
+          <w:szCs w:val="28"/>
+        </w:rPr>
+        <w:t>các</w:t>
+      </w:r>
+      <w:proofErr w:type="spellEnd"/>
+      <w:r>
+        <w:rPr>
+          <w:rFonts w:ascii="Arial" w:hAnsi="Arial" w:cs="Arial"/>
+          <w:sz w:val="28"/>
+          <w:szCs w:val="28"/>
+        </w:rPr>
+        <w:t xml:space="preserve"> </w:t>
+      </w:r>
+      <w:proofErr w:type="spellStart"/>
+      <w:r>
+        <w:rPr>
+          <w:rFonts w:ascii="Arial" w:hAnsi="Arial" w:cs="Arial"/>
+          <w:sz w:val="28"/>
+          <w:szCs w:val="28"/>
+        </w:rPr>
+        <w:t>tư</w:t>
+      </w:r>
+      <w:proofErr w:type="spellEnd"/>
+      <w:r>
+        <w:rPr>
+          <w:rFonts w:ascii="Arial" w:hAnsi="Arial" w:cs="Arial"/>
+          <w:sz w:val="28"/>
+          <w:szCs w:val="28"/>
+        </w:rPr>
+        <w:t xml:space="preserve">̀, nó </w:t>
+      </w:r>
+      <w:proofErr w:type="spellStart"/>
+      <w:r>
+        <w:rPr>
+          <w:rFonts w:ascii="Arial" w:hAnsi="Arial" w:cs="Arial"/>
+          <w:sz w:val="28"/>
+          <w:szCs w:val="28"/>
+        </w:rPr>
+        <w:t>được</w:t>
+      </w:r>
+      <w:proofErr w:type="spellEnd"/>
+      <w:r>
+        <w:rPr>
+          <w:rFonts w:ascii="Arial" w:hAnsi="Arial" w:cs="Arial"/>
+          <w:sz w:val="28"/>
+          <w:szCs w:val="28"/>
+        </w:rPr>
+        <w:t xml:space="preserve"> </w:t>
+      </w:r>
+      <w:proofErr w:type="spellStart"/>
+      <w:r>
+        <w:rPr>
+          <w:rFonts w:ascii="Arial" w:hAnsi="Arial" w:cs="Arial"/>
+          <w:sz w:val="28"/>
+          <w:szCs w:val="28"/>
+        </w:rPr>
+        <w:t>kết</w:t>
+      </w:r>
+      <w:proofErr w:type="spellEnd"/>
+      <w:r>
+        <w:rPr>
+          <w:rFonts w:ascii="Arial" w:hAnsi="Arial" w:cs="Arial"/>
+          <w:sz w:val="28"/>
+          <w:szCs w:val="28"/>
+        </w:rPr>
+        <w:t xml:space="preserve"> </w:t>
+      </w:r>
+      <w:proofErr w:type="spellStart"/>
+      <w:r>
+        <w:rPr>
+          <w:rFonts w:ascii="Arial" w:hAnsi="Arial" w:cs="Arial"/>
+          <w:sz w:val="28"/>
+          <w:szCs w:val="28"/>
+        </w:rPr>
+        <w:t>hợp</w:t>
+      </w:r>
+      <w:proofErr w:type="spellEnd"/>
+      <w:r>
+        <w:rPr>
+          <w:rFonts w:ascii="Arial" w:hAnsi="Arial" w:cs="Arial"/>
+          <w:sz w:val="28"/>
+          <w:szCs w:val="28"/>
+        </w:rPr>
+        <w:t xml:space="preserve"> </w:t>
+      </w:r>
+      <w:proofErr w:type="spellStart"/>
+      <w:r>
+        <w:rPr>
+          <w:rFonts w:ascii="Arial" w:hAnsi="Arial" w:cs="Arial"/>
+          <w:sz w:val="28"/>
+          <w:szCs w:val="28"/>
+        </w:rPr>
+        <w:t>tư</w:t>
+      </w:r>
+      <w:proofErr w:type="spellEnd"/>
+      <w:r>
+        <w:rPr>
+          <w:rFonts w:ascii="Arial" w:hAnsi="Arial" w:cs="Arial"/>
+          <w:sz w:val="28"/>
+          <w:szCs w:val="28"/>
+        </w:rPr>
+        <w:t xml:space="preserve">̀ </w:t>
+      </w:r>
+      <w:proofErr w:type="spellStart"/>
+      <w:r>
+        <w:rPr>
+          <w:rFonts w:ascii="Arial" w:hAnsi="Arial" w:cs="Arial"/>
+          <w:sz w:val="28"/>
+          <w:szCs w:val="28"/>
+        </w:rPr>
+        <w:t>hai</w:t>
+      </w:r>
+      <w:proofErr w:type="spellEnd"/>
+      <w:r>
+        <w:rPr>
+          <w:rFonts w:ascii="Arial" w:hAnsi="Arial" w:cs="Arial"/>
+          <w:sz w:val="28"/>
+          <w:szCs w:val="28"/>
+        </w:rPr>
+        <w:t xml:space="preserve"> </w:t>
+      </w:r>
+      <w:proofErr w:type="spellStart"/>
+      <w:r>
+        <w:rPr>
+          <w:rFonts w:ascii="Arial" w:hAnsi="Arial" w:cs="Arial"/>
+          <w:sz w:val="28"/>
+          <w:szCs w:val="28"/>
+        </w:rPr>
+        <w:t>thuật</w:t>
+      </w:r>
+      <w:proofErr w:type="spellEnd"/>
+      <w:r>
+        <w:rPr>
+          <w:rFonts w:ascii="Arial" w:hAnsi="Arial" w:cs="Arial"/>
+          <w:sz w:val="28"/>
+          <w:szCs w:val="28"/>
+        </w:rPr>
+        <w:t xml:space="preserve"> </w:t>
+      </w:r>
+      <w:proofErr w:type="spellStart"/>
+      <w:r>
+        <w:rPr>
+          <w:rFonts w:ascii="Arial" w:hAnsi="Arial" w:cs="Arial"/>
+          <w:sz w:val="28"/>
+          <w:szCs w:val="28"/>
+        </w:rPr>
+        <w:t>toán</w:t>
+      </w:r>
+      <w:proofErr w:type="spellEnd"/>
+      <w:r>
+        <w:rPr>
+          <w:rFonts w:ascii="Arial" w:hAnsi="Arial" w:cs="Arial"/>
+          <w:sz w:val="28"/>
+          <w:szCs w:val="28"/>
+        </w:rPr>
+        <w:t xml:space="preserve"> Skip-gram </w:t>
+      </w:r>
+      <w:proofErr w:type="spellStart"/>
+      <w:r>
+        <w:rPr>
+          <w:rFonts w:ascii="Arial" w:hAnsi="Arial" w:cs="Arial"/>
+          <w:sz w:val="28"/>
+          <w:szCs w:val="28"/>
+        </w:rPr>
+        <w:t>va</w:t>
+      </w:r>
+      <w:proofErr w:type="spellEnd"/>
+      <w:r>
+        <w:rPr>
+          <w:rFonts w:ascii="Arial" w:hAnsi="Arial" w:cs="Arial"/>
+          <w:sz w:val="28"/>
+          <w:szCs w:val="28"/>
+        </w:rPr>
+        <w:t>̀ Continuous bag of words (CBOW).</w:t>
+      </w:r>
+      <w:r>
+        <w:rPr>
+          <w:rFonts w:ascii="Arial" w:hAnsi="Arial" w:cs="Arial"/>
+          <w:sz w:val="28"/>
+          <w:szCs w:val="28"/>
+          <w:lang w:val="vi-VN"/>
+        </w:rPr>
+        <w:t xml:space="preserve"> Ở đây nhóm sinh viên đề xuất sử dụng mô hình</w:t>
+      </w:r>
+      <w:r>
+        <w:rPr>
+          <w:rFonts w:ascii="Arial" w:hAnsi="Arial" w:cs="Arial"/>
+          <w:sz w:val="28"/>
+          <w:szCs w:val="28"/>
+        </w:rPr>
+        <w:t xml:space="preserve"> skip-gram</w:t>
+      </w:r>
+      <w:r>
+        <w:rPr>
+          <w:rFonts w:ascii="Arial" w:hAnsi="Arial" w:cs="Arial"/>
+          <w:sz w:val="28"/>
+          <w:szCs w:val="28"/>
+          <w:lang w:val="vi-VN"/>
+        </w:rPr>
+        <w:t xml:space="preserve"> cho biểu diễn từ</w:t>
+      </w:r>
+      <w:r>
+        <w:rPr>
+          <w:rFonts w:ascii="Arial" w:hAnsi="Arial" w:cs="Arial"/>
+          <w:sz w:val="28"/>
+          <w:szCs w:val="28"/>
+          <w:lang w:val="vi-VN"/>
+        </w:rPr>
+        <w:t>.</w:t>
+      </w:r>
+      <w:r>
+        <w:rPr>
+          <w:rFonts w:ascii="Arial" w:hAnsi="Arial" w:cs="Arial"/>
+          <w:sz w:val="28"/>
+          <w:szCs w:val="28"/>
+          <w:lang w:val="vi-VN"/>
+        </w:rPr>
+        <w:t xml:space="preserve"> Với skip-gram, </w:t>
+      </w:r>
+      <w:proofErr w:type="spellStart"/>
+      <w:r>
+        <w:rPr>
+          <w:rFonts w:ascii="Arial" w:hAnsi="Arial" w:cs="Arial"/>
+          <w:sz w:val="28"/>
+          <w:szCs w:val="28"/>
+        </w:rPr>
+        <w:t>kích</w:t>
+      </w:r>
+      <w:proofErr w:type="spellEnd"/>
+      <w:r>
+        <w:rPr>
+          <w:rFonts w:ascii="Arial" w:hAnsi="Arial" w:cs="Arial"/>
+          <w:sz w:val="28"/>
+          <w:szCs w:val="28"/>
+        </w:rPr>
+        <w:t xml:space="preserve"> </w:t>
+      </w:r>
+      <w:proofErr w:type="spellStart"/>
+      <w:r>
+        <w:rPr>
+          <w:rFonts w:ascii="Arial" w:hAnsi="Arial" w:cs="Arial"/>
+          <w:sz w:val="28"/>
+          <w:szCs w:val="28"/>
+        </w:rPr>
+        <w:t>thước</w:t>
+      </w:r>
+      <w:proofErr w:type="spellEnd"/>
+      <w:r>
+        <w:rPr>
+          <w:rFonts w:ascii="Arial" w:hAnsi="Arial" w:cs="Arial"/>
+          <w:sz w:val="28"/>
+          <w:szCs w:val="28"/>
+        </w:rPr>
+        <w:t xml:space="preserve"> </w:t>
+      </w:r>
+      <w:proofErr w:type="spellStart"/>
+      <w:r>
+        <w:rPr>
+          <w:rFonts w:ascii="Arial" w:hAnsi="Arial" w:cs="Arial"/>
+          <w:sz w:val="28"/>
+          <w:szCs w:val="28"/>
+        </w:rPr>
+        <w:t>biểu</w:t>
+      </w:r>
+      <w:proofErr w:type="spellEnd"/>
+      <w:r>
+        <w:rPr>
+          <w:rFonts w:ascii="Arial" w:hAnsi="Arial" w:cs="Arial"/>
+          <w:sz w:val="28"/>
+          <w:szCs w:val="28"/>
+        </w:rPr>
+        <w:t xml:space="preserve"> </w:t>
+      </w:r>
+      <w:proofErr w:type="spellStart"/>
+      <w:r>
+        <w:rPr>
+          <w:rFonts w:ascii="Arial" w:hAnsi="Arial" w:cs="Arial"/>
+          <w:sz w:val="28"/>
+          <w:szCs w:val="28"/>
+        </w:rPr>
+        <w:t>diễn</w:t>
+      </w:r>
+      <w:proofErr w:type="spellEnd"/>
+      <w:r>
+        <w:rPr>
+          <w:rFonts w:ascii="Arial" w:hAnsi="Arial" w:cs="Arial"/>
+          <w:sz w:val="28"/>
+          <w:szCs w:val="28"/>
+        </w:rPr>
+        <w:t xml:space="preserve"> </w:t>
+      </w:r>
+      <w:proofErr w:type="spellStart"/>
+      <w:r>
+        <w:rPr>
+          <w:rFonts w:ascii="Arial" w:hAnsi="Arial" w:cs="Arial"/>
+          <w:sz w:val="28"/>
+          <w:szCs w:val="28"/>
+        </w:rPr>
+        <w:t>tư</w:t>
+      </w:r>
+      <w:proofErr w:type="spellEnd"/>
+      <w:r>
+        <w:rPr>
+          <w:rFonts w:ascii="Arial" w:hAnsi="Arial" w:cs="Arial"/>
+          <w:sz w:val="28"/>
+          <w:szCs w:val="28"/>
+        </w:rPr>
+        <w:t xml:space="preserve">̀ </w:t>
+      </w:r>
+      <w:proofErr w:type="spellStart"/>
+      <w:r>
+        <w:rPr>
+          <w:rFonts w:ascii="Arial" w:hAnsi="Arial" w:cs="Arial"/>
+          <w:sz w:val="28"/>
+          <w:szCs w:val="28"/>
+        </w:rPr>
+        <w:t>giảm</w:t>
+      </w:r>
+      <w:proofErr w:type="spellEnd"/>
+      <w:r>
+        <w:rPr>
+          <w:rFonts w:ascii="Arial" w:hAnsi="Arial" w:cs="Arial"/>
+          <w:sz w:val="28"/>
+          <w:szCs w:val="28"/>
+        </w:rPr>
+        <w:t xml:space="preserve"> </w:t>
+      </w:r>
+      <w:proofErr w:type="spellStart"/>
+      <w:r>
+        <w:rPr>
+          <w:rFonts w:ascii="Arial" w:hAnsi="Arial" w:cs="Arial"/>
+          <w:sz w:val="28"/>
+          <w:szCs w:val="28"/>
+        </w:rPr>
+        <w:t>tư</w:t>
+      </w:r>
+      <w:proofErr w:type="spellEnd"/>
+      <w:r>
+        <w:rPr>
+          <w:rFonts w:ascii="Arial" w:hAnsi="Arial" w:cs="Arial"/>
+          <w:sz w:val="28"/>
+          <w:szCs w:val="28"/>
+        </w:rPr>
+        <w:t xml:space="preserve">̀ </w:t>
+      </w:r>
+      <w:proofErr w:type="spellStart"/>
+      <w:r>
+        <w:rPr>
+          <w:rFonts w:ascii="Arial" w:hAnsi="Arial" w:cs="Arial"/>
+          <w:sz w:val="28"/>
+          <w:szCs w:val="28"/>
+        </w:rPr>
+        <w:t>kích</w:t>
+      </w:r>
+      <w:proofErr w:type="spellEnd"/>
+      <w:r>
+        <w:rPr>
+          <w:rFonts w:ascii="Arial" w:hAnsi="Arial" w:cs="Arial"/>
+          <w:sz w:val="28"/>
+          <w:szCs w:val="28"/>
+        </w:rPr>
+        <w:t xml:space="preserve"> </w:t>
+      </w:r>
+      <w:proofErr w:type="spellStart"/>
+      <w:r>
+        <w:rPr>
+          <w:rFonts w:ascii="Arial" w:hAnsi="Arial" w:cs="Arial"/>
+          <w:sz w:val="28"/>
+          <w:szCs w:val="28"/>
+        </w:rPr>
+        <w:t>thước</w:t>
+      </w:r>
+      <w:proofErr w:type="spellEnd"/>
+      <w:r>
+        <w:rPr>
+          <w:rFonts w:ascii="Arial" w:hAnsi="Arial" w:cs="Arial"/>
+          <w:sz w:val="28"/>
+          <w:szCs w:val="28"/>
+        </w:rPr>
+        <w:t xml:space="preserve"> </w:t>
+      </w:r>
+      <w:proofErr w:type="spellStart"/>
+      <w:r>
+        <w:rPr>
+          <w:rFonts w:ascii="Arial" w:hAnsi="Arial" w:cs="Arial"/>
+          <w:sz w:val="28"/>
+          <w:szCs w:val="28"/>
+        </w:rPr>
+        <w:t>bằng</w:t>
+      </w:r>
+      <w:proofErr w:type="spellEnd"/>
+      <w:r>
+        <w:rPr>
+          <w:rFonts w:ascii="Arial" w:hAnsi="Arial" w:cs="Arial"/>
+          <w:sz w:val="28"/>
+          <w:szCs w:val="28"/>
+        </w:rPr>
+        <w:t xml:space="preserve"> </w:t>
+      </w:r>
+      <w:proofErr w:type="spellStart"/>
+      <w:r>
+        <w:rPr>
+          <w:rFonts w:ascii="Arial" w:hAnsi="Arial" w:cs="Arial"/>
+          <w:sz w:val="28"/>
+          <w:szCs w:val="28"/>
+        </w:rPr>
+        <w:t>sô</w:t>
+      </w:r>
+      <w:proofErr w:type="spellEnd"/>
+      <w:r>
+        <w:rPr>
+          <w:rFonts w:ascii="Arial" w:hAnsi="Arial" w:cs="Arial"/>
+          <w:sz w:val="28"/>
+          <w:szCs w:val="28"/>
+        </w:rPr>
+        <w:t xml:space="preserve">́ </w:t>
+      </w:r>
+      <w:proofErr w:type="spellStart"/>
+      <w:r>
+        <w:rPr>
+          <w:rFonts w:ascii="Arial" w:hAnsi="Arial" w:cs="Arial"/>
+          <w:sz w:val="28"/>
+          <w:szCs w:val="28"/>
+        </w:rPr>
+        <w:t>tư</w:t>
+      </w:r>
+      <w:proofErr w:type="spellEnd"/>
+      <w:r>
+        <w:rPr>
+          <w:rFonts w:ascii="Arial" w:hAnsi="Arial" w:cs="Arial"/>
+          <w:sz w:val="28"/>
+          <w:szCs w:val="28"/>
+        </w:rPr>
+        <w:t xml:space="preserve">̀ </w:t>
+      </w:r>
+      <w:proofErr w:type="spellStart"/>
+      <w:r>
+        <w:rPr>
+          <w:rFonts w:ascii="Arial" w:hAnsi="Arial" w:cs="Arial"/>
+          <w:sz w:val="28"/>
+          <w:szCs w:val="28"/>
+        </w:rPr>
+        <w:t>trong</w:t>
+      </w:r>
+      <w:proofErr w:type="spellEnd"/>
+      <w:r>
+        <w:rPr>
+          <w:rFonts w:ascii="Arial" w:hAnsi="Arial" w:cs="Arial"/>
+          <w:sz w:val="28"/>
+          <w:szCs w:val="28"/>
+        </w:rPr>
+        <w:t xml:space="preserve"> </w:t>
+      </w:r>
+      <w:proofErr w:type="spellStart"/>
+      <w:r>
+        <w:rPr>
+          <w:rFonts w:ascii="Arial" w:hAnsi="Arial" w:cs="Arial"/>
+          <w:sz w:val="28"/>
+          <w:szCs w:val="28"/>
+        </w:rPr>
+        <w:t>bọ</w:t>
+      </w:r>
+      <w:proofErr w:type="spellEnd"/>
+      <w:r>
+        <w:rPr>
+          <w:rFonts w:ascii="Arial" w:hAnsi="Arial" w:cs="Arial"/>
+          <w:sz w:val="28"/>
+          <w:szCs w:val="28"/>
+        </w:rPr>
+        <w:t xml:space="preserve">̂ </w:t>
+      </w:r>
+      <w:proofErr w:type="spellStart"/>
+      <w:r>
+        <w:rPr>
+          <w:rFonts w:ascii="Arial" w:hAnsi="Arial" w:cs="Arial"/>
+          <w:sz w:val="28"/>
+          <w:szCs w:val="28"/>
+        </w:rPr>
+        <w:t>tư</w:t>
+      </w:r>
+      <w:proofErr w:type="spellEnd"/>
+      <w:r>
+        <w:rPr>
+          <w:rFonts w:ascii="Arial" w:hAnsi="Arial" w:cs="Arial"/>
+          <w:sz w:val="28"/>
+          <w:szCs w:val="28"/>
+        </w:rPr>
+        <w:t xml:space="preserve">̀ </w:t>
+      </w:r>
+      <w:proofErr w:type="spellStart"/>
+      <w:r>
+        <w:rPr>
+          <w:rFonts w:ascii="Arial" w:hAnsi="Arial" w:cs="Arial"/>
+          <w:sz w:val="28"/>
+          <w:szCs w:val="28"/>
+        </w:rPr>
+        <w:t>vựng</w:t>
+      </w:r>
+      <w:proofErr w:type="spellEnd"/>
+      <w:r>
+        <w:rPr>
+          <w:rFonts w:ascii="Arial" w:hAnsi="Arial" w:cs="Arial"/>
+          <w:sz w:val="28"/>
+          <w:szCs w:val="28"/>
+        </w:rPr>
+        <w:t xml:space="preserve"> </w:t>
+      </w:r>
+      <w:proofErr w:type="spellStart"/>
+      <w:r>
+        <w:rPr>
+          <w:rFonts w:ascii="Arial" w:hAnsi="Arial" w:cs="Arial"/>
+          <w:sz w:val="28"/>
+          <w:szCs w:val="28"/>
+        </w:rPr>
+        <w:t>xuống</w:t>
+      </w:r>
+      <w:proofErr w:type="spellEnd"/>
+      <w:r>
+        <w:rPr>
+          <w:rFonts w:ascii="Arial" w:hAnsi="Arial" w:cs="Arial"/>
+          <w:sz w:val="28"/>
+          <w:szCs w:val="28"/>
+        </w:rPr>
+        <w:t xml:space="preserve"> </w:t>
+      </w:r>
+      <w:proofErr w:type="spellStart"/>
+      <w:r>
+        <w:rPr>
+          <w:rFonts w:ascii="Arial" w:hAnsi="Arial" w:cs="Arial"/>
+          <w:sz w:val="28"/>
+          <w:szCs w:val="28"/>
+        </w:rPr>
+        <w:t>bằng</w:t>
+      </w:r>
+      <w:proofErr w:type="spellEnd"/>
+      <w:r>
+        <w:rPr>
+          <w:rFonts w:ascii="Arial" w:hAnsi="Arial" w:cs="Arial"/>
+          <w:sz w:val="28"/>
+          <w:szCs w:val="28"/>
+        </w:rPr>
+        <w:t xml:space="preserve"> </w:t>
+      </w:r>
+      <w:proofErr w:type="spellStart"/>
+      <w:r>
+        <w:rPr>
+          <w:rFonts w:ascii="Arial" w:hAnsi="Arial" w:cs="Arial"/>
+          <w:sz w:val="28"/>
+          <w:szCs w:val="28"/>
+        </w:rPr>
+        <w:t>chiều</w:t>
+      </w:r>
+      <w:proofErr w:type="spellEnd"/>
+      <w:r>
+        <w:rPr>
+          <w:rFonts w:ascii="Arial" w:hAnsi="Arial" w:cs="Arial"/>
+          <w:sz w:val="28"/>
+          <w:szCs w:val="28"/>
+        </w:rPr>
+        <w:t xml:space="preserve"> </w:t>
+      </w:r>
+      <w:proofErr w:type="spellStart"/>
+      <w:r>
+        <w:rPr>
+          <w:rFonts w:ascii="Arial" w:hAnsi="Arial" w:cs="Arial"/>
+          <w:sz w:val="28"/>
+          <w:szCs w:val="28"/>
+        </w:rPr>
+        <w:t>dài</w:t>
+      </w:r>
+      <w:proofErr w:type="spellEnd"/>
+      <w:r>
+        <w:rPr>
+          <w:rFonts w:ascii="Arial" w:hAnsi="Arial" w:cs="Arial"/>
+          <w:sz w:val="28"/>
+          <w:szCs w:val="28"/>
+        </w:rPr>
+        <w:t xml:space="preserve"> </w:t>
+      </w:r>
+      <w:proofErr w:type="spellStart"/>
+      <w:r>
+        <w:rPr>
+          <w:rFonts w:ascii="Arial" w:hAnsi="Arial" w:cs="Arial"/>
+          <w:sz w:val="28"/>
+          <w:szCs w:val="28"/>
+        </w:rPr>
+        <w:t>lớp</w:t>
+      </w:r>
+      <w:proofErr w:type="spellEnd"/>
+      <w:r>
+        <w:rPr>
+          <w:rFonts w:ascii="Arial" w:hAnsi="Arial" w:cs="Arial"/>
+          <w:sz w:val="28"/>
+          <w:szCs w:val="28"/>
+        </w:rPr>
+        <w:t xml:space="preserve"> </w:t>
+      </w:r>
+      <w:proofErr w:type="spellStart"/>
+      <w:r>
+        <w:rPr>
+          <w:rFonts w:ascii="Arial" w:hAnsi="Arial" w:cs="Arial"/>
+          <w:sz w:val="28"/>
+          <w:szCs w:val="28"/>
+        </w:rPr>
+        <w:t>ẩn</w:t>
+      </w:r>
+      <w:proofErr w:type="spellEnd"/>
+      <w:r>
+        <w:rPr>
+          <w:rFonts w:ascii="Arial" w:hAnsi="Arial" w:cs="Arial"/>
+          <w:sz w:val="28"/>
+          <w:szCs w:val="28"/>
+        </w:rPr>
+        <w:t xml:space="preserve">. </w:t>
+      </w:r>
+      <w:proofErr w:type="spellStart"/>
+      <w:r>
+        <w:rPr>
+          <w:rFonts w:ascii="Arial" w:hAnsi="Arial" w:cs="Arial"/>
+          <w:sz w:val="28"/>
+          <w:szCs w:val="28"/>
+        </w:rPr>
+        <w:t>Hơn</w:t>
+      </w:r>
+      <w:proofErr w:type="spellEnd"/>
+      <w:r>
+        <w:rPr>
+          <w:rFonts w:ascii="Arial" w:hAnsi="Arial" w:cs="Arial"/>
+          <w:sz w:val="28"/>
+          <w:szCs w:val="28"/>
+        </w:rPr>
+        <w:t xml:space="preserve"> </w:t>
+      </w:r>
+      <w:proofErr w:type="spellStart"/>
+      <w:r>
+        <w:rPr>
+          <w:rFonts w:ascii="Arial" w:hAnsi="Arial" w:cs="Arial"/>
+          <w:sz w:val="28"/>
+          <w:szCs w:val="28"/>
+        </w:rPr>
+        <w:t>nữa</w:t>
+      </w:r>
+      <w:proofErr w:type="spellEnd"/>
+      <w:r>
+        <w:rPr>
+          <w:rFonts w:ascii="Arial" w:hAnsi="Arial" w:cs="Arial"/>
+          <w:sz w:val="28"/>
+          <w:szCs w:val="28"/>
+        </w:rPr>
+        <w:t xml:space="preserve"> </w:t>
+      </w:r>
+      <w:proofErr w:type="spellStart"/>
+      <w:r>
+        <w:rPr>
+          <w:rFonts w:ascii="Arial" w:hAnsi="Arial" w:cs="Arial"/>
+          <w:sz w:val="28"/>
+          <w:szCs w:val="28"/>
+        </w:rPr>
+        <w:t>các</w:t>
+      </w:r>
+      <w:proofErr w:type="spellEnd"/>
+      <w:r>
+        <w:rPr>
+          <w:rFonts w:ascii="Arial" w:hAnsi="Arial" w:cs="Arial"/>
+          <w:sz w:val="28"/>
+          <w:szCs w:val="28"/>
+        </w:rPr>
+        <w:t xml:space="preserve"> vector có ý </w:t>
+      </w:r>
+      <w:proofErr w:type="spellStart"/>
+      <w:r>
+        <w:rPr>
+          <w:rFonts w:ascii="Arial" w:hAnsi="Arial" w:cs="Arial"/>
+          <w:sz w:val="28"/>
+          <w:szCs w:val="28"/>
+        </w:rPr>
+        <w:t>nghĩa</w:t>
+      </w:r>
+      <w:proofErr w:type="spellEnd"/>
+      <w:r>
+        <w:rPr>
+          <w:rFonts w:ascii="Arial" w:hAnsi="Arial" w:cs="Arial"/>
+          <w:sz w:val="28"/>
+          <w:szCs w:val="28"/>
+        </w:rPr>
+        <w:t xml:space="preserve"> </w:t>
+      </w:r>
+      <w:proofErr w:type="spellStart"/>
+      <w:r>
+        <w:rPr>
+          <w:rFonts w:ascii="Arial" w:hAnsi="Arial" w:cs="Arial"/>
+          <w:sz w:val="28"/>
+          <w:szCs w:val="28"/>
+        </w:rPr>
+        <w:t>nhiều</w:t>
+      </w:r>
+      <w:proofErr w:type="spellEnd"/>
+      <w:r>
+        <w:rPr>
+          <w:rFonts w:ascii="Arial" w:hAnsi="Arial" w:cs="Arial"/>
+          <w:sz w:val="28"/>
+          <w:szCs w:val="28"/>
+        </w:rPr>
+        <w:t xml:space="preserve"> </w:t>
+      </w:r>
+      <w:proofErr w:type="spellStart"/>
+      <w:r>
+        <w:rPr>
+          <w:rFonts w:ascii="Arial" w:hAnsi="Arial" w:cs="Arial"/>
+          <w:sz w:val="28"/>
+          <w:szCs w:val="28"/>
+        </w:rPr>
+        <w:t>hơn</w:t>
+      </w:r>
+      <w:proofErr w:type="spellEnd"/>
+      <w:r>
+        <w:rPr>
+          <w:rFonts w:ascii="Arial" w:hAnsi="Arial" w:cs="Arial"/>
+          <w:sz w:val="28"/>
+          <w:szCs w:val="28"/>
+        </w:rPr>
+        <w:t xml:space="preserve"> </w:t>
+      </w:r>
+      <w:proofErr w:type="spellStart"/>
+      <w:r>
+        <w:rPr>
+          <w:rFonts w:ascii="Arial" w:hAnsi="Arial" w:cs="Arial"/>
+          <w:sz w:val="28"/>
+          <w:szCs w:val="28"/>
+        </w:rPr>
+        <w:t>vê</w:t>
+      </w:r>
+      <w:proofErr w:type="spellEnd"/>
+      <w:r>
+        <w:rPr>
+          <w:rFonts w:ascii="Arial" w:hAnsi="Arial" w:cs="Arial"/>
+          <w:sz w:val="28"/>
+          <w:szCs w:val="28"/>
+        </w:rPr>
+        <w:t xml:space="preserve">̀ </w:t>
+      </w:r>
+      <w:proofErr w:type="spellStart"/>
+      <w:r>
+        <w:rPr>
+          <w:rFonts w:ascii="Arial" w:hAnsi="Arial" w:cs="Arial"/>
+          <w:sz w:val="28"/>
+          <w:szCs w:val="28"/>
+        </w:rPr>
+        <w:t>mặt</w:t>
+      </w:r>
+      <w:proofErr w:type="spellEnd"/>
+      <w:r>
+        <w:rPr>
+          <w:rFonts w:ascii="Arial" w:hAnsi="Arial" w:cs="Arial"/>
+          <w:sz w:val="28"/>
+          <w:szCs w:val="28"/>
+        </w:rPr>
+        <w:t xml:space="preserve"> </w:t>
+      </w:r>
+      <w:proofErr w:type="spellStart"/>
+      <w:r>
+        <w:rPr>
+          <w:rFonts w:ascii="Arial" w:hAnsi="Arial" w:cs="Arial"/>
+          <w:sz w:val="28"/>
+          <w:szCs w:val="28"/>
+        </w:rPr>
+        <w:t>mo</w:t>
+      </w:r>
+      <w:proofErr w:type="spellEnd"/>
+      <w:r>
+        <w:rPr>
+          <w:rFonts w:ascii="Arial" w:hAnsi="Arial" w:cs="Arial"/>
+          <w:sz w:val="28"/>
+          <w:szCs w:val="28"/>
+        </w:rPr>
+        <w:t xml:space="preserve">̂ tả </w:t>
+      </w:r>
+      <w:proofErr w:type="spellStart"/>
+      <w:r>
+        <w:rPr>
+          <w:rFonts w:ascii="Arial" w:hAnsi="Arial" w:cs="Arial"/>
+          <w:sz w:val="28"/>
+          <w:szCs w:val="28"/>
+        </w:rPr>
+        <w:t>mối</w:t>
+      </w:r>
+      <w:proofErr w:type="spellEnd"/>
+      <w:r>
+        <w:rPr>
+          <w:rFonts w:ascii="Arial" w:hAnsi="Arial" w:cs="Arial"/>
+          <w:sz w:val="28"/>
+          <w:szCs w:val="28"/>
+        </w:rPr>
+        <w:t xml:space="preserve"> </w:t>
+      </w:r>
+      <w:proofErr w:type="spellStart"/>
+      <w:r>
+        <w:rPr>
+          <w:rFonts w:ascii="Arial" w:hAnsi="Arial" w:cs="Arial"/>
+          <w:sz w:val="28"/>
+          <w:szCs w:val="28"/>
+        </w:rPr>
+        <w:t>quan</w:t>
+      </w:r>
+      <w:proofErr w:type="spellEnd"/>
+      <w:r>
+        <w:rPr>
+          <w:rFonts w:ascii="Arial" w:hAnsi="Arial" w:cs="Arial"/>
+          <w:sz w:val="28"/>
+          <w:szCs w:val="28"/>
+        </w:rPr>
+        <w:t xml:space="preserve"> </w:t>
+      </w:r>
+      <w:proofErr w:type="spellStart"/>
+      <w:r>
+        <w:rPr>
+          <w:rFonts w:ascii="Arial" w:hAnsi="Arial" w:cs="Arial"/>
+          <w:sz w:val="28"/>
+          <w:szCs w:val="28"/>
+        </w:rPr>
+        <w:t>hẹ</w:t>
+      </w:r>
+      <w:proofErr w:type="spellEnd"/>
+      <w:r>
+        <w:rPr>
+          <w:rFonts w:ascii="Arial" w:hAnsi="Arial" w:cs="Arial"/>
+          <w:sz w:val="28"/>
+          <w:szCs w:val="28"/>
+        </w:rPr>
+        <w:t xml:space="preserve">̂ </w:t>
+      </w:r>
+      <w:proofErr w:type="spellStart"/>
+      <w:r>
+        <w:rPr>
+          <w:rFonts w:ascii="Arial" w:hAnsi="Arial" w:cs="Arial"/>
+          <w:sz w:val="28"/>
+          <w:szCs w:val="28"/>
+        </w:rPr>
+        <w:t>giữa</w:t>
+      </w:r>
+      <w:proofErr w:type="spellEnd"/>
+      <w:r>
+        <w:rPr>
+          <w:rFonts w:ascii="Arial" w:hAnsi="Arial" w:cs="Arial"/>
+          <w:sz w:val="28"/>
+          <w:szCs w:val="28"/>
+        </w:rPr>
+        <w:t xml:space="preserve"> </w:t>
+      </w:r>
+      <w:proofErr w:type="spellStart"/>
+      <w:r>
+        <w:rPr>
+          <w:rFonts w:ascii="Arial" w:hAnsi="Arial" w:cs="Arial"/>
+          <w:sz w:val="28"/>
+          <w:szCs w:val="28"/>
+        </w:rPr>
+        <w:t>các</w:t>
+      </w:r>
+      <w:proofErr w:type="spellEnd"/>
+      <w:r>
+        <w:rPr>
+          <w:rFonts w:ascii="Arial" w:hAnsi="Arial" w:cs="Arial"/>
+          <w:sz w:val="28"/>
+          <w:szCs w:val="28"/>
+        </w:rPr>
+        <w:t xml:space="preserve"> </w:t>
+      </w:r>
+      <w:proofErr w:type="spellStart"/>
+      <w:r>
+        <w:rPr>
+          <w:rFonts w:ascii="Arial" w:hAnsi="Arial" w:cs="Arial"/>
+          <w:sz w:val="28"/>
+          <w:szCs w:val="28"/>
+        </w:rPr>
+        <w:t>tư</w:t>
+      </w:r>
+      <w:proofErr w:type="spellEnd"/>
+      <w:r>
+        <w:rPr>
+          <w:rFonts w:ascii="Arial" w:hAnsi="Arial" w:cs="Arial"/>
+          <w:sz w:val="28"/>
+          <w:szCs w:val="28"/>
+        </w:rPr>
+        <w:t xml:space="preserve">̀. </w:t>
+      </w:r>
+      <w:r>
+        <w:rPr>
+          <w:rFonts w:ascii="Arial" w:hAnsi="Arial" w:cs="Arial"/>
+          <w:sz w:val="28"/>
+          <w:szCs w:val="28"/>
+        </w:rPr>
+        <w:t>Chi</w:t>
+      </w:r>
+      <w:r>
+        <w:rPr>
+          <w:rFonts w:ascii="Arial" w:hAnsi="Arial" w:cs="Arial"/>
+          <w:sz w:val="28"/>
+          <w:szCs w:val="28"/>
+          <w:lang w:val="vi-VN"/>
+        </w:rPr>
+        <w:t xml:space="preserve"> tiết mô hình đã được mô tả ở Chương 2.</w:t>
+      </w:r>
+    </w:p>
+    <w:p>
+      <w:pPr>
+        <w:pStyle w:val="NormalWeb"/>
+        <w:spacing w:line="360" w:lineRule="auto"/>
+        <w:rPr>
+          <w:rFonts w:ascii="Arial" w:hAnsi="Arial" w:cs="Arial"/>
+          <w:sz w:val="28"/>
+          <w:szCs w:val="28"/>
+          <w:lang w:val="vi-VN"/>
+        </w:rPr>
+      </w:pPr>
+      <w:r>
+        <w:rPr>
+          <w:rFonts w:ascii="Arial" w:hAnsi="Arial" w:cs="Arial"/>
+          <w:sz w:val="28"/>
+          <w:szCs w:val="28"/>
+          <w:lang w:val="vi-VN"/>
+        </w:rPr>
+        <w:t>Nhóm sinh viên sử dụng : …. ()()()(()))</w:t>
+      </w:r>
+    </w:p>
+    <w:p>
+      <w:pPr>
+        <w:pStyle w:val="NormalWeb"/>
+        <w:spacing w:line="360" w:lineRule="auto"/>
+        <w:rPr>
+          <w:rFonts w:ascii="Arial" w:hAnsi="Arial" w:cs="Arial"/>
+          <w:sz w:val="28"/>
+          <w:szCs w:val="28"/>
+          <w:lang w:val="vi-VN"/>
+        </w:rPr>
+      </w:pPr>
+    </w:p>
+    <w:p>
+      <w:pPr>
+        <w:pStyle w:val="NormalWeb"/>
+        <w:spacing w:line="360" w:lineRule="auto"/>
+        <w:rPr>
+          <w:rFonts w:ascii="Arial" w:hAnsi="Arial" w:cs="Arial"/>
+          <w:sz w:val="28"/>
+          <w:szCs w:val="28"/>
+          <w:lang w:val="vi-VN"/>
+        </w:rPr>
+      </w:pPr>
+    </w:p>
+    <w:p>
+      <w:pPr>
+        <w:pStyle w:val="NormalWeb"/>
+        <w:spacing w:line="360" w:lineRule="auto"/>
+        <w:rPr>
+          <w:rFonts w:ascii="Arial" w:hAnsi="Arial" w:cs="Arial"/>
+          <w:sz w:val="28"/>
+          <w:szCs w:val="28"/>
+          <w:lang w:val="vi-VN"/>
+        </w:rPr>
+      </w:pPr>
+    </w:p>
+    <w:p>
+      <w:pPr>
+        <w:pStyle w:val="NormalWeb"/>
+        <w:numPr>
+          <w:ilvl w:val="2"/>
+          <w:numId w:val="2"/>
+        </w:numPr>
+        <w:spacing w:line="360" w:lineRule="auto"/>
+        <w:rPr>
+          <w:rFonts w:ascii="Arial" w:hAnsi="Arial" w:cs="Arial"/>
+          <w:b/>
+          <w:bCs/>
+          <w:sz w:val="28"/>
+          <w:szCs w:val="28"/>
+          <w:lang w:val="vi-VN"/>
+        </w:rPr>
+      </w:pPr>
+      <w:r>
+        <w:rPr>
+          <w:rFonts w:ascii="Arial" w:hAnsi="Arial" w:cs="Arial"/>
+          <w:b/>
+          <w:bCs/>
+          <w:sz w:val="28"/>
+          <w:szCs w:val="28"/>
+          <w:lang w:val="vi-VN"/>
+        </w:rPr>
+        <w:lastRenderedPageBreak/>
+        <w:t>Chi tiết giải pháp</w:t>
+      </w:r>
+    </w:p>
+    <w:p>
+      <w:pPr>
+        <w:pStyle w:val="NormalWeb"/>
+        <w:spacing w:line="360" w:lineRule="auto"/>
+        <w:rPr>
+          <w:rFonts w:ascii="Arial" w:hAnsi="Arial" w:cs="Arial"/>
+          <w:sz w:val="28"/>
+          <w:szCs w:val="28"/>
+          <w:lang w:val="vi-VN"/>
+        </w:rPr>
+      </w:pPr>
+      <w:r>
+        <w:rPr>
+          <w:rFonts w:ascii="Arial" w:hAnsi="Arial" w:cs="Arial"/>
+          <w:sz w:val="28"/>
+          <w:szCs w:val="28"/>
+          <w:lang w:val="vi-VN"/>
+        </w:rPr>
+        <w:t xml:space="preserve">Nhóm sinh viên sử dụng đầu vào là tập dữ liệu được chia làm 2 tập tin chính chia làm 2 ngôn ngữ tiếng Anh và tiếng Việt. </w:t>
+      </w:r>
+    </w:p>
+    <w:p>
+      <w:pPr>
+        <w:pStyle w:val="NormalWeb"/>
+        <w:spacing w:line="360" w:lineRule="auto"/>
+        <w:rPr>
+          <w:rFonts w:ascii="Arial" w:hAnsi="Arial" w:cs="Arial"/>
+          <w:sz w:val="28"/>
+          <w:szCs w:val="28"/>
+          <w:lang w:val="vi-VN"/>
+        </w:rPr>
+      </w:pPr>
+    </w:p>
+    <w:p>
+      <w:pPr>
+        <w:pStyle w:val="NormalWeb"/>
+        <w:spacing w:line="360" w:lineRule="auto"/>
+        <w:rPr>
+          <w:rFonts w:ascii="Arial" w:hAnsi="Arial" w:cs="Arial"/>
+          <w:sz w:val="28"/>
+          <w:szCs w:val="28"/>
+          <w:lang w:val="vi-VN"/>
+        </w:rPr>
+      </w:pPr>
+    </w:p>
+    <w:p>
+      <w:pPr>
+        <w:pStyle w:val="NormalWeb"/>
+        <w:spacing w:line="360" w:lineRule="auto"/>
+        <w:rPr>
+          <w:rFonts w:ascii="Arial" w:hAnsi="Arial" w:cs="Arial"/>
+          <w:sz w:val="28"/>
+          <w:szCs w:val="28"/>
+          <w:lang w:val="vi-VN"/>
+        </w:rPr>
+      </w:pPr>
+    </w:p>
+    <w:p>
+      <w:pPr>
+        <w:pStyle w:val="NormalWeb"/>
+        <w:spacing w:line="360" w:lineRule="auto"/>
+        <w:rPr>
+          <w:rFonts w:ascii="Arial" w:hAnsi="Arial" w:cs="Arial"/>
+          <w:sz w:val="28"/>
+          <w:szCs w:val="28"/>
+          <w:lang w:val="vi-VN"/>
+        </w:rPr>
+      </w:pPr>
+    </w:p>
+    <w:p>
+      <w:pPr>
+        <w:pStyle w:val="NormalWeb"/>
+        <w:spacing w:line="360" w:lineRule="auto"/>
+        <w:rPr>
+          <w:rFonts w:ascii="Arial" w:hAnsi="Arial" w:cs="Arial"/>
+          <w:sz w:val="28"/>
+          <w:szCs w:val="28"/>
+          <w:lang w:val="vi-VN"/>
+        </w:rPr>
+      </w:pPr>
+    </w:p>
+    <w:p>
+      <w:pPr>
+        <w:pStyle w:val="NormalWeb"/>
+        <w:spacing w:line="360" w:lineRule="auto"/>
+        <w:rPr>
+          <w:rFonts w:ascii="Arial" w:hAnsi="Arial" w:cs="Arial"/>
+          <w:sz w:val="28"/>
+          <w:szCs w:val="28"/>
+          <w:lang w:val="vi-VN"/>
+        </w:rPr>
+      </w:pPr>
+    </w:p>
+    <w:p>
+      <w:pPr>
+        <w:pStyle w:val="NormalWeb"/>
+        <w:spacing w:line="360" w:lineRule="auto"/>
+        <w:rPr>
+          <w:rFonts w:ascii="Arial" w:hAnsi="Arial" w:cs="Arial"/>
+          <w:sz w:val="28"/>
+          <w:szCs w:val="28"/>
+          <w:lang w:val="vi-VN"/>
+        </w:rPr>
+      </w:pPr>
+    </w:p>
+    <w:p>
+      <w:pPr>
+        <w:pStyle w:val="NormalWeb"/>
+        <w:spacing w:line="360" w:lineRule="auto"/>
+        <w:rPr>
+          <w:rFonts w:ascii="Arial" w:hAnsi="Arial" w:cs="Arial"/>
+          <w:sz w:val="28"/>
+          <w:szCs w:val="28"/>
+          <w:lang w:val="vi-VN"/>
+        </w:rPr>
+      </w:pPr>
+    </w:p>
+    <w:p>
+      <w:pPr>
+        <w:pStyle w:val="NormalWeb"/>
+        <w:spacing w:line="360" w:lineRule="auto"/>
+        <w:rPr>
+          <w:rFonts w:ascii="Arial" w:hAnsi="Arial" w:cs="Arial"/>
+          <w:sz w:val="28"/>
+          <w:szCs w:val="28"/>
+          <w:lang w:val="vi-VN"/>
+        </w:rPr>
+      </w:pPr>
+    </w:p>
+    <w:p>
+      <w:pPr>
+        <w:pStyle w:val="NormalWeb"/>
+        <w:spacing w:line="360" w:lineRule="auto"/>
+        <w:rPr>
+          <w:rFonts w:ascii="Arial" w:hAnsi="Arial" w:cs="Arial"/>
+          <w:sz w:val="28"/>
+          <w:szCs w:val="28"/>
+          <w:lang w:val="vi-VN"/>
+        </w:rPr>
+      </w:pPr>
+    </w:p>
+    <w:p>
+      <w:pPr>
+        <w:pStyle w:val="NormalWeb"/>
+        <w:spacing w:line="360" w:lineRule="auto"/>
+        <w:rPr>
+          <w:rFonts w:ascii="Arial" w:hAnsi="Arial" w:cs="Arial"/>
+          <w:sz w:val="28"/>
+          <w:szCs w:val="28"/>
+          <w:lang w:val="vi-VN"/>
+        </w:rPr>
+      </w:pPr>
+    </w:p>
+    <w:p>
+      <w:pPr>
+        <w:pStyle w:val="NormalWeb"/>
+        <w:spacing w:line="360" w:lineRule="auto"/>
+        <w:rPr>
+          <w:rFonts w:ascii="Arial" w:hAnsi="Arial" w:cs="Arial"/>
+          <w:sz w:val="28"/>
+          <w:szCs w:val="28"/>
+          <w:lang w:val="vi-VN"/>
+        </w:rPr>
+      </w:pPr>
+    </w:p>
+    <w:p>
+      <w:pPr>
+        <w:pStyle w:val="NormalWeb"/>
+        <w:spacing w:line="360" w:lineRule="auto"/>
+        <w:rPr>
+          <w:rFonts w:ascii="Arial" w:hAnsi="Arial" w:cs="Arial"/>
+          <w:sz w:val="28"/>
+          <w:szCs w:val="28"/>
+          <w:lang w:val="vi-VN"/>
+        </w:rPr>
+      </w:pPr>
+    </w:p>
+    <w:p>
+      <w:pPr>
+        <w:pStyle w:val="NormalWeb"/>
+        <w:spacing w:line="360" w:lineRule="auto"/>
+        <w:rPr>
+          <w:rFonts w:ascii="Arial" w:hAnsi="Arial" w:cs="Arial"/>
+          <w:sz w:val="28"/>
+          <w:szCs w:val="28"/>
+          <w:lang w:val="vi-VN"/>
+        </w:rPr>
+      </w:pPr>
+    </w:p>
+    <w:p>
+      <w:pPr>
+        <w:pStyle w:val="NormalWeb"/>
+        <w:spacing w:line="360" w:lineRule="auto"/>
+        <w:rPr>
+          <w:rFonts w:ascii="Arial" w:hAnsi="Arial" w:cs="Arial"/>
+          <w:b/>
+          <w:bCs/>
+          <w:sz w:val="28"/>
+          <w:szCs w:val="28"/>
+          <w:lang w:val="vi-VN"/>
+        </w:rPr>
+      </w:pPr>
+      <w:r>
+        <w:rPr>
+          <w:rFonts w:ascii="Arial" w:hAnsi="Arial" w:cs="Arial"/>
+          <w:b/>
+          <w:bCs/>
+          <w:sz w:val="28"/>
+          <w:szCs w:val="28"/>
+          <w:lang w:val="vi-VN"/>
+        </w:rPr>
+        <w:lastRenderedPageBreak/>
+        <w:t>3.3 GIẢI PHÁP XÂY DỰNG MÔ HÌNH DỊCH MÁY</w:t>
+      </w:r>
+    </w:p>
+    <w:p>
+      <w:pPr>
+        <w:spacing w:line="360" w:lineRule="auto"/>
+        <w:rPr>
+          <w:rFonts w:ascii="Arial" w:hAnsi="Arial" w:cs="Arial"/>
+          <w:b/>
+          <w:bCs/>
+          <w:sz w:val="28"/>
+          <w:szCs w:val="28"/>
+          <w:lang w:val="vi-VN"/>
+        </w:rPr>
+      </w:pPr>
+      <w:r>
+        <w:rPr>
+          <w:rFonts w:ascii="Arial" w:hAnsi="Arial" w:cs="Arial"/>
+          <w:b/>
+          <w:bCs/>
+          <w:sz w:val="28"/>
+          <w:szCs w:val="28"/>
+          <w:lang w:val="vi-VN"/>
+        </w:rPr>
+        <w:t>3.3.1 Tổng quan về giải pháp</w:t>
+      </w:r>
+    </w:p>
+    <w:p>
+      <w:pPr>
+        <w:spacing w:line="360" w:lineRule="auto"/>
+        <w:rPr>
+          <w:rFonts w:ascii="Arial" w:hAnsi="Arial" w:cs="Arial"/>
+          <w:sz w:val="28"/>
+          <w:szCs w:val="28"/>
+          <w:lang w:val="vi-VN"/>
+        </w:rPr>
+      </w:pPr>
+      <w:r>
+        <w:rPr>
+          <w:rFonts w:ascii="Arial" w:hAnsi="Arial" w:cs="Arial"/>
+          <w:sz w:val="28"/>
+          <w:szCs w:val="28"/>
+          <w:lang w:val="vi-VN"/>
+        </w:rPr>
+        <w:t xml:space="preserve">Dựa trên các đánh gia thực tế và điều kiện phần cứng lẫn lượng dữ liệu (data) cho phép, nhóm sinh viên lựa chọn phương pháp học sâu (deep learning) để xây dựng mô hình mạng nơ-ron hồi quy (Recurrent neural netword) </w:t>
+      </w:r>
+      <w:r>
+        <w:rPr>
+          <w:rFonts w:ascii="Arial" w:hAnsi="Arial" w:cs="Arial"/>
+          <w:sz w:val="28"/>
+          <w:szCs w:val="28"/>
+          <w:lang w:val="vi-VN"/>
+        </w:rPr>
+        <w:t>trong mô hình dịch máy (machine neural translation). Mô hình được đào tạo từ đầu đến cuối từ những câu đã được biểu diễn dưới các nhúng từ (word embedding) để tạo ra các chuỗi đầu vào bộ mã hoá (encoder) và bộ giải mã (decoder). Do đó với lượng dữ liệu đủ lớn và khả năng tính toán, mô hình có thể tự học một cách chính xác để thực hiện việc dịch một câu từ tiếng Anh sang tiếng Việt.</w:t>
+      </w:r>
+    </w:p>
+    <w:p>
+      <w:pPr>
+        <w:spacing w:line="360" w:lineRule="auto"/>
+        <w:rPr>
+          <w:rFonts w:ascii="Arial" w:hAnsi="Arial" w:cs="Arial"/>
+          <w:sz w:val="28"/>
+          <w:szCs w:val="28"/>
+          <w:lang w:val="vi-VN"/>
+        </w:rPr>
+      </w:pPr>
+    </w:p>
+    <w:p>
+      <w:pPr>
+        <w:pStyle w:val="ListParagraph"/>
+        <w:numPr>
+          <w:ilvl w:val="2"/>
+          <w:numId w:val="2"/>
+        </w:numPr>
+        <w:spacing w:line="360" w:lineRule="auto"/>
+        <w:rPr>
+          <w:rFonts w:ascii="Arial" w:hAnsi="Arial" w:cs="Arial"/>
+          <w:b/>
+          <w:bCs/>
+          <w:sz w:val="28"/>
+          <w:szCs w:val="28"/>
+          <w:lang w:val="vi-VN"/>
+        </w:rPr>
+      </w:pPr>
+      <w:r>
+        <w:rPr>
+          <w:rFonts w:ascii="Arial" w:hAnsi="Arial" w:cs="Arial"/>
+          <w:b/>
+          <w:bCs/>
+          <w:sz w:val="28"/>
+          <w:szCs w:val="28"/>
+          <w:lang w:val="vi-VN"/>
+        </w:rPr>
+        <w:t>Mô hình mạng nơ-ron hồi quy (RNN) và khung huấn luyện</w:t>
+      </w:r>
+    </w:p>
+    <w:p>
+      <w:pPr>
+        <w:pStyle w:val="NormalWeb"/>
+        <w:spacing w:line="360" w:lineRule="auto"/>
+        <w:rPr>
+          <w:rFonts w:ascii="Arial" w:hAnsi="Arial" w:cs="Arial"/>
+          <w:sz w:val="28"/>
+          <w:szCs w:val="28"/>
+          <w:lang w:val="vi-VN"/>
+        </w:rPr>
+      </w:pPr>
+      <w:r>
+        <w:rPr>
+          <w:rFonts w:ascii="Arial" w:hAnsi="Arial" w:cs="Arial"/>
+          <w:sz w:val="28"/>
+          <w:szCs w:val="28"/>
+          <w:lang w:val="vi-VN"/>
+        </w:rPr>
+        <w:t>Cốt lõi của quá trình đào tạo một mô hình RNN là để nhận vào một văn bản tiếng Anh và tạo ra một văn bản tiếng Việt tương ứng. Để dễ hình dung ta có ví dụ một tập huấn luyện X = {(x</w:t>
+      </w:r>
+      <w:r>
+        <w:rPr>
+          <w:rFonts w:ascii="Arial" w:hAnsi="Arial" w:cs="Arial"/>
+          <w:sz w:val="28"/>
+          <w:szCs w:val="28"/>
+          <w:vertAlign w:val="superscript"/>
+          <w:lang w:val="vi-VN"/>
+        </w:rPr>
+        <w:t>(1)</w:t>
+      </w:r>
+      <w:r>
+        <w:rPr>
+          <w:rFonts w:ascii="Arial" w:hAnsi="Arial" w:cs="Arial"/>
+          <w:sz w:val="28"/>
+          <w:szCs w:val="28"/>
+          <w:lang w:val="vi-VN"/>
+        </w:rPr>
+        <w:t>,y</w:t>
+      </w:r>
+      <w:r>
+        <w:rPr>
+          <w:rFonts w:ascii="Arial" w:hAnsi="Arial" w:cs="Arial"/>
+          <w:sz w:val="28"/>
+          <w:szCs w:val="28"/>
+          <w:vertAlign w:val="superscript"/>
+          <w:lang w:val="vi-VN"/>
+        </w:rPr>
+        <w:t>(1)</w:t>
+      </w:r>
+      <w:r>
+        <w:rPr>
+          <w:rFonts w:ascii="Arial" w:hAnsi="Arial" w:cs="Arial"/>
+          <w:sz w:val="28"/>
+          <w:szCs w:val="28"/>
+          <w:lang w:val="vi-VN"/>
+        </w:rPr>
+        <w:t>),(x</w:t>
+      </w:r>
+      <w:r>
+        <w:rPr>
+          <w:rFonts w:ascii="Arial" w:hAnsi="Arial" w:cs="Arial"/>
+          <w:sz w:val="28"/>
+          <w:szCs w:val="28"/>
+          <w:vertAlign w:val="superscript"/>
+          <w:lang w:val="vi-VN"/>
+        </w:rPr>
+        <w:t>(2)</w:t>
+      </w:r>
+      <w:r>
+        <w:rPr>
+          <w:rFonts w:ascii="Arial" w:hAnsi="Arial" w:cs="Arial"/>
+          <w:sz w:val="28"/>
+          <w:szCs w:val="28"/>
+          <w:lang w:val="vi-VN"/>
+        </w:rPr>
+        <w:t>,y</w:t>
+      </w:r>
+      <w:r>
+        <w:rPr>
+          <w:rFonts w:ascii="Arial" w:hAnsi="Arial" w:cs="Arial"/>
+          <w:sz w:val="28"/>
+          <w:szCs w:val="28"/>
+          <w:vertAlign w:val="superscript"/>
+          <w:lang w:val="vi-VN"/>
+        </w:rPr>
+        <w:t>(2)</w:t>
+      </w:r>
+      <w:r>
+        <w:rPr>
+          <w:rFonts w:ascii="Arial" w:hAnsi="Arial" w:cs="Arial"/>
+          <w:sz w:val="28"/>
+          <w:szCs w:val="28"/>
+          <w:lang w:val="vi-VN"/>
+        </w:rPr>
+        <w:t>),…} với x là một vector các nhúng từ (word embedding) tương ứng với câu tiếng Anh đầu vào và y là một nhãn tức là một vector các nhúng từ (word embedding) tương tứng với câu tiếng Việt ở đầu ra. Mỗi câu tiếng Anh x</w:t>
+      </w:r>
+      <w:r>
+        <w:rPr>
+          <w:rFonts w:ascii="Arial" w:hAnsi="Arial" w:cs="Arial"/>
+          <w:sz w:val="28"/>
+          <w:szCs w:val="28"/>
+          <w:vertAlign w:val="superscript"/>
+          <w:lang w:val="vi-VN"/>
+        </w:rPr>
+        <w:t>(i)</w:t>
+      </w:r>
+      <w:r>
+        <w:rPr>
+          <w:rFonts w:ascii="Arial" w:hAnsi="Arial" w:cs="Arial"/>
+          <w:sz w:val="28"/>
+          <w:szCs w:val="28"/>
+          <w:lang w:val="vi-VN"/>
+        </w:rPr>
+        <w:t xml:space="preserve"> là một chuỗi thời gian </w:t>
+      </w:r>
+      <w:r>
+        <w:rPr>
+          <w:rFonts w:ascii="Arial" w:hAnsi="Arial" w:cs="Arial"/>
+          <w:sz w:val="28"/>
+          <w:szCs w:val="28"/>
+          <w:lang w:val="vi-VN"/>
+        </w:rPr>
+        <w:t>có độ dài T</w:t>
+      </w:r>
+      <w:r>
+        <w:rPr>
+          <w:rFonts w:ascii="Arial" w:hAnsi="Arial" w:cs="Arial"/>
+          <w:sz w:val="28"/>
+          <w:szCs w:val="28"/>
+          <w:vertAlign w:val="superscript"/>
+          <w:lang w:val="vi-VN"/>
+        </w:rPr>
+        <w:t>(i)</w:t>
+      </w:r>
+      <w:r>
+        <w:rPr>
+          <w:rFonts w:ascii="Arial" w:hAnsi="Arial" w:cs="Arial"/>
+          <w:sz w:val="28"/>
+          <w:szCs w:val="28"/>
+          <w:lang w:val="vi-VN"/>
+        </w:rPr>
+        <w:t>, trong đó mỗi đoạn thời gian nhất định là một vector nhúng từ (word embedding) x</w:t>
+      </w:r>
+      <w:r>
+        <w:rPr>
+          <w:rFonts w:ascii="Arial" w:hAnsi="Arial" w:cs="Arial"/>
+          <w:sz w:val="28"/>
+          <w:szCs w:val="28"/>
+          <w:vertAlign w:val="subscript"/>
+          <w:lang w:val="vi-VN"/>
+        </w:rPr>
+        <w:t>t</w:t>
+      </w:r>
+      <w:r>
+        <w:rPr>
+          <w:rFonts w:ascii="Arial" w:hAnsi="Arial" w:cs="Arial"/>
+          <w:sz w:val="28"/>
+          <w:szCs w:val="28"/>
+          <w:vertAlign w:val="superscript"/>
+          <w:lang w:val="vi-VN"/>
+        </w:rPr>
+        <w:t>(i)</w:t>
+      </w:r>
+      <w:r>
+        <w:rPr>
+          <w:rFonts w:ascii="Arial" w:hAnsi="Arial" w:cs="Arial"/>
+          <w:sz w:val="28"/>
+          <w:szCs w:val="28"/>
+          <w:lang w:val="vi-VN"/>
+        </w:rPr>
+        <w:t>, t = 1,2,…, T</w:t>
+      </w:r>
+      <w:r>
+        <w:rPr>
+          <w:rFonts w:ascii="Arial" w:hAnsi="Arial" w:cs="Arial"/>
+          <w:sz w:val="28"/>
+          <w:szCs w:val="28"/>
+          <w:vertAlign w:val="superscript"/>
+          <w:lang w:val="vi-VN"/>
+        </w:rPr>
+        <w:t>(i)</w:t>
+      </w:r>
+      <w:r>
+        <w:rPr>
+          <w:rFonts w:ascii="Arial" w:hAnsi="Arial" w:cs="Arial"/>
+          <w:sz w:val="28"/>
+          <w:szCs w:val="28"/>
+          <w:lang w:val="vi-VN"/>
+        </w:rPr>
+        <w:t xml:space="preserve">. </w:t>
+      </w:r>
+      <w:r>
+        <w:rPr>
+          <w:rFonts w:ascii="Arial" w:hAnsi="Arial" w:cs="Arial"/>
+          <w:sz w:val="28"/>
+          <w:szCs w:val="28"/>
+          <w:lang w:val="vi-VN"/>
+        </w:rPr>
+        <w:t xml:space="preserve">Mục tiêu của RNN là chuyển đổi đầu vào x thành một chuỗi xác suất ký tự cho nhãn y, với </w:t>
+      </w:r>
+      <w:r>
+        <w:rPr>
+          <w:rFonts w:ascii="Cambria Math" w:hAnsi="Cambria Math" w:cs="Cambria Math"/>
+          <w:sz w:val="28"/>
+          <w:szCs w:val="28"/>
+          <w:lang w:val="vi-VN"/>
+        </w:rPr>
+        <w:t>𝑦̂</w:t>
+      </w:r>
+      <w:r>
+        <w:rPr>
+          <w:rFonts w:ascii="Arial" w:hAnsi="Arial" w:cs="Arial"/>
+          <w:sz w:val="28"/>
+          <w:szCs w:val="28"/>
+          <w:vertAlign w:val="subscript"/>
+          <w:lang w:val="vi-VN"/>
+        </w:rPr>
+        <w:t>t</w:t>
+      </w:r>
+      <w:r>
+        <w:rPr>
+          <w:rFonts w:ascii="Arial" w:hAnsi="Arial" w:cs="Arial"/>
+          <w:sz w:val="28"/>
+          <w:szCs w:val="28"/>
+          <w:lang w:val="vi-VN"/>
+        </w:rPr>
+        <w:t xml:space="preserve"> = </w:t>
+      </w:r>
+      <w:r>
+        <w:rPr>
+          <w:rFonts w:ascii="Arial" w:hAnsi="Arial" w:cs="Arial"/>
+          <w:sz w:val="28"/>
+          <w:szCs w:val="28"/>
+        </w:rPr>
+        <w:t>P(</w:t>
+      </w:r>
+      <w:r>
+        <w:rPr>
+          <w:rFonts w:ascii="Arial" w:hAnsi="Arial" w:cs="Arial"/>
+          <w:sz w:val="28"/>
+          <w:szCs w:val="28"/>
+          <w:lang w:val="vi-VN"/>
+        </w:rPr>
+        <w:t>w</w:t>
+      </w:r>
+      <w:r>
+        <w:rPr>
+          <w:rFonts w:ascii="Arial" w:hAnsi="Arial" w:cs="Arial"/>
+          <w:sz w:val="28"/>
+          <w:szCs w:val="28"/>
+          <w:vertAlign w:val="subscript"/>
+          <w:lang w:val="vi-VN"/>
+        </w:rPr>
+        <w:t>t</w:t>
+      </w:r>
+      <w:r>
+        <w:rPr>
+          <w:rFonts w:ascii="Arial" w:hAnsi="Arial" w:cs="Arial"/>
+          <w:sz w:val="28"/>
+          <w:szCs w:val="28"/>
+        </w:rPr>
+        <w:t xml:space="preserve"> |</w:t>
+      </w:r>
+      <w:r>
+        <w:rPr>
+          <w:rFonts w:ascii="Cambria Math" w:hAnsi="Cambria Math" w:cs="Cambria Math"/>
+          <w:sz w:val="28"/>
+          <w:szCs w:val="28"/>
+        </w:rPr>
+        <w:t>𝑥</w:t>
+      </w:r>
+      <w:r>
+        <w:rPr>
+          <w:rFonts w:ascii="Arial" w:hAnsi="Arial" w:cs="Arial"/>
+          <w:sz w:val="28"/>
+          <w:szCs w:val="28"/>
+        </w:rPr>
+        <w:t>)</w:t>
+      </w:r>
+      <w:r>
+        <w:rPr>
+          <w:rFonts w:ascii="Arial" w:hAnsi="Arial" w:cs="Arial"/>
+          <w:sz w:val="28"/>
+          <w:szCs w:val="28"/>
+          <w:lang w:val="vi-VN"/>
+        </w:rPr>
+        <w:t>, trong đó w</w:t>
+      </w:r>
+      <w:r>
+        <w:rPr>
+          <w:rFonts w:ascii="Arial" w:hAnsi="Arial" w:cs="Arial"/>
+          <w:sz w:val="28"/>
+          <w:szCs w:val="28"/>
+          <w:vertAlign w:val="subscript"/>
+          <w:lang w:val="vi-VN"/>
+        </w:rPr>
+        <w:t>t</w:t>
+      </w:r>
+      <w:r>
+        <w:rPr>
+          <w:rFonts w:ascii="Arial" w:hAnsi="Arial" w:cs="Arial"/>
+          <w:sz w:val="28"/>
+          <w:szCs w:val="28"/>
+          <w:lang w:val="vi-VN"/>
+        </w:rPr>
+        <w:t xml:space="preserve"> thuộc các từ trong từ điển tiếng Việt và một vài ký tự đặc bi</w:t>
+      </w:r>
+      <w:r>
+        <w:rPr>
+          <w:rFonts w:ascii="Arial" w:hAnsi="Arial" w:cs="Arial"/>
+          <w:sz w:val="28"/>
+          <w:szCs w:val="28"/>
+          <w:lang w:val="vi-VN"/>
+        </w:rPr>
+        <w:t>ệt khác.</w:t>
+      </w:r>
+    </w:p>
+    <w:p>
+      <w:pPr>
+        <w:spacing w:line="360" w:lineRule="auto"/>
+        <w:rPr>
+          <w:rFonts w:ascii="Arial" w:hAnsi="Arial" w:cs="Arial"/>
+          <w:sz w:val="28"/>
+          <w:szCs w:val="28"/>
+          <w:lang w:val="vi-VN"/>
+        </w:rPr>
+      </w:pPr>
+    </w:p>
+    <w:p>
+      <w:pPr>
+        <w:spacing w:line="360" w:lineRule="auto"/>
+        <w:rPr>
+          <w:rFonts w:ascii="Arial" w:hAnsi="Arial" w:cs="Arial"/>
+          <w:sz w:val="28"/>
+          <w:szCs w:val="28"/>
+          <w:lang w:val="vi-VN"/>
+        </w:rPr>
+      </w:pPr>
+      <w:r>
+        <w:rPr>
+          <w:rFonts w:ascii="Arial" w:hAnsi="Arial" w:cs="Arial"/>
+          <w:sz w:val="28"/>
+          <w:szCs w:val="28"/>
+          <w:lang w:val="vi-VN"/>
+        </w:rPr>
+        <w:lastRenderedPageBreak/>
+        <w:t>Mô hình RNN được nhóm sinh viên chọn sử dụng là mô hình hồi quy hai chiều (BiRNN – Bidirectional recurrent neural network)</w:t>
+      </w:r>
+    </w:p>
+    <w:p>
+      <w:pPr>
+        <w:spacing w:line="360" w:lineRule="auto"/>
+        <w:rPr>
+          <w:rFonts w:ascii="Arial" w:hAnsi="Arial" w:cs="Arial"/>
+          <w:sz w:val="28"/>
+          <w:szCs w:val="28"/>
+          <w:lang w:val="vi-VN"/>
+        </w:rPr>
+      </w:pPr>
+    </w:p>
+    <w:p>
+      <w:pPr>
+        <w:spacing w:line="360" w:lineRule="auto"/>
+        <w:rPr>
+          <w:rFonts w:ascii="Arial" w:hAnsi="Arial" w:cs="Arial"/>
+          <w:sz w:val="28"/>
+          <w:szCs w:val="28"/>
+          <w:lang w:val="vi-VN"/>
+        </w:rPr>
+      </w:pPr>
+    </w:p>
+    <w:p>
+      <w:pPr>
+        <w:spacing w:line="360" w:lineRule="auto"/>
+        <w:rPr>
+          <w:rFonts w:ascii="Arial" w:hAnsi="Arial" w:cs="Arial"/>
+          <w:sz w:val="28"/>
+          <w:szCs w:val="28"/>
+          <w:lang w:val="vi-VN"/>
+        </w:rPr>
+      </w:pPr>
+    </w:p>
+    <w:p>
+      <w:pPr>
+        <w:spacing w:line="360" w:lineRule="auto"/>
+        <w:rPr>
+          <w:rFonts w:ascii="Arial" w:hAnsi="Arial" w:cs="Arial"/>
+          <w:sz w:val="28"/>
+          <w:szCs w:val="28"/>
+          <w:lang w:val="vi-VN"/>
+        </w:rPr>
+      </w:pPr>
+    </w:p>
+    <w:p>
+      <w:pPr>
+        <w:pStyle w:val="ListParagraph"/>
+        <w:numPr>
+          <w:ilvl w:val="2"/>
+          <w:numId w:val="2"/>
+        </w:numPr>
+        <w:spacing w:line="360" w:lineRule="auto"/>
+        <w:rPr>
+          <w:rFonts w:ascii="Arial" w:hAnsi="Arial" w:cs="Arial"/>
+          <w:b/>
+          <w:bCs/>
+          <w:sz w:val="28"/>
+          <w:szCs w:val="28"/>
+          <w:lang w:val="vi-VN"/>
+        </w:rPr>
+      </w:pPr>
+      <w:r>
+        <w:rPr>
+          <w:rFonts w:ascii="Arial" w:hAnsi="Arial" w:cs="Arial"/>
+          <w:b/>
+          <w:bCs/>
+          <w:sz w:val="28"/>
+          <w:szCs w:val="28"/>
+          <w:lang w:val="vi-VN"/>
+        </w:rPr>
+        <w:t>Kết hợp mô hình với tìm kiếm chùm tia (Beam-search)</w:t>
+      </w:r>
+    </w:p>
+    <w:p>
+      <w:pPr>
+        <w:spacing w:line="360" w:lineRule="auto"/>
+        <w:rPr>
+          <w:rFonts w:ascii="Arial" w:hAnsi="Arial" w:cs="Arial"/>
+          <w:b/>
+          <w:bCs/>
+          <w:sz w:val="28"/>
+          <w:szCs w:val="28"/>
+          <w:lang w:val="vi-VN"/>
+        </w:rPr>
+      </w:pPr>
+    </w:p>
+    <w:p>
+      <w:pPr>
+        <w:spacing w:line="360" w:lineRule="auto"/>
+        <w:rPr>
+          <w:rFonts w:ascii="Arial" w:hAnsi="Arial" w:cs="Arial"/>
+          <w:b/>
+          <w:bCs/>
+          <w:sz w:val="28"/>
+          <w:szCs w:val="28"/>
+          <w:lang w:val="vi-VN"/>
+        </w:rPr>
+      </w:pPr>
+    </w:p>
+    <w:p>
+      <w:pPr>
+        <w:spacing w:line="360" w:lineRule="auto"/>
+        <w:rPr>
+          <w:rFonts w:ascii="Arial" w:hAnsi="Arial" w:cs="Arial"/>
+          <w:b/>
+          <w:bCs/>
+          <w:sz w:val="28"/>
+          <w:szCs w:val="28"/>
+          <w:lang w:val="vi-VN"/>
+        </w:rPr>
+      </w:pPr>
+    </w:p>
+    <w:p>
+      <w:pPr>
+        <w:spacing w:line="360" w:lineRule="auto"/>
+        <w:rPr>
+          <w:rFonts w:ascii="Arial" w:hAnsi="Arial" w:cs="Arial"/>
+          <w:b/>
+          <w:bCs/>
+          <w:sz w:val="28"/>
+          <w:szCs w:val="28"/>
+          <w:lang w:val="vi-VN"/>
+        </w:rPr>
+      </w:pPr>
+    </w:p>
+    <w:p>
+      <w:pPr>
+        <w:spacing w:line="360" w:lineRule="auto"/>
+        <w:rPr>
+          <w:rFonts w:ascii="Arial" w:hAnsi="Arial" w:cs="Arial"/>
+          <w:b/>
+          <w:bCs/>
+          <w:sz w:val="28"/>
+          <w:szCs w:val="28"/>
+          <w:lang w:val="vi-VN"/>
+        </w:rPr>
+      </w:pPr>
+    </w:p>
+    <w:p>
+      <w:pPr>
+        <w:spacing w:line="360" w:lineRule="auto"/>
+        <w:rPr>
+          <w:rFonts w:ascii="Arial" w:hAnsi="Arial" w:cs="Arial"/>
+          <w:b/>
+          <w:bCs/>
+          <w:sz w:val="28"/>
+          <w:szCs w:val="28"/>
+          <w:lang w:val="vi-VN"/>
+        </w:rPr>
+      </w:pPr>
+    </w:p>
+    <w:p>
+      <w:pPr>
+        <w:spacing w:line="360" w:lineRule="auto"/>
+        <w:rPr>
+          <w:rFonts w:ascii="Arial" w:hAnsi="Arial" w:cs="Arial"/>
+          <w:b/>
+          <w:bCs/>
+          <w:sz w:val="28"/>
+          <w:szCs w:val="28"/>
+          <w:lang w:val="vi-VN"/>
+        </w:rPr>
+      </w:pPr>
+    </w:p>
+    <w:p>
+      <w:pPr>
+        <w:spacing w:line="360" w:lineRule="auto"/>
+        <w:rPr>
+          <w:rFonts w:ascii="Arial" w:hAnsi="Arial" w:cs="Arial"/>
+          <w:b/>
+          <w:bCs/>
+          <w:sz w:val="28"/>
+          <w:szCs w:val="28"/>
+          <w:lang w:val="vi-VN"/>
+        </w:rPr>
+      </w:pPr>
+    </w:p>
+    <w:p>
+      <w:pPr>
+        <w:spacing w:line="360" w:lineRule="auto"/>
+        <w:rPr>
+          <w:rFonts w:ascii="Arial" w:hAnsi="Arial" w:cs="Arial"/>
+          <w:b/>
+          <w:bCs/>
+          <w:sz w:val="28"/>
+          <w:szCs w:val="28"/>
+          <w:lang w:val="vi-VN"/>
+        </w:rPr>
+      </w:pPr>
+    </w:p>
+    <w:p>
+      <w:pPr>
+        <w:spacing w:line="360" w:lineRule="auto"/>
+        <w:rPr>
+          <w:rFonts w:ascii="Arial" w:hAnsi="Arial" w:cs="Arial"/>
+          <w:b/>
+          <w:bCs/>
+          <w:sz w:val="28"/>
+          <w:szCs w:val="28"/>
+          <w:lang w:val="vi-VN"/>
+        </w:rPr>
+      </w:pPr>
+    </w:p>
+    <w:p>
+      <w:pPr>
+        <w:spacing w:line="360" w:lineRule="auto"/>
+        <w:rPr>
+          <w:rFonts w:ascii="Arial" w:hAnsi="Arial" w:cs="Arial"/>
+          <w:b/>
+          <w:bCs/>
+          <w:sz w:val="28"/>
+          <w:szCs w:val="28"/>
+          <w:lang w:val="vi-VN"/>
+        </w:rPr>
+      </w:pPr>
+    </w:p>
+    <w:p>
+      <w:pPr>
+        <w:spacing w:line="360" w:lineRule="auto"/>
+        <w:rPr>
+          <w:rFonts w:ascii="Arial" w:hAnsi="Arial" w:cs="Arial"/>
+          <w:b/>
+          <w:bCs/>
+          <w:sz w:val="28"/>
+          <w:szCs w:val="28"/>
+          <w:lang w:val="vi-VN"/>
+        </w:rPr>
+      </w:pPr>
+    </w:p>
+    <w:p>
+      <w:pPr>
+        <w:spacing w:line="360" w:lineRule="auto"/>
+        <w:rPr>
+          <w:rFonts w:ascii="Arial" w:hAnsi="Arial" w:cs="Arial"/>
+          <w:b/>
+          <w:bCs/>
+          <w:sz w:val="28"/>
+          <w:szCs w:val="28"/>
+          <w:lang w:val="vi-VN"/>
+        </w:rPr>
+      </w:pPr>
+    </w:p>
+    <w:p>
+      <w:pPr>
+        <w:spacing w:line="360" w:lineRule="auto"/>
+        <w:rPr>
+          <w:rFonts w:ascii="Arial" w:hAnsi="Arial" w:cs="Arial"/>
+          <w:b/>
+          <w:bCs/>
+          <w:sz w:val="28"/>
+          <w:szCs w:val="28"/>
+          <w:lang w:val="vi-VN"/>
+        </w:rPr>
+      </w:pPr>
+    </w:p>
+    <w:p>
+      <w:pPr>
+        <w:spacing w:line="360" w:lineRule="auto"/>
+        <w:rPr>
+          <w:rFonts w:ascii="Arial" w:hAnsi="Arial" w:cs="Arial"/>
+          <w:b/>
+          <w:bCs/>
+          <w:sz w:val="28"/>
+          <w:szCs w:val="28"/>
+          <w:lang w:val="vi-VN"/>
+        </w:rPr>
+      </w:pPr>
+    </w:p>
+    <w:p>
+      <w:pPr>
+        <w:spacing w:line="360" w:lineRule="auto"/>
+        <w:rPr>
+          <w:rFonts w:ascii="Arial" w:hAnsi="Arial" w:cs="Arial"/>
+          <w:b/>
+          <w:bCs/>
+          <w:sz w:val="28"/>
+          <w:szCs w:val="28"/>
+          <w:lang w:val="vi-VN"/>
+        </w:rPr>
+      </w:pPr>
+    </w:p>
+    <w:p>
+      <w:pPr>
+        <w:spacing w:line="360" w:lineRule="auto"/>
+        <w:rPr>
+          <w:rFonts w:ascii="Arial" w:hAnsi="Arial" w:cs="Arial"/>
+          <w:b/>
+          <w:bCs/>
+          <w:sz w:val="28"/>
+          <w:szCs w:val="28"/>
+          <w:lang w:val="vi-VN"/>
+        </w:rPr>
+      </w:pPr>
+    </w:p>
+    <w:p>
+      <w:pPr>
+        <w:spacing w:line="360" w:lineRule="auto"/>
+        <w:rPr>
+          <w:rFonts w:ascii="Arial" w:hAnsi="Arial" w:cs="Arial"/>
+          <w:b/>
+          <w:bCs/>
+          <w:sz w:val="28"/>
+          <w:szCs w:val="28"/>
+          <w:lang w:val="vi-VN"/>
+        </w:rPr>
+      </w:pPr>
+    </w:p>
+    <w:p>
+      <w:pPr>
+        <w:spacing w:line="360" w:lineRule="auto"/>
+        <w:rPr>
+          <w:rFonts w:ascii="Arial" w:hAnsi="Arial" w:cs="Arial"/>
+          <w:b/>
+          <w:bCs/>
+          <w:sz w:val="28"/>
+          <w:szCs w:val="28"/>
+          <w:lang w:val="vi-VN"/>
+        </w:rPr>
+      </w:pPr>
+    </w:p>
+    <w:p>
+      <w:pPr>
+        <w:spacing w:line="360" w:lineRule="auto"/>
+        <w:rPr>
+          <w:rFonts w:ascii="Arial" w:hAnsi="Arial" w:cs="Arial"/>
+          <w:b/>
+          <w:bCs/>
+          <w:sz w:val="28"/>
+          <w:szCs w:val="28"/>
+          <w:lang w:val="vi-VN"/>
+        </w:rPr>
+      </w:pPr>
+    </w:p>
+    <w:p>
+      <w:pPr>
+        <w:spacing w:line="360" w:lineRule="auto"/>
+        <w:rPr>
+          <w:rFonts w:ascii="Arial" w:hAnsi="Arial" w:cs="Arial"/>
+          <w:b/>
+          <w:bCs/>
+          <w:sz w:val="32"/>
+          <w:szCs w:val="32"/>
+          <w:lang w:val="vi-VN"/>
+        </w:rPr>
+      </w:pPr>
+      <w:r>
+        <w:rPr>
+          <w:rFonts w:ascii="Arial" w:hAnsi="Arial" w:cs="Arial"/>
+          <w:b/>
+          <w:bCs/>
+          <w:sz w:val="32"/>
+          <w:szCs w:val="32"/>
+          <w:lang w:val="vi-VN"/>
+        </w:rPr>
+        <w:lastRenderedPageBreak/>
+        <w:t>3.5 GIẢI PHÁP XÂY DỰNG MÁY CHỦ</w:t>
+      </w:r>
+    </w:p>
+    <w:p>
+      <w:pPr>
+        <w:spacing w:line="360" w:lineRule="auto"/>
+        <w:rPr>
+          <w:rFonts w:ascii="Arial" w:hAnsi="Arial" w:cs="Arial"/>
+          <w:sz w:val="28"/>
+          <w:szCs w:val="28"/>
+          <w:lang w:val="vi-VN"/>
+        </w:rPr>
+      </w:pPr>
+    </w:p>
+    <w:p>
+      <w:pPr>
+        <w:spacing w:line="360" w:lineRule="auto"/>
+        <w:rPr>
+          <w:rFonts w:ascii="Arial" w:hAnsi="Arial" w:cs="Arial"/>
+          <w:sz w:val="28"/>
+          <w:szCs w:val="28"/>
+          <w:lang w:val="vi-VN"/>
+        </w:rPr>
+      </w:pPr>
+      <w:r>
+        <w:rPr>
+          <w:rFonts w:ascii="Arial" w:hAnsi="Arial" w:cs="Arial"/>
+          <w:sz w:val="28"/>
+          <w:szCs w:val="28"/>
+          <w:lang w:val="vi-VN"/>
+        </w:rPr>
+        <w:t>Máy chủ (server) được nhóm sinh viên chọn Amazon EC2 làm máy chủ với mục đích tạo ra một cầu nối giữa mô hình đã được huấn luyện (model) và phía ứng dụng sản phẩm (client) – được xây dựng với React Native. Vì vậy trong giới hạn của khoá luận, máy chủ chỉ cung cấp duy nhất một giao diện lập trình (API) với chức năng chuyển đổi từ một văn bản (text) tiếng Anh thành một văn bản (text) tương ứng.</w:t>
+      </w:r>
+    </w:p>
+    <w:p>
+      <w:pPr>
+        <w:spacing w:line="360" w:lineRule="auto"/>
+        <w:rPr>
+          <w:rFonts w:ascii="Arial" w:hAnsi="Arial" w:cs="Arial"/>
+          <w:sz w:val="28"/>
+          <w:szCs w:val="28"/>
+          <w:lang w:val="vi-VN"/>
+        </w:rPr>
+      </w:pPr>
+    </w:p>
+    <w:p>
+      <w:pPr>
+        <w:spacing w:line="360" w:lineRule="auto"/>
+        <w:rPr>
+          <w:rFonts w:ascii="Arial" w:hAnsi="Arial" w:cs="Arial"/>
+          <w:b/>
+          <w:bCs/>
+          <w:sz w:val="32"/>
+          <w:szCs w:val="32"/>
+          <w:lang w:val="vi-VN"/>
+        </w:rPr>
+      </w:pPr>
+      <w:r>
+        <w:rPr>
+          <w:rFonts w:ascii="Arial" w:hAnsi="Arial" w:cs="Arial"/>
+          <w:b/>
+          <w:bCs/>
+          <w:sz w:val="32"/>
+          <w:szCs w:val="32"/>
+          <w:lang w:val="vi-VN"/>
+        </w:rPr>
+        <w:t>3.6 GIẢI PHÁP XÂY DỰNG ỨNG DỤNG</w:t>
+      </w:r>
+    </w:p>
+    <w:p>
+      <w:pPr>
+        <w:spacing w:line="360" w:lineRule="auto"/>
+        <w:rPr>
+          <w:rFonts w:ascii="Arial" w:hAnsi="Arial" w:cs="Arial"/>
+          <w:sz w:val="28"/>
+          <w:szCs w:val="28"/>
+          <w:lang w:val="vi-VN"/>
+        </w:rPr>
+      </w:pPr>
+    </w:p>
+    <w:p>
+      <w:pPr>
+        <w:spacing w:line="360" w:lineRule="auto"/>
+        <w:rPr>
+          <w:rFonts w:ascii="Arial" w:hAnsi="Arial" w:cs="Arial"/>
+          <w:sz w:val="28"/>
+          <w:szCs w:val="28"/>
+          <w:lang w:val="vi-VN"/>
+        </w:rPr>
+      </w:pPr>
+      <w:r>
+        <w:rPr>
+          <w:rFonts w:ascii="Arial" w:hAnsi="Arial" w:cs="Arial"/>
+          <w:sz w:val="28"/>
+          <w:szCs w:val="28"/>
+          <w:lang w:val="vi-VN"/>
+        </w:rPr>
+        <w:t>Để ưng dụng hoá hệ thống dịch máy từ tiếng Anh sang tiếng Việt, nhóm sinh viên quyết định xây dựng web để ứng dụng kết quả của hệ thống vào một tình huống cụ thể có thể ứng dụng và thương mại hoá tốt.</w:t>
+      </w:r>
+    </w:p>
+    <w:p>
+      <w:pPr>
+        <w:spacing w:line="360" w:lineRule="auto"/>
+        <w:rPr>
+          <w:rFonts w:ascii="Arial" w:hAnsi="Arial" w:cs="Arial"/>
+          <w:sz w:val="28"/>
+          <w:szCs w:val="28"/>
+          <w:lang w:val="vi-VN"/>
+        </w:rPr>
+      </w:pPr>
+    </w:p>
+    <w:p>
+      <w:pPr>
+        <w:spacing w:line="360" w:lineRule="auto"/>
+        <w:rPr>
+          <w:rFonts w:ascii="Arial" w:hAnsi="Arial" w:cs="Arial"/>
+          <w:sz w:val="28"/>
+          <w:szCs w:val="28"/>
+          <w:lang w:val="vi-VN"/>
+        </w:rPr>
+      </w:pPr>
+      <w:r>
+        <w:rPr>
+          <w:rFonts w:ascii="Arial" w:hAnsi="Arial" w:cs="Arial"/>
+          <w:sz w:val="28"/>
+          <w:szCs w:val="28"/>
+          <w:lang w:val="vi-VN"/>
+        </w:rPr>
+        <w:t>Ứng dụng web do nhóm sinh viên xây dựng có chức năng chính là chuyển đổi văn bản tiếng Anh do người dụng nhập vào và đưa ra văn bản tiếng Việt tương ứng .</w:t>
+      </w:r>
+    </w:p>
+    <w:p>
+      <w:pPr>
+        <w:spacing w:line="360" w:lineRule="auto"/>
+        <w:rPr>
+          <w:rFonts w:ascii="Arial" w:hAnsi="Arial" w:cs="Arial"/>
+          <w:sz w:val="28"/>
+          <w:szCs w:val="28"/>
+          <w:lang w:val="vi-VN"/>
+        </w:rPr>
+      </w:pPr>
+    </w:p>
+    <w:p>
+      <w:pPr>
+        <w:spacing w:line="360" w:lineRule="auto"/>
+        <w:rPr>
+          <w:rFonts w:ascii="Arial" w:hAnsi="Arial" w:cs="Arial"/>
+          <w:b/>
+          <w:bCs/>
+          <w:sz w:val="28"/>
+          <w:szCs w:val="28"/>
+          <w:lang w:val="vi-VN"/>
+        </w:rPr>
+      </w:pPr>
+      <w:r>
+        <w:rPr>
+          <w:rFonts w:ascii="Arial" w:hAnsi="Arial" w:cs="Arial"/>
+          <w:b/>
+          <w:bCs/>
+          <w:sz w:val="28"/>
+          <w:szCs w:val="28"/>
+          <w:lang w:val="vi-VN"/>
+        </w:rPr>
+        <w:t>3.6.1 Thiết kế giao diện ứng dụng</w:t>
+      </w:r>
+    </w:p>
+    <w:p>
+      <w:pPr>
+        <w:spacing w:line="360" w:lineRule="auto"/>
+        <w:rPr>
+          <w:rFonts w:ascii="Arial" w:hAnsi="Arial" w:cs="Arial"/>
+          <w:sz w:val="28"/>
+          <w:szCs w:val="28"/>
+          <w:lang w:val="vi-VN"/>
+        </w:rPr>
+      </w:pPr>
+    </w:p>
+    <w:p>
+      <w:pPr>
+        <w:spacing w:line="360" w:lineRule="auto"/>
+        <w:rPr>
+          <w:rFonts w:ascii="Arial" w:hAnsi="Arial" w:cs="Arial"/>
+          <w:b/>
+          <w:bCs/>
+          <w:sz w:val="28"/>
+          <w:szCs w:val="28"/>
+          <w:lang w:val="vi-VN"/>
+        </w:rPr>
+      </w:pPr>
+      <w:r>
+        <w:rPr>
+          <w:rFonts w:ascii="Arial" w:hAnsi="Arial" w:cs="Arial"/>
+          <w:b/>
+          <w:bCs/>
+          <w:sz w:val="28"/>
+          <w:szCs w:val="28"/>
+          <w:lang w:val="vi-VN"/>
+        </w:rPr>
+        <w:t xml:space="preserve">3.6.2 Thiết kế kiến trúc ứng </w:t>
+      </w:r>
+      <w:r>
+        <w:rPr>
+          <w:rFonts w:ascii="Arial" w:hAnsi="Arial" w:cs="Arial"/>
+          <w:b/>
+          <w:bCs/>
+          <w:sz w:val="28"/>
+          <w:szCs w:val="28"/>
+          <w:lang w:val="vi-VN"/>
+        </w:rPr>
+        <w:t>dụng</w:t>
+      </w:r>
+    </w:p>
+    <w:p>
+      <w:pPr>
+        <w:spacing w:line="360" w:lineRule="auto"/>
+        <w:rPr>
+          <w:rFonts w:ascii="Arial" w:hAnsi="Arial" w:cs="Arial"/>
+          <w:sz w:val="28"/>
+          <w:szCs w:val="28"/>
+          <w:lang w:val="vi-VN"/>
+        </w:rPr>
+      </w:pPr>
+    </w:p>
+    <w:p>
+      <w:pPr>
+        <w:spacing w:line="360" w:lineRule="auto"/>
+        <w:rPr>
+          <w:rFonts w:ascii="Arial" w:hAnsi="Arial" w:cs="Arial"/>
+          <w:sz w:val="28"/>
+          <w:szCs w:val="28"/>
+          <w:lang w:val="vi-VN"/>
+        </w:rPr>
+      </w:pPr>
+    </w:p>
+    <w:p>
+      <w:pPr>
+        <w:spacing w:line="360" w:lineRule="auto"/>
+        <w:rPr>
+          <w:rFonts w:ascii="Arial" w:hAnsi="Arial" w:cs="Arial"/>
+          <w:sz w:val="28"/>
+          <w:szCs w:val="28"/>
+          <w:lang w:val="vi-VN"/>
+        </w:rPr>
+      </w:pPr>
+    </w:p>
+    <w:p>
+      <w:pPr>
+        <w:spacing w:line="360" w:lineRule="auto"/>
+        <w:rPr>
+          <w:rFonts w:ascii="Arial" w:hAnsi="Arial" w:cs="Arial"/>
+          <w:sz w:val="28"/>
+          <w:szCs w:val="28"/>
+          <w:lang w:val="vi-VN"/>
+        </w:rPr>
+      </w:pPr>
+    </w:p>
+    <w:p>
+      <w:pPr>
+        <w:spacing w:line="360" w:lineRule="auto"/>
+        <w:rPr>
+          <w:rFonts w:ascii="Arial" w:hAnsi="Arial" w:cs="Arial"/>
+          <w:b/>
+          <w:bCs/>
+          <w:sz w:val="32"/>
+          <w:szCs w:val="32"/>
+          <w:lang w:val="vi-VN"/>
+        </w:rPr>
+      </w:pPr>
+      <w:r>
+        <w:rPr>
+          <w:rFonts w:ascii="Arial" w:hAnsi="Arial" w:cs="Arial"/>
+          <w:b/>
+          <w:bCs/>
+          <w:sz w:val="32"/>
+          <w:szCs w:val="32"/>
+          <w:lang w:val="vi-VN"/>
+        </w:rPr>
+        <w:lastRenderedPageBreak/>
+        <w:t>3.7 TỔNG KẾT</w:t>
+      </w:r>
+    </w:p>
+    <w:p>
+      <w:pPr>
+        <w:spacing w:line="360" w:lineRule="auto"/>
+        <w:rPr>
+          <w:rFonts w:ascii="Arial" w:hAnsi="Arial" w:cs="Arial"/>
+          <w:sz w:val="28"/>
+          <w:szCs w:val="28"/>
+          <w:lang w:val="vi-VN"/>
+        </w:rPr>
+      </w:pPr>
+    </w:p>
+    <w:p>
+      <w:pPr>
+        <w:spacing w:line="360" w:lineRule="auto"/>
+        <w:rPr>
+          <w:rFonts w:ascii="Arial" w:hAnsi="Arial" w:cs="Arial"/>
+          <w:sz w:val="28"/>
+          <w:szCs w:val="28"/>
+          <w:lang w:val="vi-VN"/>
+        </w:rPr>
+      </w:pPr>
+      <w:r>
+        <w:rPr>
+          <w:rFonts w:ascii="Arial" w:hAnsi="Arial" w:cs="Arial"/>
+          <w:sz w:val="28"/>
+          <w:szCs w:val="28"/>
+          <w:lang w:val="vi-VN"/>
+        </w:rPr>
+        <w:t>Thông qua chương 3, sinh viên đã làm rõ được các giải pháp cụ thể cho từng phần trong hệ thống dịch máy từ tiếng Anh sang tiếng Việt, hướng xây dựng máy chủ và cả ứng dụng trên nền tảng web.</w:t>
+      </w:r>
+    </w:p>
+    <w:p>
+      <w:pPr>
+        <w:spacing w:line="360" w:lineRule="auto"/>
+        <w:rPr>
+          <w:rFonts w:ascii="Arial" w:hAnsi="Arial" w:cs="Arial"/>
+          <w:sz w:val="28"/>
+          <w:szCs w:val="28"/>
+          <w:lang w:val="vi-VN"/>
+        </w:rPr>
+      </w:pPr>
+    </w:p>
+    <w:p>
+      <w:pPr>
+        <w:spacing w:line="360" w:lineRule="auto"/>
+        <w:rPr>
+          <w:rFonts w:ascii="Arial" w:hAnsi="Arial" w:cs="Arial"/>
+          <w:sz w:val="28"/>
+          <w:szCs w:val="28"/>
+          <w:lang w:val="vi-VN"/>
+        </w:rPr>
+      </w:pPr>
+      <w:r>
+        <w:rPr>
+          <w:rFonts w:ascii="Arial" w:hAnsi="Arial" w:cs="Arial"/>
+          <w:sz w:val="28"/>
+          <w:szCs w:val="28"/>
+          <w:lang w:val="vi-VN"/>
+        </w:rPr>
+        <w:t>Nhóm sinh viên đã trình bày một hệ thống dịch máy từ tiếng Anh sang tiếng Việt dựa trên việc học sâu (deep learning) từ đầu đến cuối có khả năng vượt trội và hiện đại trong hiện đại. Nhóm sinh viên tin rằng phương pháp này sẽ tiếp tục được cải thiện với các mô hình mới hơn, đơn giải hoặc phức tạp hơn khi tận dụng được sức mạnh tính toán phần cứng và kích thước dữ liệu được tăng thêm trong tương lai.</w:t>
+      </w:r>
+    </w:p>
+    <w:p>
+      <w:pPr>
+        <w:spacing w:line="360" w:lineRule="auto"/>
+        <w:rPr>
+          <w:rFonts w:ascii="Arial" w:hAnsi="Arial" w:cs="Arial"/>
+          <w:sz w:val="28"/>
+          <w:szCs w:val="28"/>
+          <w:lang w:val="vi-VN"/>
+        </w:rPr>
+      </w:pPr>
+    </w:p>
+    <w:p>
+      <w:pPr>
+        <w:spacing w:line="360" w:lineRule="auto"/>
+        <w:rPr>
+          <w:rFonts w:ascii="Arial" w:hAnsi="Arial" w:cs="Arial"/>
+          <w:sz w:val="28"/>
+          <w:szCs w:val="28"/>
+          <w:lang w:val="vi-VN"/>
+        </w:rPr>
+      </w:pPr>
+      <w:r>
+        <w:rPr>
+          <w:rFonts w:ascii="Arial" w:hAnsi="Arial" w:cs="Arial"/>
+          <w:sz w:val="28"/>
+          <w:szCs w:val="28"/>
+          <w:lang w:val="vi-VN"/>
+        </w:rPr>
+        <w:t>Chương kế tiếp nhóm sinh viên sẽ trình bày về các thư viện, công cụ và những khó khăn cụ thể nếu có cho các giải pháp đã trình bày ở chương này.</w:t>
+      </w:r>
     </w:p>
     <w:sectPr>
       <w:pgSz w:w="12240" w:h="15840"/>
@@ -19,8 +2992,283 @@
 </w:document>
 </file>
 
+<file path=word/endnotes.xml><?xml version="1.0" encoding="utf-8"?>
+<w:endnotes xmlns:wpc="http://schemas.microsoft.com/office/word/2010/wordprocessingCanvas" xmlns:cx="http://schemas.microsoft.com/office/drawing/2014/chartex" xmlns:cx1="http://schemas.microsoft.com/office/drawing/2015/9/8/chartex" xmlns:cx2="http://schemas.microsoft.com/office/drawing/2015/10/21/chartex" xmlns:cx3="http://schemas.microsoft.com/office/drawing/2016/5/9/chartex" xmlns:cx4="http://schemas.microsoft.com/office/drawing/2016/5/10/chartex" xmlns:cx5="http://schemas.microsoft.com/office/drawing/2016/5/11/chartex" xmlns:cx6="http://schemas.microsoft.com/office/drawing/2016/5/12/chartex" xmlns:cx7="http://schemas.microsoft.com/office/drawing/2016/5/13/chartex" xmlns:cx8="http://schemas.microsoft.com/office/drawing/2016/5/14/chartex" xmlns:mc="http://schemas.openxmlformats.org/markup-compatibility/2006" xmlns:aink="http://schemas.microsoft.com/office/drawing/2016/ink" xmlns:am3d="http://schemas.microsoft.com/office/drawing/2017/model3d" xmlns:o="urn:schemas-microsoft-com:office:office" xmlns:r="http://schemas.openxmlformats.org/officeDocument/2006/relationships" xmlns:m="http://schemas.openxmlformats.org/officeDocument/2006/math" xmlns:v="urn:schemas-microsoft-com:vml" xmlns:wp14="http://schemas.microsoft.com/office/word/2010/wordprocessingDrawing" xmlns:wp="http://schemas.openxmlformats.org/drawingml/2006/wordprocessingDrawing" xmlns:w10="urn:schemas-microsoft-com:office:word" xmlns:w="http://schemas.openxmlformats.org/wordprocessingml/2006/main" xmlns:w14="http://schemas.microsoft.com/office/word/2010/wordml" xmlns:w15="http://schemas.microsoft.com/office/word/2012/wordml" xmlns:w16cex="http://schemas.microsoft.com/office/word/2018/wordml/cex" xmlns:w16cid="http://schemas.microsoft.com/office/word/2016/wordml/cid" xmlns:w16="http://schemas.microsoft.com/office/word/2018/wordml" xmlns:w16se="http://schemas.microsoft.com/office/word/2015/wordml/symex" xmlns:wpg="http://schemas.microsoft.com/office/word/2010/wordprocessingGroup" xmlns:wpi="http://schemas.microsoft.com/office/word/2010/wordprocessingInk" xmlns:wne="http://schemas.microsoft.com/office/word/2006/wordml" xmlns:wps="http://schemas.microsoft.com/office/word/2010/wordprocessingShape" mc:Ignorable="w14 w15 w16se w16cid w16 w16cex wp14">
+  <w:endnote w:type="separator" w:id="-1">
+    <w:p>
+      <w:r>
+        <w:separator/>
+      </w:r>
+    </w:p>
+  </w:endnote>
+  <w:endnote w:type="continuationSeparator" w:id="0">
+    <w:p>
+      <w:r>
+        <w:continuationSeparator/>
+      </w:r>
+    </w:p>
+  </w:endnote>
+</w:endnotes>
+</file>
+
+<file path=word/footnotes.xml><?xml version="1.0" encoding="utf-8"?>
+<w:footnotes xmlns:wpc="http://schemas.microsoft.com/office/word/2010/wordprocessingCanvas" xmlns:cx="http://schemas.microsoft.com/office/drawing/2014/chartex" xmlns:cx1="http://schemas.microsoft.com/office/drawing/2015/9/8/chartex" xmlns:cx2="http://schemas.microsoft.com/office/drawing/2015/10/21/chartex" xmlns:cx3="http://schemas.microsoft.com/office/drawing/2016/5/9/chartex" xmlns:cx4="http://schemas.microsoft.com/office/drawing/2016/5/10/chartex" xmlns:cx5="http://schemas.microsoft.com/office/drawing/2016/5/11/chartex" xmlns:cx6="http://schemas.microsoft.com/office/drawing/2016/5/12/chartex" xmlns:cx7="http://schemas.microsoft.com/office/drawing/2016/5/13/chartex" xmlns:cx8="http://schemas.microsoft.com/office/drawing/2016/5/14/chartex" xmlns:mc="http://schemas.openxmlformats.org/markup-compatibility/2006" xmlns:aink="http://schemas.microsoft.com/office/drawing/2016/ink" xmlns:am3d="http://schemas.microsoft.com/office/drawing/2017/model3d" xmlns:o="urn:schemas-microsoft-com:office:office" xmlns:r="http://schemas.openxmlformats.org/officeDocument/2006/relationships" xmlns:m="http://schemas.openxmlformats.org/officeDocument/2006/math" xmlns:v="urn:schemas-microsoft-com:vml" xmlns:wp14="http://schemas.microsoft.com/office/word/2010/wordprocessingDrawing" xmlns:wp="http://schemas.openxmlformats.org/drawingml/2006/wordprocessingDrawing" xmlns:w10="urn:schemas-microsoft-com:office:word" xmlns:w="http://schemas.openxmlformats.org/wordprocessingml/2006/main" xmlns:w14="http://schemas.microsoft.com/office/word/2010/wordml" xmlns:w15="http://schemas.microsoft.com/office/word/2012/wordml" xmlns:w16cex="http://schemas.microsoft.com/office/word/2018/wordml/cex" xmlns:w16cid="http://schemas.microsoft.com/office/word/2016/wordml/cid" xmlns:w16="http://schemas.microsoft.com/office/word/2018/wordml" xmlns:w16se="http://schemas.microsoft.com/office/word/2015/wordml/symex" xmlns:wpg="http://schemas.microsoft.com/office/word/2010/wordprocessingGroup" xmlns:wpi="http://schemas.microsoft.com/office/word/2010/wordprocessingInk" xmlns:wne="http://schemas.microsoft.com/office/word/2006/wordml" xmlns:wps="http://schemas.microsoft.com/office/word/2010/wordprocessingShape" mc:Ignorable="w14 w15 w16se w16cid w16 w16cex wp14">
+  <w:footnote w:type="separator" w:id="-1">
+    <w:p>
+      <w:r>
+        <w:separator/>
+      </w:r>
+    </w:p>
+  </w:footnote>
+  <w:footnote w:type="continuationSeparator" w:id="0">
+    <w:p>
+      <w:r>
+        <w:continuationSeparator/>
+      </w:r>
+    </w:p>
+  </w:footnote>
+</w:footnotes>
+</file>
+
+<file path=word/numbering.xml><?xml version="1.0" encoding="utf-8"?>
+<w:numbering xmlns:wpc="http://schemas.microsoft.com/office/word/2010/wordprocessingCanvas" xmlns:cx="http://schemas.microsoft.com/office/drawing/2014/chartex" xmlns:cx1="http://schemas.microsoft.com/office/drawing/2015/9/8/chartex" xmlns:cx2="http://schemas.microsoft.com/office/drawing/2015/10/21/chartex" xmlns:cx3="http://schemas.microsoft.com/office/drawing/2016/5/9/chartex" xmlns:cx4="http://schemas.microsoft.com/office/drawing/2016/5/10/chartex" xmlns:cx5="http://schemas.microsoft.com/office/drawing/2016/5/11/chartex" xmlns:cx6="http://schemas.microsoft.com/office/drawing/2016/5/12/chartex" xmlns:cx7="http://schemas.microsoft.com/office/drawing/2016/5/13/chartex" xmlns:cx8="http://schemas.microsoft.com/office/drawing/2016/5/14/chartex" xmlns:mc="http://schemas.openxmlformats.org/markup-compatibility/2006" xmlns:aink="http://schemas.microsoft.com/office/drawing/2016/ink" xmlns:am3d="http://schemas.microsoft.com/office/drawing/2017/model3d" xmlns:o="urn:schemas-microsoft-com:office:office" xmlns:r="http://schemas.openxmlformats.org/officeDocument/2006/relationships" xmlns:m="http://schemas.openxmlformats.org/officeDocument/2006/math" xmlns:v="urn:schemas-microsoft-com:vml" xmlns:wp14="http://schemas.microsoft.com/office/word/2010/wordprocessingDrawing" xmlns:wp="http://schemas.openxmlformats.org/drawingml/2006/wordprocessingDrawing" xmlns:w10="urn:schemas-microsoft-com:office:word" xmlns:w="http://schemas.openxmlformats.org/wordprocessingml/2006/main" xmlns:w14="http://schemas.microsoft.com/office/word/2010/wordml" xmlns:w15="http://schemas.microsoft.com/office/word/2012/wordml" xmlns:w16cex="http://schemas.microsoft.com/office/word/2018/wordml/cex" xmlns:w16cid="http://schemas.microsoft.com/office/word/2016/wordml/cid" xmlns:w16="http://schemas.microsoft.com/office/word/2018/wordml" xmlns:w16se="http://schemas.microsoft.com/office/word/2015/wordml/symex" xmlns:wpg="http://schemas.microsoft.com/office/word/2010/wordprocessingGroup" xmlns:wpi="http://schemas.microsoft.com/office/word/2010/wordprocessingInk" xmlns:wne="http://schemas.microsoft.com/office/word/2006/wordml" xmlns:wps="http://schemas.microsoft.com/office/word/2010/wordprocessingShape" mc:Ignorable="w14 w15 w16se w16cid w16 w16cex wp14">
+  <w:abstractNum w:abstractNumId="0" w15:restartNumberingAfterBreak="0">
+    <w:nsid w:val="0ED538E4"/>
+    <w:multiLevelType w:val="multilevel"/>
+    <w:tmpl w:val="73642A1A"/>
+    <w:lvl w:ilvl="0">
+      <w:start w:val="3"/>
+      <w:numFmt w:val="decimal"/>
+      <w:lvlText w:val="%1"/>
+      <w:lvlJc w:val="left"/>
+      <w:pPr>
+        <w:ind w:left="560" w:hanging="560"/>
+      </w:pPr>
+      <w:rPr>
+        <w:rFonts w:hint="default"/>
+      </w:rPr>
+    </w:lvl>
+    <w:lvl w:ilvl="1">
+      <w:start w:val="2"/>
+      <w:numFmt w:val="decimal"/>
+      <w:lvlText w:val="%1.%2"/>
+      <w:lvlJc w:val="left"/>
+      <w:pPr>
+        <w:ind w:left="560" w:hanging="560"/>
+      </w:pPr>
+      <w:rPr>
+        <w:rFonts w:hint="default"/>
+      </w:rPr>
+    </w:lvl>
+    <w:lvl w:ilvl="2">
+      <w:start w:val="1"/>
+      <w:numFmt w:val="decimal"/>
+      <w:lvlText w:val="%1.%2.%3"/>
+      <w:lvlJc w:val="left"/>
+      <w:pPr>
+        <w:ind w:left="720" w:hanging="720"/>
+      </w:pPr>
+      <w:rPr>
+        <w:rFonts w:hint="default"/>
+      </w:rPr>
+    </w:lvl>
+    <w:lvl w:ilvl="3">
+      <w:start w:val="1"/>
+      <w:numFmt w:val="decimal"/>
+      <w:lvlText w:val="%1.%2.%3.%4"/>
+      <w:lvlJc w:val="left"/>
+      <w:pPr>
+        <w:ind w:left="1080" w:hanging="1080"/>
+      </w:pPr>
+      <w:rPr>
+        <w:rFonts w:hint="default"/>
+      </w:rPr>
+    </w:lvl>
+    <w:lvl w:ilvl="4">
+      <w:start w:val="1"/>
+      <w:numFmt w:val="decimal"/>
+      <w:lvlText w:val="%1.%2.%3.%4.%5"/>
+      <w:lvlJc w:val="left"/>
+      <w:pPr>
+        <w:ind w:left="1080" w:hanging="1080"/>
+      </w:pPr>
+      <w:rPr>
+        <w:rFonts w:hint="default"/>
+      </w:rPr>
+    </w:lvl>
+    <w:lvl w:ilvl="5">
+      <w:start w:val="1"/>
+      <w:numFmt w:val="decimal"/>
+      <w:lvlText w:val="%1.%2.%3.%4.%5.%6"/>
+      <w:lvlJc w:val="left"/>
+      <w:pPr>
+        <w:ind w:left="1440" w:hanging="1440"/>
+      </w:pPr>
+      <w:rPr>
+        <w:rFonts w:hint="default"/>
+      </w:rPr>
+    </w:lvl>
+    <w:lvl w:ilvl="6">
+      <w:start w:val="1"/>
+      <w:numFmt w:val="decimal"/>
+      <w:lvlText w:val="%1.%2.%3.%4.%5.%6.%7"/>
+      <w:lvlJc w:val="left"/>
+      <w:pPr>
+        <w:ind w:left="1440" w:hanging="1440"/>
+      </w:pPr>
+      <w:rPr>
+        <w:rFonts w:hint="default"/>
+      </w:rPr>
+    </w:lvl>
+    <w:lvl w:ilvl="7">
+      <w:start w:val="1"/>
+      <w:numFmt w:val="decimal"/>
+      <w:lvlText w:val="%1.%2.%3.%4.%5.%6.%7.%8"/>
+      <w:lvlJc w:val="left"/>
+      <w:pPr>
+        <w:ind w:left="1800" w:hanging="1800"/>
+      </w:pPr>
+      <w:rPr>
+        <w:rFonts w:hint="default"/>
+      </w:rPr>
+    </w:lvl>
+    <w:lvl w:ilvl="8">
+      <w:start w:val="1"/>
+      <w:numFmt w:val="decimal"/>
+      <w:lvlText w:val="%1.%2.%3.%4.%5.%6.%7.%8.%9"/>
+      <w:lvlJc w:val="left"/>
+      <w:pPr>
+        <w:ind w:left="2160" w:hanging="2160"/>
+      </w:pPr>
+      <w:rPr>
+        <w:rFonts w:hint="default"/>
+      </w:rPr>
+    </w:lvl>
+  </w:abstractNum>
+  <w:abstractNum w:abstractNumId="1" w15:restartNumberingAfterBreak="0">
+    <w:nsid w:val="70861F35"/>
+    <w:multiLevelType w:val="multilevel"/>
+    <w:tmpl w:val="F3FA853A"/>
+    <w:lvl w:ilvl="0">
+      <w:start w:val="1"/>
+      <w:numFmt w:val="decimal"/>
+      <w:lvlText w:val="%1."/>
+      <w:lvlJc w:val="left"/>
+      <w:pPr>
+        <w:tabs>
+          <w:tab w:val="num" w:pos="720"/>
+        </w:tabs>
+        <w:ind w:left="720" w:hanging="360"/>
+      </w:pPr>
+    </w:lvl>
+    <w:lvl w:ilvl="1" w:tentative="1">
+      <w:start w:val="1"/>
+      <w:numFmt w:val="decimal"/>
+      <w:lvlText w:val="%2."/>
+      <w:lvlJc w:val="left"/>
+      <w:pPr>
+        <w:tabs>
+          <w:tab w:val="num" w:pos="1440"/>
+        </w:tabs>
+        <w:ind w:left="1440" w:hanging="360"/>
+      </w:pPr>
+    </w:lvl>
+    <w:lvl w:ilvl="2" w:tentative="1">
+      <w:start w:val="1"/>
+      <w:numFmt w:val="decimal"/>
+      <w:lvlText w:val="%3."/>
+      <w:lvlJc w:val="left"/>
+      <w:pPr>
+        <w:tabs>
+          <w:tab w:val="num" w:pos="2160"/>
+        </w:tabs>
+        <w:ind w:left="2160" w:hanging="360"/>
+      </w:pPr>
+    </w:lvl>
+    <w:lvl w:ilvl="3" w:tentative="1">
+      <w:start w:val="1"/>
+      <w:numFmt w:val="decimal"/>
+      <w:lvlText w:val="%4."/>
+      <w:lvlJc w:val="left"/>
+      <w:pPr>
+        <w:tabs>
+          <w:tab w:val="num" w:pos="2880"/>
+        </w:tabs>
+        <w:ind w:left="2880" w:hanging="360"/>
+      </w:pPr>
+    </w:lvl>
+    <w:lvl w:ilvl="4" w:tentative="1">
+      <w:start w:val="1"/>
+      <w:numFmt w:val="decimal"/>
+      <w:lvlText w:val="%5."/>
+      <w:lvlJc w:val="left"/>
+      <w:pPr>
+        <w:tabs>
+          <w:tab w:val="num" w:pos="3600"/>
+        </w:tabs>
+        <w:ind w:left="3600" w:hanging="360"/>
+      </w:pPr>
+    </w:lvl>
+    <w:lvl w:ilvl="5" w:tentative="1">
+      <w:start w:val="1"/>
+      <w:numFmt w:val="decimal"/>
+      <w:lvlText w:val="%6."/>
+      <w:lvlJc w:val="left"/>
+      <w:pPr>
+        <w:tabs>
+          <w:tab w:val="num" w:pos="4320"/>
+        </w:tabs>
+        <w:ind w:left="4320" w:hanging="360"/>
+      </w:pPr>
+    </w:lvl>
+    <w:lvl w:ilvl="6" w:tentative="1">
+      <w:start w:val="1"/>
+      <w:numFmt w:val="decimal"/>
+      <w:lvlText w:val="%7."/>
+      <w:lvlJc w:val="left"/>
+      <w:pPr>
+        <w:tabs>
+          <w:tab w:val="num" w:pos="5040"/>
+        </w:tabs>
+        <w:ind w:left="5040" w:hanging="360"/>
+      </w:pPr>
+    </w:lvl>
+    <w:lvl w:ilvl="7" w:tentative="1">
+      <w:start w:val="1"/>
+      <w:numFmt w:val="decimal"/>
+      <w:lvlText w:val="%8."/>
+      <w:lvlJc w:val="left"/>
+      <w:pPr>
+        <w:tabs>
+          <w:tab w:val="num" w:pos="5760"/>
+        </w:tabs>
+        <w:ind w:left="5760" w:hanging="360"/>
+      </w:pPr>
+    </w:lvl>
+    <w:lvl w:ilvl="8" w:tentative="1">
+      <w:start w:val="1"/>
+      <w:numFmt w:val="decimal"/>
+      <w:lvlText w:val="%9."/>
+      <w:lvlJc w:val="left"/>
+      <w:pPr>
+        <w:tabs>
+          <w:tab w:val="num" w:pos="6480"/>
+        </w:tabs>
+        <w:ind w:left="6480" w:hanging="360"/>
+      </w:pPr>
+    </w:lvl>
+  </w:abstractNum>
+  <w:num w:numId="1">
+    <w:abstractNumId w:val="1"/>
+  </w:num>
+  <w:num w:numId="2">
+    <w:abstractNumId w:val="0"/>
+  </w:num>
+</w:numbering>
+</file>
+
 <file path=word/styles.xml><?xml version="1.0" encoding="utf-8"?>
-<w:styles xmlns:mc="http://schemas.openxmlformats.org/markup-compatibility/2006" xmlns:r="http://schemas.openxmlformats.org/officeDocument/2006/relationships" xmlns:w="http://schemas.openxmlformats.org/wordprocessingml/2006/main" xmlns:w14="http://schemas.microsoft.com/office/word/2010/wordml" xmlns:w15="http://schemas.microsoft.com/office/word/2012/wordml" xmlns:w16cid="http://schemas.microsoft.com/office/word/2016/wordml/cid" xmlns:w16se="http://schemas.microsoft.com/office/word/2015/wordml/symex" mc:Ignorable="w14 w15 w16se w16cid">
+<w:styles xmlns:mc="http://schemas.openxmlformats.org/markup-compatibility/2006" xmlns:r="http://schemas.openxmlformats.org/officeDocument/2006/relationships" xmlns:w="http://schemas.openxmlformats.org/wordprocessingml/2006/main" xmlns:w14="http://schemas.microsoft.com/office/word/2010/wordml" xmlns:w15="http://schemas.microsoft.com/office/word/2012/wordml" xmlns:w16cex="http://schemas.microsoft.com/office/word/2018/wordml/cex" xmlns:w16cid="http://schemas.microsoft.com/office/word/2016/wordml/cid" xmlns:w16="http://schemas.microsoft.com/office/word/2018/wordml" xmlns:w16se="http://schemas.microsoft.com/office/word/2015/wordml/symex" mc:Ignorable="w14 w15 w16se w16cid w16 w16cex">
   <w:docDefaults>
     <w:rPrDefault>
       <w:rPr>
@@ -441,6 +3689,72 @@
     <w:semiHidden/>
     <w:unhideWhenUsed/>
   </w:style>
+  <w:style w:type="paragraph" w:styleId="NormalWeb">
+    <w:name w:val="Normal (Web)"/>
+    <w:basedOn w:val="Normal"/>
+    <w:uiPriority w:val="99"/>
+    <w:unhideWhenUsed/>
+    <w:rsid w:val="00CC2021"/>
+    <w:pPr>
+      <w:spacing w:before="100" w:beforeAutospacing="1" w:after="100" w:afterAutospacing="1"/>
+    </w:pPr>
+    <w:rPr>
+      <w:rFonts w:ascii="Times New Roman" w:eastAsia="Times New Roman" w:hAnsi="Times New Roman" w:cs="Times New Roman"/>
+    </w:rPr>
+  </w:style>
+  <w:style w:type="paragraph" w:styleId="ListParagraph">
+    <w:name w:val="List Paragraph"/>
+    <w:basedOn w:val="Normal"/>
+    <w:uiPriority w:val="34"/>
+    <w:qFormat/>
+    <w:rsid w:val="00CC2021"/>
+    <w:pPr>
+      <w:ind w:left="720"/>
+      <w:contextualSpacing/>
+    </w:pPr>
+  </w:style>
+  <w:style w:type="paragraph" w:styleId="Header">
+    <w:name w:val="header"/>
+    <w:basedOn w:val="Normal"/>
+    <w:link w:val="HeaderChar"/>
+    <w:uiPriority w:val="99"/>
+    <w:unhideWhenUsed/>
+    <w:rsid w:val="0026268D"/>
+    <w:pPr>
+      <w:tabs>
+        <w:tab w:val="center" w:pos="4680"/>
+        <w:tab w:val="right" w:pos="9360"/>
+      </w:tabs>
+    </w:pPr>
+  </w:style>
+  <w:style w:type="character" w:customStyle="1" w:styleId="HeaderChar">
+    <w:name w:val="Header Char"/>
+    <w:basedOn w:val="DefaultParagraphFont"/>
+    <w:link w:val="Header"/>
+    <w:uiPriority w:val="99"/>
+    <w:rsid w:val="0026268D"/>
+  </w:style>
+  <w:style w:type="paragraph" w:styleId="Footer">
+    <w:name w:val="footer"/>
+    <w:basedOn w:val="Normal"/>
+    <w:link w:val="FooterChar"/>
+    <w:uiPriority w:val="99"/>
+    <w:unhideWhenUsed/>
+    <w:rsid w:val="0026268D"/>
+    <w:pPr>
+      <w:tabs>
+        <w:tab w:val="center" w:pos="4680"/>
+        <w:tab w:val="right" w:pos="9360"/>
+      </w:tabs>
+    </w:pPr>
+  </w:style>
+  <w:style w:type="character" w:customStyle="1" w:styleId="FooterChar">
+    <w:name w:val="Footer Char"/>
+    <w:basedOn w:val="DefaultParagraphFont"/>
+    <w:link w:val="Footer"/>
+    <w:uiPriority w:val="99"/>
+    <w:rsid w:val="0026268D"/>
+  </w:style>
 </w:styles>
 </file>
 

--- a/Luận Văn/Chương III.docx
+++ b/Luận Văn/Chương III.docx
@@ -67,13 +67,8 @@
     </w:p>
     <w:p>
       <w:pPr>
-        <w:spacing w:line="360" w:lineRule="auto"/>
-        <w:rPr>
-          <w:rFonts w:ascii="Arial" w:hAnsi="Arial" w:cs="Arial"/>
-          <w:sz w:val="28"/>
-          <w:szCs w:val="28"/>
-          <w:lang w:val="vi-VN"/>
-        </w:rPr>
+        <w:pStyle w:val="NormalWeb"/>
+        <w:spacing w:line="360" w:lineRule="auto"/>
       </w:pPr>
       <w:r>
         <w:rPr>
@@ -100,7 +95,119 @@
           <w:szCs w:val="28"/>
           <w:lang w:val="vi-VN"/>
         </w:rPr>
-        <w:t>) kết hợp cùng với cơ chế chú ý (Attention mechanism). Từ đó xây dựng một mô hình mạng nơ-ron hồi quy (R</w:t>
+        <w:t>)</w:t>
+      </w:r>
+      <w:r>
+        <w:rPr>
+          <w:rFonts w:ascii="Arial" w:hAnsi="Arial" w:cs="Arial"/>
+          <w:sz w:val="28"/>
+          <w:szCs w:val="28"/>
+          <w:lang w:val="vi-VN"/>
+        </w:rPr>
+        <w:t xml:space="preserve"> có ý tưởng từ bài báo </w:t>
+      </w:r>
+      <w:r>
+        <w:rPr>
+          <w:rFonts w:ascii="Arial" w:hAnsi="Arial" w:cs="Arial"/>
+          <w:i/>
+          <w:iCs/>
+          <w:sz w:val="28"/>
+          <w:szCs w:val="28"/>
+          <w:lang w:val="vi-VN"/>
+        </w:rPr>
+        <w:t>Sequence to Sequence Learning with Neural Networks</w:t>
+      </w:r>
+      <w:r>
+        <w:rPr>
+          <w:rFonts w:ascii="Arial" w:hAnsi="Arial" w:cs="Arial"/>
+          <w:sz w:val="28"/>
+          <w:szCs w:val="28"/>
+          <w:lang w:val="vi-VN"/>
+        </w:rPr>
+        <w:t xml:space="preserve"> </w:t>
+      </w:r>
+      <w:r>
+        <w:rPr>
+          <w:rFonts w:ascii="Arial" w:hAnsi="Arial" w:cs="Arial"/>
+          <w:sz w:val="28"/>
+          <w:szCs w:val="28"/>
+          <w:lang w:val="vi-VN"/>
+        </w:rPr>
+        <w:t xml:space="preserve">do nhóm tác giả đến từ google được ông bố vào năm 2014 tại Silicon Valley AI Lab đã trình bày ý tưởng cụ thể để xây dựng một mô hình mạng nơ-ron hồi quy tối ưu với hướng đi mới so với các hệ thống dịch máy truyền thống </w:t>
+      </w:r>
+      <w:r>
+        <w:rPr>
+          <w:rFonts w:ascii="Arial" w:hAnsi="Arial" w:cs="Arial"/>
+          <w:sz w:val="28"/>
+          <w:szCs w:val="28"/>
+          <w:lang w:val="vi-VN"/>
+        </w:rPr>
+        <w:t>kết hợp cùng với cơ chế chú ý (Attention mechanism)</w:t>
+      </w:r>
+      <w:r>
+        <w:rPr>
+          <w:rFonts w:ascii="Arial" w:hAnsi="Arial" w:cs="Arial"/>
+          <w:sz w:val="28"/>
+          <w:szCs w:val="28"/>
+          <w:lang w:val="vi-VN"/>
+        </w:rPr>
+        <w:t xml:space="preserve"> từ bài báo </w:t>
+      </w:r>
+      <w:r>
+        <w:rPr>
+          <w:rFonts w:ascii="Arial" w:hAnsi="Arial" w:cs="Arial"/>
+          <w:i/>
+          <w:iCs/>
+          <w:sz w:val="28"/>
+          <w:szCs w:val="28"/>
+          <w:lang w:val="vi-VN"/>
+        </w:rPr>
+        <w:t xml:space="preserve">Effective Approaches to Attention-based Neural Machine </w:t>
+      </w:r>
+      <w:r>
+        <w:rPr>
+          <w:rFonts w:ascii="Arial" w:hAnsi="Arial" w:cs="Arial"/>
+          <w:sz w:val="28"/>
+          <w:szCs w:val="28"/>
+          <w:lang w:val="vi-VN"/>
+        </w:rPr>
+        <w:t>được thực hiện bởi nhóm tác giả đến từ đại học Stanford</w:t>
+      </w:r>
+      <w:r>
+        <w:rPr>
+          <w:rFonts w:ascii="Arial" w:hAnsi="Arial" w:cs="Arial"/>
+          <w:sz w:val="28"/>
+          <w:szCs w:val="28"/>
+          <w:lang w:val="vi-VN"/>
+        </w:rPr>
+        <w:t xml:space="preserve"> vào năm 2015</w:t>
+      </w:r>
+      <w:r>
+        <w:rPr>
+          <w:rFonts w:ascii="Arial" w:hAnsi="Arial" w:cs="Arial"/>
+          <w:sz w:val="28"/>
+          <w:szCs w:val="28"/>
+          <w:lang w:val="vi-VN"/>
+        </w:rPr>
+        <w:t>. Từ đó</w:t>
+      </w:r>
+      <w:r>
+        <w:rPr>
+          <w:rFonts w:ascii="Arial" w:hAnsi="Arial" w:cs="Arial"/>
+          <w:sz w:val="28"/>
+          <w:szCs w:val="28"/>
+          <w:lang w:val="vi-VN"/>
+        </w:rPr>
+        <w:t xml:space="preserve"> nhóm sinh viên</w:t>
+      </w:r>
+      <w:r>
+        <w:rPr>
+          <w:rFonts w:ascii="Arial" w:hAnsi="Arial" w:cs="Arial"/>
+          <w:sz w:val="28"/>
+          <w:szCs w:val="28"/>
+          <w:lang w:val="vi-VN"/>
+        </w:rPr>
+        <w:t xml:space="preserve"> xây dựng một mô hình mạng nơ-ron hồi quy (R</w:t>
       </w:r>
       <w:r>
         <w:rPr>
@@ -162,139 +269,258 @@
           <w:lang w:val="vi-VN"/>
         </w:rPr>
       </w:pPr>
-      <w:r>
-        <w:rPr>
-          <w:rFonts w:ascii="Arial" w:hAnsi="Arial" w:cs="Arial"/>
-          <w:sz w:val="28"/>
-          <w:szCs w:val="28"/>
-          <w:lang w:val="vi-VN"/>
-        </w:rPr>
-        <w:t>Hình minh hoạ</w:t>
-      </w:r>
-    </w:p>
-    <w:p>
-      <w:pPr>
-        <w:spacing w:line="360" w:lineRule="auto"/>
-        <w:rPr>
-          <w:rFonts w:ascii="Arial" w:hAnsi="Arial" w:cs="Arial"/>
-          <w:sz w:val="28"/>
-          <w:szCs w:val="28"/>
-          <w:lang w:val="vi-VN"/>
-        </w:rPr>
-      </w:pPr>
-    </w:p>
-    <w:p>
-      <w:pPr>
-        <w:spacing w:line="360" w:lineRule="auto"/>
-        <w:rPr>
-          <w:rFonts w:ascii="Arial" w:hAnsi="Arial" w:cs="Arial"/>
-          <w:sz w:val="28"/>
-          <w:szCs w:val="28"/>
-          <w:lang w:val="vi-VN"/>
-        </w:rPr>
-      </w:pPr>
-    </w:p>
-    <w:p>
-      <w:pPr>
-        <w:spacing w:line="360" w:lineRule="auto"/>
-        <w:rPr>
-          <w:rFonts w:ascii="Arial" w:hAnsi="Arial" w:cs="Arial"/>
-          <w:sz w:val="28"/>
-          <w:szCs w:val="28"/>
-          <w:lang w:val="vi-VN"/>
-        </w:rPr>
-      </w:pPr>
-    </w:p>
-    <w:p>
-      <w:pPr>
-        <w:spacing w:line="360" w:lineRule="auto"/>
-        <w:rPr>
-          <w:rFonts w:ascii="Arial" w:hAnsi="Arial" w:cs="Arial"/>
-          <w:sz w:val="28"/>
-          <w:szCs w:val="28"/>
-          <w:lang w:val="vi-VN"/>
-        </w:rPr>
-      </w:pPr>
-    </w:p>
-    <w:p>
-      <w:pPr>
-        <w:spacing w:line="360" w:lineRule="auto"/>
-        <w:rPr>
-          <w:rFonts w:ascii="Arial" w:hAnsi="Arial" w:cs="Arial"/>
-          <w:sz w:val="28"/>
-          <w:szCs w:val="28"/>
-          <w:lang w:val="vi-VN"/>
-        </w:rPr>
-      </w:pPr>
-    </w:p>
-    <w:p>
-      <w:pPr>
-        <w:spacing w:line="360" w:lineRule="auto"/>
-        <w:rPr>
-          <w:rFonts w:ascii="Arial" w:hAnsi="Arial" w:cs="Arial"/>
-          <w:sz w:val="28"/>
-          <w:szCs w:val="28"/>
-          <w:lang w:val="vi-VN"/>
-        </w:rPr>
-      </w:pPr>
-    </w:p>
-    <w:p>
-      <w:pPr>
-        <w:spacing w:line="360" w:lineRule="auto"/>
-        <w:rPr>
-          <w:rFonts w:ascii="Arial" w:hAnsi="Arial" w:cs="Arial"/>
-          <w:sz w:val="28"/>
-          <w:szCs w:val="28"/>
-          <w:lang w:val="vi-VN"/>
-        </w:rPr>
-      </w:pPr>
-    </w:p>
-    <w:p>
-      <w:pPr>
-        <w:spacing w:line="360" w:lineRule="auto"/>
-        <w:rPr>
-          <w:rFonts w:ascii="Arial" w:hAnsi="Arial" w:cs="Arial"/>
-          <w:sz w:val="28"/>
-          <w:szCs w:val="28"/>
-          <w:lang w:val="vi-VN"/>
-        </w:rPr>
-      </w:pPr>
-    </w:p>
-    <w:p>
-      <w:pPr>
-        <w:spacing w:line="360" w:lineRule="auto"/>
-        <w:rPr>
-          <w:rFonts w:ascii="Arial" w:hAnsi="Arial" w:cs="Arial"/>
-          <w:sz w:val="28"/>
-          <w:szCs w:val="28"/>
-          <w:lang w:val="vi-VN"/>
-        </w:rPr>
-      </w:pPr>
-    </w:p>
-    <w:p>
-      <w:pPr>
-        <w:spacing w:line="360" w:lineRule="auto"/>
-        <w:rPr>
-          <w:rFonts w:ascii="Arial" w:hAnsi="Arial" w:cs="Arial"/>
-          <w:sz w:val="28"/>
-          <w:szCs w:val="28"/>
-          <w:lang w:val="vi-VN"/>
-        </w:rPr>
-      </w:pPr>
-    </w:p>
-    <w:p>
-      <w:pPr>
-        <w:spacing w:line="360" w:lineRule="auto"/>
-        <w:rPr>
-          <w:rFonts w:ascii="Arial" w:hAnsi="Arial" w:cs="Arial"/>
-          <w:sz w:val="28"/>
-          <w:szCs w:val="28"/>
-          <w:lang w:val="vi-VN"/>
-        </w:rPr>
-      </w:pPr>
-    </w:p>
-    <w:p>
-      <w:pPr>
+    </w:p>
+    <w:p>
+      <w:pPr>
+        <w:spacing w:line="360" w:lineRule="auto"/>
+        <w:rPr>
+          <w:rFonts w:ascii="Arial" w:hAnsi="Arial" w:cs="Arial"/>
+          <w:sz w:val="28"/>
+          <w:szCs w:val="28"/>
+          <w:lang w:val="vi-VN"/>
+        </w:rPr>
+      </w:pPr>
+    </w:p>
+    <w:p>
+      <w:pPr>
+        <w:spacing w:line="360" w:lineRule="auto"/>
+        <w:rPr>
+          <w:rFonts w:ascii="Arial" w:hAnsi="Arial" w:cs="Arial"/>
+          <w:sz w:val="28"/>
+          <w:szCs w:val="28"/>
+          <w:lang w:val="vi-VN"/>
+        </w:rPr>
+      </w:pPr>
+    </w:p>
+    <w:p>
+      <w:pPr>
+        <w:spacing w:line="360" w:lineRule="auto"/>
+        <w:rPr>
+          <w:rFonts w:ascii="Arial" w:hAnsi="Arial" w:cs="Arial"/>
+          <w:sz w:val="28"/>
+          <w:szCs w:val="28"/>
+          <w:lang w:val="vi-VN"/>
+        </w:rPr>
+      </w:pPr>
+      <w:r>
+        <w:rPr>
+          <w:rFonts w:ascii="Arial" w:hAnsi="Arial" w:cs="Arial"/>
+          <w:sz w:val="28"/>
+          <w:szCs w:val="28"/>
+          <w:lang w:val="vi-VN"/>
+        </w:rPr>
+        <w:lastRenderedPageBreak/>
+        <w:t xml:space="preserve">Kiến trúc tổng thể cho việc kết hợp 2 kiến trúc trên </w:t>
+      </w:r>
+      <w:r>
+        <w:rPr>
+          <w:rFonts w:ascii="Arial" w:hAnsi="Arial" w:cs="Arial"/>
+          <w:sz w:val="28"/>
+          <w:szCs w:val="28"/>
+          <w:lang w:val="vi-VN"/>
+        </w:rPr>
+        <w:t>để xây dựng một mô hình dịch máy được minh hoạ cụ thể ở hình 3.1.</w:t>
+      </w:r>
+    </w:p>
+    <w:p>
+      <w:pPr>
+        <w:spacing w:line="360" w:lineRule="auto"/>
+        <w:rPr>
+          <w:rFonts w:ascii="Arial" w:hAnsi="Arial" w:cs="Arial"/>
+          <w:sz w:val="28"/>
+          <w:szCs w:val="28"/>
+          <w:lang w:val="vi-VN"/>
+        </w:rPr>
+      </w:pPr>
+      <w:r>
+        <w:rPr>
+          <w:rFonts w:ascii="Arial" w:hAnsi="Arial" w:cs="Arial"/>
+          <w:noProof/>
+          <w:sz w:val="28"/>
+          <w:szCs w:val="28"/>
+          <w:lang w:val="vi-VN"/>
+        </w:rPr>
+        <w:drawing>
+          <wp:inline distT="0" distB="0" distL="0" distR="0" wp14:anchorId="10432F8B" wp14:editId="19C1C509">
+            <wp:extent cx="5943600" cy="3942715"/>
+            <wp:effectExtent l="0" t="0" r="0" b="0"/>
+            <wp:docPr id="1" name="Picture 1"/>
+            <wp:cNvGraphicFramePr>
+              <a:graphicFrameLocks xmlns:a="http://schemas.openxmlformats.org/drawingml/2006/main" noChangeAspect="1"/>
+            </wp:cNvGraphicFramePr>
+            <a:graphic xmlns:a="http://schemas.openxmlformats.org/drawingml/2006/main">
+              <a:graphicData uri="http://schemas.openxmlformats.org/drawingml/2006/picture">
+                <pic:pic xmlns:pic="http://schemas.openxmlformats.org/drawingml/2006/picture">
+                  <pic:nvPicPr>
+                    <pic:cNvPr id="1" name="Screen Shot 2020-04-02 at 6.46.12 PM.png"/>
+                    <pic:cNvPicPr/>
+                  </pic:nvPicPr>
+                  <pic:blipFill>
+                    <a:blip r:embed="rId7">
+                      <a:extLst>
+                        <a:ext uri="{28A0092B-C50C-407E-A947-70E740481C1C}">
+                          <a14:useLocalDpi xmlns:a14="http://schemas.microsoft.com/office/drawing/2010/main" val="0"/>
+                        </a:ext>
+                      </a:extLst>
+                    </a:blip>
+                    <a:stretch>
+                      <a:fillRect/>
+                    </a:stretch>
+                  </pic:blipFill>
+                  <pic:spPr>
+                    <a:xfrm>
+                      <a:off x="0" y="0"/>
+                      <a:ext cx="5943600" cy="3942715"/>
+                    </a:xfrm>
+                    <a:prstGeom prst="rect">
+                      <a:avLst/>
+                    </a:prstGeom>
+                  </pic:spPr>
+                </pic:pic>
+              </a:graphicData>
+            </a:graphic>
+          </wp:inline>
+        </w:drawing>
+      </w:r>
+    </w:p>
+    <w:p>
+      <w:pPr>
+        <w:spacing w:line="360" w:lineRule="auto"/>
+        <w:jc w:val="center"/>
+        <w:rPr>
+          <w:rFonts w:ascii="Arial" w:hAnsi="Arial" w:cs="Arial"/>
+          <w:sz w:val="28"/>
+          <w:szCs w:val="28"/>
+          <w:lang w:val="vi-VN"/>
+        </w:rPr>
+      </w:pPr>
+      <w:r>
+        <w:rPr>
+          <w:rFonts w:ascii="Arial" w:hAnsi="Arial" w:cs="Arial"/>
+          <w:sz w:val="28"/>
+          <w:szCs w:val="28"/>
+          <w:lang w:val="vi-VN"/>
+        </w:rPr>
+        <w:t>Hình 3.1: Torng quan kiến trúc mô hình dịch máy</w:t>
+      </w:r>
+    </w:p>
+    <w:p>
+      <w:pPr>
+        <w:spacing w:line="360" w:lineRule="auto"/>
+        <w:rPr>
+          <w:rFonts w:ascii="Arial" w:hAnsi="Arial" w:cs="Arial"/>
+          <w:sz w:val="28"/>
+          <w:szCs w:val="28"/>
+          <w:lang w:val="vi-VN"/>
+        </w:rPr>
+      </w:pPr>
+    </w:p>
+    <w:p>
+      <w:pPr>
+        <w:spacing w:line="360" w:lineRule="auto"/>
+        <w:rPr>
+          <w:rFonts w:ascii="Arial" w:hAnsi="Arial" w:cs="Arial"/>
+          <w:sz w:val="28"/>
+          <w:szCs w:val="28"/>
+          <w:lang w:val="vi-VN"/>
+        </w:rPr>
+      </w:pPr>
+    </w:p>
+    <w:p>
+      <w:pPr>
+        <w:spacing w:line="360" w:lineRule="auto"/>
+        <w:rPr>
+          <w:rFonts w:ascii="Arial" w:hAnsi="Arial" w:cs="Arial"/>
+          <w:sz w:val="28"/>
+          <w:szCs w:val="28"/>
+          <w:lang w:val="vi-VN"/>
+        </w:rPr>
+      </w:pPr>
+    </w:p>
+    <w:p>
+      <w:pPr>
+        <w:spacing w:line="360" w:lineRule="auto"/>
+        <w:rPr>
+          <w:rFonts w:ascii="Arial" w:hAnsi="Arial" w:cs="Arial"/>
+          <w:sz w:val="28"/>
+          <w:szCs w:val="28"/>
+          <w:lang w:val="vi-VN"/>
+        </w:rPr>
+      </w:pPr>
+    </w:p>
+    <w:p>
+      <w:pPr>
+        <w:spacing w:line="360" w:lineRule="auto"/>
+        <w:rPr>
+          <w:rFonts w:ascii="Arial" w:hAnsi="Arial" w:cs="Arial"/>
+          <w:sz w:val="28"/>
+          <w:szCs w:val="28"/>
+          <w:lang w:val="vi-VN"/>
+        </w:rPr>
+      </w:pPr>
+    </w:p>
+    <w:p>
+      <w:pPr>
+        <w:spacing w:line="360" w:lineRule="auto"/>
+        <w:rPr>
+          <w:rFonts w:ascii="Arial" w:hAnsi="Arial" w:cs="Arial"/>
+          <w:sz w:val="28"/>
+          <w:szCs w:val="28"/>
+          <w:lang w:val="vi-VN"/>
+        </w:rPr>
+      </w:pPr>
+    </w:p>
+    <w:p>
+      <w:pPr>
+        <w:spacing w:line="360" w:lineRule="auto"/>
+        <w:rPr>
+          <w:rFonts w:ascii="Arial" w:hAnsi="Arial" w:cs="Arial"/>
+          <w:sz w:val="28"/>
+          <w:szCs w:val="28"/>
+          <w:lang w:val="vi-VN"/>
+        </w:rPr>
+      </w:pPr>
+    </w:p>
+    <w:p>
+      <w:pPr>
+        <w:spacing w:line="360" w:lineRule="auto"/>
+        <w:rPr>
+          <w:rFonts w:ascii="Arial" w:hAnsi="Arial" w:cs="Arial"/>
+          <w:sz w:val="28"/>
+          <w:szCs w:val="28"/>
+          <w:lang w:val="vi-VN"/>
+        </w:rPr>
+      </w:pPr>
+    </w:p>
+    <w:p>
+      <w:pPr>
+        <w:spacing w:line="360" w:lineRule="auto"/>
+        <w:rPr>
+          <w:rFonts w:ascii="Arial" w:hAnsi="Arial" w:cs="Arial"/>
+          <w:sz w:val="28"/>
+          <w:szCs w:val="28"/>
+          <w:lang w:val="vi-VN"/>
+        </w:rPr>
+      </w:pPr>
+    </w:p>
+    <w:p>
+      <w:pPr>
+        <w:spacing w:line="360" w:lineRule="auto"/>
+        <w:rPr>
+          <w:rFonts w:ascii="Arial" w:hAnsi="Arial" w:cs="Arial"/>
+          <w:sz w:val="28"/>
+          <w:szCs w:val="28"/>
+          <w:lang w:val="vi-VN"/>
+        </w:rPr>
+      </w:pPr>
+    </w:p>
+    <w:p>
+      <w:pPr>
+        <w:pStyle w:val="ListParagraph"/>
+        <w:numPr>
+          <w:ilvl w:val="1"/>
+          <w:numId w:val="2"/>
+        </w:numPr>
         <w:spacing w:line="360" w:lineRule="auto"/>
         <w:rPr>
           <w:rFonts w:ascii="Arial" w:hAnsi="Arial" w:cs="Arial"/>
@@ -314,9 +540,13 @@
           <w:szCs w:val="32"/>
           <w:lang w:val="vi-VN"/>
         </w:rPr>
-        <w:t xml:space="preserve">3.2 </w:t>
-      </w:r>
-      <w:r>
+        <w:lastRenderedPageBreak/>
+        <w:t>GIẢI PHÁP BIỂU DIỄN TỪ</w:t>
+      </w:r>
+    </w:p>
+    <w:p>
+      <w:pPr>
+        <w:spacing w:line="360" w:lineRule="auto"/>
         <w:rPr>
           <w:rFonts w:ascii="Arial" w:hAnsi="Arial" w:cs="Arial"/>
           <w:b/>
@@ -325,8 +555,7 @@
           <w:szCs w:val="32"/>
           <w:lang w:val="vi-VN"/>
         </w:rPr>
-        <w:t>GIẢI PHÁP BIỂU DIỄN TỪ</w:t>
-      </w:r>
+      </w:pPr>
     </w:p>
     <w:p>
       <w:pPr>
@@ -1512,63 +1741,6 @@
     <w:p>
       <w:pPr>
         <w:pStyle w:val="NormalWeb"/>
-        <w:spacing w:line="360" w:lineRule="auto"/>
-        <w:rPr>
-          <w:rFonts w:ascii="Arial" w:hAnsi="Arial" w:cs="Arial"/>
-          <w:sz w:val="28"/>
-          <w:szCs w:val="28"/>
-          <w:lang w:val="vi-VN"/>
-        </w:rPr>
-      </w:pPr>
-      <w:r>
-        <w:rPr>
-          <w:rFonts w:ascii="Arial" w:hAnsi="Arial" w:cs="Arial"/>
-          <w:sz w:val="28"/>
-          <w:szCs w:val="28"/>
-          <w:lang w:val="vi-VN"/>
-        </w:rPr>
-        <w:t>Nhóm sinh viên sử dụng : …. ()()()(()))</w:t>
-      </w:r>
-    </w:p>
-    <w:p>
-      <w:pPr>
-        <w:pStyle w:val="NormalWeb"/>
-        <w:spacing w:line="360" w:lineRule="auto"/>
-        <w:rPr>
-          <w:rFonts w:ascii="Arial" w:hAnsi="Arial" w:cs="Arial"/>
-          <w:sz w:val="28"/>
-          <w:szCs w:val="28"/>
-          <w:lang w:val="vi-VN"/>
-        </w:rPr>
-      </w:pPr>
-    </w:p>
-    <w:p>
-      <w:pPr>
-        <w:pStyle w:val="NormalWeb"/>
-        <w:spacing w:line="360" w:lineRule="auto"/>
-        <w:rPr>
-          <w:rFonts w:ascii="Arial" w:hAnsi="Arial" w:cs="Arial"/>
-          <w:sz w:val="28"/>
-          <w:szCs w:val="28"/>
-          <w:lang w:val="vi-VN"/>
-        </w:rPr>
-      </w:pPr>
-    </w:p>
-    <w:p>
-      <w:pPr>
-        <w:pStyle w:val="NormalWeb"/>
-        <w:spacing w:line="360" w:lineRule="auto"/>
-        <w:rPr>
-          <w:rFonts w:ascii="Arial" w:hAnsi="Arial" w:cs="Arial"/>
-          <w:sz w:val="28"/>
-          <w:szCs w:val="28"/>
-          <w:lang w:val="vi-VN"/>
-        </w:rPr>
-      </w:pPr>
-    </w:p>
-    <w:p>
-      <w:pPr>
-        <w:pStyle w:val="NormalWeb"/>
         <w:numPr>
           <w:ilvl w:val="2"/>
           <w:numId w:val="2"/>
@@ -1592,267 +1764,287 @@
           <w:szCs w:val="28"/>
           <w:lang w:val="vi-VN"/>
         </w:rPr>
+        <w:t>Chi tiết giải pháp</w:t>
+      </w:r>
+    </w:p>
+    <w:p>
+      <w:pPr>
+        <w:pStyle w:val="NormalWeb"/>
+        <w:spacing w:line="360" w:lineRule="auto"/>
+        <w:rPr>
+          <w:rFonts w:ascii="Arial" w:hAnsi="Arial" w:cs="Arial"/>
+          <w:sz w:val="28"/>
+          <w:szCs w:val="28"/>
+          <w:lang w:val="vi-VN"/>
+        </w:rPr>
+      </w:pPr>
+      <w:r>
+        <w:rPr>
+          <w:rFonts w:ascii="Arial" w:hAnsi="Arial" w:cs="Arial"/>
+          <w:sz w:val="28"/>
+          <w:szCs w:val="28"/>
+          <w:lang w:val="vi-VN"/>
+        </w:rPr>
+        <w:t xml:space="preserve">Nhóm sinh viên sử dụng đầu vào là tập dữ liệu được chia làm 2 tập tin chính chia làm 2 ngôn ngữ tiếng Anh và tiếng Việt. </w:t>
+      </w:r>
+    </w:p>
+    <w:p>
+      <w:pPr>
+        <w:pStyle w:val="NormalWeb"/>
+        <w:spacing w:line="360" w:lineRule="auto"/>
+        <w:rPr>
+          <w:rFonts w:ascii="Arial" w:hAnsi="Arial" w:cs="Arial"/>
+          <w:sz w:val="28"/>
+          <w:szCs w:val="28"/>
+          <w:lang w:val="vi-VN"/>
+        </w:rPr>
+      </w:pPr>
+    </w:p>
+    <w:p>
+      <w:pPr>
+        <w:pStyle w:val="NormalWeb"/>
+        <w:spacing w:line="360" w:lineRule="auto"/>
+        <w:rPr>
+          <w:rFonts w:ascii="Arial" w:hAnsi="Arial" w:cs="Arial"/>
+          <w:sz w:val="28"/>
+          <w:szCs w:val="28"/>
+          <w:lang w:val="vi-VN"/>
+        </w:rPr>
+      </w:pPr>
+    </w:p>
+    <w:p>
+      <w:pPr>
+        <w:pStyle w:val="NormalWeb"/>
+        <w:spacing w:line="360" w:lineRule="auto"/>
+        <w:rPr>
+          <w:rFonts w:ascii="Arial" w:hAnsi="Arial" w:cs="Arial"/>
+          <w:sz w:val="28"/>
+          <w:szCs w:val="28"/>
+          <w:lang w:val="vi-VN"/>
+        </w:rPr>
+      </w:pPr>
+    </w:p>
+    <w:p>
+      <w:pPr>
+        <w:pStyle w:val="NormalWeb"/>
+        <w:spacing w:line="360" w:lineRule="auto"/>
+        <w:rPr>
+          <w:rFonts w:ascii="Arial" w:hAnsi="Arial" w:cs="Arial"/>
+          <w:sz w:val="28"/>
+          <w:szCs w:val="28"/>
+          <w:lang w:val="vi-VN"/>
+        </w:rPr>
+      </w:pPr>
+    </w:p>
+    <w:p>
+      <w:pPr>
+        <w:pStyle w:val="NormalWeb"/>
+        <w:spacing w:line="360" w:lineRule="auto"/>
+        <w:rPr>
+          <w:rFonts w:ascii="Arial" w:hAnsi="Arial" w:cs="Arial"/>
+          <w:sz w:val="28"/>
+          <w:szCs w:val="28"/>
+          <w:lang w:val="vi-VN"/>
+        </w:rPr>
+      </w:pPr>
+    </w:p>
+    <w:p>
+      <w:pPr>
+        <w:pStyle w:val="NormalWeb"/>
+        <w:spacing w:line="360" w:lineRule="auto"/>
+        <w:rPr>
+          <w:rFonts w:ascii="Arial" w:hAnsi="Arial" w:cs="Arial"/>
+          <w:sz w:val="28"/>
+          <w:szCs w:val="28"/>
+          <w:lang w:val="vi-VN"/>
+        </w:rPr>
+      </w:pPr>
+    </w:p>
+    <w:p>
+      <w:pPr>
+        <w:pStyle w:val="NormalWeb"/>
+        <w:spacing w:line="360" w:lineRule="auto"/>
+        <w:rPr>
+          <w:rFonts w:ascii="Arial" w:hAnsi="Arial" w:cs="Arial"/>
+          <w:sz w:val="28"/>
+          <w:szCs w:val="28"/>
+          <w:lang w:val="vi-VN"/>
+        </w:rPr>
+      </w:pPr>
+    </w:p>
+    <w:p>
+      <w:pPr>
+        <w:pStyle w:val="NormalWeb"/>
+        <w:spacing w:line="360" w:lineRule="auto"/>
+        <w:rPr>
+          <w:rFonts w:ascii="Arial" w:hAnsi="Arial" w:cs="Arial"/>
+          <w:sz w:val="28"/>
+          <w:szCs w:val="28"/>
+          <w:lang w:val="vi-VN"/>
+        </w:rPr>
+      </w:pPr>
+    </w:p>
+    <w:p>
+      <w:pPr>
+        <w:pStyle w:val="NormalWeb"/>
+        <w:spacing w:line="360" w:lineRule="auto"/>
+        <w:rPr>
+          <w:rFonts w:ascii="Arial" w:hAnsi="Arial" w:cs="Arial"/>
+          <w:sz w:val="28"/>
+          <w:szCs w:val="28"/>
+          <w:lang w:val="vi-VN"/>
+        </w:rPr>
+      </w:pPr>
+    </w:p>
+    <w:p>
+      <w:pPr>
+        <w:pStyle w:val="NormalWeb"/>
+        <w:spacing w:line="360" w:lineRule="auto"/>
+        <w:rPr>
+          <w:rFonts w:ascii="Arial" w:hAnsi="Arial" w:cs="Arial"/>
+          <w:sz w:val="28"/>
+          <w:szCs w:val="28"/>
+          <w:lang w:val="vi-VN"/>
+        </w:rPr>
+      </w:pPr>
+    </w:p>
+    <w:p>
+      <w:pPr>
+        <w:pStyle w:val="NormalWeb"/>
+        <w:spacing w:line="360" w:lineRule="auto"/>
+        <w:rPr>
+          <w:rFonts w:ascii="Arial" w:hAnsi="Arial" w:cs="Arial"/>
+          <w:sz w:val="28"/>
+          <w:szCs w:val="28"/>
+          <w:lang w:val="vi-VN"/>
+        </w:rPr>
+      </w:pPr>
+    </w:p>
+    <w:p>
+      <w:pPr>
+        <w:pStyle w:val="NormalWeb"/>
+        <w:spacing w:line="360" w:lineRule="auto"/>
+        <w:rPr>
+          <w:rFonts w:ascii="Arial" w:hAnsi="Arial" w:cs="Arial"/>
+          <w:sz w:val="28"/>
+          <w:szCs w:val="28"/>
+          <w:lang w:val="vi-VN"/>
+        </w:rPr>
+      </w:pPr>
+    </w:p>
+    <w:p>
+      <w:pPr>
+        <w:pStyle w:val="NormalWeb"/>
+        <w:spacing w:line="360" w:lineRule="auto"/>
+        <w:rPr>
+          <w:rFonts w:ascii="Arial" w:hAnsi="Arial" w:cs="Arial"/>
+          <w:sz w:val="28"/>
+          <w:szCs w:val="28"/>
+          <w:lang w:val="vi-VN"/>
+        </w:rPr>
+      </w:pPr>
+    </w:p>
+    <w:p>
+      <w:pPr>
+        <w:pStyle w:val="NormalWeb"/>
+        <w:spacing w:line="360" w:lineRule="auto"/>
+        <w:rPr>
+          <w:rFonts w:ascii="Arial" w:hAnsi="Arial" w:cs="Arial"/>
+          <w:sz w:val="28"/>
+          <w:szCs w:val="28"/>
+          <w:lang w:val="vi-VN"/>
+        </w:rPr>
+      </w:pPr>
+    </w:p>
+    <w:p>
+      <w:pPr>
+        <w:pStyle w:val="NormalWeb"/>
+        <w:spacing w:line="360" w:lineRule="auto"/>
+        <w:rPr>
+          <w:rFonts w:ascii="Arial" w:hAnsi="Arial" w:cs="Arial"/>
+          <w:sz w:val="28"/>
+          <w:szCs w:val="28"/>
+          <w:lang w:val="vi-VN"/>
+        </w:rPr>
+      </w:pPr>
+    </w:p>
+    <w:p>
+      <w:pPr>
+        <w:pStyle w:val="NormalWeb"/>
+        <w:spacing w:line="360" w:lineRule="auto"/>
+        <w:rPr>
+          <w:rFonts w:ascii="Arial" w:hAnsi="Arial" w:cs="Arial"/>
+          <w:b/>
+          <w:bCs/>
+          <w:sz w:val="28"/>
+          <w:szCs w:val="28"/>
+          <w:lang w:val="vi-VN"/>
+        </w:rPr>
+      </w:pPr>
+      <w:r>
+        <w:rPr>
+          <w:rFonts w:ascii="Arial" w:hAnsi="Arial" w:cs="Arial"/>
+          <w:b/>
+          <w:bCs/>
+          <w:sz w:val="28"/>
+          <w:szCs w:val="28"/>
+          <w:lang w:val="vi-VN"/>
+        </w:rPr>
+        <w:t>3.3 GIẢI PHÁP XÂY DỰNG MÔ HÌNH DỊCH MÁY</w:t>
+      </w:r>
+    </w:p>
+    <w:p>
+      <w:pPr>
+        <w:spacing w:line="360" w:lineRule="auto"/>
+        <w:rPr>
+          <w:rFonts w:ascii="Arial" w:hAnsi="Arial" w:cs="Arial"/>
+          <w:b/>
+          <w:bCs/>
+          <w:sz w:val="28"/>
+          <w:szCs w:val="28"/>
+          <w:lang w:val="vi-VN"/>
+        </w:rPr>
+      </w:pPr>
+      <w:r>
+        <w:rPr>
+          <w:rFonts w:ascii="Arial" w:hAnsi="Arial" w:cs="Arial"/>
+          <w:b/>
+          <w:bCs/>
+          <w:sz w:val="28"/>
+          <w:szCs w:val="28"/>
+          <w:lang w:val="vi-VN"/>
+        </w:rPr>
+        <w:t>3.3.1 Tổng quan về giải pháp</w:t>
+      </w:r>
+    </w:p>
+    <w:p>
+      <w:pPr>
+        <w:spacing w:line="360" w:lineRule="auto"/>
+        <w:rPr>
+          <w:rFonts w:ascii="Arial" w:hAnsi="Arial" w:cs="Arial"/>
+          <w:sz w:val="28"/>
+          <w:szCs w:val="28"/>
+          <w:lang w:val="vi-VN"/>
+        </w:rPr>
+      </w:pPr>
+      <w:r>
+        <w:rPr>
+          <w:rFonts w:ascii="Arial" w:hAnsi="Arial" w:cs="Arial"/>
+          <w:sz w:val="28"/>
+          <w:szCs w:val="28"/>
+          <w:lang w:val="vi-VN"/>
+        </w:rPr>
+        <w:t xml:space="preserve">Dựa trên các đánh gia thực tế và điều kiện phần cứng lẫn lượng dữ liệu (data) cho phép, nhóm sinh viên lựa chọn phương pháp học sâu (deep </w:t>
+      </w:r>
+      <w:r>
+        <w:rPr>
+          <w:rFonts w:ascii="Arial" w:hAnsi="Arial" w:cs="Arial"/>
+          <w:sz w:val="28"/>
+          <w:szCs w:val="28"/>
+          <w:lang w:val="vi-VN"/>
+        </w:rPr>
         <w:lastRenderedPageBreak/>
-        <w:t>Chi tiết giải pháp</w:t>
-      </w:r>
-    </w:p>
-    <w:p>
-      <w:pPr>
-        <w:pStyle w:val="NormalWeb"/>
-        <w:spacing w:line="360" w:lineRule="auto"/>
-        <w:rPr>
-          <w:rFonts w:ascii="Arial" w:hAnsi="Arial" w:cs="Arial"/>
-          <w:sz w:val="28"/>
-          <w:szCs w:val="28"/>
-          <w:lang w:val="vi-VN"/>
-        </w:rPr>
-      </w:pPr>
-      <w:r>
-        <w:rPr>
-          <w:rFonts w:ascii="Arial" w:hAnsi="Arial" w:cs="Arial"/>
-          <w:sz w:val="28"/>
-          <w:szCs w:val="28"/>
-          <w:lang w:val="vi-VN"/>
-        </w:rPr>
-        <w:t xml:space="preserve">Nhóm sinh viên sử dụng đầu vào là tập dữ liệu được chia làm 2 tập tin chính chia làm 2 ngôn ngữ tiếng Anh và tiếng Việt. </w:t>
-      </w:r>
-    </w:p>
-    <w:p>
-      <w:pPr>
-        <w:pStyle w:val="NormalWeb"/>
-        <w:spacing w:line="360" w:lineRule="auto"/>
-        <w:rPr>
-          <w:rFonts w:ascii="Arial" w:hAnsi="Arial" w:cs="Arial"/>
-          <w:sz w:val="28"/>
-          <w:szCs w:val="28"/>
-          <w:lang w:val="vi-VN"/>
-        </w:rPr>
-      </w:pPr>
-    </w:p>
-    <w:p>
-      <w:pPr>
-        <w:pStyle w:val="NormalWeb"/>
-        <w:spacing w:line="360" w:lineRule="auto"/>
-        <w:rPr>
-          <w:rFonts w:ascii="Arial" w:hAnsi="Arial" w:cs="Arial"/>
-          <w:sz w:val="28"/>
-          <w:szCs w:val="28"/>
-          <w:lang w:val="vi-VN"/>
-        </w:rPr>
-      </w:pPr>
-    </w:p>
-    <w:p>
-      <w:pPr>
-        <w:pStyle w:val="NormalWeb"/>
-        <w:spacing w:line="360" w:lineRule="auto"/>
-        <w:rPr>
-          <w:rFonts w:ascii="Arial" w:hAnsi="Arial" w:cs="Arial"/>
-          <w:sz w:val="28"/>
-          <w:szCs w:val="28"/>
-          <w:lang w:val="vi-VN"/>
-        </w:rPr>
-      </w:pPr>
-    </w:p>
-    <w:p>
-      <w:pPr>
-        <w:pStyle w:val="NormalWeb"/>
-        <w:spacing w:line="360" w:lineRule="auto"/>
-        <w:rPr>
-          <w:rFonts w:ascii="Arial" w:hAnsi="Arial" w:cs="Arial"/>
-          <w:sz w:val="28"/>
-          <w:szCs w:val="28"/>
-          <w:lang w:val="vi-VN"/>
-        </w:rPr>
-      </w:pPr>
-    </w:p>
-    <w:p>
-      <w:pPr>
-        <w:pStyle w:val="NormalWeb"/>
-        <w:spacing w:line="360" w:lineRule="auto"/>
-        <w:rPr>
-          <w:rFonts w:ascii="Arial" w:hAnsi="Arial" w:cs="Arial"/>
-          <w:sz w:val="28"/>
-          <w:szCs w:val="28"/>
-          <w:lang w:val="vi-VN"/>
-        </w:rPr>
-      </w:pPr>
-    </w:p>
-    <w:p>
-      <w:pPr>
-        <w:pStyle w:val="NormalWeb"/>
-        <w:spacing w:line="360" w:lineRule="auto"/>
-        <w:rPr>
-          <w:rFonts w:ascii="Arial" w:hAnsi="Arial" w:cs="Arial"/>
-          <w:sz w:val="28"/>
-          <w:szCs w:val="28"/>
-          <w:lang w:val="vi-VN"/>
-        </w:rPr>
-      </w:pPr>
-    </w:p>
-    <w:p>
-      <w:pPr>
-        <w:pStyle w:val="NormalWeb"/>
-        <w:spacing w:line="360" w:lineRule="auto"/>
-        <w:rPr>
-          <w:rFonts w:ascii="Arial" w:hAnsi="Arial" w:cs="Arial"/>
-          <w:sz w:val="28"/>
-          <w:szCs w:val="28"/>
-          <w:lang w:val="vi-VN"/>
-        </w:rPr>
-      </w:pPr>
-    </w:p>
-    <w:p>
-      <w:pPr>
-        <w:pStyle w:val="NormalWeb"/>
-        <w:spacing w:line="360" w:lineRule="auto"/>
-        <w:rPr>
-          <w:rFonts w:ascii="Arial" w:hAnsi="Arial" w:cs="Arial"/>
-          <w:sz w:val="28"/>
-          <w:szCs w:val="28"/>
-          <w:lang w:val="vi-VN"/>
-        </w:rPr>
-      </w:pPr>
-    </w:p>
-    <w:p>
-      <w:pPr>
-        <w:pStyle w:val="NormalWeb"/>
-        <w:spacing w:line="360" w:lineRule="auto"/>
-        <w:rPr>
-          <w:rFonts w:ascii="Arial" w:hAnsi="Arial" w:cs="Arial"/>
-          <w:sz w:val="28"/>
-          <w:szCs w:val="28"/>
-          <w:lang w:val="vi-VN"/>
-        </w:rPr>
-      </w:pPr>
-    </w:p>
-    <w:p>
-      <w:pPr>
-        <w:pStyle w:val="NormalWeb"/>
-        <w:spacing w:line="360" w:lineRule="auto"/>
-        <w:rPr>
-          <w:rFonts w:ascii="Arial" w:hAnsi="Arial" w:cs="Arial"/>
-          <w:sz w:val="28"/>
-          <w:szCs w:val="28"/>
-          <w:lang w:val="vi-VN"/>
-        </w:rPr>
-      </w:pPr>
-    </w:p>
-    <w:p>
-      <w:pPr>
-        <w:pStyle w:val="NormalWeb"/>
-        <w:spacing w:line="360" w:lineRule="auto"/>
-        <w:rPr>
-          <w:rFonts w:ascii="Arial" w:hAnsi="Arial" w:cs="Arial"/>
-          <w:sz w:val="28"/>
-          <w:szCs w:val="28"/>
-          <w:lang w:val="vi-VN"/>
-        </w:rPr>
-      </w:pPr>
-    </w:p>
-    <w:p>
-      <w:pPr>
-        <w:pStyle w:val="NormalWeb"/>
-        <w:spacing w:line="360" w:lineRule="auto"/>
-        <w:rPr>
-          <w:rFonts w:ascii="Arial" w:hAnsi="Arial" w:cs="Arial"/>
-          <w:sz w:val="28"/>
-          <w:szCs w:val="28"/>
-          <w:lang w:val="vi-VN"/>
-        </w:rPr>
-      </w:pPr>
-    </w:p>
-    <w:p>
-      <w:pPr>
-        <w:pStyle w:val="NormalWeb"/>
-        <w:spacing w:line="360" w:lineRule="auto"/>
-        <w:rPr>
-          <w:rFonts w:ascii="Arial" w:hAnsi="Arial" w:cs="Arial"/>
-          <w:sz w:val="28"/>
-          <w:szCs w:val="28"/>
-          <w:lang w:val="vi-VN"/>
-        </w:rPr>
-      </w:pPr>
-    </w:p>
-    <w:p>
-      <w:pPr>
-        <w:pStyle w:val="NormalWeb"/>
-        <w:spacing w:line="360" w:lineRule="auto"/>
-        <w:rPr>
-          <w:rFonts w:ascii="Arial" w:hAnsi="Arial" w:cs="Arial"/>
-          <w:sz w:val="28"/>
-          <w:szCs w:val="28"/>
-          <w:lang w:val="vi-VN"/>
-        </w:rPr>
-      </w:pPr>
-    </w:p>
-    <w:p>
-      <w:pPr>
-        <w:pStyle w:val="NormalWeb"/>
-        <w:spacing w:line="360" w:lineRule="auto"/>
-        <w:rPr>
-          <w:rFonts w:ascii="Arial" w:hAnsi="Arial" w:cs="Arial"/>
-          <w:b/>
-          <w:bCs/>
-          <w:sz w:val="28"/>
-          <w:szCs w:val="28"/>
-          <w:lang w:val="vi-VN"/>
-        </w:rPr>
-      </w:pPr>
-      <w:r>
-        <w:rPr>
-          <w:rFonts w:ascii="Arial" w:hAnsi="Arial" w:cs="Arial"/>
-          <w:b/>
-          <w:bCs/>
-          <w:sz w:val="28"/>
-          <w:szCs w:val="28"/>
-          <w:lang w:val="vi-VN"/>
-        </w:rPr>
-        <w:lastRenderedPageBreak/>
-        <w:t>3.3 GIẢI PHÁP XÂY DỰNG MÔ HÌNH DỊCH MÁY</w:t>
-      </w:r>
-    </w:p>
-    <w:p>
-      <w:pPr>
-        <w:spacing w:line="360" w:lineRule="auto"/>
-        <w:rPr>
-          <w:rFonts w:ascii="Arial" w:hAnsi="Arial" w:cs="Arial"/>
-          <w:b/>
-          <w:bCs/>
-          <w:sz w:val="28"/>
-          <w:szCs w:val="28"/>
-          <w:lang w:val="vi-VN"/>
-        </w:rPr>
-      </w:pPr>
-      <w:r>
-        <w:rPr>
-          <w:rFonts w:ascii="Arial" w:hAnsi="Arial" w:cs="Arial"/>
-          <w:b/>
-          <w:bCs/>
-          <w:sz w:val="28"/>
-          <w:szCs w:val="28"/>
-          <w:lang w:val="vi-VN"/>
-        </w:rPr>
-        <w:t>3.3.1 Tổng quan về giải pháp</w:t>
-      </w:r>
-    </w:p>
-    <w:p>
-      <w:pPr>
-        <w:spacing w:line="360" w:lineRule="auto"/>
-        <w:rPr>
-          <w:rFonts w:ascii="Arial" w:hAnsi="Arial" w:cs="Arial"/>
-          <w:sz w:val="28"/>
-          <w:szCs w:val="28"/>
-          <w:lang w:val="vi-VN"/>
-        </w:rPr>
-      </w:pPr>
-      <w:r>
-        <w:rPr>
-          <w:rFonts w:ascii="Arial" w:hAnsi="Arial" w:cs="Arial"/>
-          <w:sz w:val="28"/>
-          <w:szCs w:val="28"/>
-          <w:lang w:val="vi-VN"/>
-        </w:rPr>
-        <w:t xml:space="preserve">Dựa trên các đánh gia thực tế và điều kiện phần cứng lẫn lượng dữ liệu (data) cho phép, nhóm sinh viên lựa chọn phương pháp học sâu (deep learning) để xây dựng mô hình mạng nơ-ron hồi quy (Recurrent neural netword) </w:t>
+        <w:t xml:space="preserve">learning) để xây dựng mô hình mạng nơ-ron hồi quy (Recurrent neural netword) </w:t>
       </w:r>
       <w:r>
         <w:rPr>
@@ -2249,7 +2441,6 @@
           <w:szCs w:val="28"/>
           <w:lang w:val="vi-VN"/>
         </w:rPr>
-        <w:lastRenderedPageBreak/>
         <w:t>Mô hình RNN được nhóm sinh viên chọn sử dụng là mô hình hồi quy hai chiều (BiRNN – Bidirectional recurrent neural network)</w:t>
       </w:r>
     </w:p>
@@ -2607,39 +2798,48 @@
           <w:szCs w:val="32"/>
           <w:lang w:val="vi-VN"/>
         </w:rPr>
+        <w:t>3.5 GIẢI PHÁP XÂY DỰNG MÁY CHỦ</w:t>
+      </w:r>
+    </w:p>
+    <w:p>
+      <w:pPr>
+        <w:spacing w:line="360" w:lineRule="auto"/>
+        <w:rPr>
+          <w:rFonts w:ascii="Arial" w:hAnsi="Arial" w:cs="Arial"/>
+          <w:sz w:val="28"/>
+          <w:szCs w:val="28"/>
+          <w:lang w:val="vi-VN"/>
+        </w:rPr>
+      </w:pPr>
+    </w:p>
+    <w:p>
+      <w:pPr>
+        <w:spacing w:line="360" w:lineRule="auto"/>
+        <w:rPr>
+          <w:rFonts w:ascii="Arial" w:hAnsi="Arial" w:cs="Arial"/>
+          <w:sz w:val="28"/>
+          <w:szCs w:val="28"/>
+          <w:lang w:val="vi-VN"/>
+        </w:rPr>
+      </w:pPr>
+      <w:r>
+        <w:rPr>
+          <w:rFonts w:ascii="Arial" w:hAnsi="Arial" w:cs="Arial"/>
+          <w:sz w:val="28"/>
+          <w:szCs w:val="28"/>
+          <w:lang w:val="vi-VN"/>
+        </w:rPr>
+        <w:t xml:space="preserve">Máy chủ (server) được nhóm sinh viên chọn Amazon EC2 làm máy chủ với mục đích tạo ra một cầu nối giữa mô hình đã được huấn luyện (model) và </w:t>
+      </w:r>
+      <w:r>
+        <w:rPr>
+          <w:rFonts w:ascii="Arial" w:hAnsi="Arial" w:cs="Arial"/>
+          <w:sz w:val="28"/>
+          <w:szCs w:val="28"/>
+          <w:lang w:val="vi-VN"/>
+        </w:rPr>
         <w:lastRenderedPageBreak/>
-        <w:t>3.5 GIẢI PHÁP XÂY DỰNG MÁY CHỦ</w:t>
-      </w:r>
-    </w:p>
-    <w:p>
-      <w:pPr>
-        <w:spacing w:line="360" w:lineRule="auto"/>
-        <w:rPr>
-          <w:rFonts w:ascii="Arial" w:hAnsi="Arial" w:cs="Arial"/>
-          <w:sz w:val="28"/>
-          <w:szCs w:val="28"/>
-          <w:lang w:val="vi-VN"/>
-        </w:rPr>
-      </w:pPr>
-    </w:p>
-    <w:p>
-      <w:pPr>
-        <w:spacing w:line="360" w:lineRule="auto"/>
-        <w:rPr>
-          <w:rFonts w:ascii="Arial" w:hAnsi="Arial" w:cs="Arial"/>
-          <w:sz w:val="28"/>
-          <w:szCs w:val="28"/>
-          <w:lang w:val="vi-VN"/>
-        </w:rPr>
-      </w:pPr>
-      <w:r>
-        <w:rPr>
-          <w:rFonts w:ascii="Arial" w:hAnsi="Arial" w:cs="Arial"/>
-          <w:sz w:val="28"/>
-          <w:szCs w:val="28"/>
-          <w:lang w:val="vi-VN"/>
-        </w:rPr>
-        <w:t>Máy chủ (server) được nhóm sinh viên chọn Amazon EC2 làm máy chủ với mục đích tạo ra một cầu nối giữa mô hình đã được huấn luyện (model) và phía ứng dụng sản phẩm (client) – được xây dựng với React Native. Vì vậy trong giới hạn của khoá luận, máy chủ chỉ cung cấp duy nhất một giao diện lập trình (API) với chức năng chuyển đổi từ một văn bản (text) tiếng Anh thành một văn bản (text) tương ứng.</w:t>
+        <w:t>phía ứng dụng sản phẩm (client) – được xây dựng với React Native. Vì vậy trong giới hạn của khoá luận, máy chủ chỉ cung cấp duy nhất một giao diện lập trình (API) với chức năng chuyển đổi từ một văn bản (text) tiếng Anh thành một văn bản (text) tương ứng.</w:t>
       </w:r>
     </w:p>
     <w:p>
@@ -2885,38 +3085,38 @@
           <w:szCs w:val="32"/>
           <w:lang w:val="vi-VN"/>
         </w:rPr>
+        <w:t>3.7 TỔNG KẾT</w:t>
+      </w:r>
+    </w:p>
+    <w:p>
+      <w:pPr>
+        <w:spacing w:line="360" w:lineRule="auto"/>
+        <w:rPr>
+          <w:rFonts w:ascii="Arial" w:hAnsi="Arial" w:cs="Arial"/>
+          <w:sz w:val="28"/>
+          <w:szCs w:val="28"/>
+          <w:lang w:val="vi-VN"/>
+        </w:rPr>
+      </w:pPr>
+    </w:p>
+    <w:p>
+      <w:pPr>
+        <w:spacing w:line="360" w:lineRule="auto"/>
+        <w:rPr>
+          <w:rFonts w:ascii="Arial" w:hAnsi="Arial" w:cs="Arial"/>
+          <w:sz w:val="28"/>
+          <w:szCs w:val="28"/>
+          <w:lang w:val="vi-VN"/>
+        </w:rPr>
+      </w:pPr>
+      <w:r>
+        <w:rPr>
+          <w:rFonts w:ascii="Arial" w:hAnsi="Arial" w:cs="Arial"/>
+          <w:sz w:val="28"/>
+          <w:szCs w:val="28"/>
+          <w:lang w:val="vi-VN"/>
+        </w:rPr>
         <w:lastRenderedPageBreak/>
-        <w:t>3.7 TỔNG KẾT</w:t>
-      </w:r>
-    </w:p>
-    <w:p>
-      <w:pPr>
-        <w:spacing w:line="360" w:lineRule="auto"/>
-        <w:rPr>
-          <w:rFonts w:ascii="Arial" w:hAnsi="Arial" w:cs="Arial"/>
-          <w:sz w:val="28"/>
-          <w:szCs w:val="28"/>
-          <w:lang w:val="vi-VN"/>
-        </w:rPr>
-      </w:pPr>
-    </w:p>
-    <w:p>
-      <w:pPr>
-        <w:spacing w:line="360" w:lineRule="auto"/>
-        <w:rPr>
-          <w:rFonts w:ascii="Arial" w:hAnsi="Arial" w:cs="Arial"/>
-          <w:sz w:val="28"/>
-          <w:szCs w:val="28"/>
-          <w:lang w:val="vi-VN"/>
-        </w:rPr>
-      </w:pPr>
-      <w:r>
-        <w:rPr>
-          <w:rFonts w:ascii="Arial" w:hAnsi="Arial" w:cs="Arial"/>
-          <w:sz w:val="28"/>
-          <w:szCs w:val="28"/>
-          <w:lang w:val="vi-VN"/>
-        </w:rPr>
         <w:t>Thông qua chương 3, sinh viên đã làm rõ được các giải pháp cụ thể cho từng phần trong hệ thống dịch máy từ tiếng Anh sang tiếng Việt, hướng xây dựng máy chủ và cả ứng dụng trên nền tảng web.</w:t>
       </w:r>
     </w:p>

--- a/Luận Văn/Chương III.docx
+++ b/Luận Văn/Chương III.docx
@@ -1741,6 +1741,54 @@
     <w:p>
       <w:pPr>
         <w:pStyle w:val="NormalWeb"/>
+        <w:spacing w:line="360" w:lineRule="auto"/>
+        <w:rPr>
+          <w:rFonts w:ascii="Arial" w:hAnsi="Arial" w:cs="Arial"/>
+          <w:sz w:val="28"/>
+          <w:szCs w:val="28"/>
+          <w:lang w:val="vi-VN"/>
+        </w:rPr>
+      </w:pPr>
+    </w:p>
+    <w:p>
+      <w:pPr>
+        <w:pStyle w:val="NormalWeb"/>
+        <w:spacing w:line="360" w:lineRule="auto"/>
+        <w:rPr>
+          <w:rFonts w:ascii="Arial" w:hAnsi="Arial" w:cs="Arial"/>
+          <w:sz w:val="28"/>
+          <w:szCs w:val="28"/>
+          <w:lang w:val="vi-VN"/>
+        </w:rPr>
+      </w:pPr>
+    </w:p>
+    <w:p>
+      <w:pPr>
+        <w:pStyle w:val="NormalWeb"/>
+        <w:spacing w:line="360" w:lineRule="auto"/>
+        <w:rPr>
+          <w:rFonts w:ascii="Arial" w:hAnsi="Arial" w:cs="Arial"/>
+          <w:sz w:val="28"/>
+          <w:szCs w:val="28"/>
+          <w:lang w:val="vi-VN"/>
+        </w:rPr>
+      </w:pPr>
+    </w:p>
+    <w:p>
+      <w:pPr>
+        <w:pStyle w:val="NormalWeb"/>
+        <w:spacing w:line="360" w:lineRule="auto"/>
+        <w:rPr>
+          <w:rFonts w:ascii="Arial" w:hAnsi="Arial" w:cs="Arial"/>
+          <w:sz w:val="28"/>
+          <w:szCs w:val="28"/>
+          <w:lang w:val="vi-VN"/>
+        </w:rPr>
+      </w:pPr>
+    </w:p>
+    <w:p>
+      <w:pPr>
+        <w:pStyle w:val="NormalWeb"/>
         <w:numPr>
           <w:ilvl w:val="2"/>
           <w:numId w:val="2"/>
@@ -1764,6 +1812,7 @@
           <w:szCs w:val="28"/>
           <w:lang w:val="vi-VN"/>
         </w:rPr>
+        <w:lastRenderedPageBreak/>
         <w:t>Chi tiết giải pháp</w:t>
       </w:r>
     </w:p>
@@ -1820,7 +1869,6 @@
           <w:rFonts w:ascii="Arial" w:hAnsi="Arial" w:cs="Arial"/>
           <w:sz w:val="28"/>
           <w:szCs w:val="28"/>
-          <w:lang w:val="vi-VN"/>
         </w:rPr>
       </w:pPr>
     </w:p>
@@ -1962,34 +2010,23 @@
         <w:spacing w:line="360" w:lineRule="auto"/>
         <w:rPr>
           <w:rFonts w:ascii="Arial" w:hAnsi="Arial" w:cs="Arial"/>
-          <w:sz w:val="28"/>
-          <w:szCs w:val="28"/>
-          <w:lang w:val="vi-VN"/>
-        </w:rPr>
-      </w:pPr>
-    </w:p>
-    <w:p>
-      <w:pPr>
-        <w:pStyle w:val="NormalWeb"/>
-        <w:spacing w:line="360" w:lineRule="auto"/>
-        <w:rPr>
-          <w:rFonts w:ascii="Arial" w:hAnsi="Arial" w:cs="Arial"/>
-          <w:b/>
-          <w:bCs/>
-          <w:sz w:val="28"/>
-          <w:szCs w:val="28"/>
-          <w:lang w:val="vi-VN"/>
-        </w:rPr>
-      </w:pPr>
-      <w:r>
-        <w:rPr>
-          <w:rFonts w:ascii="Arial" w:hAnsi="Arial" w:cs="Arial"/>
-          <w:b/>
-          <w:bCs/>
-          <w:sz w:val="28"/>
-          <w:szCs w:val="28"/>
-          <w:lang w:val="vi-VN"/>
-        </w:rPr>
+          <w:b/>
+          <w:bCs/>
+          <w:sz w:val="28"/>
+          <w:szCs w:val="28"/>
+          <w:lang w:val="vi-VN"/>
+        </w:rPr>
+      </w:pPr>
+      <w:r>
+        <w:rPr>
+          <w:rFonts w:ascii="Arial" w:hAnsi="Arial" w:cs="Arial"/>
+          <w:b/>
+          <w:bCs/>
+          <w:sz w:val="28"/>
+          <w:szCs w:val="28"/>
+          <w:lang w:val="vi-VN"/>
+        </w:rPr>
+        <w:lastRenderedPageBreak/>
         <w:t>3.3 GIẢI PHÁP XÂY DỰNG MÔ HÌNH DỊCH MÁY</w:t>
       </w:r>
     </w:p>
@@ -2034,17 +2071,7 @@
           <w:szCs w:val="28"/>
           <w:lang w:val="vi-VN"/>
         </w:rPr>
-        <w:t xml:space="preserve">Dựa trên các đánh gia thực tế và điều kiện phần cứng lẫn lượng dữ liệu (data) cho phép, nhóm sinh viên lựa chọn phương pháp học sâu (deep </w:t>
-      </w:r>
-      <w:r>
-        <w:rPr>
-          <w:rFonts w:ascii="Arial" w:hAnsi="Arial" w:cs="Arial"/>
-          <w:sz w:val="28"/>
-          <w:szCs w:val="28"/>
-          <w:lang w:val="vi-VN"/>
-        </w:rPr>
-        <w:lastRenderedPageBreak/>
-        <w:t xml:space="preserve">learning) để xây dựng mô hình mạng nơ-ron hồi quy (Recurrent neural netword) </w:t>
+        <w:t xml:space="preserve">Dựa trên các đánh gia thực tế và điều kiện phần cứng lẫn lượng dữ liệu (data) cho phép, nhóm sinh viên lựa chọn phương pháp học sâu (deep learning) để xây dựng mô hình mạng nơ-ron hồi quy (Recurrent neural netword) </w:t>
       </w:r>
       <w:r>
         <w:rPr>
@@ -2072,7 +2099,7 @@
         <w:pStyle w:val="ListParagraph"/>
         <w:numPr>
           <w:ilvl w:val="2"/>
-          <w:numId w:val="2"/>
+          <w:numId w:val="3"/>
         </w:numPr>
         <w:spacing w:line="360" w:lineRule="auto"/>
         <w:rPr>
@@ -2441,41 +2468,112 @@
           <w:szCs w:val="28"/>
           <w:lang w:val="vi-VN"/>
         </w:rPr>
-        <w:t>Mô hình RNN được nhóm sinh viên chọn sử dụng là mô hình hồi quy hai chiều (BiRNN – Bidirectional recurrent neural network)</w:t>
-      </w:r>
-    </w:p>
-    <w:p>
-      <w:pPr>
-        <w:spacing w:line="360" w:lineRule="auto"/>
-        <w:rPr>
-          <w:rFonts w:ascii="Arial" w:hAnsi="Arial" w:cs="Arial"/>
-          <w:sz w:val="28"/>
-          <w:szCs w:val="28"/>
-          <w:lang w:val="vi-VN"/>
-        </w:rPr>
-      </w:pPr>
-    </w:p>
-    <w:p>
-      <w:pPr>
-        <w:spacing w:line="360" w:lineRule="auto"/>
-        <w:rPr>
-          <w:rFonts w:ascii="Arial" w:hAnsi="Arial" w:cs="Arial"/>
-          <w:sz w:val="28"/>
-          <w:szCs w:val="28"/>
-          <w:lang w:val="vi-VN"/>
-        </w:rPr>
-      </w:pPr>
-    </w:p>
-    <w:p>
-      <w:pPr>
-        <w:spacing w:line="360" w:lineRule="auto"/>
-        <w:rPr>
-          <w:rFonts w:ascii="Arial" w:hAnsi="Arial" w:cs="Arial"/>
-          <w:sz w:val="28"/>
-          <w:szCs w:val="28"/>
-          <w:lang w:val="vi-VN"/>
-        </w:rPr>
-      </w:pPr>
+        <w:lastRenderedPageBreak/>
+        <w:t xml:space="preserve">Mô hình RNN được nhóm sinh viên chọn sử dụng là mô hình </w:t>
+      </w:r>
+      <w:r>
+        <w:rPr>
+          <w:rFonts w:ascii="Arial" w:hAnsi="Arial" w:cs="Arial"/>
+          <w:sz w:val="28"/>
+          <w:szCs w:val="28"/>
+          <w:lang w:val="vi-VN"/>
+        </w:rPr>
+        <w:t>hồi quy với 3 thành phần chính</w:t>
+      </w:r>
+      <w:r>
+        <w:rPr>
+          <w:rFonts w:ascii="Arial" w:hAnsi="Arial" w:cs="Arial"/>
+          <w:sz w:val="28"/>
+          <w:szCs w:val="28"/>
+          <w:lang w:val="vi-VN"/>
+        </w:rPr>
+        <w:t xml:space="preserve">. </w:t>
+      </w:r>
+      <w:r>
+        <w:rPr>
+          <w:rFonts w:ascii="Arial" w:hAnsi="Arial" w:cs="Arial"/>
+          <w:sz w:val="28"/>
+          <w:szCs w:val="28"/>
+          <w:lang w:val="vi-VN"/>
+        </w:rPr>
+        <w:t>Thành phần đầu tiên</w:t>
+      </w:r>
+      <w:r>
+        <w:rPr>
+          <w:rFonts w:ascii="Arial" w:hAnsi="Arial" w:cs="Arial"/>
+          <w:sz w:val="28"/>
+          <w:szCs w:val="28"/>
+          <w:lang w:val="vi-VN"/>
+        </w:rPr>
+        <w:t xml:space="preserve"> là lớp nhúng từ (</w:t>
+      </w:r>
+      <w:r>
+        <w:rPr>
+          <w:rFonts w:ascii="Arial" w:hAnsi="Arial" w:cs="Arial"/>
+          <w:sz w:val="28"/>
+          <w:szCs w:val="28"/>
+          <w:lang w:val="vi-VN"/>
+        </w:rPr>
+        <w:t>e</w:t>
+      </w:r>
+      <w:r>
+        <w:rPr>
+          <w:rFonts w:ascii="Arial" w:hAnsi="Arial" w:cs="Arial"/>
+          <w:sz w:val="28"/>
+          <w:szCs w:val="28"/>
+          <w:lang w:val="vi-VN"/>
+        </w:rPr>
+        <w:t xml:space="preserve">mbedding), lớp (layer) này có nhiệm vụ chuyển các </w:t>
+      </w:r>
+      <w:r>
+        <w:rPr>
+          <w:rFonts w:ascii="Arial" w:hAnsi="Arial" w:cs="Arial"/>
+          <w:sz w:val="28"/>
+          <w:szCs w:val="28"/>
+          <w:lang w:val="vi-VN"/>
+        </w:rPr>
+        <w:t>đầu vào của bộ mã hoá (encoder) và bộ giải mã (decoder) từ dạng int sang dạng nhúng từ (word embedding) để phục vụ cho công việc tính toán phía sau.</w:t>
+      </w:r>
+    </w:p>
+    <w:p>
+      <w:pPr>
+        <w:spacing w:line="360" w:lineRule="auto"/>
+        <w:rPr>
+          <w:rFonts w:ascii="Arial" w:hAnsi="Arial" w:cs="Arial"/>
+          <w:sz w:val="28"/>
+          <w:szCs w:val="28"/>
+          <w:lang w:val="vi-VN"/>
+        </w:rPr>
+      </w:pPr>
+    </w:p>
+    <w:p>
+      <w:pPr>
+        <w:spacing w:line="360" w:lineRule="auto"/>
+        <w:rPr>
+          <w:rFonts w:ascii="Arial" w:hAnsi="Arial" w:cs="Arial"/>
+          <w:sz w:val="28"/>
+          <w:szCs w:val="28"/>
+          <w:lang w:val="vi-VN"/>
+        </w:rPr>
+      </w:pPr>
+      <w:r>
+        <w:rPr>
+          <w:rFonts w:ascii="Arial" w:hAnsi="Arial" w:cs="Arial"/>
+          <w:sz w:val="28"/>
+          <w:szCs w:val="28"/>
+          <w:lang w:val="vi-VN"/>
+        </w:rPr>
+        <w:t>Thành phần thứ hai là bộ mã hoá (encoder), với bộ mã hoá chúng ta sử dụng Multi layer Bi-directional LSTM với số lượng layer và số lượng hidden units của LSTM cell được thiết lập trong param. Ngoài ra nhóm sinh viên còn sử dụng Dropout</w:t>
+      </w:r>
+      <w:r>
+        <w:rPr>
+          <w:rFonts w:ascii="Arial" w:hAnsi="Arial" w:cs="Arial"/>
+          <w:sz w:val="28"/>
+          <w:szCs w:val="28"/>
+          <w:lang w:val="vi-VN"/>
+        </w:rPr>
+        <w:t>Wrapper để thiết lập giá trị Drop Out cho các LSTM cell để tránh hiện tượng quá khớp (over-fitting) với dữ liệu huấn.</w:t>
+      </w:r>
     </w:p>
     <w:p>
       <w:pPr>
@@ -2493,7 +2591,7 @@
         <w:pStyle w:val="ListParagraph"/>
         <w:numPr>
           <w:ilvl w:val="2"/>
-          <w:numId w:val="2"/>
+          <w:numId w:val="3"/>
         </w:numPr>
         <w:spacing w:line="360" w:lineRule="auto"/>
         <w:rPr>
@@ -2829,17 +2927,7 @@
           <w:szCs w:val="28"/>
           <w:lang w:val="vi-VN"/>
         </w:rPr>
-        <w:t xml:space="preserve">Máy chủ (server) được nhóm sinh viên chọn Amazon EC2 làm máy chủ với mục đích tạo ra một cầu nối giữa mô hình đã được huấn luyện (model) và </w:t>
-      </w:r>
-      <w:r>
-        <w:rPr>
-          <w:rFonts w:ascii="Arial" w:hAnsi="Arial" w:cs="Arial"/>
-          <w:sz w:val="28"/>
-          <w:szCs w:val="28"/>
-          <w:lang w:val="vi-VN"/>
-        </w:rPr>
-        <w:lastRenderedPageBreak/>
-        <w:t>phía ứng dụng sản phẩm (client) – được xây dựng với React Native. Vì vậy trong giới hạn của khoá luận, máy chủ chỉ cung cấp duy nhất một giao diện lập trình (API) với chức năng chuyển đổi từ một văn bản (text) tiếng Anh thành một văn bản (text) tương ứng.</w:t>
+        <w:t>Máy chủ (server) được nhóm sinh viên chọn Amazon EC2 làm máy chủ với mục đích tạo ra một cầu nối giữa mô hình đã được huấn luyện (model) và phía ứng dụng sản phẩm (client) – được xây dựng với React Native. Vì vậy trong giới hạn của khoá luận, máy chủ chỉ cung cấp duy nhất một giao diện lập trình (API) với chức năng chuyển đổi từ một văn bản (text) tiếng Anh thành một văn bản (text) tương ứng.</w:t>
       </w:r>
     </w:p>
     <w:p>
@@ -3116,7 +3204,6 @@
           <w:szCs w:val="28"/>
           <w:lang w:val="vi-VN"/>
         </w:rPr>
-        <w:lastRenderedPageBreak/>
         <w:t>Thông qua chương 3, sinh viên đã làm rõ được các giải pháp cụ thể cho từng phần trong hệ thống dịch máy từ tiếng Anh sang tiếng Việt, hướng xây dựng máy chủ và cả ứng dụng trên nền tảng web.</w:t>
       </w:r>
     </w:p>
@@ -3458,11 +3545,127 @@
       </w:pPr>
     </w:lvl>
   </w:abstractNum>
+  <w:abstractNum w:abstractNumId="2" w15:restartNumberingAfterBreak="0">
+    <w:nsid w:val="717F6B37"/>
+    <w:multiLevelType w:val="multilevel"/>
+    <w:tmpl w:val="D2D01EDE"/>
+    <w:lvl w:ilvl="0">
+      <w:start w:val="3"/>
+      <w:numFmt w:val="decimal"/>
+      <w:lvlText w:val="%1"/>
+      <w:lvlJc w:val="left"/>
+      <w:pPr>
+        <w:ind w:left="620" w:hanging="620"/>
+      </w:pPr>
+      <w:rPr>
+        <w:rFonts w:hint="default"/>
+      </w:rPr>
+    </w:lvl>
+    <w:lvl w:ilvl="1">
+      <w:start w:val="3"/>
+      <w:numFmt w:val="decimal"/>
+      <w:lvlText w:val="%1.%2"/>
+      <w:lvlJc w:val="left"/>
+      <w:pPr>
+        <w:ind w:left="720" w:hanging="720"/>
+      </w:pPr>
+      <w:rPr>
+        <w:rFonts w:hint="default"/>
+      </w:rPr>
+    </w:lvl>
+    <w:lvl w:ilvl="2">
+      <w:start w:val="2"/>
+      <w:numFmt w:val="decimal"/>
+      <w:lvlText w:val="%1.%2.%3"/>
+      <w:lvlJc w:val="left"/>
+      <w:pPr>
+        <w:ind w:left="720" w:hanging="720"/>
+      </w:pPr>
+      <w:rPr>
+        <w:rFonts w:hint="default"/>
+      </w:rPr>
+    </w:lvl>
+    <w:lvl w:ilvl="3">
+      <w:start w:val="1"/>
+      <w:numFmt w:val="decimal"/>
+      <w:lvlText w:val="%1.%2.%3.%4"/>
+      <w:lvlJc w:val="left"/>
+      <w:pPr>
+        <w:ind w:left="1080" w:hanging="1080"/>
+      </w:pPr>
+      <w:rPr>
+        <w:rFonts w:hint="default"/>
+      </w:rPr>
+    </w:lvl>
+    <w:lvl w:ilvl="4">
+      <w:start w:val="1"/>
+      <w:numFmt w:val="decimal"/>
+      <w:lvlText w:val="%1.%2.%3.%4.%5"/>
+      <w:lvlJc w:val="left"/>
+      <w:pPr>
+        <w:ind w:left="1440" w:hanging="1440"/>
+      </w:pPr>
+      <w:rPr>
+        <w:rFonts w:hint="default"/>
+      </w:rPr>
+    </w:lvl>
+    <w:lvl w:ilvl="5">
+      <w:start w:val="1"/>
+      <w:numFmt w:val="decimal"/>
+      <w:lvlText w:val="%1.%2.%3.%4.%5.%6"/>
+      <w:lvlJc w:val="left"/>
+      <w:pPr>
+        <w:ind w:left="1440" w:hanging="1440"/>
+      </w:pPr>
+      <w:rPr>
+        <w:rFonts w:hint="default"/>
+      </w:rPr>
+    </w:lvl>
+    <w:lvl w:ilvl="6">
+      <w:start w:val="1"/>
+      <w:numFmt w:val="decimal"/>
+      <w:lvlText w:val="%1.%2.%3.%4.%5.%6.%7"/>
+      <w:lvlJc w:val="left"/>
+      <w:pPr>
+        <w:ind w:left="1800" w:hanging="1800"/>
+      </w:pPr>
+      <w:rPr>
+        <w:rFonts w:hint="default"/>
+      </w:rPr>
+    </w:lvl>
+    <w:lvl w:ilvl="7">
+      <w:start w:val="1"/>
+      <w:numFmt w:val="decimal"/>
+      <w:lvlText w:val="%1.%2.%3.%4.%5.%6.%7.%8"/>
+      <w:lvlJc w:val="left"/>
+      <w:pPr>
+        <w:ind w:left="1800" w:hanging="1800"/>
+      </w:pPr>
+      <w:rPr>
+        <w:rFonts w:hint="default"/>
+      </w:rPr>
+    </w:lvl>
+    <w:lvl w:ilvl="8">
+      <w:start w:val="1"/>
+      <w:numFmt w:val="decimal"/>
+      <w:lvlText w:val="%1.%2.%3.%4.%5.%6.%7.%8.%9"/>
+      <w:lvlJc w:val="left"/>
+      <w:pPr>
+        <w:ind w:left="2160" w:hanging="2160"/>
+      </w:pPr>
+      <w:rPr>
+        <w:rFonts w:hint="default"/>
+      </w:rPr>
+    </w:lvl>
+  </w:abstractNum>
   <w:num w:numId="1">
     <w:abstractNumId w:val="1"/>
   </w:num>
   <w:num w:numId="2">
     <w:abstractNumId w:val="0"/>
+  </w:num>
+  <w:num w:numId="3">
+    <w:abstractNumId w:val="2"/>
   </w:num>
 </w:numbering>
 </file>

--- a/Luận Văn/Chương III.docx
+++ b/Luận Văn/Chương III.docx
@@ -623,18 +623,8 @@
           <w:sz w:val="28"/>
           <w:szCs w:val="28"/>
         </w:rPr>
-        <w:t xml:space="preserve">Word2vec là </w:t>
-      </w:r>
-      <w:proofErr w:type="spellStart"/>
-      <w:r>
-        <w:rPr>
-          <w:rFonts w:ascii="Arial" w:hAnsi="Arial" w:cs="Arial"/>
-          <w:sz w:val="28"/>
-          <w:szCs w:val="28"/>
-        </w:rPr>
-        <w:t>một</w:t>
-      </w:r>
-      <w:proofErr w:type="spellEnd"/>
+        <w:t>Word2vec là một</w:t>
+      </w:r>
       <w:r>
         <w:rPr>
           <w:rFonts w:ascii="Arial" w:hAnsi="Arial" w:cs="Arial"/>
@@ -684,331 +674,7 @@
           <w:sz w:val="28"/>
           <w:szCs w:val="28"/>
         </w:rPr>
-        <w:t xml:space="preserve"> nó </w:t>
-      </w:r>
-      <w:proofErr w:type="spellStart"/>
-      <w:r>
-        <w:rPr>
-          <w:rFonts w:ascii="Arial" w:hAnsi="Arial" w:cs="Arial"/>
-          <w:sz w:val="28"/>
-          <w:szCs w:val="28"/>
-        </w:rPr>
-        <w:t>dùng</w:t>
-      </w:r>
-      <w:proofErr w:type="spellEnd"/>
-      <w:r>
-        <w:rPr>
-          <w:rFonts w:ascii="Arial" w:hAnsi="Arial" w:cs="Arial"/>
-          <w:sz w:val="28"/>
-          <w:szCs w:val="28"/>
-        </w:rPr>
-        <w:t xml:space="preserve"> </w:t>
-      </w:r>
-      <w:proofErr w:type="spellStart"/>
-      <w:r>
-        <w:rPr>
-          <w:rFonts w:ascii="Arial" w:hAnsi="Arial" w:cs="Arial"/>
-          <w:sz w:val="28"/>
-          <w:szCs w:val="28"/>
-        </w:rPr>
-        <w:t>đê</w:t>
-      </w:r>
-      <w:proofErr w:type="spellEnd"/>
-      <w:r>
-        <w:rPr>
-          <w:rFonts w:ascii="Arial" w:hAnsi="Arial" w:cs="Arial"/>
-          <w:sz w:val="28"/>
-          <w:szCs w:val="28"/>
-        </w:rPr>
-        <w:t xml:space="preserve">̉ </w:t>
-      </w:r>
-      <w:proofErr w:type="spellStart"/>
-      <w:r>
-        <w:rPr>
-          <w:rFonts w:ascii="Arial" w:hAnsi="Arial" w:cs="Arial"/>
-          <w:sz w:val="28"/>
-          <w:szCs w:val="28"/>
-        </w:rPr>
-        <w:t>thê</w:t>
-      </w:r>
-      <w:proofErr w:type="spellEnd"/>
-      <w:r>
-        <w:rPr>
-          <w:rFonts w:ascii="Arial" w:hAnsi="Arial" w:cs="Arial"/>
-          <w:sz w:val="28"/>
-          <w:szCs w:val="28"/>
-        </w:rPr>
-        <w:t xml:space="preserve">̉ </w:t>
-      </w:r>
-      <w:proofErr w:type="spellStart"/>
-      <w:r>
-        <w:rPr>
-          <w:rFonts w:ascii="Arial" w:hAnsi="Arial" w:cs="Arial"/>
-          <w:sz w:val="28"/>
-          <w:szCs w:val="28"/>
-        </w:rPr>
-        <w:t>hiện</w:t>
-      </w:r>
-      <w:proofErr w:type="spellEnd"/>
-      <w:r>
-        <w:rPr>
-          <w:rFonts w:ascii="Arial" w:hAnsi="Arial" w:cs="Arial"/>
-          <w:sz w:val="28"/>
-          <w:szCs w:val="28"/>
-        </w:rPr>
-        <w:t xml:space="preserve"> </w:t>
-      </w:r>
-      <w:proofErr w:type="spellStart"/>
-      <w:r>
-        <w:rPr>
-          <w:rFonts w:ascii="Arial" w:hAnsi="Arial" w:cs="Arial"/>
-          <w:sz w:val="28"/>
-          <w:szCs w:val="28"/>
-        </w:rPr>
-        <w:t>mỗi</w:t>
-      </w:r>
-      <w:proofErr w:type="spellEnd"/>
-      <w:r>
-        <w:rPr>
-          <w:rFonts w:ascii="Arial" w:hAnsi="Arial" w:cs="Arial"/>
-          <w:sz w:val="28"/>
-          <w:szCs w:val="28"/>
-        </w:rPr>
-        <w:t xml:space="preserve"> </w:t>
-      </w:r>
-      <w:proofErr w:type="spellStart"/>
-      <w:r>
-        <w:rPr>
-          <w:rFonts w:ascii="Arial" w:hAnsi="Arial" w:cs="Arial"/>
-          <w:sz w:val="28"/>
-          <w:szCs w:val="28"/>
-        </w:rPr>
-        <w:t>quan</w:t>
-      </w:r>
-      <w:proofErr w:type="spellEnd"/>
-      <w:r>
-        <w:rPr>
-          <w:rFonts w:ascii="Arial" w:hAnsi="Arial" w:cs="Arial"/>
-          <w:sz w:val="28"/>
-          <w:szCs w:val="28"/>
-        </w:rPr>
-        <w:t xml:space="preserve"> </w:t>
-      </w:r>
-      <w:proofErr w:type="spellStart"/>
-      <w:r>
-        <w:rPr>
-          <w:rFonts w:ascii="Arial" w:hAnsi="Arial" w:cs="Arial"/>
-          <w:sz w:val="28"/>
-          <w:szCs w:val="28"/>
-        </w:rPr>
-        <w:t>hẹ</w:t>
-      </w:r>
-      <w:proofErr w:type="spellEnd"/>
-      <w:r>
-        <w:rPr>
-          <w:rFonts w:ascii="Arial" w:hAnsi="Arial" w:cs="Arial"/>
-          <w:sz w:val="28"/>
-          <w:szCs w:val="28"/>
-        </w:rPr>
-        <w:t xml:space="preserve">̂ </w:t>
-      </w:r>
-      <w:proofErr w:type="spellStart"/>
-      <w:r>
-        <w:rPr>
-          <w:rFonts w:ascii="Arial" w:hAnsi="Arial" w:cs="Arial"/>
-          <w:sz w:val="28"/>
-          <w:szCs w:val="28"/>
-        </w:rPr>
-        <w:t>giữa</w:t>
-      </w:r>
-      <w:proofErr w:type="spellEnd"/>
-      <w:r>
-        <w:rPr>
-          <w:rFonts w:ascii="Arial" w:hAnsi="Arial" w:cs="Arial"/>
-          <w:sz w:val="28"/>
-          <w:szCs w:val="28"/>
-        </w:rPr>
-        <w:t xml:space="preserve"> </w:t>
-      </w:r>
-      <w:proofErr w:type="spellStart"/>
-      <w:r>
-        <w:rPr>
-          <w:rFonts w:ascii="Arial" w:hAnsi="Arial" w:cs="Arial"/>
-          <w:sz w:val="28"/>
-          <w:szCs w:val="28"/>
-        </w:rPr>
-        <w:t>các</w:t>
-      </w:r>
-      <w:proofErr w:type="spellEnd"/>
-      <w:r>
-        <w:rPr>
-          <w:rFonts w:ascii="Arial" w:hAnsi="Arial" w:cs="Arial"/>
-          <w:sz w:val="28"/>
-          <w:szCs w:val="28"/>
-        </w:rPr>
-        <w:t xml:space="preserve"> </w:t>
-      </w:r>
-      <w:proofErr w:type="spellStart"/>
-      <w:r>
-        <w:rPr>
-          <w:rFonts w:ascii="Arial" w:hAnsi="Arial" w:cs="Arial"/>
-          <w:sz w:val="28"/>
-          <w:szCs w:val="28"/>
-        </w:rPr>
-        <w:t>tư</w:t>
-      </w:r>
-      <w:proofErr w:type="spellEnd"/>
-      <w:r>
-        <w:rPr>
-          <w:rFonts w:ascii="Arial" w:hAnsi="Arial" w:cs="Arial"/>
-          <w:sz w:val="28"/>
-          <w:szCs w:val="28"/>
-        </w:rPr>
-        <w:t xml:space="preserve">̀, nó </w:t>
-      </w:r>
-      <w:proofErr w:type="spellStart"/>
-      <w:r>
-        <w:rPr>
-          <w:rFonts w:ascii="Arial" w:hAnsi="Arial" w:cs="Arial"/>
-          <w:sz w:val="28"/>
-          <w:szCs w:val="28"/>
-        </w:rPr>
-        <w:t>được</w:t>
-      </w:r>
-      <w:proofErr w:type="spellEnd"/>
-      <w:r>
-        <w:rPr>
-          <w:rFonts w:ascii="Arial" w:hAnsi="Arial" w:cs="Arial"/>
-          <w:sz w:val="28"/>
-          <w:szCs w:val="28"/>
-        </w:rPr>
-        <w:t xml:space="preserve"> </w:t>
-      </w:r>
-      <w:proofErr w:type="spellStart"/>
-      <w:r>
-        <w:rPr>
-          <w:rFonts w:ascii="Arial" w:hAnsi="Arial" w:cs="Arial"/>
-          <w:sz w:val="28"/>
-          <w:szCs w:val="28"/>
-        </w:rPr>
-        <w:t>kết</w:t>
-      </w:r>
-      <w:proofErr w:type="spellEnd"/>
-      <w:r>
-        <w:rPr>
-          <w:rFonts w:ascii="Arial" w:hAnsi="Arial" w:cs="Arial"/>
-          <w:sz w:val="28"/>
-          <w:szCs w:val="28"/>
-        </w:rPr>
-        <w:t xml:space="preserve"> </w:t>
-      </w:r>
-      <w:proofErr w:type="spellStart"/>
-      <w:r>
-        <w:rPr>
-          <w:rFonts w:ascii="Arial" w:hAnsi="Arial" w:cs="Arial"/>
-          <w:sz w:val="28"/>
-          <w:szCs w:val="28"/>
-        </w:rPr>
-        <w:t>hợp</w:t>
-      </w:r>
-      <w:proofErr w:type="spellEnd"/>
-      <w:r>
-        <w:rPr>
-          <w:rFonts w:ascii="Arial" w:hAnsi="Arial" w:cs="Arial"/>
-          <w:sz w:val="28"/>
-          <w:szCs w:val="28"/>
-        </w:rPr>
-        <w:t xml:space="preserve"> </w:t>
-      </w:r>
-      <w:proofErr w:type="spellStart"/>
-      <w:r>
-        <w:rPr>
-          <w:rFonts w:ascii="Arial" w:hAnsi="Arial" w:cs="Arial"/>
-          <w:sz w:val="28"/>
-          <w:szCs w:val="28"/>
-        </w:rPr>
-        <w:t>tư</w:t>
-      </w:r>
-      <w:proofErr w:type="spellEnd"/>
-      <w:r>
-        <w:rPr>
-          <w:rFonts w:ascii="Arial" w:hAnsi="Arial" w:cs="Arial"/>
-          <w:sz w:val="28"/>
-          <w:szCs w:val="28"/>
-        </w:rPr>
-        <w:t xml:space="preserve">̀ </w:t>
-      </w:r>
-      <w:proofErr w:type="spellStart"/>
-      <w:r>
-        <w:rPr>
-          <w:rFonts w:ascii="Arial" w:hAnsi="Arial" w:cs="Arial"/>
-          <w:sz w:val="28"/>
-          <w:szCs w:val="28"/>
-        </w:rPr>
-        <w:t>hai</w:t>
-      </w:r>
-      <w:proofErr w:type="spellEnd"/>
-      <w:r>
-        <w:rPr>
-          <w:rFonts w:ascii="Arial" w:hAnsi="Arial" w:cs="Arial"/>
-          <w:sz w:val="28"/>
-          <w:szCs w:val="28"/>
-        </w:rPr>
-        <w:t xml:space="preserve"> </w:t>
-      </w:r>
-      <w:proofErr w:type="spellStart"/>
-      <w:r>
-        <w:rPr>
-          <w:rFonts w:ascii="Arial" w:hAnsi="Arial" w:cs="Arial"/>
-          <w:sz w:val="28"/>
-          <w:szCs w:val="28"/>
-        </w:rPr>
-        <w:t>thuật</w:t>
-      </w:r>
-      <w:proofErr w:type="spellEnd"/>
-      <w:r>
-        <w:rPr>
-          <w:rFonts w:ascii="Arial" w:hAnsi="Arial" w:cs="Arial"/>
-          <w:sz w:val="28"/>
-          <w:szCs w:val="28"/>
-        </w:rPr>
-        <w:t xml:space="preserve"> </w:t>
-      </w:r>
-      <w:proofErr w:type="spellStart"/>
-      <w:r>
-        <w:rPr>
-          <w:rFonts w:ascii="Arial" w:hAnsi="Arial" w:cs="Arial"/>
-          <w:sz w:val="28"/>
-          <w:szCs w:val="28"/>
-        </w:rPr>
-        <w:t>toán</w:t>
-      </w:r>
-      <w:proofErr w:type="spellEnd"/>
-      <w:r>
-        <w:rPr>
-          <w:rFonts w:ascii="Arial" w:hAnsi="Arial" w:cs="Arial"/>
-          <w:sz w:val="28"/>
-          <w:szCs w:val="28"/>
-        </w:rPr>
-        <w:t xml:space="preserve"> Skip-gram </w:t>
-      </w:r>
-      <w:proofErr w:type="spellStart"/>
-      <w:r>
-        <w:rPr>
-          <w:rFonts w:ascii="Arial" w:hAnsi="Arial" w:cs="Arial"/>
-          <w:sz w:val="28"/>
-          <w:szCs w:val="28"/>
-        </w:rPr>
-        <w:t>va</w:t>
-      </w:r>
-      <w:proofErr w:type="spellEnd"/>
-      <w:r>
-        <w:rPr>
-          <w:rFonts w:ascii="Arial" w:hAnsi="Arial" w:cs="Arial"/>
-          <w:sz w:val="28"/>
-          <w:szCs w:val="28"/>
-        </w:rPr>
-        <w:t>̀ Continuous bag of words (CBOW).</w:t>
+        <w:t xml:space="preserve"> nó dùng để thể hiện mỗi quan hệ giữa các từ, nó được kết hợp từ hai thuật toán Skip-gram và Continuous bag of words (CBOW).</w:t>
       </w:r>
       <w:r>
         <w:rPr>
@@ -1054,671 +720,13 @@
         </w:rPr>
         <w:t xml:space="preserve"> Với skip-gram, </w:t>
       </w:r>
-      <w:proofErr w:type="spellStart"/>
-      <w:r>
-        <w:rPr>
-          <w:rFonts w:ascii="Arial" w:hAnsi="Arial" w:cs="Arial"/>
-          <w:sz w:val="28"/>
-          <w:szCs w:val="28"/>
-        </w:rPr>
-        <w:t>kích</w:t>
-      </w:r>
-      <w:proofErr w:type="spellEnd"/>
-      <w:r>
-        <w:rPr>
-          <w:rFonts w:ascii="Arial" w:hAnsi="Arial" w:cs="Arial"/>
-          <w:sz w:val="28"/>
-          <w:szCs w:val="28"/>
-        </w:rPr>
-        <w:t xml:space="preserve"> </w:t>
-      </w:r>
-      <w:proofErr w:type="spellStart"/>
-      <w:r>
-        <w:rPr>
-          <w:rFonts w:ascii="Arial" w:hAnsi="Arial" w:cs="Arial"/>
-          <w:sz w:val="28"/>
-          <w:szCs w:val="28"/>
-        </w:rPr>
-        <w:t>thước</w:t>
-      </w:r>
-      <w:proofErr w:type="spellEnd"/>
-      <w:r>
-        <w:rPr>
-          <w:rFonts w:ascii="Arial" w:hAnsi="Arial" w:cs="Arial"/>
-          <w:sz w:val="28"/>
-          <w:szCs w:val="28"/>
-        </w:rPr>
-        <w:t xml:space="preserve"> </w:t>
-      </w:r>
-      <w:proofErr w:type="spellStart"/>
-      <w:r>
-        <w:rPr>
-          <w:rFonts w:ascii="Arial" w:hAnsi="Arial" w:cs="Arial"/>
-          <w:sz w:val="28"/>
-          <w:szCs w:val="28"/>
-        </w:rPr>
-        <w:t>biểu</w:t>
-      </w:r>
-      <w:proofErr w:type="spellEnd"/>
-      <w:r>
-        <w:rPr>
-          <w:rFonts w:ascii="Arial" w:hAnsi="Arial" w:cs="Arial"/>
-          <w:sz w:val="28"/>
-          <w:szCs w:val="28"/>
-        </w:rPr>
-        <w:t xml:space="preserve"> </w:t>
-      </w:r>
-      <w:proofErr w:type="spellStart"/>
-      <w:r>
-        <w:rPr>
-          <w:rFonts w:ascii="Arial" w:hAnsi="Arial" w:cs="Arial"/>
-          <w:sz w:val="28"/>
-          <w:szCs w:val="28"/>
-        </w:rPr>
-        <w:t>diễn</w:t>
-      </w:r>
-      <w:proofErr w:type="spellEnd"/>
-      <w:r>
-        <w:rPr>
-          <w:rFonts w:ascii="Arial" w:hAnsi="Arial" w:cs="Arial"/>
-          <w:sz w:val="28"/>
-          <w:szCs w:val="28"/>
-        </w:rPr>
-        <w:t xml:space="preserve"> </w:t>
-      </w:r>
-      <w:proofErr w:type="spellStart"/>
-      <w:r>
-        <w:rPr>
-          <w:rFonts w:ascii="Arial" w:hAnsi="Arial" w:cs="Arial"/>
-          <w:sz w:val="28"/>
-          <w:szCs w:val="28"/>
-        </w:rPr>
-        <w:t>tư</w:t>
-      </w:r>
-      <w:proofErr w:type="spellEnd"/>
-      <w:r>
-        <w:rPr>
-          <w:rFonts w:ascii="Arial" w:hAnsi="Arial" w:cs="Arial"/>
-          <w:sz w:val="28"/>
-          <w:szCs w:val="28"/>
-        </w:rPr>
-        <w:t xml:space="preserve">̀ </w:t>
-      </w:r>
-      <w:proofErr w:type="spellStart"/>
-      <w:r>
-        <w:rPr>
-          <w:rFonts w:ascii="Arial" w:hAnsi="Arial" w:cs="Arial"/>
-          <w:sz w:val="28"/>
-          <w:szCs w:val="28"/>
-        </w:rPr>
-        <w:t>giảm</w:t>
-      </w:r>
-      <w:proofErr w:type="spellEnd"/>
-      <w:r>
-        <w:rPr>
-          <w:rFonts w:ascii="Arial" w:hAnsi="Arial" w:cs="Arial"/>
-          <w:sz w:val="28"/>
-          <w:szCs w:val="28"/>
-        </w:rPr>
-        <w:t xml:space="preserve"> </w:t>
-      </w:r>
-      <w:proofErr w:type="spellStart"/>
-      <w:r>
-        <w:rPr>
-          <w:rFonts w:ascii="Arial" w:hAnsi="Arial" w:cs="Arial"/>
-          <w:sz w:val="28"/>
-          <w:szCs w:val="28"/>
-        </w:rPr>
-        <w:t>tư</w:t>
-      </w:r>
-      <w:proofErr w:type="spellEnd"/>
-      <w:r>
-        <w:rPr>
-          <w:rFonts w:ascii="Arial" w:hAnsi="Arial" w:cs="Arial"/>
-          <w:sz w:val="28"/>
-          <w:szCs w:val="28"/>
-        </w:rPr>
-        <w:t xml:space="preserve">̀ </w:t>
-      </w:r>
-      <w:proofErr w:type="spellStart"/>
-      <w:r>
-        <w:rPr>
-          <w:rFonts w:ascii="Arial" w:hAnsi="Arial" w:cs="Arial"/>
-          <w:sz w:val="28"/>
-          <w:szCs w:val="28"/>
-        </w:rPr>
-        <w:t>kích</w:t>
-      </w:r>
-      <w:proofErr w:type="spellEnd"/>
-      <w:r>
-        <w:rPr>
-          <w:rFonts w:ascii="Arial" w:hAnsi="Arial" w:cs="Arial"/>
-          <w:sz w:val="28"/>
-          <w:szCs w:val="28"/>
-        </w:rPr>
-        <w:t xml:space="preserve"> </w:t>
-      </w:r>
-      <w:proofErr w:type="spellStart"/>
-      <w:r>
-        <w:rPr>
-          <w:rFonts w:ascii="Arial" w:hAnsi="Arial" w:cs="Arial"/>
-          <w:sz w:val="28"/>
-          <w:szCs w:val="28"/>
-        </w:rPr>
-        <w:t>thước</w:t>
-      </w:r>
-      <w:proofErr w:type="spellEnd"/>
-      <w:r>
-        <w:rPr>
-          <w:rFonts w:ascii="Arial" w:hAnsi="Arial" w:cs="Arial"/>
-          <w:sz w:val="28"/>
-          <w:szCs w:val="28"/>
-        </w:rPr>
-        <w:t xml:space="preserve"> </w:t>
-      </w:r>
-      <w:proofErr w:type="spellStart"/>
-      <w:r>
-        <w:rPr>
-          <w:rFonts w:ascii="Arial" w:hAnsi="Arial" w:cs="Arial"/>
-          <w:sz w:val="28"/>
-          <w:szCs w:val="28"/>
-        </w:rPr>
-        <w:t>bằng</w:t>
-      </w:r>
-      <w:proofErr w:type="spellEnd"/>
-      <w:r>
-        <w:rPr>
-          <w:rFonts w:ascii="Arial" w:hAnsi="Arial" w:cs="Arial"/>
-          <w:sz w:val="28"/>
-          <w:szCs w:val="28"/>
-        </w:rPr>
-        <w:t xml:space="preserve"> </w:t>
-      </w:r>
-      <w:proofErr w:type="spellStart"/>
-      <w:r>
-        <w:rPr>
-          <w:rFonts w:ascii="Arial" w:hAnsi="Arial" w:cs="Arial"/>
-          <w:sz w:val="28"/>
-          <w:szCs w:val="28"/>
-        </w:rPr>
-        <w:t>sô</w:t>
-      </w:r>
-      <w:proofErr w:type="spellEnd"/>
-      <w:r>
-        <w:rPr>
-          <w:rFonts w:ascii="Arial" w:hAnsi="Arial" w:cs="Arial"/>
-          <w:sz w:val="28"/>
-          <w:szCs w:val="28"/>
-        </w:rPr>
-        <w:t xml:space="preserve">́ </w:t>
-      </w:r>
-      <w:proofErr w:type="spellStart"/>
-      <w:r>
-        <w:rPr>
-          <w:rFonts w:ascii="Arial" w:hAnsi="Arial" w:cs="Arial"/>
-          <w:sz w:val="28"/>
-          <w:szCs w:val="28"/>
-        </w:rPr>
-        <w:t>tư</w:t>
-      </w:r>
-      <w:proofErr w:type="spellEnd"/>
-      <w:r>
-        <w:rPr>
-          <w:rFonts w:ascii="Arial" w:hAnsi="Arial" w:cs="Arial"/>
-          <w:sz w:val="28"/>
-          <w:szCs w:val="28"/>
-        </w:rPr>
-        <w:t xml:space="preserve">̀ </w:t>
-      </w:r>
-      <w:proofErr w:type="spellStart"/>
-      <w:r>
-        <w:rPr>
-          <w:rFonts w:ascii="Arial" w:hAnsi="Arial" w:cs="Arial"/>
-          <w:sz w:val="28"/>
-          <w:szCs w:val="28"/>
-        </w:rPr>
-        <w:t>trong</w:t>
-      </w:r>
-      <w:proofErr w:type="spellEnd"/>
-      <w:r>
-        <w:rPr>
-          <w:rFonts w:ascii="Arial" w:hAnsi="Arial" w:cs="Arial"/>
-          <w:sz w:val="28"/>
-          <w:szCs w:val="28"/>
-        </w:rPr>
-        <w:t xml:space="preserve"> </w:t>
-      </w:r>
-      <w:proofErr w:type="spellStart"/>
-      <w:r>
-        <w:rPr>
-          <w:rFonts w:ascii="Arial" w:hAnsi="Arial" w:cs="Arial"/>
-          <w:sz w:val="28"/>
-          <w:szCs w:val="28"/>
-        </w:rPr>
-        <w:t>bọ</w:t>
-      </w:r>
-      <w:proofErr w:type="spellEnd"/>
-      <w:r>
-        <w:rPr>
-          <w:rFonts w:ascii="Arial" w:hAnsi="Arial" w:cs="Arial"/>
-          <w:sz w:val="28"/>
-          <w:szCs w:val="28"/>
-        </w:rPr>
-        <w:t xml:space="preserve">̂ </w:t>
-      </w:r>
-      <w:proofErr w:type="spellStart"/>
-      <w:r>
-        <w:rPr>
-          <w:rFonts w:ascii="Arial" w:hAnsi="Arial" w:cs="Arial"/>
-          <w:sz w:val="28"/>
-          <w:szCs w:val="28"/>
-        </w:rPr>
-        <w:t>tư</w:t>
-      </w:r>
-      <w:proofErr w:type="spellEnd"/>
-      <w:r>
-        <w:rPr>
-          <w:rFonts w:ascii="Arial" w:hAnsi="Arial" w:cs="Arial"/>
-          <w:sz w:val="28"/>
-          <w:szCs w:val="28"/>
-        </w:rPr>
-        <w:t xml:space="preserve">̀ </w:t>
-      </w:r>
-      <w:proofErr w:type="spellStart"/>
-      <w:r>
-        <w:rPr>
-          <w:rFonts w:ascii="Arial" w:hAnsi="Arial" w:cs="Arial"/>
-          <w:sz w:val="28"/>
-          <w:szCs w:val="28"/>
-        </w:rPr>
-        <w:t>vựng</w:t>
-      </w:r>
-      <w:proofErr w:type="spellEnd"/>
-      <w:r>
-        <w:rPr>
-          <w:rFonts w:ascii="Arial" w:hAnsi="Arial" w:cs="Arial"/>
-          <w:sz w:val="28"/>
-          <w:szCs w:val="28"/>
-        </w:rPr>
-        <w:t xml:space="preserve"> </w:t>
-      </w:r>
-      <w:proofErr w:type="spellStart"/>
-      <w:r>
-        <w:rPr>
-          <w:rFonts w:ascii="Arial" w:hAnsi="Arial" w:cs="Arial"/>
-          <w:sz w:val="28"/>
-          <w:szCs w:val="28"/>
-        </w:rPr>
-        <w:t>xuống</w:t>
-      </w:r>
-      <w:proofErr w:type="spellEnd"/>
-      <w:r>
-        <w:rPr>
-          <w:rFonts w:ascii="Arial" w:hAnsi="Arial" w:cs="Arial"/>
-          <w:sz w:val="28"/>
-          <w:szCs w:val="28"/>
-        </w:rPr>
-        <w:t xml:space="preserve"> </w:t>
-      </w:r>
-      <w:proofErr w:type="spellStart"/>
-      <w:r>
-        <w:rPr>
-          <w:rFonts w:ascii="Arial" w:hAnsi="Arial" w:cs="Arial"/>
-          <w:sz w:val="28"/>
-          <w:szCs w:val="28"/>
-        </w:rPr>
-        <w:t>bằng</w:t>
-      </w:r>
-      <w:proofErr w:type="spellEnd"/>
-      <w:r>
-        <w:rPr>
-          <w:rFonts w:ascii="Arial" w:hAnsi="Arial" w:cs="Arial"/>
-          <w:sz w:val="28"/>
-          <w:szCs w:val="28"/>
-        </w:rPr>
-        <w:t xml:space="preserve"> </w:t>
-      </w:r>
-      <w:proofErr w:type="spellStart"/>
-      <w:r>
-        <w:rPr>
-          <w:rFonts w:ascii="Arial" w:hAnsi="Arial" w:cs="Arial"/>
-          <w:sz w:val="28"/>
-          <w:szCs w:val="28"/>
-        </w:rPr>
-        <w:t>chiều</w:t>
-      </w:r>
-      <w:proofErr w:type="spellEnd"/>
-      <w:r>
-        <w:rPr>
-          <w:rFonts w:ascii="Arial" w:hAnsi="Arial" w:cs="Arial"/>
-          <w:sz w:val="28"/>
-          <w:szCs w:val="28"/>
-        </w:rPr>
-        <w:t xml:space="preserve"> </w:t>
-      </w:r>
-      <w:proofErr w:type="spellStart"/>
-      <w:r>
-        <w:rPr>
-          <w:rFonts w:ascii="Arial" w:hAnsi="Arial" w:cs="Arial"/>
-          <w:sz w:val="28"/>
-          <w:szCs w:val="28"/>
-        </w:rPr>
-        <w:t>dài</w:t>
-      </w:r>
-      <w:proofErr w:type="spellEnd"/>
-      <w:r>
-        <w:rPr>
-          <w:rFonts w:ascii="Arial" w:hAnsi="Arial" w:cs="Arial"/>
-          <w:sz w:val="28"/>
-          <w:szCs w:val="28"/>
-        </w:rPr>
-        <w:t xml:space="preserve"> </w:t>
-      </w:r>
-      <w:proofErr w:type="spellStart"/>
-      <w:r>
-        <w:rPr>
-          <w:rFonts w:ascii="Arial" w:hAnsi="Arial" w:cs="Arial"/>
-          <w:sz w:val="28"/>
-          <w:szCs w:val="28"/>
-        </w:rPr>
-        <w:t>lớp</w:t>
-      </w:r>
-      <w:proofErr w:type="spellEnd"/>
-      <w:r>
-        <w:rPr>
-          <w:rFonts w:ascii="Arial" w:hAnsi="Arial" w:cs="Arial"/>
-          <w:sz w:val="28"/>
-          <w:szCs w:val="28"/>
-        </w:rPr>
-        <w:t xml:space="preserve"> </w:t>
-      </w:r>
-      <w:proofErr w:type="spellStart"/>
-      <w:r>
-        <w:rPr>
-          <w:rFonts w:ascii="Arial" w:hAnsi="Arial" w:cs="Arial"/>
-          <w:sz w:val="28"/>
-          <w:szCs w:val="28"/>
-        </w:rPr>
-        <w:t>ẩn</w:t>
-      </w:r>
-      <w:proofErr w:type="spellEnd"/>
-      <w:r>
-        <w:rPr>
-          <w:rFonts w:ascii="Arial" w:hAnsi="Arial" w:cs="Arial"/>
-          <w:sz w:val="28"/>
-          <w:szCs w:val="28"/>
-        </w:rPr>
-        <w:t xml:space="preserve">. </w:t>
-      </w:r>
-      <w:proofErr w:type="spellStart"/>
-      <w:r>
-        <w:rPr>
-          <w:rFonts w:ascii="Arial" w:hAnsi="Arial" w:cs="Arial"/>
-          <w:sz w:val="28"/>
-          <w:szCs w:val="28"/>
-        </w:rPr>
-        <w:t>Hơn</w:t>
-      </w:r>
-      <w:proofErr w:type="spellEnd"/>
-      <w:r>
-        <w:rPr>
-          <w:rFonts w:ascii="Arial" w:hAnsi="Arial" w:cs="Arial"/>
-          <w:sz w:val="28"/>
-          <w:szCs w:val="28"/>
-        </w:rPr>
-        <w:t xml:space="preserve"> </w:t>
-      </w:r>
-      <w:proofErr w:type="spellStart"/>
-      <w:r>
-        <w:rPr>
-          <w:rFonts w:ascii="Arial" w:hAnsi="Arial" w:cs="Arial"/>
-          <w:sz w:val="28"/>
-          <w:szCs w:val="28"/>
-        </w:rPr>
-        <w:t>nữa</w:t>
-      </w:r>
-      <w:proofErr w:type="spellEnd"/>
-      <w:r>
-        <w:rPr>
-          <w:rFonts w:ascii="Arial" w:hAnsi="Arial" w:cs="Arial"/>
-          <w:sz w:val="28"/>
-          <w:szCs w:val="28"/>
-        </w:rPr>
-        <w:t xml:space="preserve"> </w:t>
-      </w:r>
-      <w:proofErr w:type="spellStart"/>
-      <w:r>
-        <w:rPr>
-          <w:rFonts w:ascii="Arial" w:hAnsi="Arial" w:cs="Arial"/>
-          <w:sz w:val="28"/>
-          <w:szCs w:val="28"/>
-        </w:rPr>
-        <w:t>các</w:t>
-      </w:r>
-      <w:proofErr w:type="spellEnd"/>
-      <w:r>
-        <w:rPr>
-          <w:rFonts w:ascii="Arial" w:hAnsi="Arial" w:cs="Arial"/>
-          <w:sz w:val="28"/>
-          <w:szCs w:val="28"/>
-        </w:rPr>
-        <w:t xml:space="preserve"> vector có ý </w:t>
-      </w:r>
-      <w:proofErr w:type="spellStart"/>
-      <w:r>
-        <w:rPr>
-          <w:rFonts w:ascii="Arial" w:hAnsi="Arial" w:cs="Arial"/>
-          <w:sz w:val="28"/>
-          <w:szCs w:val="28"/>
-        </w:rPr>
-        <w:t>nghĩa</w:t>
-      </w:r>
-      <w:proofErr w:type="spellEnd"/>
-      <w:r>
-        <w:rPr>
-          <w:rFonts w:ascii="Arial" w:hAnsi="Arial" w:cs="Arial"/>
-          <w:sz w:val="28"/>
-          <w:szCs w:val="28"/>
-        </w:rPr>
-        <w:t xml:space="preserve"> </w:t>
-      </w:r>
-      <w:proofErr w:type="spellStart"/>
-      <w:r>
-        <w:rPr>
-          <w:rFonts w:ascii="Arial" w:hAnsi="Arial" w:cs="Arial"/>
-          <w:sz w:val="28"/>
-          <w:szCs w:val="28"/>
-        </w:rPr>
-        <w:t>nhiều</w:t>
-      </w:r>
-      <w:proofErr w:type="spellEnd"/>
-      <w:r>
-        <w:rPr>
-          <w:rFonts w:ascii="Arial" w:hAnsi="Arial" w:cs="Arial"/>
-          <w:sz w:val="28"/>
-          <w:szCs w:val="28"/>
-        </w:rPr>
-        <w:t xml:space="preserve"> </w:t>
-      </w:r>
-      <w:proofErr w:type="spellStart"/>
-      <w:r>
-        <w:rPr>
-          <w:rFonts w:ascii="Arial" w:hAnsi="Arial" w:cs="Arial"/>
-          <w:sz w:val="28"/>
-          <w:szCs w:val="28"/>
-        </w:rPr>
-        <w:t>hơn</w:t>
-      </w:r>
-      <w:proofErr w:type="spellEnd"/>
-      <w:r>
-        <w:rPr>
-          <w:rFonts w:ascii="Arial" w:hAnsi="Arial" w:cs="Arial"/>
-          <w:sz w:val="28"/>
-          <w:szCs w:val="28"/>
-        </w:rPr>
-        <w:t xml:space="preserve"> </w:t>
-      </w:r>
-      <w:proofErr w:type="spellStart"/>
-      <w:r>
-        <w:rPr>
-          <w:rFonts w:ascii="Arial" w:hAnsi="Arial" w:cs="Arial"/>
-          <w:sz w:val="28"/>
-          <w:szCs w:val="28"/>
-        </w:rPr>
-        <w:t>vê</w:t>
-      </w:r>
-      <w:proofErr w:type="spellEnd"/>
-      <w:r>
-        <w:rPr>
-          <w:rFonts w:ascii="Arial" w:hAnsi="Arial" w:cs="Arial"/>
-          <w:sz w:val="28"/>
-          <w:szCs w:val="28"/>
-        </w:rPr>
-        <w:t xml:space="preserve">̀ </w:t>
-      </w:r>
-      <w:proofErr w:type="spellStart"/>
-      <w:r>
-        <w:rPr>
-          <w:rFonts w:ascii="Arial" w:hAnsi="Arial" w:cs="Arial"/>
-          <w:sz w:val="28"/>
-          <w:szCs w:val="28"/>
-        </w:rPr>
-        <w:t>mặt</w:t>
-      </w:r>
-      <w:proofErr w:type="spellEnd"/>
-      <w:r>
-        <w:rPr>
-          <w:rFonts w:ascii="Arial" w:hAnsi="Arial" w:cs="Arial"/>
-          <w:sz w:val="28"/>
-          <w:szCs w:val="28"/>
-        </w:rPr>
-        <w:t xml:space="preserve"> </w:t>
-      </w:r>
-      <w:proofErr w:type="spellStart"/>
-      <w:r>
-        <w:rPr>
-          <w:rFonts w:ascii="Arial" w:hAnsi="Arial" w:cs="Arial"/>
-          <w:sz w:val="28"/>
-          <w:szCs w:val="28"/>
-        </w:rPr>
-        <w:t>mo</w:t>
-      </w:r>
-      <w:proofErr w:type="spellEnd"/>
-      <w:r>
-        <w:rPr>
-          <w:rFonts w:ascii="Arial" w:hAnsi="Arial" w:cs="Arial"/>
-          <w:sz w:val="28"/>
-          <w:szCs w:val="28"/>
-        </w:rPr>
-        <w:t xml:space="preserve">̂ tả </w:t>
-      </w:r>
-      <w:proofErr w:type="spellStart"/>
-      <w:r>
-        <w:rPr>
-          <w:rFonts w:ascii="Arial" w:hAnsi="Arial" w:cs="Arial"/>
-          <w:sz w:val="28"/>
-          <w:szCs w:val="28"/>
-        </w:rPr>
-        <w:t>mối</w:t>
-      </w:r>
-      <w:proofErr w:type="spellEnd"/>
-      <w:r>
-        <w:rPr>
-          <w:rFonts w:ascii="Arial" w:hAnsi="Arial" w:cs="Arial"/>
-          <w:sz w:val="28"/>
-          <w:szCs w:val="28"/>
-        </w:rPr>
-        <w:t xml:space="preserve"> </w:t>
-      </w:r>
-      <w:proofErr w:type="spellStart"/>
-      <w:r>
-        <w:rPr>
-          <w:rFonts w:ascii="Arial" w:hAnsi="Arial" w:cs="Arial"/>
-          <w:sz w:val="28"/>
-          <w:szCs w:val="28"/>
-        </w:rPr>
-        <w:t>quan</w:t>
-      </w:r>
-      <w:proofErr w:type="spellEnd"/>
-      <w:r>
-        <w:rPr>
-          <w:rFonts w:ascii="Arial" w:hAnsi="Arial" w:cs="Arial"/>
-          <w:sz w:val="28"/>
-          <w:szCs w:val="28"/>
-        </w:rPr>
-        <w:t xml:space="preserve"> </w:t>
-      </w:r>
-      <w:proofErr w:type="spellStart"/>
-      <w:r>
-        <w:rPr>
-          <w:rFonts w:ascii="Arial" w:hAnsi="Arial" w:cs="Arial"/>
-          <w:sz w:val="28"/>
-          <w:szCs w:val="28"/>
-        </w:rPr>
-        <w:t>hẹ</w:t>
-      </w:r>
-      <w:proofErr w:type="spellEnd"/>
-      <w:r>
-        <w:rPr>
-          <w:rFonts w:ascii="Arial" w:hAnsi="Arial" w:cs="Arial"/>
-          <w:sz w:val="28"/>
-          <w:szCs w:val="28"/>
-        </w:rPr>
-        <w:t xml:space="preserve">̂ </w:t>
-      </w:r>
-      <w:proofErr w:type="spellStart"/>
-      <w:r>
-        <w:rPr>
-          <w:rFonts w:ascii="Arial" w:hAnsi="Arial" w:cs="Arial"/>
-          <w:sz w:val="28"/>
-          <w:szCs w:val="28"/>
-        </w:rPr>
-        <w:t>giữa</w:t>
-      </w:r>
-      <w:proofErr w:type="spellEnd"/>
-      <w:r>
-        <w:rPr>
-          <w:rFonts w:ascii="Arial" w:hAnsi="Arial" w:cs="Arial"/>
-          <w:sz w:val="28"/>
-          <w:szCs w:val="28"/>
-        </w:rPr>
-        <w:t xml:space="preserve"> </w:t>
-      </w:r>
-      <w:proofErr w:type="spellStart"/>
-      <w:r>
-        <w:rPr>
-          <w:rFonts w:ascii="Arial" w:hAnsi="Arial" w:cs="Arial"/>
-          <w:sz w:val="28"/>
-          <w:szCs w:val="28"/>
-        </w:rPr>
-        <w:t>các</w:t>
-      </w:r>
-      <w:proofErr w:type="spellEnd"/>
-      <w:r>
-        <w:rPr>
-          <w:rFonts w:ascii="Arial" w:hAnsi="Arial" w:cs="Arial"/>
-          <w:sz w:val="28"/>
-          <w:szCs w:val="28"/>
-        </w:rPr>
-        <w:t xml:space="preserve"> </w:t>
-      </w:r>
-      <w:proofErr w:type="spellStart"/>
-      <w:r>
-        <w:rPr>
-          <w:rFonts w:ascii="Arial" w:hAnsi="Arial" w:cs="Arial"/>
-          <w:sz w:val="28"/>
-          <w:szCs w:val="28"/>
-        </w:rPr>
-        <w:t>tư</w:t>
-      </w:r>
-      <w:proofErr w:type="spellEnd"/>
-      <w:r>
-        <w:rPr>
-          <w:rFonts w:ascii="Arial" w:hAnsi="Arial" w:cs="Arial"/>
-          <w:sz w:val="28"/>
-          <w:szCs w:val="28"/>
-        </w:rPr>
-        <w:t xml:space="preserve">̀. </w:t>
+      <w:r>
+        <w:rPr>
+          <w:rFonts w:ascii="Arial" w:hAnsi="Arial" w:cs="Arial"/>
+          <w:sz w:val="28"/>
+          <w:szCs w:val="28"/>
+        </w:rPr>
+        <w:t xml:space="preserve">kích thước biểu diễn từ giảm từ kích thước bằng số từ trong bộ từ vựng xuống bằng chiều dài lớp ẩn. Hơn nữa các vector có ý nghĩa nhiều hơn về mặt mô tả mối quan hệ giữa các từ. </w:t>
       </w:r>
       <w:r>
         <w:rPr>
@@ -2553,7 +1561,6 @@
           <w:rFonts w:ascii="Arial" w:hAnsi="Arial" w:cs="Arial"/>
           <w:sz w:val="28"/>
           <w:szCs w:val="28"/>
-          <w:lang w:val="vi-VN"/>
         </w:rPr>
       </w:pPr>
       <w:r>
@@ -2572,7 +1579,24 @@
           <w:szCs w:val="28"/>
           <w:lang w:val="vi-VN"/>
         </w:rPr>
-        <w:t>Wrapper để thiết lập giá trị Drop Out cho các LSTM cell để tránh hiện tượng quá khớp (over-fitting) với dữ liệu huấn.</w:t>
+        <w:t>Wrapper để thiết lập giá trị Drop Out cho các LSTM cell để tránh hiện tượng quá khớp (over-fitting) với dữ liệu huấn</w:t>
+      </w:r>
+      <w:r>
+        <w:rPr>
+          <w:rFonts w:ascii="Arial" w:hAnsi="Arial" w:cs="Arial"/>
+          <w:sz w:val="28"/>
+          <w:szCs w:val="28"/>
+        </w:rPr>
+        <w:t xml:space="preserve"> luyện</w:t>
+      </w:r>
+      <w:r>
+        <w:rPr>
+          <w:rFonts w:ascii="Arial" w:hAnsi="Arial" w:cs="Arial"/>
+          <w:sz w:val="28"/>
+          <w:szCs w:val="28"/>
+          <w:lang w:val="vi-VN"/>
+        </w:rPr>
+        <w:t>.</w:t>
       </w:r>
     </w:p>
     <w:p>

--- a/Luận Văn/Chương III.docx
+++ b/Luận Văn/Chương III.docx
@@ -623,8 +623,18 @@
           <w:sz w:val="28"/>
           <w:szCs w:val="28"/>
         </w:rPr>
-        <w:t>Word2vec là một</w:t>
-      </w:r>
+        <w:t xml:space="preserve">Word2vec là </w:t>
+      </w:r>
+      <w:proofErr w:type="spellStart"/>
+      <w:r>
+        <w:rPr>
+          <w:rFonts w:ascii="Arial" w:hAnsi="Arial" w:cs="Arial"/>
+          <w:sz w:val="28"/>
+          <w:szCs w:val="28"/>
+        </w:rPr>
+        <w:t>một</w:t>
+      </w:r>
+      <w:proofErr w:type="spellEnd"/>
       <w:r>
         <w:rPr>
           <w:rFonts w:ascii="Arial" w:hAnsi="Arial" w:cs="Arial"/>
@@ -674,7 +684,331 @@
           <w:sz w:val="28"/>
           <w:szCs w:val="28"/>
         </w:rPr>
-        <w:t xml:space="preserve"> nó dùng để thể hiện mỗi quan hệ giữa các từ, nó được kết hợp từ hai thuật toán Skip-gram và Continuous bag of words (CBOW).</w:t>
+        <w:t xml:space="preserve"> nó </w:t>
+      </w:r>
+      <w:proofErr w:type="spellStart"/>
+      <w:r>
+        <w:rPr>
+          <w:rFonts w:ascii="Arial" w:hAnsi="Arial" w:cs="Arial"/>
+          <w:sz w:val="28"/>
+          <w:szCs w:val="28"/>
+        </w:rPr>
+        <w:t>dùng</w:t>
+      </w:r>
+      <w:proofErr w:type="spellEnd"/>
+      <w:r>
+        <w:rPr>
+          <w:rFonts w:ascii="Arial" w:hAnsi="Arial" w:cs="Arial"/>
+          <w:sz w:val="28"/>
+          <w:szCs w:val="28"/>
+        </w:rPr>
+        <w:t xml:space="preserve"> </w:t>
+      </w:r>
+      <w:proofErr w:type="spellStart"/>
+      <w:r>
+        <w:rPr>
+          <w:rFonts w:ascii="Arial" w:hAnsi="Arial" w:cs="Arial"/>
+          <w:sz w:val="28"/>
+          <w:szCs w:val="28"/>
+        </w:rPr>
+        <w:t>đê</w:t>
+      </w:r>
+      <w:proofErr w:type="spellEnd"/>
+      <w:r>
+        <w:rPr>
+          <w:rFonts w:ascii="Arial" w:hAnsi="Arial" w:cs="Arial"/>
+          <w:sz w:val="28"/>
+          <w:szCs w:val="28"/>
+        </w:rPr>
+        <w:t xml:space="preserve">̉ </w:t>
+      </w:r>
+      <w:proofErr w:type="spellStart"/>
+      <w:r>
+        <w:rPr>
+          <w:rFonts w:ascii="Arial" w:hAnsi="Arial" w:cs="Arial"/>
+          <w:sz w:val="28"/>
+          <w:szCs w:val="28"/>
+        </w:rPr>
+        <w:t>thê</w:t>
+      </w:r>
+      <w:proofErr w:type="spellEnd"/>
+      <w:r>
+        <w:rPr>
+          <w:rFonts w:ascii="Arial" w:hAnsi="Arial" w:cs="Arial"/>
+          <w:sz w:val="28"/>
+          <w:szCs w:val="28"/>
+        </w:rPr>
+        <w:t xml:space="preserve">̉ </w:t>
+      </w:r>
+      <w:proofErr w:type="spellStart"/>
+      <w:r>
+        <w:rPr>
+          <w:rFonts w:ascii="Arial" w:hAnsi="Arial" w:cs="Arial"/>
+          <w:sz w:val="28"/>
+          <w:szCs w:val="28"/>
+        </w:rPr>
+        <w:t>hiện</w:t>
+      </w:r>
+      <w:proofErr w:type="spellEnd"/>
+      <w:r>
+        <w:rPr>
+          <w:rFonts w:ascii="Arial" w:hAnsi="Arial" w:cs="Arial"/>
+          <w:sz w:val="28"/>
+          <w:szCs w:val="28"/>
+        </w:rPr>
+        <w:t xml:space="preserve"> </w:t>
+      </w:r>
+      <w:proofErr w:type="spellStart"/>
+      <w:r>
+        <w:rPr>
+          <w:rFonts w:ascii="Arial" w:hAnsi="Arial" w:cs="Arial"/>
+          <w:sz w:val="28"/>
+          <w:szCs w:val="28"/>
+        </w:rPr>
+        <w:t>mỗi</w:t>
+      </w:r>
+      <w:proofErr w:type="spellEnd"/>
+      <w:r>
+        <w:rPr>
+          <w:rFonts w:ascii="Arial" w:hAnsi="Arial" w:cs="Arial"/>
+          <w:sz w:val="28"/>
+          <w:szCs w:val="28"/>
+        </w:rPr>
+        <w:t xml:space="preserve"> </w:t>
+      </w:r>
+      <w:proofErr w:type="spellStart"/>
+      <w:r>
+        <w:rPr>
+          <w:rFonts w:ascii="Arial" w:hAnsi="Arial" w:cs="Arial"/>
+          <w:sz w:val="28"/>
+          <w:szCs w:val="28"/>
+        </w:rPr>
+        <w:t>quan</w:t>
+      </w:r>
+      <w:proofErr w:type="spellEnd"/>
+      <w:r>
+        <w:rPr>
+          <w:rFonts w:ascii="Arial" w:hAnsi="Arial" w:cs="Arial"/>
+          <w:sz w:val="28"/>
+          <w:szCs w:val="28"/>
+        </w:rPr>
+        <w:t xml:space="preserve"> </w:t>
+      </w:r>
+      <w:proofErr w:type="spellStart"/>
+      <w:r>
+        <w:rPr>
+          <w:rFonts w:ascii="Arial" w:hAnsi="Arial" w:cs="Arial"/>
+          <w:sz w:val="28"/>
+          <w:szCs w:val="28"/>
+        </w:rPr>
+        <w:t>hẹ</w:t>
+      </w:r>
+      <w:proofErr w:type="spellEnd"/>
+      <w:r>
+        <w:rPr>
+          <w:rFonts w:ascii="Arial" w:hAnsi="Arial" w:cs="Arial"/>
+          <w:sz w:val="28"/>
+          <w:szCs w:val="28"/>
+        </w:rPr>
+        <w:t xml:space="preserve">̂ </w:t>
+      </w:r>
+      <w:proofErr w:type="spellStart"/>
+      <w:r>
+        <w:rPr>
+          <w:rFonts w:ascii="Arial" w:hAnsi="Arial" w:cs="Arial"/>
+          <w:sz w:val="28"/>
+          <w:szCs w:val="28"/>
+        </w:rPr>
+        <w:t>giữa</w:t>
+      </w:r>
+      <w:proofErr w:type="spellEnd"/>
+      <w:r>
+        <w:rPr>
+          <w:rFonts w:ascii="Arial" w:hAnsi="Arial" w:cs="Arial"/>
+          <w:sz w:val="28"/>
+          <w:szCs w:val="28"/>
+        </w:rPr>
+        <w:t xml:space="preserve"> </w:t>
+      </w:r>
+      <w:proofErr w:type="spellStart"/>
+      <w:r>
+        <w:rPr>
+          <w:rFonts w:ascii="Arial" w:hAnsi="Arial" w:cs="Arial"/>
+          <w:sz w:val="28"/>
+          <w:szCs w:val="28"/>
+        </w:rPr>
+        <w:t>các</w:t>
+      </w:r>
+      <w:proofErr w:type="spellEnd"/>
+      <w:r>
+        <w:rPr>
+          <w:rFonts w:ascii="Arial" w:hAnsi="Arial" w:cs="Arial"/>
+          <w:sz w:val="28"/>
+          <w:szCs w:val="28"/>
+        </w:rPr>
+        <w:t xml:space="preserve"> </w:t>
+      </w:r>
+      <w:proofErr w:type="spellStart"/>
+      <w:r>
+        <w:rPr>
+          <w:rFonts w:ascii="Arial" w:hAnsi="Arial" w:cs="Arial"/>
+          <w:sz w:val="28"/>
+          <w:szCs w:val="28"/>
+        </w:rPr>
+        <w:t>tư</w:t>
+      </w:r>
+      <w:proofErr w:type="spellEnd"/>
+      <w:r>
+        <w:rPr>
+          <w:rFonts w:ascii="Arial" w:hAnsi="Arial" w:cs="Arial"/>
+          <w:sz w:val="28"/>
+          <w:szCs w:val="28"/>
+        </w:rPr>
+        <w:t xml:space="preserve">̀, nó </w:t>
+      </w:r>
+      <w:proofErr w:type="spellStart"/>
+      <w:r>
+        <w:rPr>
+          <w:rFonts w:ascii="Arial" w:hAnsi="Arial" w:cs="Arial"/>
+          <w:sz w:val="28"/>
+          <w:szCs w:val="28"/>
+        </w:rPr>
+        <w:t>được</w:t>
+      </w:r>
+      <w:proofErr w:type="spellEnd"/>
+      <w:r>
+        <w:rPr>
+          <w:rFonts w:ascii="Arial" w:hAnsi="Arial" w:cs="Arial"/>
+          <w:sz w:val="28"/>
+          <w:szCs w:val="28"/>
+        </w:rPr>
+        <w:t xml:space="preserve"> </w:t>
+      </w:r>
+      <w:proofErr w:type="spellStart"/>
+      <w:r>
+        <w:rPr>
+          <w:rFonts w:ascii="Arial" w:hAnsi="Arial" w:cs="Arial"/>
+          <w:sz w:val="28"/>
+          <w:szCs w:val="28"/>
+        </w:rPr>
+        <w:t>kết</w:t>
+      </w:r>
+      <w:proofErr w:type="spellEnd"/>
+      <w:r>
+        <w:rPr>
+          <w:rFonts w:ascii="Arial" w:hAnsi="Arial" w:cs="Arial"/>
+          <w:sz w:val="28"/>
+          <w:szCs w:val="28"/>
+        </w:rPr>
+        <w:t xml:space="preserve"> </w:t>
+      </w:r>
+      <w:proofErr w:type="spellStart"/>
+      <w:r>
+        <w:rPr>
+          <w:rFonts w:ascii="Arial" w:hAnsi="Arial" w:cs="Arial"/>
+          <w:sz w:val="28"/>
+          <w:szCs w:val="28"/>
+        </w:rPr>
+        <w:t>hợp</w:t>
+      </w:r>
+      <w:proofErr w:type="spellEnd"/>
+      <w:r>
+        <w:rPr>
+          <w:rFonts w:ascii="Arial" w:hAnsi="Arial" w:cs="Arial"/>
+          <w:sz w:val="28"/>
+          <w:szCs w:val="28"/>
+        </w:rPr>
+        <w:t xml:space="preserve"> </w:t>
+      </w:r>
+      <w:proofErr w:type="spellStart"/>
+      <w:r>
+        <w:rPr>
+          <w:rFonts w:ascii="Arial" w:hAnsi="Arial" w:cs="Arial"/>
+          <w:sz w:val="28"/>
+          <w:szCs w:val="28"/>
+        </w:rPr>
+        <w:t>tư</w:t>
+      </w:r>
+      <w:proofErr w:type="spellEnd"/>
+      <w:r>
+        <w:rPr>
+          <w:rFonts w:ascii="Arial" w:hAnsi="Arial" w:cs="Arial"/>
+          <w:sz w:val="28"/>
+          <w:szCs w:val="28"/>
+        </w:rPr>
+        <w:t xml:space="preserve">̀ </w:t>
+      </w:r>
+      <w:proofErr w:type="spellStart"/>
+      <w:r>
+        <w:rPr>
+          <w:rFonts w:ascii="Arial" w:hAnsi="Arial" w:cs="Arial"/>
+          <w:sz w:val="28"/>
+          <w:szCs w:val="28"/>
+        </w:rPr>
+        <w:t>hai</w:t>
+      </w:r>
+      <w:proofErr w:type="spellEnd"/>
+      <w:r>
+        <w:rPr>
+          <w:rFonts w:ascii="Arial" w:hAnsi="Arial" w:cs="Arial"/>
+          <w:sz w:val="28"/>
+          <w:szCs w:val="28"/>
+        </w:rPr>
+        <w:t xml:space="preserve"> </w:t>
+      </w:r>
+      <w:proofErr w:type="spellStart"/>
+      <w:r>
+        <w:rPr>
+          <w:rFonts w:ascii="Arial" w:hAnsi="Arial" w:cs="Arial"/>
+          <w:sz w:val="28"/>
+          <w:szCs w:val="28"/>
+        </w:rPr>
+        <w:t>thuật</w:t>
+      </w:r>
+      <w:proofErr w:type="spellEnd"/>
+      <w:r>
+        <w:rPr>
+          <w:rFonts w:ascii="Arial" w:hAnsi="Arial" w:cs="Arial"/>
+          <w:sz w:val="28"/>
+          <w:szCs w:val="28"/>
+        </w:rPr>
+        <w:t xml:space="preserve"> </w:t>
+      </w:r>
+      <w:proofErr w:type="spellStart"/>
+      <w:r>
+        <w:rPr>
+          <w:rFonts w:ascii="Arial" w:hAnsi="Arial" w:cs="Arial"/>
+          <w:sz w:val="28"/>
+          <w:szCs w:val="28"/>
+        </w:rPr>
+        <w:t>toán</w:t>
+      </w:r>
+      <w:proofErr w:type="spellEnd"/>
+      <w:r>
+        <w:rPr>
+          <w:rFonts w:ascii="Arial" w:hAnsi="Arial" w:cs="Arial"/>
+          <w:sz w:val="28"/>
+          <w:szCs w:val="28"/>
+        </w:rPr>
+        <w:t xml:space="preserve"> Skip-gram </w:t>
+      </w:r>
+      <w:proofErr w:type="spellStart"/>
+      <w:r>
+        <w:rPr>
+          <w:rFonts w:ascii="Arial" w:hAnsi="Arial" w:cs="Arial"/>
+          <w:sz w:val="28"/>
+          <w:szCs w:val="28"/>
+        </w:rPr>
+        <w:t>va</w:t>
+      </w:r>
+      <w:proofErr w:type="spellEnd"/>
+      <w:r>
+        <w:rPr>
+          <w:rFonts w:ascii="Arial" w:hAnsi="Arial" w:cs="Arial"/>
+          <w:sz w:val="28"/>
+          <w:szCs w:val="28"/>
+        </w:rPr>
+        <w:t>̀ Continuous bag of words (CBOW).</w:t>
       </w:r>
       <w:r>
         <w:rPr>
@@ -720,13 +1054,671 @@
         </w:rPr>
         <w:t xml:space="preserve"> Với skip-gram, </w:t>
       </w:r>
-      <w:r>
-        <w:rPr>
-          <w:rFonts w:ascii="Arial" w:hAnsi="Arial" w:cs="Arial"/>
-          <w:sz w:val="28"/>
-          <w:szCs w:val="28"/>
-        </w:rPr>
-        <w:t xml:space="preserve">kích thước biểu diễn từ giảm từ kích thước bằng số từ trong bộ từ vựng xuống bằng chiều dài lớp ẩn. Hơn nữa các vector có ý nghĩa nhiều hơn về mặt mô tả mối quan hệ giữa các từ. </w:t>
+      <w:proofErr w:type="spellStart"/>
+      <w:r>
+        <w:rPr>
+          <w:rFonts w:ascii="Arial" w:hAnsi="Arial" w:cs="Arial"/>
+          <w:sz w:val="28"/>
+          <w:szCs w:val="28"/>
+        </w:rPr>
+        <w:t>kích</w:t>
+      </w:r>
+      <w:proofErr w:type="spellEnd"/>
+      <w:r>
+        <w:rPr>
+          <w:rFonts w:ascii="Arial" w:hAnsi="Arial" w:cs="Arial"/>
+          <w:sz w:val="28"/>
+          <w:szCs w:val="28"/>
+        </w:rPr>
+        <w:t xml:space="preserve"> </w:t>
+      </w:r>
+      <w:proofErr w:type="spellStart"/>
+      <w:r>
+        <w:rPr>
+          <w:rFonts w:ascii="Arial" w:hAnsi="Arial" w:cs="Arial"/>
+          <w:sz w:val="28"/>
+          <w:szCs w:val="28"/>
+        </w:rPr>
+        <w:t>thước</w:t>
+      </w:r>
+      <w:proofErr w:type="spellEnd"/>
+      <w:r>
+        <w:rPr>
+          <w:rFonts w:ascii="Arial" w:hAnsi="Arial" w:cs="Arial"/>
+          <w:sz w:val="28"/>
+          <w:szCs w:val="28"/>
+        </w:rPr>
+        <w:t xml:space="preserve"> </w:t>
+      </w:r>
+      <w:proofErr w:type="spellStart"/>
+      <w:r>
+        <w:rPr>
+          <w:rFonts w:ascii="Arial" w:hAnsi="Arial" w:cs="Arial"/>
+          <w:sz w:val="28"/>
+          <w:szCs w:val="28"/>
+        </w:rPr>
+        <w:t>biểu</w:t>
+      </w:r>
+      <w:proofErr w:type="spellEnd"/>
+      <w:r>
+        <w:rPr>
+          <w:rFonts w:ascii="Arial" w:hAnsi="Arial" w:cs="Arial"/>
+          <w:sz w:val="28"/>
+          <w:szCs w:val="28"/>
+        </w:rPr>
+        <w:t xml:space="preserve"> </w:t>
+      </w:r>
+      <w:proofErr w:type="spellStart"/>
+      <w:r>
+        <w:rPr>
+          <w:rFonts w:ascii="Arial" w:hAnsi="Arial" w:cs="Arial"/>
+          <w:sz w:val="28"/>
+          <w:szCs w:val="28"/>
+        </w:rPr>
+        <w:t>diễn</w:t>
+      </w:r>
+      <w:proofErr w:type="spellEnd"/>
+      <w:r>
+        <w:rPr>
+          <w:rFonts w:ascii="Arial" w:hAnsi="Arial" w:cs="Arial"/>
+          <w:sz w:val="28"/>
+          <w:szCs w:val="28"/>
+        </w:rPr>
+        <w:t xml:space="preserve"> </w:t>
+      </w:r>
+      <w:proofErr w:type="spellStart"/>
+      <w:r>
+        <w:rPr>
+          <w:rFonts w:ascii="Arial" w:hAnsi="Arial" w:cs="Arial"/>
+          <w:sz w:val="28"/>
+          <w:szCs w:val="28"/>
+        </w:rPr>
+        <w:t>tư</w:t>
+      </w:r>
+      <w:proofErr w:type="spellEnd"/>
+      <w:r>
+        <w:rPr>
+          <w:rFonts w:ascii="Arial" w:hAnsi="Arial" w:cs="Arial"/>
+          <w:sz w:val="28"/>
+          <w:szCs w:val="28"/>
+        </w:rPr>
+        <w:t xml:space="preserve">̀ </w:t>
+      </w:r>
+      <w:proofErr w:type="spellStart"/>
+      <w:r>
+        <w:rPr>
+          <w:rFonts w:ascii="Arial" w:hAnsi="Arial" w:cs="Arial"/>
+          <w:sz w:val="28"/>
+          <w:szCs w:val="28"/>
+        </w:rPr>
+        <w:t>giảm</w:t>
+      </w:r>
+      <w:proofErr w:type="spellEnd"/>
+      <w:r>
+        <w:rPr>
+          <w:rFonts w:ascii="Arial" w:hAnsi="Arial" w:cs="Arial"/>
+          <w:sz w:val="28"/>
+          <w:szCs w:val="28"/>
+        </w:rPr>
+        <w:t xml:space="preserve"> </w:t>
+      </w:r>
+      <w:proofErr w:type="spellStart"/>
+      <w:r>
+        <w:rPr>
+          <w:rFonts w:ascii="Arial" w:hAnsi="Arial" w:cs="Arial"/>
+          <w:sz w:val="28"/>
+          <w:szCs w:val="28"/>
+        </w:rPr>
+        <w:t>tư</w:t>
+      </w:r>
+      <w:proofErr w:type="spellEnd"/>
+      <w:r>
+        <w:rPr>
+          <w:rFonts w:ascii="Arial" w:hAnsi="Arial" w:cs="Arial"/>
+          <w:sz w:val="28"/>
+          <w:szCs w:val="28"/>
+        </w:rPr>
+        <w:t xml:space="preserve">̀ </w:t>
+      </w:r>
+      <w:proofErr w:type="spellStart"/>
+      <w:r>
+        <w:rPr>
+          <w:rFonts w:ascii="Arial" w:hAnsi="Arial" w:cs="Arial"/>
+          <w:sz w:val="28"/>
+          <w:szCs w:val="28"/>
+        </w:rPr>
+        <w:t>kích</w:t>
+      </w:r>
+      <w:proofErr w:type="spellEnd"/>
+      <w:r>
+        <w:rPr>
+          <w:rFonts w:ascii="Arial" w:hAnsi="Arial" w:cs="Arial"/>
+          <w:sz w:val="28"/>
+          <w:szCs w:val="28"/>
+        </w:rPr>
+        <w:t xml:space="preserve"> </w:t>
+      </w:r>
+      <w:proofErr w:type="spellStart"/>
+      <w:r>
+        <w:rPr>
+          <w:rFonts w:ascii="Arial" w:hAnsi="Arial" w:cs="Arial"/>
+          <w:sz w:val="28"/>
+          <w:szCs w:val="28"/>
+        </w:rPr>
+        <w:t>thước</w:t>
+      </w:r>
+      <w:proofErr w:type="spellEnd"/>
+      <w:r>
+        <w:rPr>
+          <w:rFonts w:ascii="Arial" w:hAnsi="Arial" w:cs="Arial"/>
+          <w:sz w:val="28"/>
+          <w:szCs w:val="28"/>
+        </w:rPr>
+        <w:t xml:space="preserve"> </w:t>
+      </w:r>
+      <w:proofErr w:type="spellStart"/>
+      <w:r>
+        <w:rPr>
+          <w:rFonts w:ascii="Arial" w:hAnsi="Arial" w:cs="Arial"/>
+          <w:sz w:val="28"/>
+          <w:szCs w:val="28"/>
+        </w:rPr>
+        <w:t>bằng</w:t>
+      </w:r>
+      <w:proofErr w:type="spellEnd"/>
+      <w:r>
+        <w:rPr>
+          <w:rFonts w:ascii="Arial" w:hAnsi="Arial" w:cs="Arial"/>
+          <w:sz w:val="28"/>
+          <w:szCs w:val="28"/>
+        </w:rPr>
+        <w:t xml:space="preserve"> </w:t>
+      </w:r>
+      <w:proofErr w:type="spellStart"/>
+      <w:r>
+        <w:rPr>
+          <w:rFonts w:ascii="Arial" w:hAnsi="Arial" w:cs="Arial"/>
+          <w:sz w:val="28"/>
+          <w:szCs w:val="28"/>
+        </w:rPr>
+        <w:t>sô</w:t>
+      </w:r>
+      <w:proofErr w:type="spellEnd"/>
+      <w:r>
+        <w:rPr>
+          <w:rFonts w:ascii="Arial" w:hAnsi="Arial" w:cs="Arial"/>
+          <w:sz w:val="28"/>
+          <w:szCs w:val="28"/>
+        </w:rPr>
+        <w:t xml:space="preserve">́ </w:t>
+      </w:r>
+      <w:proofErr w:type="spellStart"/>
+      <w:r>
+        <w:rPr>
+          <w:rFonts w:ascii="Arial" w:hAnsi="Arial" w:cs="Arial"/>
+          <w:sz w:val="28"/>
+          <w:szCs w:val="28"/>
+        </w:rPr>
+        <w:t>tư</w:t>
+      </w:r>
+      <w:proofErr w:type="spellEnd"/>
+      <w:r>
+        <w:rPr>
+          <w:rFonts w:ascii="Arial" w:hAnsi="Arial" w:cs="Arial"/>
+          <w:sz w:val="28"/>
+          <w:szCs w:val="28"/>
+        </w:rPr>
+        <w:t xml:space="preserve">̀ </w:t>
+      </w:r>
+      <w:proofErr w:type="spellStart"/>
+      <w:r>
+        <w:rPr>
+          <w:rFonts w:ascii="Arial" w:hAnsi="Arial" w:cs="Arial"/>
+          <w:sz w:val="28"/>
+          <w:szCs w:val="28"/>
+        </w:rPr>
+        <w:t>trong</w:t>
+      </w:r>
+      <w:proofErr w:type="spellEnd"/>
+      <w:r>
+        <w:rPr>
+          <w:rFonts w:ascii="Arial" w:hAnsi="Arial" w:cs="Arial"/>
+          <w:sz w:val="28"/>
+          <w:szCs w:val="28"/>
+        </w:rPr>
+        <w:t xml:space="preserve"> </w:t>
+      </w:r>
+      <w:proofErr w:type="spellStart"/>
+      <w:r>
+        <w:rPr>
+          <w:rFonts w:ascii="Arial" w:hAnsi="Arial" w:cs="Arial"/>
+          <w:sz w:val="28"/>
+          <w:szCs w:val="28"/>
+        </w:rPr>
+        <w:t>bọ</w:t>
+      </w:r>
+      <w:proofErr w:type="spellEnd"/>
+      <w:r>
+        <w:rPr>
+          <w:rFonts w:ascii="Arial" w:hAnsi="Arial" w:cs="Arial"/>
+          <w:sz w:val="28"/>
+          <w:szCs w:val="28"/>
+        </w:rPr>
+        <w:t xml:space="preserve">̂ </w:t>
+      </w:r>
+      <w:proofErr w:type="spellStart"/>
+      <w:r>
+        <w:rPr>
+          <w:rFonts w:ascii="Arial" w:hAnsi="Arial" w:cs="Arial"/>
+          <w:sz w:val="28"/>
+          <w:szCs w:val="28"/>
+        </w:rPr>
+        <w:t>tư</w:t>
+      </w:r>
+      <w:proofErr w:type="spellEnd"/>
+      <w:r>
+        <w:rPr>
+          <w:rFonts w:ascii="Arial" w:hAnsi="Arial" w:cs="Arial"/>
+          <w:sz w:val="28"/>
+          <w:szCs w:val="28"/>
+        </w:rPr>
+        <w:t xml:space="preserve">̀ </w:t>
+      </w:r>
+      <w:proofErr w:type="spellStart"/>
+      <w:r>
+        <w:rPr>
+          <w:rFonts w:ascii="Arial" w:hAnsi="Arial" w:cs="Arial"/>
+          <w:sz w:val="28"/>
+          <w:szCs w:val="28"/>
+        </w:rPr>
+        <w:t>vựng</w:t>
+      </w:r>
+      <w:proofErr w:type="spellEnd"/>
+      <w:r>
+        <w:rPr>
+          <w:rFonts w:ascii="Arial" w:hAnsi="Arial" w:cs="Arial"/>
+          <w:sz w:val="28"/>
+          <w:szCs w:val="28"/>
+        </w:rPr>
+        <w:t xml:space="preserve"> </w:t>
+      </w:r>
+      <w:proofErr w:type="spellStart"/>
+      <w:r>
+        <w:rPr>
+          <w:rFonts w:ascii="Arial" w:hAnsi="Arial" w:cs="Arial"/>
+          <w:sz w:val="28"/>
+          <w:szCs w:val="28"/>
+        </w:rPr>
+        <w:t>xuống</w:t>
+      </w:r>
+      <w:proofErr w:type="spellEnd"/>
+      <w:r>
+        <w:rPr>
+          <w:rFonts w:ascii="Arial" w:hAnsi="Arial" w:cs="Arial"/>
+          <w:sz w:val="28"/>
+          <w:szCs w:val="28"/>
+        </w:rPr>
+        <w:t xml:space="preserve"> </w:t>
+      </w:r>
+      <w:proofErr w:type="spellStart"/>
+      <w:r>
+        <w:rPr>
+          <w:rFonts w:ascii="Arial" w:hAnsi="Arial" w:cs="Arial"/>
+          <w:sz w:val="28"/>
+          <w:szCs w:val="28"/>
+        </w:rPr>
+        <w:t>bằng</w:t>
+      </w:r>
+      <w:proofErr w:type="spellEnd"/>
+      <w:r>
+        <w:rPr>
+          <w:rFonts w:ascii="Arial" w:hAnsi="Arial" w:cs="Arial"/>
+          <w:sz w:val="28"/>
+          <w:szCs w:val="28"/>
+        </w:rPr>
+        <w:t xml:space="preserve"> </w:t>
+      </w:r>
+      <w:proofErr w:type="spellStart"/>
+      <w:r>
+        <w:rPr>
+          <w:rFonts w:ascii="Arial" w:hAnsi="Arial" w:cs="Arial"/>
+          <w:sz w:val="28"/>
+          <w:szCs w:val="28"/>
+        </w:rPr>
+        <w:t>chiều</w:t>
+      </w:r>
+      <w:proofErr w:type="spellEnd"/>
+      <w:r>
+        <w:rPr>
+          <w:rFonts w:ascii="Arial" w:hAnsi="Arial" w:cs="Arial"/>
+          <w:sz w:val="28"/>
+          <w:szCs w:val="28"/>
+        </w:rPr>
+        <w:t xml:space="preserve"> </w:t>
+      </w:r>
+      <w:proofErr w:type="spellStart"/>
+      <w:r>
+        <w:rPr>
+          <w:rFonts w:ascii="Arial" w:hAnsi="Arial" w:cs="Arial"/>
+          <w:sz w:val="28"/>
+          <w:szCs w:val="28"/>
+        </w:rPr>
+        <w:t>dài</w:t>
+      </w:r>
+      <w:proofErr w:type="spellEnd"/>
+      <w:r>
+        <w:rPr>
+          <w:rFonts w:ascii="Arial" w:hAnsi="Arial" w:cs="Arial"/>
+          <w:sz w:val="28"/>
+          <w:szCs w:val="28"/>
+        </w:rPr>
+        <w:t xml:space="preserve"> </w:t>
+      </w:r>
+      <w:proofErr w:type="spellStart"/>
+      <w:r>
+        <w:rPr>
+          <w:rFonts w:ascii="Arial" w:hAnsi="Arial" w:cs="Arial"/>
+          <w:sz w:val="28"/>
+          <w:szCs w:val="28"/>
+        </w:rPr>
+        <w:t>lớp</w:t>
+      </w:r>
+      <w:proofErr w:type="spellEnd"/>
+      <w:r>
+        <w:rPr>
+          <w:rFonts w:ascii="Arial" w:hAnsi="Arial" w:cs="Arial"/>
+          <w:sz w:val="28"/>
+          <w:szCs w:val="28"/>
+        </w:rPr>
+        <w:t xml:space="preserve"> </w:t>
+      </w:r>
+      <w:proofErr w:type="spellStart"/>
+      <w:r>
+        <w:rPr>
+          <w:rFonts w:ascii="Arial" w:hAnsi="Arial" w:cs="Arial"/>
+          <w:sz w:val="28"/>
+          <w:szCs w:val="28"/>
+        </w:rPr>
+        <w:t>ẩn</w:t>
+      </w:r>
+      <w:proofErr w:type="spellEnd"/>
+      <w:r>
+        <w:rPr>
+          <w:rFonts w:ascii="Arial" w:hAnsi="Arial" w:cs="Arial"/>
+          <w:sz w:val="28"/>
+          <w:szCs w:val="28"/>
+        </w:rPr>
+        <w:t xml:space="preserve">. </w:t>
+      </w:r>
+      <w:proofErr w:type="spellStart"/>
+      <w:r>
+        <w:rPr>
+          <w:rFonts w:ascii="Arial" w:hAnsi="Arial" w:cs="Arial"/>
+          <w:sz w:val="28"/>
+          <w:szCs w:val="28"/>
+        </w:rPr>
+        <w:t>Hơn</w:t>
+      </w:r>
+      <w:proofErr w:type="spellEnd"/>
+      <w:r>
+        <w:rPr>
+          <w:rFonts w:ascii="Arial" w:hAnsi="Arial" w:cs="Arial"/>
+          <w:sz w:val="28"/>
+          <w:szCs w:val="28"/>
+        </w:rPr>
+        <w:t xml:space="preserve"> </w:t>
+      </w:r>
+      <w:proofErr w:type="spellStart"/>
+      <w:r>
+        <w:rPr>
+          <w:rFonts w:ascii="Arial" w:hAnsi="Arial" w:cs="Arial"/>
+          <w:sz w:val="28"/>
+          <w:szCs w:val="28"/>
+        </w:rPr>
+        <w:t>nữa</w:t>
+      </w:r>
+      <w:proofErr w:type="spellEnd"/>
+      <w:r>
+        <w:rPr>
+          <w:rFonts w:ascii="Arial" w:hAnsi="Arial" w:cs="Arial"/>
+          <w:sz w:val="28"/>
+          <w:szCs w:val="28"/>
+        </w:rPr>
+        <w:t xml:space="preserve"> </w:t>
+      </w:r>
+      <w:proofErr w:type="spellStart"/>
+      <w:r>
+        <w:rPr>
+          <w:rFonts w:ascii="Arial" w:hAnsi="Arial" w:cs="Arial"/>
+          <w:sz w:val="28"/>
+          <w:szCs w:val="28"/>
+        </w:rPr>
+        <w:t>các</w:t>
+      </w:r>
+      <w:proofErr w:type="spellEnd"/>
+      <w:r>
+        <w:rPr>
+          <w:rFonts w:ascii="Arial" w:hAnsi="Arial" w:cs="Arial"/>
+          <w:sz w:val="28"/>
+          <w:szCs w:val="28"/>
+        </w:rPr>
+        <w:t xml:space="preserve"> vector có ý </w:t>
+      </w:r>
+      <w:proofErr w:type="spellStart"/>
+      <w:r>
+        <w:rPr>
+          <w:rFonts w:ascii="Arial" w:hAnsi="Arial" w:cs="Arial"/>
+          <w:sz w:val="28"/>
+          <w:szCs w:val="28"/>
+        </w:rPr>
+        <w:t>nghĩa</w:t>
+      </w:r>
+      <w:proofErr w:type="spellEnd"/>
+      <w:r>
+        <w:rPr>
+          <w:rFonts w:ascii="Arial" w:hAnsi="Arial" w:cs="Arial"/>
+          <w:sz w:val="28"/>
+          <w:szCs w:val="28"/>
+        </w:rPr>
+        <w:t xml:space="preserve"> </w:t>
+      </w:r>
+      <w:proofErr w:type="spellStart"/>
+      <w:r>
+        <w:rPr>
+          <w:rFonts w:ascii="Arial" w:hAnsi="Arial" w:cs="Arial"/>
+          <w:sz w:val="28"/>
+          <w:szCs w:val="28"/>
+        </w:rPr>
+        <w:t>nhiều</w:t>
+      </w:r>
+      <w:proofErr w:type="spellEnd"/>
+      <w:r>
+        <w:rPr>
+          <w:rFonts w:ascii="Arial" w:hAnsi="Arial" w:cs="Arial"/>
+          <w:sz w:val="28"/>
+          <w:szCs w:val="28"/>
+        </w:rPr>
+        <w:t xml:space="preserve"> </w:t>
+      </w:r>
+      <w:proofErr w:type="spellStart"/>
+      <w:r>
+        <w:rPr>
+          <w:rFonts w:ascii="Arial" w:hAnsi="Arial" w:cs="Arial"/>
+          <w:sz w:val="28"/>
+          <w:szCs w:val="28"/>
+        </w:rPr>
+        <w:t>hơn</w:t>
+      </w:r>
+      <w:proofErr w:type="spellEnd"/>
+      <w:r>
+        <w:rPr>
+          <w:rFonts w:ascii="Arial" w:hAnsi="Arial" w:cs="Arial"/>
+          <w:sz w:val="28"/>
+          <w:szCs w:val="28"/>
+        </w:rPr>
+        <w:t xml:space="preserve"> </w:t>
+      </w:r>
+      <w:proofErr w:type="spellStart"/>
+      <w:r>
+        <w:rPr>
+          <w:rFonts w:ascii="Arial" w:hAnsi="Arial" w:cs="Arial"/>
+          <w:sz w:val="28"/>
+          <w:szCs w:val="28"/>
+        </w:rPr>
+        <w:t>vê</w:t>
+      </w:r>
+      <w:proofErr w:type="spellEnd"/>
+      <w:r>
+        <w:rPr>
+          <w:rFonts w:ascii="Arial" w:hAnsi="Arial" w:cs="Arial"/>
+          <w:sz w:val="28"/>
+          <w:szCs w:val="28"/>
+        </w:rPr>
+        <w:t xml:space="preserve">̀ </w:t>
+      </w:r>
+      <w:proofErr w:type="spellStart"/>
+      <w:r>
+        <w:rPr>
+          <w:rFonts w:ascii="Arial" w:hAnsi="Arial" w:cs="Arial"/>
+          <w:sz w:val="28"/>
+          <w:szCs w:val="28"/>
+        </w:rPr>
+        <w:t>mặt</w:t>
+      </w:r>
+      <w:proofErr w:type="spellEnd"/>
+      <w:r>
+        <w:rPr>
+          <w:rFonts w:ascii="Arial" w:hAnsi="Arial" w:cs="Arial"/>
+          <w:sz w:val="28"/>
+          <w:szCs w:val="28"/>
+        </w:rPr>
+        <w:t xml:space="preserve"> </w:t>
+      </w:r>
+      <w:proofErr w:type="spellStart"/>
+      <w:r>
+        <w:rPr>
+          <w:rFonts w:ascii="Arial" w:hAnsi="Arial" w:cs="Arial"/>
+          <w:sz w:val="28"/>
+          <w:szCs w:val="28"/>
+        </w:rPr>
+        <w:t>mo</w:t>
+      </w:r>
+      <w:proofErr w:type="spellEnd"/>
+      <w:r>
+        <w:rPr>
+          <w:rFonts w:ascii="Arial" w:hAnsi="Arial" w:cs="Arial"/>
+          <w:sz w:val="28"/>
+          <w:szCs w:val="28"/>
+        </w:rPr>
+        <w:t xml:space="preserve">̂ tả </w:t>
+      </w:r>
+      <w:proofErr w:type="spellStart"/>
+      <w:r>
+        <w:rPr>
+          <w:rFonts w:ascii="Arial" w:hAnsi="Arial" w:cs="Arial"/>
+          <w:sz w:val="28"/>
+          <w:szCs w:val="28"/>
+        </w:rPr>
+        <w:t>mối</w:t>
+      </w:r>
+      <w:proofErr w:type="spellEnd"/>
+      <w:r>
+        <w:rPr>
+          <w:rFonts w:ascii="Arial" w:hAnsi="Arial" w:cs="Arial"/>
+          <w:sz w:val="28"/>
+          <w:szCs w:val="28"/>
+        </w:rPr>
+        <w:t xml:space="preserve"> </w:t>
+      </w:r>
+      <w:proofErr w:type="spellStart"/>
+      <w:r>
+        <w:rPr>
+          <w:rFonts w:ascii="Arial" w:hAnsi="Arial" w:cs="Arial"/>
+          <w:sz w:val="28"/>
+          <w:szCs w:val="28"/>
+        </w:rPr>
+        <w:t>quan</w:t>
+      </w:r>
+      <w:proofErr w:type="spellEnd"/>
+      <w:r>
+        <w:rPr>
+          <w:rFonts w:ascii="Arial" w:hAnsi="Arial" w:cs="Arial"/>
+          <w:sz w:val="28"/>
+          <w:szCs w:val="28"/>
+        </w:rPr>
+        <w:t xml:space="preserve"> </w:t>
+      </w:r>
+      <w:proofErr w:type="spellStart"/>
+      <w:r>
+        <w:rPr>
+          <w:rFonts w:ascii="Arial" w:hAnsi="Arial" w:cs="Arial"/>
+          <w:sz w:val="28"/>
+          <w:szCs w:val="28"/>
+        </w:rPr>
+        <w:t>hẹ</w:t>
+      </w:r>
+      <w:proofErr w:type="spellEnd"/>
+      <w:r>
+        <w:rPr>
+          <w:rFonts w:ascii="Arial" w:hAnsi="Arial" w:cs="Arial"/>
+          <w:sz w:val="28"/>
+          <w:szCs w:val="28"/>
+        </w:rPr>
+        <w:t xml:space="preserve">̂ </w:t>
+      </w:r>
+      <w:proofErr w:type="spellStart"/>
+      <w:r>
+        <w:rPr>
+          <w:rFonts w:ascii="Arial" w:hAnsi="Arial" w:cs="Arial"/>
+          <w:sz w:val="28"/>
+          <w:szCs w:val="28"/>
+        </w:rPr>
+        <w:t>giữa</w:t>
+      </w:r>
+      <w:proofErr w:type="spellEnd"/>
+      <w:r>
+        <w:rPr>
+          <w:rFonts w:ascii="Arial" w:hAnsi="Arial" w:cs="Arial"/>
+          <w:sz w:val="28"/>
+          <w:szCs w:val="28"/>
+        </w:rPr>
+        <w:t xml:space="preserve"> </w:t>
+      </w:r>
+      <w:proofErr w:type="spellStart"/>
+      <w:r>
+        <w:rPr>
+          <w:rFonts w:ascii="Arial" w:hAnsi="Arial" w:cs="Arial"/>
+          <w:sz w:val="28"/>
+          <w:szCs w:val="28"/>
+        </w:rPr>
+        <w:t>các</w:t>
+      </w:r>
+      <w:proofErr w:type="spellEnd"/>
+      <w:r>
+        <w:rPr>
+          <w:rFonts w:ascii="Arial" w:hAnsi="Arial" w:cs="Arial"/>
+          <w:sz w:val="28"/>
+          <w:szCs w:val="28"/>
+        </w:rPr>
+        <w:t xml:space="preserve"> </w:t>
+      </w:r>
+      <w:proofErr w:type="spellStart"/>
+      <w:r>
+        <w:rPr>
+          <w:rFonts w:ascii="Arial" w:hAnsi="Arial" w:cs="Arial"/>
+          <w:sz w:val="28"/>
+          <w:szCs w:val="28"/>
+        </w:rPr>
+        <w:t>tư</w:t>
+      </w:r>
+      <w:proofErr w:type="spellEnd"/>
+      <w:r>
+        <w:rPr>
+          <w:rFonts w:ascii="Arial" w:hAnsi="Arial" w:cs="Arial"/>
+          <w:sz w:val="28"/>
+          <w:szCs w:val="28"/>
+        </w:rPr>
+        <w:t xml:space="preserve">̀. </w:t>
       </w:r>
       <w:r>
         <w:rPr>
@@ -1587,8 +2579,18 @@
           <w:sz w:val="28"/>
           <w:szCs w:val="28"/>
         </w:rPr>
-        <w:t xml:space="preserve"> luyện</w:t>
-      </w:r>
+        <w:t xml:space="preserve"> </w:t>
+      </w:r>
+      <w:proofErr w:type="spellStart"/>
+      <w:r>
+        <w:rPr>
+          <w:rFonts w:ascii="Arial" w:hAnsi="Arial" w:cs="Arial"/>
+          <w:sz w:val="28"/>
+          <w:szCs w:val="28"/>
+        </w:rPr>
+        <w:t>luyện</w:t>
+      </w:r>
+      <w:proofErr w:type="spellEnd"/>
       <w:r>
         <w:rPr>
           <w:rFonts w:ascii="Arial" w:hAnsi="Arial" w:cs="Arial"/>

--- a/Luận Văn/Chương III.docx
+++ b/Luận Văn/Chương III.docx
@@ -2553,6 +2553,7 @@
           <w:rFonts w:ascii="Arial" w:hAnsi="Arial" w:cs="Arial"/>
           <w:sz w:val="28"/>
           <w:szCs w:val="28"/>
+          <w:lang w:val="vi-VN"/>
         </w:rPr>
       </w:pPr>
       <w:r>
@@ -2614,12 +2615,99 @@
     </w:p>
     <w:p>
       <w:pPr>
-        <w:pStyle w:val="ListParagraph"/>
-        <w:numPr>
-          <w:ilvl w:val="2"/>
-          <w:numId w:val="3"/>
-        </w:numPr>
-        <w:spacing w:line="360" w:lineRule="auto"/>
+        <w:spacing w:line="360" w:lineRule="auto"/>
+        <w:rPr>
+          <w:rFonts w:ascii="Arial" w:hAnsi="Arial" w:cs="Arial"/>
+          <w:sz w:val="28"/>
+          <w:szCs w:val="28"/>
+          <w:lang w:val="vi-VN"/>
+        </w:rPr>
+      </w:pPr>
+      <w:r>
+        <w:rPr>
+          <w:rFonts w:ascii="Arial" w:hAnsi="Arial" w:cs="Arial"/>
+          <w:sz w:val="28"/>
+          <w:szCs w:val="28"/>
+          <w:lang w:val="vi-VN"/>
+        </w:rPr>
+        <w:t>Thành phần thứ ba là bộ giải mã (decoder). Đối với bộ giải mã, chúng em chia thành hai trường hợp riêng biệt là huấn luyện mô hình(training) và dự đoán (inference). Trong quá trình huấn luyện chúng em sử dụng TrainingHelper còn khi dự đoán, chúng em sử dụng BasicDecoder với BeamSearchDecoder.</w:t>
+      </w:r>
+    </w:p>
+    <w:p>
+      <w:pPr>
+        <w:spacing w:line="360" w:lineRule="auto"/>
+        <w:rPr>
+          <w:rFonts w:ascii="Arial" w:hAnsi="Arial" w:cs="Arial"/>
+          <w:sz w:val="28"/>
+          <w:szCs w:val="28"/>
+          <w:lang w:val="vi-VN"/>
+        </w:rPr>
+      </w:pPr>
+    </w:p>
+    <w:p>
+      <w:pPr>
+        <w:pStyle w:val="Heading1"/>
+        <w:spacing w:before="0" w:beforeAutospacing="0" w:line="360" w:lineRule="auto"/>
+        <w:ind w:left="720"/>
+        <w:rPr>
+          <w:rFonts w:ascii="Helvetica Neue" w:hAnsi="Helvetica Neue"/>
+          <w:b w:val="0"/>
+          <w:bCs w:val="0"/>
+          <w:color w:val="1B1B1B"/>
+          <w:sz w:val="28"/>
+          <w:szCs w:val="28"/>
+          <w:lang w:val="vi-VN"/>
+        </w:rPr>
+      </w:pPr>
+      <w:r>
+        <w:rPr>
+          <w:rFonts w:ascii="Segoe UI Symbol" w:hAnsi="Segoe UI Symbol" w:cs="Segoe UI Symbol"/>
+          <w:b w:val="0"/>
+          <w:bCs w:val="0"/>
+          <w:sz w:val="28"/>
+          <w:szCs w:val="28"/>
+        </w:rPr>
+        <w:t>❖</w:t>
+      </w:r>
+      <w:r>
+        <w:rPr>
+          <w:rFonts w:ascii="Arial" w:hAnsi="Arial" w:cs="Arial"/>
+          <w:b w:val="0"/>
+          <w:bCs w:val="0"/>
+          <w:sz w:val="28"/>
+          <w:szCs w:val="28"/>
+        </w:rPr>
+        <w:t> </w:t>
+      </w:r>
+      <w:proofErr w:type="spellStart"/>
+      <w:r>
+        <w:rPr>
+          <w:rFonts w:ascii="Arial" w:hAnsi="Arial" w:cs="Arial"/>
+          <w:b w:val="0"/>
+          <w:bCs w:val="0"/>
+          <w:sz w:val="28"/>
+          <w:szCs w:val="28"/>
+        </w:rPr>
+        <w:t>Huấn</w:t>
+      </w:r>
+      <w:proofErr w:type="spellEnd"/>
+      <w:r>
+        <w:rPr>
+          <w:rFonts w:ascii="Arial" w:hAnsi="Arial" w:cs="Arial"/>
+          <w:b w:val="0"/>
+          <w:bCs w:val="0"/>
+          <w:sz w:val="28"/>
+          <w:szCs w:val="28"/>
+          <w:lang w:val="vi-VN"/>
+        </w:rPr>
+        <w:t xml:space="preserve"> luyện: chúng em sử dụng BahdanauAttention và TrainingHelper để huấn luyện mô hình. Chúng em còn sử dụng AdamOptimizer để cập nhật tham số cho mô hình và còn sử dụng Gradient Clipping để tránh mô hình bị bùng nổ độ dốc (exploding gradients).</w:t>
+      </w:r>
+    </w:p>
+    <w:p>
+      <w:pPr>
+        <w:pStyle w:val="NormalWeb"/>
+        <w:spacing w:line="360" w:lineRule="auto"/>
+        <w:ind w:left="720"/>
         <w:rPr>
           <w:rFonts w:ascii="Arial" w:hAnsi="Arial" w:cs="Arial"/>
           <w:b/>
@@ -2631,262 +2719,49 @@
       </w:pPr>
       <w:r>
         <w:rPr>
-          <w:rFonts w:ascii="Arial" w:hAnsi="Arial" w:cs="Arial"/>
-          <w:b/>
-          <w:bCs/>
-          <w:sz w:val="28"/>
-          <w:szCs w:val="28"/>
-          <w:lang w:val="vi-VN"/>
-        </w:rPr>
-        <w:t>Kết hợp mô hình với tìm kiếm chùm tia (Beam-search)</w:t>
-      </w:r>
-    </w:p>
-    <w:p>
-      <w:pPr>
-        <w:spacing w:line="360" w:lineRule="auto"/>
-        <w:rPr>
-          <w:rFonts w:ascii="Arial" w:hAnsi="Arial" w:cs="Arial"/>
-          <w:b/>
-          <w:bCs/>
-          <w:sz w:val="28"/>
-          <w:szCs w:val="28"/>
-          <w:lang w:val="vi-VN"/>
-        </w:rPr>
-      </w:pPr>
-    </w:p>
-    <w:p>
-      <w:pPr>
-        <w:spacing w:line="360" w:lineRule="auto"/>
-        <w:rPr>
-          <w:rFonts w:ascii="Arial" w:hAnsi="Arial" w:cs="Arial"/>
-          <w:b/>
-          <w:bCs/>
-          <w:sz w:val="28"/>
-          <w:szCs w:val="28"/>
-          <w:lang w:val="vi-VN"/>
-        </w:rPr>
-      </w:pPr>
-    </w:p>
-    <w:p>
-      <w:pPr>
-        <w:spacing w:line="360" w:lineRule="auto"/>
-        <w:rPr>
-          <w:rFonts w:ascii="Arial" w:hAnsi="Arial" w:cs="Arial"/>
-          <w:b/>
-          <w:bCs/>
-          <w:sz w:val="28"/>
-          <w:szCs w:val="28"/>
-          <w:lang w:val="vi-VN"/>
-        </w:rPr>
-      </w:pPr>
-    </w:p>
-    <w:p>
-      <w:pPr>
-        <w:spacing w:line="360" w:lineRule="auto"/>
-        <w:rPr>
-          <w:rFonts w:ascii="Arial" w:hAnsi="Arial" w:cs="Arial"/>
-          <w:b/>
-          <w:bCs/>
-          <w:sz w:val="28"/>
-          <w:szCs w:val="28"/>
-          <w:lang w:val="vi-VN"/>
-        </w:rPr>
-      </w:pPr>
-    </w:p>
-    <w:p>
-      <w:pPr>
-        <w:spacing w:line="360" w:lineRule="auto"/>
-        <w:rPr>
-          <w:rFonts w:ascii="Arial" w:hAnsi="Arial" w:cs="Arial"/>
-          <w:b/>
-          <w:bCs/>
-          <w:sz w:val="28"/>
-          <w:szCs w:val="28"/>
-          <w:lang w:val="vi-VN"/>
-        </w:rPr>
-      </w:pPr>
-    </w:p>
-    <w:p>
-      <w:pPr>
-        <w:spacing w:line="360" w:lineRule="auto"/>
-        <w:rPr>
-          <w:rFonts w:ascii="Arial" w:hAnsi="Arial" w:cs="Arial"/>
-          <w:b/>
-          <w:bCs/>
-          <w:sz w:val="28"/>
-          <w:szCs w:val="28"/>
-          <w:lang w:val="vi-VN"/>
-        </w:rPr>
-      </w:pPr>
-    </w:p>
-    <w:p>
-      <w:pPr>
-        <w:spacing w:line="360" w:lineRule="auto"/>
-        <w:rPr>
-          <w:rFonts w:ascii="Arial" w:hAnsi="Arial" w:cs="Arial"/>
-          <w:b/>
-          <w:bCs/>
-          <w:sz w:val="28"/>
-          <w:szCs w:val="28"/>
-          <w:lang w:val="vi-VN"/>
-        </w:rPr>
-      </w:pPr>
-    </w:p>
-    <w:p>
-      <w:pPr>
-        <w:spacing w:line="360" w:lineRule="auto"/>
-        <w:rPr>
-          <w:rFonts w:ascii="Arial" w:hAnsi="Arial" w:cs="Arial"/>
-          <w:b/>
-          <w:bCs/>
-          <w:sz w:val="28"/>
-          <w:szCs w:val="28"/>
-          <w:lang w:val="vi-VN"/>
-        </w:rPr>
-      </w:pPr>
-    </w:p>
-    <w:p>
-      <w:pPr>
-        <w:spacing w:line="360" w:lineRule="auto"/>
-        <w:rPr>
-          <w:rFonts w:ascii="Arial" w:hAnsi="Arial" w:cs="Arial"/>
-          <w:b/>
-          <w:bCs/>
-          <w:sz w:val="28"/>
-          <w:szCs w:val="28"/>
-          <w:lang w:val="vi-VN"/>
-        </w:rPr>
-      </w:pPr>
-    </w:p>
-    <w:p>
-      <w:pPr>
-        <w:spacing w:line="360" w:lineRule="auto"/>
-        <w:rPr>
-          <w:rFonts w:ascii="Arial" w:hAnsi="Arial" w:cs="Arial"/>
-          <w:b/>
-          <w:bCs/>
-          <w:sz w:val="28"/>
-          <w:szCs w:val="28"/>
-          <w:lang w:val="vi-VN"/>
-        </w:rPr>
-      </w:pPr>
-    </w:p>
-    <w:p>
-      <w:pPr>
-        <w:spacing w:line="360" w:lineRule="auto"/>
-        <w:rPr>
-          <w:rFonts w:ascii="Arial" w:hAnsi="Arial" w:cs="Arial"/>
-          <w:b/>
-          <w:bCs/>
-          <w:sz w:val="28"/>
-          <w:szCs w:val="28"/>
-          <w:lang w:val="vi-VN"/>
-        </w:rPr>
-      </w:pPr>
-    </w:p>
-    <w:p>
-      <w:pPr>
-        <w:spacing w:line="360" w:lineRule="auto"/>
-        <w:rPr>
-          <w:rFonts w:ascii="Arial" w:hAnsi="Arial" w:cs="Arial"/>
-          <w:b/>
-          <w:bCs/>
-          <w:sz w:val="28"/>
-          <w:szCs w:val="28"/>
-          <w:lang w:val="vi-VN"/>
-        </w:rPr>
-      </w:pPr>
-    </w:p>
-    <w:p>
-      <w:pPr>
-        <w:spacing w:line="360" w:lineRule="auto"/>
-        <w:rPr>
-          <w:rFonts w:ascii="Arial" w:hAnsi="Arial" w:cs="Arial"/>
-          <w:b/>
-          <w:bCs/>
-          <w:sz w:val="28"/>
-          <w:szCs w:val="28"/>
-          <w:lang w:val="vi-VN"/>
-        </w:rPr>
-      </w:pPr>
-    </w:p>
-    <w:p>
-      <w:pPr>
-        <w:spacing w:line="360" w:lineRule="auto"/>
-        <w:rPr>
-          <w:rFonts w:ascii="Arial" w:hAnsi="Arial" w:cs="Arial"/>
-          <w:b/>
-          <w:bCs/>
-          <w:sz w:val="28"/>
-          <w:szCs w:val="28"/>
-          <w:lang w:val="vi-VN"/>
-        </w:rPr>
-      </w:pPr>
-    </w:p>
-    <w:p>
-      <w:pPr>
-        <w:spacing w:line="360" w:lineRule="auto"/>
-        <w:rPr>
-          <w:rFonts w:ascii="Arial" w:hAnsi="Arial" w:cs="Arial"/>
-          <w:b/>
-          <w:bCs/>
-          <w:sz w:val="28"/>
-          <w:szCs w:val="28"/>
-          <w:lang w:val="vi-VN"/>
-        </w:rPr>
-      </w:pPr>
-    </w:p>
-    <w:p>
-      <w:pPr>
-        <w:spacing w:line="360" w:lineRule="auto"/>
-        <w:rPr>
-          <w:rFonts w:ascii="Arial" w:hAnsi="Arial" w:cs="Arial"/>
-          <w:b/>
-          <w:bCs/>
-          <w:sz w:val="28"/>
-          <w:szCs w:val="28"/>
-          <w:lang w:val="vi-VN"/>
-        </w:rPr>
-      </w:pPr>
-    </w:p>
-    <w:p>
-      <w:pPr>
-        <w:spacing w:line="360" w:lineRule="auto"/>
-        <w:rPr>
-          <w:rFonts w:ascii="Arial" w:hAnsi="Arial" w:cs="Arial"/>
-          <w:b/>
-          <w:bCs/>
-          <w:sz w:val="28"/>
-          <w:szCs w:val="28"/>
-          <w:lang w:val="vi-VN"/>
-        </w:rPr>
-      </w:pPr>
-    </w:p>
-    <w:p>
-      <w:pPr>
-        <w:spacing w:line="360" w:lineRule="auto"/>
-        <w:rPr>
-          <w:rFonts w:ascii="Arial" w:hAnsi="Arial" w:cs="Arial"/>
-          <w:b/>
-          <w:bCs/>
-          <w:sz w:val="28"/>
-          <w:szCs w:val="28"/>
-          <w:lang w:val="vi-VN"/>
-        </w:rPr>
-      </w:pPr>
-    </w:p>
-    <w:p>
-      <w:pPr>
-        <w:spacing w:line="360" w:lineRule="auto"/>
-        <w:rPr>
-          <w:rFonts w:ascii="Arial" w:hAnsi="Arial" w:cs="Arial"/>
-          <w:b/>
-          <w:bCs/>
-          <w:sz w:val="28"/>
-          <w:szCs w:val="28"/>
-          <w:lang w:val="vi-VN"/>
-        </w:rPr>
-      </w:pPr>
+          <w:rFonts w:ascii="Segoe UI Symbol" w:hAnsi="Segoe UI Symbol" w:cs="Segoe UI Symbol"/>
+          <w:sz w:val="28"/>
+          <w:szCs w:val="28"/>
+        </w:rPr>
+        <w:t>❖</w:t>
+      </w:r>
+      <w:r>
+        <w:rPr>
+          <w:rFonts w:ascii="Arial" w:hAnsi="Arial" w:cs="Arial"/>
+          <w:sz w:val="28"/>
+          <w:szCs w:val="28"/>
+        </w:rPr>
+        <w:t> </w:t>
+      </w:r>
+      <w:proofErr w:type="spellStart"/>
+      <w:r>
+        <w:rPr>
+          <w:rFonts w:ascii="Arial" w:hAnsi="Arial" w:cs="Arial"/>
+          <w:sz w:val="28"/>
+          <w:szCs w:val="28"/>
+        </w:rPr>
+        <w:t>Dự</w:t>
+      </w:r>
+      <w:proofErr w:type="spellEnd"/>
+      <w:r>
+        <w:rPr>
+          <w:rFonts w:ascii="Arial" w:hAnsi="Arial" w:cs="Arial"/>
+          <w:sz w:val="28"/>
+          <w:szCs w:val="28"/>
+          <w:lang w:val="vi-VN"/>
+        </w:rPr>
+        <w:t xml:space="preserve"> đoán: sau khi huấn luyện xong mô hình và sử dụng mô hình này để dự đoán kết quả. Tuy nhiên do chúng ta không biết kết quả thực tế như trong quá trình huấn luyện, nên ta cần sử dụng các thuật </w:t>
+      </w:r>
+      <w:r>
+        <w:rPr>
+          <w:rFonts w:ascii="Arial" w:hAnsi="Arial" w:cs="Arial"/>
+          <w:sz w:val="28"/>
+          <w:szCs w:val="28"/>
+          <w:lang w:val="vi-VN"/>
+        </w:rPr>
+        <w:lastRenderedPageBreak/>
+        <w:t>toàn tìm kiếm để cho ra kết quả phù hợp nhất và chúng em chọn sử dụng thuật toán tìm kiếm chùm tia (Beam Search) với beam-width = 10.</w:t>
+      </w:r>
     </w:p>
     <w:p>
       <w:pPr>
@@ -2953,7 +2828,25 @@
           <w:szCs w:val="28"/>
           <w:lang w:val="vi-VN"/>
         </w:rPr>
-        <w:t>Máy chủ (server) được nhóm sinh viên chọn Amazon EC2 làm máy chủ với mục đích tạo ra một cầu nối giữa mô hình đã được huấn luyện (model) và phía ứng dụng sản phẩm (client) – được xây dựng với React Native. Vì vậy trong giới hạn của khoá luận, máy chủ chỉ cung cấp duy nhất một giao diện lập trình (API) với chức năng chuyển đổi từ một văn bản (text) tiếng Anh thành một văn bản (text) tương ứng.</w:t>
+        <w:t>Máy chủ (server) được nhóm sinh viên chọn Amazon EC2 làm máy chủ với mục đích tạo ra một cầu nối giữa mô hình đã được huấn luyện (model) và phía ứng dụng sản phẩm (client) – được xây dựng với React Native. Vì vậy trong giới hạn của khoá luận, máy chủ chỉ cung cấp duy nhất một giao diện lập trình (API) với chức năng chuyển đổi từ một văn bản (text) tiếng Anh thành một văn bản (text)</w:t>
+      </w:r>
+      <w:r>
+        <w:rPr>
+          <w:rFonts w:ascii="Arial" w:hAnsi="Arial" w:cs="Arial"/>
+          <w:sz w:val="28"/>
+          <w:szCs w:val="28"/>
+          <w:lang w:val="vi-VN"/>
+        </w:rPr>
+        <w:t xml:space="preserve"> tiếng Việt</w:t>
+      </w:r>
+      <w:r>
+        <w:rPr>
+          <w:rFonts w:ascii="Arial" w:hAnsi="Arial" w:cs="Arial"/>
+          <w:sz w:val="28"/>
+          <w:szCs w:val="28"/>
+          <w:lang w:val="vi-VN"/>
+        </w:rPr>
+        <w:t xml:space="preserve"> tương ứng.</w:t>
       </w:r>
     </w:p>
     <w:p>
@@ -3019,7 +2912,7 @@
           <w:szCs w:val="28"/>
           <w:lang w:val="vi-VN"/>
         </w:rPr>
-        <w:t>Để ưng dụng hoá hệ thống dịch máy từ tiếng Anh sang tiếng Việt, nhóm sinh viên quyết định xây dựng web để ứng dụng kết quả của hệ thống vào một tình huống cụ thể có thể ứng dụng và thương mại hoá tốt.</w:t>
+        <w:t>Để ng dụng hoá hệ thống dịch máy từ tiếng Anh sang tiếng Việt, nhóm sinh viên quyết định xây dựng web để ứng dụng kết quả của hệ thống vào một tình huống cụ thể có thể ứng dụng và thương mại hoá tốt.</w:t>
       </w:r>
     </w:p>
     <w:p>
@@ -3052,6 +2945,39 @@
         </w:rPr>
         <w:t>Ứng dụng web do nhóm sinh viên xây dựng có chức năng chính là chuyển đổi văn bản tiếng Anh do người dụng nhập vào và đưa ra văn bản tiếng Việt tương ứng .</w:t>
       </w:r>
+    </w:p>
+    <w:p>
+      <w:pPr>
+        <w:spacing w:line="360" w:lineRule="auto"/>
+        <w:rPr>
+          <w:rFonts w:ascii="Arial" w:hAnsi="Arial" w:cs="Arial"/>
+          <w:sz w:val="28"/>
+          <w:szCs w:val="28"/>
+          <w:lang w:val="vi-VN"/>
+        </w:rPr>
+      </w:pPr>
+    </w:p>
+    <w:p>
+      <w:pPr>
+        <w:spacing w:line="360" w:lineRule="auto"/>
+        <w:rPr>
+          <w:rFonts w:ascii="Arial" w:hAnsi="Arial" w:cs="Arial"/>
+          <w:sz w:val="28"/>
+          <w:szCs w:val="28"/>
+          <w:lang w:val="vi-VN"/>
+        </w:rPr>
+      </w:pPr>
+    </w:p>
+    <w:p>
+      <w:pPr>
+        <w:spacing w:line="360" w:lineRule="auto"/>
+        <w:rPr>
+          <w:rFonts w:ascii="Arial" w:hAnsi="Arial" w:cs="Arial"/>
+          <w:sz w:val="28"/>
+          <w:szCs w:val="28"/>
+          <w:lang w:val="vi-VN"/>
+        </w:rPr>
+      </w:pPr>
     </w:p>
     <w:p>
       <w:pPr>
@@ -3085,19 +3011,9 @@
           <w:szCs w:val="28"/>
           <w:lang w:val="vi-VN"/>
         </w:rPr>
+        <w:lastRenderedPageBreak/>
         <w:t>3.6.1 Thiết kế giao diện ứng dụng</w:t>
       </w:r>
-    </w:p>
-    <w:p>
-      <w:pPr>
-        <w:spacing w:line="360" w:lineRule="auto"/>
-        <w:rPr>
-          <w:rFonts w:ascii="Arial" w:hAnsi="Arial" w:cs="Arial"/>
-          <w:sz w:val="28"/>
-          <w:szCs w:val="28"/>
-          <w:lang w:val="vi-VN"/>
-        </w:rPr>
-      </w:pPr>
     </w:p>
     <w:p>
       <w:pPr>
@@ -3111,7 +3027,235 @@
           <w:lang w:val="vi-VN"/>
         </w:rPr>
       </w:pPr>
-      <w:r>
+    </w:p>
+    <w:p>
+      <w:pPr>
+        <w:spacing w:line="360" w:lineRule="auto"/>
+        <w:rPr>
+          <w:rFonts w:ascii="Arial" w:hAnsi="Arial" w:cs="Arial"/>
+          <w:sz w:val="28"/>
+          <w:szCs w:val="28"/>
+          <w:lang w:val="vi-VN"/>
+        </w:rPr>
+      </w:pPr>
+      <w:r>
+        <w:rPr>
+          <w:rFonts w:ascii="Arial" w:hAnsi="Arial" w:cs="Arial"/>
+          <w:sz w:val="28"/>
+          <w:szCs w:val="28"/>
+          <w:lang w:val="vi-VN"/>
+        </w:rPr>
+        <w:t>Giao diện ứng dụng chỉ có một màn hình với chức năng chính là chuyển đổi một văn bản tiếng Anh thành một văn bản tiếng Việt tương ứng.</w:t>
+      </w:r>
+    </w:p>
+    <w:p>
+      <w:pPr>
+        <w:spacing w:line="360" w:lineRule="auto"/>
+        <w:rPr>
+          <w:rFonts w:ascii="Arial" w:hAnsi="Arial" w:cs="Arial"/>
+          <w:sz w:val="28"/>
+          <w:szCs w:val="28"/>
+          <w:lang w:val="vi-VN"/>
+        </w:rPr>
+      </w:pPr>
+    </w:p>
+    <w:p>
+      <w:pPr>
+        <w:spacing w:line="360" w:lineRule="auto"/>
+        <w:rPr>
+          <w:rFonts w:ascii="Arial" w:hAnsi="Arial" w:cs="Arial"/>
+          <w:sz w:val="28"/>
+          <w:szCs w:val="28"/>
+          <w:lang w:val="vi-VN"/>
+        </w:rPr>
+      </w:pPr>
+      <w:r>
+        <w:rPr>
+          <w:rFonts w:ascii="Arial" w:hAnsi="Arial" w:cs="Arial"/>
+          <w:sz w:val="28"/>
+          <w:szCs w:val="28"/>
+          <w:lang w:val="vi-VN"/>
+        </w:rPr>
+        <w:drawing>
+          <wp:inline distT="0" distB="0" distL="0" distR="0" wp14:anchorId="034A5917" wp14:editId="7E353D21">
+            <wp:extent cx="5942224" cy="3004457"/>
+            <wp:effectExtent l="0" t="0" r="1905" b="5715"/>
+            <wp:docPr id="2" name="Picture 2" descr="A screenshot of a cell phone&#10;&#10;Description automatically generated"/>
+            <wp:cNvGraphicFramePr>
+              <a:graphicFrameLocks xmlns:a="http://schemas.openxmlformats.org/drawingml/2006/main" noChangeAspect="1"/>
+            </wp:cNvGraphicFramePr>
+            <a:graphic xmlns:a="http://schemas.openxmlformats.org/drawingml/2006/main">
+              <a:graphicData uri="http://schemas.openxmlformats.org/drawingml/2006/picture">
+                <pic:pic xmlns:pic="http://schemas.openxmlformats.org/drawingml/2006/picture">
+                  <pic:nvPicPr>
+                    <pic:cNvPr id="1" name=""/>
+                    <pic:cNvPicPr/>
+                  </pic:nvPicPr>
+                  <pic:blipFill>
+                    <a:blip r:embed="rId8"/>
+                    <a:stretch>
+                      <a:fillRect/>
+                    </a:stretch>
+                  </pic:blipFill>
+                  <pic:spPr>
+                    <a:xfrm>
+                      <a:off x="0" y="0"/>
+                      <a:ext cx="5946392" cy="3006564"/>
+                    </a:xfrm>
+                    <a:prstGeom prst="rect">
+                      <a:avLst/>
+                    </a:prstGeom>
+                  </pic:spPr>
+                </pic:pic>
+              </a:graphicData>
+            </a:graphic>
+          </wp:inline>
+        </w:drawing>
+      </w:r>
+    </w:p>
+    <w:p>
+      <w:pPr>
+        <w:spacing w:line="360" w:lineRule="auto"/>
+        <w:jc w:val="center"/>
+        <w:rPr>
+          <w:rFonts w:ascii="Arial" w:hAnsi="Arial" w:cs="Arial"/>
+          <w:sz w:val="28"/>
+          <w:szCs w:val="28"/>
+          <w:lang w:val="vi-VN"/>
+        </w:rPr>
+      </w:pPr>
+      <w:r>
+        <w:rPr>
+          <w:rFonts w:ascii="Arial" w:hAnsi="Arial" w:cs="Arial"/>
+          <w:sz w:val="28"/>
+          <w:szCs w:val="28"/>
+          <w:lang w:val="vi-VN"/>
+        </w:rPr>
+        <w:t>Hình 3.2 Màn hình chính của ứng dụng</w:t>
+      </w:r>
+    </w:p>
+    <w:p>
+      <w:pPr>
+        <w:spacing w:line="360" w:lineRule="auto"/>
+        <w:rPr>
+          <w:rFonts w:ascii="Arial" w:hAnsi="Arial" w:cs="Arial"/>
+          <w:sz w:val="28"/>
+          <w:szCs w:val="28"/>
+          <w:lang w:val="vi-VN"/>
+        </w:rPr>
+      </w:pPr>
+    </w:p>
+    <w:p>
+      <w:pPr>
+        <w:spacing w:line="360" w:lineRule="auto"/>
+        <w:rPr>
+          <w:rFonts w:ascii="Arial" w:hAnsi="Arial" w:cs="Arial"/>
+          <w:sz w:val="28"/>
+          <w:szCs w:val="28"/>
+          <w:lang w:val="vi-VN"/>
+        </w:rPr>
+      </w:pPr>
+      <w:r>
+        <w:rPr>
+          <w:rFonts w:ascii="Arial" w:hAnsi="Arial" w:cs="Arial"/>
+          <w:sz w:val="28"/>
+          <w:szCs w:val="28"/>
+          <w:lang w:val="vi-VN"/>
+        </w:rPr>
+        <w:t>Để sử dụng, người dùng nhập văn bản tiếng Anh vào ô tiếng Anh tương ứng và nhập vào nút dịch. Kết quả sẽ được hiển thị tại ô tiếng Việt.</w:t>
+      </w:r>
+    </w:p>
+    <w:p>
+      <w:pPr>
+        <w:spacing w:line="360" w:lineRule="auto"/>
+        <w:rPr>
+          <w:rFonts w:ascii="Arial" w:hAnsi="Arial" w:cs="Arial"/>
+          <w:sz w:val="28"/>
+          <w:szCs w:val="28"/>
+          <w:lang w:val="vi-VN"/>
+        </w:rPr>
+      </w:pPr>
+    </w:p>
+    <w:p>
+      <w:pPr>
+        <w:spacing w:line="360" w:lineRule="auto"/>
+        <w:rPr>
+          <w:rFonts w:ascii="Arial" w:hAnsi="Arial" w:cs="Arial"/>
+          <w:sz w:val="28"/>
+          <w:szCs w:val="28"/>
+          <w:lang w:val="vi-VN"/>
+        </w:rPr>
+      </w:pPr>
+    </w:p>
+    <w:p>
+      <w:pPr>
+        <w:spacing w:line="360" w:lineRule="auto"/>
+        <w:rPr>
+          <w:rFonts w:ascii="Arial" w:hAnsi="Arial" w:cs="Arial"/>
+          <w:sz w:val="28"/>
+          <w:szCs w:val="28"/>
+          <w:lang w:val="vi-VN"/>
+        </w:rPr>
+      </w:pPr>
+    </w:p>
+    <w:p>
+      <w:pPr>
+        <w:spacing w:line="360" w:lineRule="auto"/>
+        <w:rPr>
+          <w:rFonts w:ascii="Arial" w:hAnsi="Arial" w:cs="Arial"/>
+          <w:sz w:val="28"/>
+          <w:szCs w:val="28"/>
+          <w:lang w:val="vi-VN"/>
+        </w:rPr>
+      </w:pPr>
+    </w:p>
+    <w:p>
+      <w:pPr>
+        <w:spacing w:line="360" w:lineRule="auto"/>
+        <w:rPr>
+          <w:rFonts w:ascii="Arial" w:hAnsi="Arial" w:cs="Arial"/>
+          <w:sz w:val="28"/>
+          <w:szCs w:val="28"/>
+          <w:lang w:val="vi-VN"/>
+        </w:rPr>
+      </w:pPr>
+    </w:p>
+    <w:p>
+      <w:pPr>
+        <w:spacing w:line="360" w:lineRule="auto"/>
+        <w:rPr>
+          <w:rFonts w:ascii="Arial" w:hAnsi="Arial" w:cs="Arial"/>
+          <w:sz w:val="28"/>
+          <w:szCs w:val="28"/>
+          <w:lang w:val="vi-VN"/>
+        </w:rPr>
+      </w:pPr>
+    </w:p>
+    <w:p>
+      <w:pPr>
+        <w:spacing w:line="360" w:lineRule="auto"/>
+        <w:rPr>
+          <w:rFonts w:ascii="Arial" w:hAnsi="Arial" w:cs="Arial"/>
+          <w:sz w:val="28"/>
+          <w:szCs w:val="28"/>
+          <w:lang w:val="vi-VN"/>
+        </w:rPr>
+      </w:pPr>
+    </w:p>
+    <w:p>
+      <w:pPr>
+        <w:spacing w:line="360" w:lineRule="auto"/>
+        <w:rPr>
+          <w:rFonts w:ascii="Arial" w:hAnsi="Arial" w:cs="Arial"/>
+          <w:sz w:val="28"/>
+          <w:szCs w:val="28"/>
+          <w:lang w:val="vi-VN"/>
+        </w:rPr>
+      </w:pPr>
+    </w:p>
+    <w:p>
+      <w:pPr>
+        <w:spacing w:line="360" w:lineRule="auto"/>
         <w:rPr>
           <w:rFonts w:ascii="Arial" w:hAnsi="Arial" w:cs="Arial"/>
           <w:b/>
@@ -3120,6 +3264,17 @@
           <w:szCs w:val="28"/>
           <w:lang w:val="vi-VN"/>
         </w:rPr>
+      </w:pPr>
+      <w:r>
+        <w:rPr>
+          <w:rFonts w:ascii="Arial" w:hAnsi="Arial" w:cs="Arial"/>
+          <w:b/>
+          <w:bCs/>
+          <w:sz w:val="28"/>
+          <w:szCs w:val="28"/>
+          <w:lang w:val="vi-VN"/>
+        </w:rPr>
+        <w:lastRenderedPageBreak/>
         <w:t xml:space="preserve">3.6.2 Thiết kế kiến trúc ứng </w:t>
       </w:r>
       <w:r>
@@ -3459,6 +3614,155 @@
     </w:lvl>
   </w:abstractNum>
   <w:abstractNum w:abstractNumId="1" w15:restartNumberingAfterBreak="0">
+    <w:nsid w:val="11341EFC"/>
+    <w:multiLevelType w:val="multilevel"/>
+    <w:tmpl w:val="A01CE688"/>
+    <w:lvl w:ilvl="0">
+      <w:start w:val="1"/>
+      <w:numFmt w:val="bullet"/>
+      <w:lvlText w:val=""/>
+      <w:lvlJc w:val="left"/>
+      <w:pPr>
+        <w:tabs>
+          <w:tab w:val="num" w:pos="720"/>
+        </w:tabs>
+        <w:ind w:left="720" w:hanging="360"/>
+      </w:pPr>
+      <w:rPr>
+        <w:rFonts w:ascii="Symbol" w:hAnsi="Symbol" w:hint="default"/>
+        <w:sz w:val="20"/>
+      </w:rPr>
+    </w:lvl>
+    <w:lvl w:ilvl="1" w:tentative="1">
+      <w:start w:val="1"/>
+      <w:numFmt w:val="bullet"/>
+      <w:lvlText w:val="o"/>
+      <w:lvlJc w:val="left"/>
+      <w:pPr>
+        <w:tabs>
+          <w:tab w:val="num" w:pos="1440"/>
+        </w:tabs>
+        <w:ind w:left="1440" w:hanging="360"/>
+      </w:pPr>
+      <w:rPr>
+        <w:rFonts w:ascii="Courier New" w:hAnsi="Courier New" w:hint="default"/>
+        <w:sz w:val="20"/>
+      </w:rPr>
+    </w:lvl>
+    <w:lvl w:ilvl="2" w:tentative="1">
+      <w:start w:val="1"/>
+      <w:numFmt w:val="bullet"/>
+      <w:lvlText w:val=""/>
+      <w:lvlJc w:val="left"/>
+      <w:pPr>
+        <w:tabs>
+          <w:tab w:val="num" w:pos="2160"/>
+        </w:tabs>
+        <w:ind w:left="2160" w:hanging="360"/>
+      </w:pPr>
+      <w:rPr>
+        <w:rFonts w:ascii="Wingdings" w:hAnsi="Wingdings" w:hint="default"/>
+        <w:sz w:val="20"/>
+      </w:rPr>
+    </w:lvl>
+    <w:lvl w:ilvl="3" w:tentative="1">
+      <w:start w:val="1"/>
+      <w:numFmt w:val="bullet"/>
+      <w:lvlText w:val=""/>
+      <w:lvlJc w:val="left"/>
+      <w:pPr>
+        <w:tabs>
+          <w:tab w:val="num" w:pos="2880"/>
+        </w:tabs>
+        <w:ind w:left="2880" w:hanging="360"/>
+      </w:pPr>
+      <w:rPr>
+        <w:rFonts w:ascii="Wingdings" w:hAnsi="Wingdings" w:hint="default"/>
+        <w:sz w:val="20"/>
+      </w:rPr>
+    </w:lvl>
+    <w:lvl w:ilvl="4" w:tentative="1">
+      <w:start w:val="1"/>
+      <w:numFmt w:val="bullet"/>
+      <w:lvlText w:val=""/>
+      <w:lvlJc w:val="left"/>
+      <w:pPr>
+        <w:tabs>
+          <w:tab w:val="num" w:pos="3600"/>
+        </w:tabs>
+        <w:ind w:left="3600" w:hanging="360"/>
+      </w:pPr>
+      <w:rPr>
+        <w:rFonts w:ascii="Wingdings" w:hAnsi="Wingdings" w:hint="default"/>
+        <w:sz w:val="20"/>
+      </w:rPr>
+    </w:lvl>
+    <w:lvl w:ilvl="5" w:tentative="1">
+      <w:start w:val="1"/>
+      <w:numFmt w:val="bullet"/>
+      <w:lvlText w:val=""/>
+      <w:lvlJc w:val="left"/>
+      <w:pPr>
+        <w:tabs>
+          <w:tab w:val="num" w:pos="4320"/>
+        </w:tabs>
+        <w:ind w:left="4320" w:hanging="360"/>
+      </w:pPr>
+      <w:rPr>
+        <w:rFonts w:ascii="Wingdings" w:hAnsi="Wingdings" w:hint="default"/>
+        <w:sz w:val="20"/>
+      </w:rPr>
+    </w:lvl>
+    <w:lvl w:ilvl="6" w:tentative="1">
+      <w:start w:val="1"/>
+      <w:numFmt w:val="bullet"/>
+      <w:lvlText w:val=""/>
+      <w:lvlJc w:val="left"/>
+      <w:pPr>
+        <w:tabs>
+          <w:tab w:val="num" w:pos="5040"/>
+        </w:tabs>
+        <w:ind w:left="5040" w:hanging="360"/>
+      </w:pPr>
+      <w:rPr>
+        <w:rFonts w:ascii="Wingdings" w:hAnsi="Wingdings" w:hint="default"/>
+        <w:sz w:val="20"/>
+      </w:rPr>
+    </w:lvl>
+    <w:lvl w:ilvl="7" w:tentative="1">
+      <w:start w:val="1"/>
+      <w:numFmt w:val="bullet"/>
+      <w:lvlText w:val=""/>
+      <w:lvlJc w:val="left"/>
+      <w:pPr>
+        <w:tabs>
+          <w:tab w:val="num" w:pos="5760"/>
+        </w:tabs>
+        <w:ind w:left="5760" w:hanging="360"/>
+      </w:pPr>
+      <w:rPr>
+        <w:rFonts w:ascii="Wingdings" w:hAnsi="Wingdings" w:hint="default"/>
+        <w:sz w:val="20"/>
+      </w:rPr>
+    </w:lvl>
+    <w:lvl w:ilvl="8" w:tentative="1">
+      <w:start w:val="1"/>
+      <w:numFmt w:val="bullet"/>
+      <w:lvlText w:val=""/>
+      <w:lvlJc w:val="left"/>
+      <w:pPr>
+        <w:tabs>
+          <w:tab w:val="num" w:pos="6480"/>
+        </w:tabs>
+        <w:ind w:left="6480" w:hanging="360"/>
+      </w:pPr>
+      <w:rPr>
+        <w:rFonts w:ascii="Wingdings" w:hAnsi="Wingdings" w:hint="default"/>
+        <w:sz w:val="20"/>
+      </w:rPr>
+    </w:lvl>
+  </w:abstractNum>
+  <w:abstractNum w:abstractNumId="2" w15:restartNumberingAfterBreak="0">
     <w:nsid w:val="70861F35"/>
     <w:multiLevelType w:val="multilevel"/>
     <w:tmpl w:val="F3FA853A"/>
@@ -3571,7 +3875,7 @@
       </w:pPr>
     </w:lvl>
   </w:abstractNum>
-  <w:abstractNum w:abstractNumId="2" w15:restartNumberingAfterBreak="0">
+  <w:abstractNum w:abstractNumId="3" w15:restartNumberingAfterBreak="0">
     <w:nsid w:val="717F6B37"/>
     <w:multiLevelType w:val="multilevel"/>
     <w:tmpl w:val="D2D01EDE"/>
@@ -3685,13 +3989,16 @@
     </w:lvl>
   </w:abstractNum>
   <w:num w:numId="1">
-    <w:abstractNumId w:val="1"/>
+    <w:abstractNumId w:val="2"/>
   </w:num>
   <w:num w:numId="2">
     <w:abstractNumId w:val="0"/>
   </w:num>
   <w:num w:numId="3">
-    <w:abstractNumId w:val="2"/>
+    <w:abstractNumId w:val="3"/>
+  </w:num>
+  <w:num w:numId="4">
+    <w:abstractNumId w:val="1"/>
   </w:num>
 </w:numbering>
 </file>
@@ -4091,6 +4398,26 @@
     <w:name w:val="Normal"/>
     <w:qFormat/>
   </w:style>
+  <w:style w:type="paragraph" w:styleId="Heading1">
+    <w:name w:val="heading 1"/>
+    <w:basedOn w:val="Normal"/>
+    <w:link w:val="Heading1Char"/>
+    <w:uiPriority w:val="9"/>
+    <w:qFormat/>
+    <w:rsid w:val="0021384E"/>
+    <w:pPr>
+      <w:spacing w:before="100" w:beforeAutospacing="1" w:after="100" w:afterAutospacing="1"/>
+      <w:outlineLvl w:val="0"/>
+    </w:pPr>
+    <w:rPr>
+      <w:rFonts w:ascii="Times New Roman" w:eastAsia="Times New Roman" w:hAnsi="Times New Roman" w:cs="Times New Roman"/>
+      <w:b/>
+      <w:bCs/>
+      <w:kern w:val="36"/>
+      <w:sz w:val="48"/>
+      <w:szCs w:val="48"/>
+    </w:rPr>
+  </w:style>
   <w:style w:type="character" w:default="1" w:styleId="DefaultParagraphFont">
     <w:name w:val="Default Paragraph Font"/>
     <w:uiPriority w:val="1"/>
@@ -4183,6 +4510,26 @@
     <w:link w:val="Footer"/>
     <w:uiPriority w:val="99"/>
     <w:rsid w:val="0026268D"/>
+  </w:style>
+  <w:style w:type="character" w:customStyle="1" w:styleId="Heading1Char">
+    <w:name w:val="Heading 1 Char"/>
+    <w:basedOn w:val="DefaultParagraphFont"/>
+    <w:link w:val="Heading1"/>
+    <w:uiPriority w:val="9"/>
+    <w:rsid w:val="0021384E"/>
+    <w:rPr>
+      <w:rFonts w:ascii="Times New Roman" w:eastAsia="Times New Roman" w:hAnsi="Times New Roman" w:cs="Times New Roman"/>
+      <w:b/>
+      <w:bCs/>
+      <w:kern w:val="36"/>
+      <w:sz w:val="48"/>
+      <w:szCs w:val="48"/>
+    </w:rPr>
+  </w:style>
+  <w:style w:type="character" w:customStyle="1" w:styleId="apple-converted-space">
+    <w:name w:val="apple-converted-space"/>
+    <w:basedOn w:val="DefaultParagraphFont"/>
+    <w:rsid w:val="0021384E"/>
   </w:style>
 </w:styles>
 </file>

--- a/Luận Văn/Chương III.docx
+++ b/Luận Văn/Chương III.docx
@@ -77,7 +77,60 @@
           <w:szCs w:val="28"/>
           <w:lang w:val="vi-VN"/>
         </w:rPr>
-        <w:t>Nhóm sinh viên sử dụng mô hình kiến trúc đầu cuối (end-to-end hay còn được gọi với Sequence to Sequence Model</w:t>
+        <w:t>Nhóm sinh viên sử dụng mô hình</w:t>
+      </w:r>
+      <w:r>
+        <w:rPr>
+          <w:rFonts w:ascii="Arial" w:hAnsi="Arial" w:cs="Arial"/>
+          <w:sz w:val="28"/>
+          <w:szCs w:val="28"/>
+        </w:rPr>
+        <w:t xml:space="preserve"> n</w:t>
+      </w:r>
+      <w:r>
+        <w:rPr>
+          <w:rFonts w:ascii="Arial" w:hAnsi="Arial" w:cs="Arial"/>
+          <w:sz w:val="28"/>
+          <w:szCs w:val="28"/>
+          <w:lang w:val="vi-VN"/>
+        </w:rPr>
+        <w:t>ơ-ron hồi quy (</w:t>
+      </w:r>
+      <w:r>
+        <w:rPr>
+          <w:rFonts w:ascii="Arial" w:hAnsi="Arial" w:cs="Arial"/>
+          <w:sz w:val="28"/>
+          <w:szCs w:val="28"/>
+          <w:lang w:val="vi-VN"/>
+        </w:rPr>
+        <w:t>RNN</w:t>
+      </w:r>
+      <w:r>
+        <w:rPr>
+          <w:rFonts w:ascii="Arial" w:hAnsi="Arial" w:cs="Arial"/>
+          <w:sz w:val="28"/>
+          <w:szCs w:val="28"/>
+          <w:lang w:val="vi-VN"/>
+        </w:rPr>
+        <w:t>)</w:t>
+      </w:r>
+      <w:r>
+        <w:rPr>
+          <w:rFonts w:ascii="Arial" w:hAnsi="Arial" w:cs="Arial"/>
+          <w:sz w:val="28"/>
+          <w:szCs w:val="28"/>
+          <w:lang w:val="vi-VN"/>
+        </w:rPr>
+        <w:t xml:space="preserve"> với bộ mã hoá (encoder) và bộ giải mã (decoder)</w:t>
+      </w:r>
+      <w:r>
+        <w:rPr>
+          <w:rFonts w:ascii="Arial" w:hAnsi="Arial" w:cs="Arial"/>
+          <w:sz w:val="28"/>
+          <w:szCs w:val="28"/>
+          <w:lang w:val="vi-VN"/>
+        </w:rPr>
+        <w:t xml:space="preserve"> hay còn được gọi với Sequence to Sequence Model</w:t>
       </w:r>
       <w:r>
         <w:rPr>
@@ -368,7 +421,52 @@
           <w:szCs w:val="28"/>
           <w:lang w:val="vi-VN"/>
         </w:rPr>
-        <w:t>Hình 3.1: Torng quan kiến trúc mô hình dịch máy</w:t>
+        <w:t>Hình 3.1: T</w:t>
+      </w:r>
+      <w:r>
+        <w:rPr>
+          <w:rFonts w:ascii="Arial" w:hAnsi="Arial" w:cs="Arial"/>
+          <w:sz w:val="28"/>
+          <w:szCs w:val="28"/>
+          <w:lang w:val="vi-VN"/>
+        </w:rPr>
+        <w:t>ổ</w:t>
+      </w:r>
+      <w:r>
+        <w:rPr>
+          <w:rFonts w:ascii="Arial" w:hAnsi="Arial" w:cs="Arial"/>
+          <w:sz w:val="28"/>
+          <w:szCs w:val="28"/>
+          <w:lang w:val="vi-VN"/>
+        </w:rPr>
+        <w:t>ng quan kiến trúc mô hình dịch máy</w:t>
+      </w:r>
+      <w:r>
+        <w:rPr>
+          <w:rFonts w:ascii="Arial" w:hAnsi="Arial" w:cs="Arial"/>
+          <w:sz w:val="28"/>
+          <w:szCs w:val="28"/>
+          <w:lang w:val="vi-VN"/>
+        </w:rPr>
+        <w:t>[</w:t>
+      </w:r>
+      <w:r>
+        <w:rPr>
+          <w:rFonts w:ascii="Arial" w:hAnsi="Arial" w:cs="Arial"/>
+          <w:sz w:val="28"/>
+          <w:szCs w:val="28"/>
+          <w:lang w:val="vi-VN"/>
+        </w:rPr>
+        <w:t>10</w:t>
+      </w:r>
+      <w:r>
+        <w:rPr>
+          <w:rFonts w:ascii="Arial" w:hAnsi="Arial" w:cs="Arial"/>
+          <w:sz w:val="28"/>
+          <w:szCs w:val="28"/>
+          <w:lang w:val="vi-VN"/>
+        </w:rPr>
+        <w:t>]</w:t>
       </w:r>
     </w:p>
     <w:p>
@@ -491,8 +589,18 @@
           <w:szCs w:val="28"/>
         </w:rPr>
         <w:lastRenderedPageBreak/>
-        <w:t>Word2vec là một</w:t>
-      </w:r>
+        <w:t xml:space="preserve">Word2vec là </w:t>
+      </w:r>
+      <w:proofErr w:type="spellStart"/>
+      <w:r>
+        <w:rPr>
+          <w:rFonts w:ascii="Arial" w:hAnsi="Arial" w:cs="Arial"/>
+          <w:sz w:val="28"/>
+          <w:szCs w:val="28"/>
+        </w:rPr>
+        <w:t>một</w:t>
+      </w:r>
+      <w:proofErr w:type="spellEnd"/>
       <w:r>
         <w:rPr>
           <w:rFonts w:ascii="Arial" w:hAnsi="Arial" w:cs="Arial"/>
@@ -542,7 +650,331 @@
           <w:sz w:val="28"/>
           <w:szCs w:val="28"/>
         </w:rPr>
-        <w:t xml:space="preserve"> nó dùng để thể hiện mỗi quan hệ giữa các từ, nó được kết hợp từ hai thuật toán Skip-gram và Continuous bag of words (CBOW).</w:t>
+        <w:t xml:space="preserve"> nó </w:t>
+      </w:r>
+      <w:proofErr w:type="spellStart"/>
+      <w:r>
+        <w:rPr>
+          <w:rFonts w:ascii="Arial" w:hAnsi="Arial" w:cs="Arial"/>
+          <w:sz w:val="28"/>
+          <w:szCs w:val="28"/>
+        </w:rPr>
+        <w:t>dùng</w:t>
+      </w:r>
+      <w:proofErr w:type="spellEnd"/>
+      <w:r>
+        <w:rPr>
+          <w:rFonts w:ascii="Arial" w:hAnsi="Arial" w:cs="Arial"/>
+          <w:sz w:val="28"/>
+          <w:szCs w:val="28"/>
+        </w:rPr>
+        <w:t xml:space="preserve"> </w:t>
+      </w:r>
+      <w:proofErr w:type="spellStart"/>
+      <w:r>
+        <w:rPr>
+          <w:rFonts w:ascii="Arial" w:hAnsi="Arial" w:cs="Arial"/>
+          <w:sz w:val="28"/>
+          <w:szCs w:val="28"/>
+        </w:rPr>
+        <w:t>đê</w:t>
+      </w:r>
+      <w:proofErr w:type="spellEnd"/>
+      <w:r>
+        <w:rPr>
+          <w:rFonts w:ascii="Arial" w:hAnsi="Arial" w:cs="Arial"/>
+          <w:sz w:val="28"/>
+          <w:szCs w:val="28"/>
+        </w:rPr>
+        <w:t xml:space="preserve">̉ </w:t>
+      </w:r>
+      <w:proofErr w:type="spellStart"/>
+      <w:r>
+        <w:rPr>
+          <w:rFonts w:ascii="Arial" w:hAnsi="Arial" w:cs="Arial"/>
+          <w:sz w:val="28"/>
+          <w:szCs w:val="28"/>
+        </w:rPr>
+        <w:t>thê</w:t>
+      </w:r>
+      <w:proofErr w:type="spellEnd"/>
+      <w:r>
+        <w:rPr>
+          <w:rFonts w:ascii="Arial" w:hAnsi="Arial" w:cs="Arial"/>
+          <w:sz w:val="28"/>
+          <w:szCs w:val="28"/>
+        </w:rPr>
+        <w:t xml:space="preserve">̉ </w:t>
+      </w:r>
+      <w:proofErr w:type="spellStart"/>
+      <w:r>
+        <w:rPr>
+          <w:rFonts w:ascii="Arial" w:hAnsi="Arial" w:cs="Arial"/>
+          <w:sz w:val="28"/>
+          <w:szCs w:val="28"/>
+        </w:rPr>
+        <w:t>hiện</w:t>
+      </w:r>
+      <w:proofErr w:type="spellEnd"/>
+      <w:r>
+        <w:rPr>
+          <w:rFonts w:ascii="Arial" w:hAnsi="Arial" w:cs="Arial"/>
+          <w:sz w:val="28"/>
+          <w:szCs w:val="28"/>
+        </w:rPr>
+        <w:t xml:space="preserve"> </w:t>
+      </w:r>
+      <w:proofErr w:type="spellStart"/>
+      <w:r>
+        <w:rPr>
+          <w:rFonts w:ascii="Arial" w:hAnsi="Arial" w:cs="Arial"/>
+          <w:sz w:val="28"/>
+          <w:szCs w:val="28"/>
+        </w:rPr>
+        <w:t>mỗi</w:t>
+      </w:r>
+      <w:proofErr w:type="spellEnd"/>
+      <w:r>
+        <w:rPr>
+          <w:rFonts w:ascii="Arial" w:hAnsi="Arial" w:cs="Arial"/>
+          <w:sz w:val="28"/>
+          <w:szCs w:val="28"/>
+        </w:rPr>
+        <w:t xml:space="preserve"> </w:t>
+      </w:r>
+      <w:proofErr w:type="spellStart"/>
+      <w:r>
+        <w:rPr>
+          <w:rFonts w:ascii="Arial" w:hAnsi="Arial" w:cs="Arial"/>
+          <w:sz w:val="28"/>
+          <w:szCs w:val="28"/>
+        </w:rPr>
+        <w:t>quan</w:t>
+      </w:r>
+      <w:proofErr w:type="spellEnd"/>
+      <w:r>
+        <w:rPr>
+          <w:rFonts w:ascii="Arial" w:hAnsi="Arial" w:cs="Arial"/>
+          <w:sz w:val="28"/>
+          <w:szCs w:val="28"/>
+        </w:rPr>
+        <w:t xml:space="preserve"> </w:t>
+      </w:r>
+      <w:proofErr w:type="spellStart"/>
+      <w:r>
+        <w:rPr>
+          <w:rFonts w:ascii="Arial" w:hAnsi="Arial" w:cs="Arial"/>
+          <w:sz w:val="28"/>
+          <w:szCs w:val="28"/>
+        </w:rPr>
+        <w:t>hẹ</w:t>
+      </w:r>
+      <w:proofErr w:type="spellEnd"/>
+      <w:r>
+        <w:rPr>
+          <w:rFonts w:ascii="Arial" w:hAnsi="Arial" w:cs="Arial"/>
+          <w:sz w:val="28"/>
+          <w:szCs w:val="28"/>
+        </w:rPr>
+        <w:t xml:space="preserve">̂ </w:t>
+      </w:r>
+      <w:proofErr w:type="spellStart"/>
+      <w:r>
+        <w:rPr>
+          <w:rFonts w:ascii="Arial" w:hAnsi="Arial" w:cs="Arial"/>
+          <w:sz w:val="28"/>
+          <w:szCs w:val="28"/>
+        </w:rPr>
+        <w:t>giữa</w:t>
+      </w:r>
+      <w:proofErr w:type="spellEnd"/>
+      <w:r>
+        <w:rPr>
+          <w:rFonts w:ascii="Arial" w:hAnsi="Arial" w:cs="Arial"/>
+          <w:sz w:val="28"/>
+          <w:szCs w:val="28"/>
+        </w:rPr>
+        <w:t xml:space="preserve"> </w:t>
+      </w:r>
+      <w:proofErr w:type="spellStart"/>
+      <w:r>
+        <w:rPr>
+          <w:rFonts w:ascii="Arial" w:hAnsi="Arial" w:cs="Arial"/>
+          <w:sz w:val="28"/>
+          <w:szCs w:val="28"/>
+        </w:rPr>
+        <w:t>các</w:t>
+      </w:r>
+      <w:proofErr w:type="spellEnd"/>
+      <w:r>
+        <w:rPr>
+          <w:rFonts w:ascii="Arial" w:hAnsi="Arial" w:cs="Arial"/>
+          <w:sz w:val="28"/>
+          <w:szCs w:val="28"/>
+        </w:rPr>
+        <w:t xml:space="preserve"> </w:t>
+      </w:r>
+      <w:proofErr w:type="spellStart"/>
+      <w:r>
+        <w:rPr>
+          <w:rFonts w:ascii="Arial" w:hAnsi="Arial" w:cs="Arial"/>
+          <w:sz w:val="28"/>
+          <w:szCs w:val="28"/>
+        </w:rPr>
+        <w:t>tư</w:t>
+      </w:r>
+      <w:proofErr w:type="spellEnd"/>
+      <w:r>
+        <w:rPr>
+          <w:rFonts w:ascii="Arial" w:hAnsi="Arial" w:cs="Arial"/>
+          <w:sz w:val="28"/>
+          <w:szCs w:val="28"/>
+        </w:rPr>
+        <w:t xml:space="preserve">̀, nó </w:t>
+      </w:r>
+      <w:proofErr w:type="spellStart"/>
+      <w:r>
+        <w:rPr>
+          <w:rFonts w:ascii="Arial" w:hAnsi="Arial" w:cs="Arial"/>
+          <w:sz w:val="28"/>
+          <w:szCs w:val="28"/>
+        </w:rPr>
+        <w:t>được</w:t>
+      </w:r>
+      <w:proofErr w:type="spellEnd"/>
+      <w:r>
+        <w:rPr>
+          <w:rFonts w:ascii="Arial" w:hAnsi="Arial" w:cs="Arial"/>
+          <w:sz w:val="28"/>
+          <w:szCs w:val="28"/>
+        </w:rPr>
+        <w:t xml:space="preserve"> </w:t>
+      </w:r>
+      <w:proofErr w:type="spellStart"/>
+      <w:r>
+        <w:rPr>
+          <w:rFonts w:ascii="Arial" w:hAnsi="Arial" w:cs="Arial"/>
+          <w:sz w:val="28"/>
+          <w:szCs w:val="28"/>
+        </w:rPr>
+        <w:t>kết</w:t>
+      </w:r>
+      <w:proofErr w:type="spellEnd"/>
+      <w:r>
+        <w:rPr>
+          <w:rFonts w:ascii="Arial" w:hAnsi="Arial" w:cs="Arial"/>
+          <w:sz w:val="28"/>
+          <w:szCs w:val="28"/>
+        </w:rPr>
+        <w:t xml:space="preserve"> </w:t>
+      </w:r>
+      <w:proofErr w:type="spellStart"/>
+      <w:r>
+        <w:rPr>
+          <w:rFonts w:ascii="Arial" w:hAnsi="Arial" w:cs="Arial"/>
+          <w:sz w:val="28"/>
+          <w:szCs w:val="28"/>
+        </w:rPr>
+        <w:t>hợp</w:t>
+      </w:r>
+      <w:proofErr w:type="spellEnd"/>
+      <w:r>
+        <w:rPr>
+          <w:rFonts w:ascii="Arial" w:hAnsi="Arial" w:cs="Arial"/>
+          <w:sz w:val="28"/>
+          <w:szCs w:val="28"/>
+        </w:rPr>
+        <w:t xml:space="preserve"> </w:t>
+      </w:r>
+      <w:proofErr w:type="spellStart"/>
+      <w:r>
+        <w:rPr>
+          <w:rFonts w:ascii="Arial" w:hAnsi="Arial" w:cs="Arial"/>
+          <w:sz w:val="28"/>
+          <w:szCs w:val="28"/>
+        </w:rPr>
+        <w:t>tư</w:t>
+      </w:r>
+      <w:proofErr w:type="spellEnd"/>
+      <w:r>
+        <w:rPr>
+          <w:rFonts w:ascii="Arial" w:hAnsi="Arial" w:cs="Arial"/>
+          <w:sz w:val="28"/>
+          <w:szCs w:val="28"/>
+        </w:rPr>
+        <w:t xml:space="preserve">̀ </w:t>
+      </w:r>
+      <w:proofErr w:type="spellStart"/>
+      <w:r>
+        <w:rPr>
+          <w:rFonts w:ascii="Arial" w:hAnsi="Arial" w:cs="Arial"/>
+          <w:sz w:val="28"/>
+          <w:szCs w:val="28"/>
+        </w:rPr>
+        <w:t>hai</w:t>
+      </w:r>
+      <w:proofErr w:type="spellEnd"/>
+      <w:r>
+        <w:rPr>
+          <w:rFonts w:ascii="Arial" w:hAnsi="Arial" w:cs="Arial"/>
+          <w:sz w:val="28"/>
+          <w:szCs w:val="28"/>
+        </w:rPr>
+        <w:t xml:space="preserve"> </w:t>
+      </w:r>
+      <w:proofErr w:type="spellStart"/>
+      <w:r>
+        <w:rPr>
+          <w:rFonts w:ascii="Arial" w:hAnsi="Arial" w:cs="Arial"/>
+          <w:sz w:val="28"/>
+          <w:szCs w:val="28"/>
+        </w:rPr>
+        <w:t>thuật</w:t>
+      </w:r>
+      <w:proofErr w:type="spellEnd"/>
+      <w:r>
+        <w:rPr>
+          <w:rFonts w:ascii="Arial" w:hAnsi="Arial" w:cs="Arial"/>
+          <w:sz w:val="28"/>
+          <w:szCs w:val="28"/>
+        </w:rPr>
+        <w:t xml:space="preserve"> </w:t>
+      </w:r>
+      <w:proofErr w:type="spellStart"/>
+      <w:r>
+        <w:rPr>
+          <w:rFonts w:ascii="Arial" w:hAnsi="Arial" w:cs="Arial"/>
+          <w:sz w:val="28"/>
+          <w:szCs w:val="28"/>
+        </w:rPr>
+        <w:t>toán</w:t>
+      </w:r>
+      <w:proofErr w:type="spellEnd"/>
+      <w:r>
+        <w:rPr>
+          <w:rFonts w:ascii="Arial" w:hAnsi="Arial" w:cs="Arial"/>
+          <w:sz w:val="28"/>
+          <w:szCs w:val="28"/>
+        </w:rPr>
+        <w:t xml:space="preserve"> Skip-gram </w:t>
+      </w:r>
+      <w:proofErr w:type="spellStart"/>
+      <w:r>
+        <w:rPr>
+          <w:rFonts w:ascii="Arial" w:hAnsi="Arial" w:cs="Arial"/>
+          <w:sz w:val="28"/>
+          <w:szCs w:val="28"/>
+        </w:rPr>
+        <w:t>va</w:t>
+      </w:r>
+      <w:proofErr w:type="spellEnd"/>
+      <w:r>
+        <w:rPr>
+          <w:rFonts w:ascii="Arial" w:hAnsi="Arial" w:cs="Arial"/>
+          <w:sz w:val="28"/>
+          <w:szCs w:val="28"/>
+        </w:rPr>
+        <w:t>̀ Continuous bag of words (CBOW).</w:t>
       </w:r>
       <w:r>
         <w:rPr>
@@ -588,13 +1020,671 @@
         </w:rPr>
         <w:t xml:space="preserve"> Với skip-gram, </w:t>
       </w:r>
-      <w:r>
-        <w:rPr>
-          <w:rFonts w:ascii="Arial" w:hAnsi="Arial" w:cs="Arial"/>
-          <w:sz w:val="28"/>
-          <w:szCs w:val="28"/>
-        </w:rPr>
-        <w:t xml:space="preserve">kích thước biểu diễn từ giảm từ kích thước bằng số từ trong bộ từ vựng xuống bằng chiều dài lớp ẩn. Hơn nữa các vector có ý nghĩa nhiều hơn về mặt mô tả mối quan hệ giữa các từ. </w:t>
+      <w:proofErr w:type="spellStart"/>
+      <w:r>
+        <w:rPr>
+          <w:rFonts w:ascii="Arial" w:hAnsi="Arial" w:cs="Arial"/>
+          <w:sz w:val="28"/>
+          <w:szCs w:val="28"/>
+        </w:rPr>
+        <w:t>kích</w:t>
+      </w:r>
+      <w:proofErr w:type="spellEnd"/>
+      <w:r>
+        <w:rPr>
+          <w:rFonts w:ascii="Arial" w:hAnsi="Arial" w:cs="Arial"/>
+          <w:sz w:val="28"/>
+          <w:szCs w:val="28"/>
+        </w:rPr>
+        <w:t xml:space="preserve"> </w:t>
+      </w:r>
+      <w:proofErr w:type="spellStart"/>
+      <w:r>
+        <w:rPr>
+          <w:rFonts w:ascii="Arial" w:hAnsi="Arial" w:cs="Arial"/>
+          <w:sz w:val="28"/>
+          <w:szCs w:val="28"/>
+        </w:rPr>
+        <w:t>thước</w:t>
+      </w:r>
+      <w:proofErr w:type="spellEnd"/>
+      <w:r>
+        <w:rPr>
+          <w:rFonts w:ascii="Arial" w:hAnsi="Arial" w:cs="Arial"/>
+          <w:sz w:val="28"/>
+          <w:szCs w:val="28"/>
+        </w:rPr>
+        <w:t xml:space="preserve"> </w:t>
+      </w:r>
+      <w:proofErr w:type="spellStart"/>
+      <w:r>
+        <w:rPr>
+          <w:rFonts w:ascii="Arial" w:hAnsi="Arial" w:cs="Arial"/>
+          <w:sz w:val="28"/>
+          <w:szCs w:val="28"/>
+        </w:rPr>
+        <w:t>biểu</w:t>
+      </w:r>
+      <w:proofErr w:type="spellEnd"/>
+      <w:r>
+        <w:rPr>
+          <w:rFonts w:ascii="Arial" w:hAnsi="Arial" w:cs="Arial"/>
+          <w:sz w:val="28"/>
+          <w:szCs w:val="28"/>
+        </w:rPr>
+        <w:t xml:space="preserve"> </w:t>
+      </w:r>
+      <w:proofErr w:type="spellStart"/>
+      <w:r>
+        <w:rPr>
+          <w:rFonts w:ascii="Arial" w:hAnsi="Arial" w:cs="Arial"/>
+          <w:sz w:val="28"/>
+          <w:szCs w:val="28"/>
+        </w:rPr>
+        <w:t>diễn</w:t>
+      </w:r>
+      <w:proofErr w:type="spellEnd"/>
+      <w:r>
+        <w:rPr>
+          <w:rFonts w:ascii="Arial" w:hAnsi="Arial" w:cs="Arial"/>
+          <w:sz w:val="28"/>
+          <w:szCs w:val="28"/>
+        </w:rPr>
+        <w:t xml:space="preserve"> </w:t>
+      </w:r>
+      <w:proofErr w:type="spellStart"/>
+      <w:r>
+        <w:rPr>
+          <w:rFonts w:ascii="Arial" w:hAnsi="Arial" w:cs="Arial"/>
+          <w:sz w:val="28"/>
+          <w:szCs w:val="28"/>
+        </w:rPr>
+        <w:t>tư</w:t>
+      </w:r>
+      <w:proofErr w:type="spellEnd"/>
+      <w:r>
+        <w:rPr>
+          <w:rFonts w:ascii="Arial" w:hAnsi="Arial" w:cs="Arial"/>
+          <w:sz w:val="28"/>
+          <w:szCs w:val="28"/>
+        </w:rPr>
+        <w:t xml:space="preserve">̀ </w:t>
+      </w:r>
+      <w:proofErr w:type="spellStart"/>
+      <w:r>
+        <w:rPr>
+          <w:rFonts w:ascii="Arial" w:hAnsi="Arial" w:cs="Arial"/>
+          <w:sz w:val="28"/>
+          <w:szCs w:val="28"/>
+        </w:rPr>
+        <w:t>giảm</w:t>
+      </w:r>
+      <w:proofErr w:type="spellEnd"/>
+      <w:r>
+        <w:rPr>
+          <w:rFonts w:ascii="Arial" w:hAnsi="Arial" w:cs="Arial"/>
+          <w:sz w:val="28"/>
+          <w:szCs w:val="28"/>
+        </w:rPr>
+        <w:t xml:space="preserve"> </w:t>
+      </w:r>
+      <w:proofErr w:type="spellStart"/>
+      <w:r>
+        <w:rPr>
+          <w:rFonts w:ascii="Arial" w:hAnsi="Arial" w:cs="Arial"/>
+          <w:sz w:val="28"/>
+          <w:szCs w:val="28"/>
+        </w:rPr>
+        <w:t>tư</w:t>
+      </w:r>
+      <w:proofErr w:type="spellEnd"/>
+      <w:r>
+        <w:rPr>
+          <w:rFonts w:ascii="Arial" w:hAnsi="Arial" w:cs="Arial"/>
+          <w:sz w:val="28"/>
+          <w:szCs w:val="28"/>
+        </w:rPr>
+        <w:t xml:space="preserve">̀ </w:t>
+      </w:r>
+      <w:proofErr w:type="spellStart"/>
+      <w:r>
+        <w:rPr>
+          <w:rFonts w:ascii="Arial" w:hAnsi="Arial" w:cs="Arial"/>
+          <w:sz w:val="28"/>
+          <w:szCs w:val="28"/>
+        </w:rPr>
+        <w:t>kích</w:t>
+      </w:r>
+      <w:proofErr w:type="spellEnd"/>
+      <w:r>
+        <w:rPr>
+          <w:rFonts w:ascii="Arial" w:hAnsi="Arial" w:cs="Arial"/>
+          <w:sz w:val="28"/>
+          <w:szCs w:val="28"/>
+        </w:rPr>
+        <w:t xml:space="preserve"> </w:t>
+      </w:r>
+      <w:proofErr w:type="spellStart"/>
+      <w:r>
+        <w:rPr>
+          <w:rFonts w:ascii="Arial" w:hAnsi="Arial" w:cs="Arial"/>
+          <w:sz w:val="28"/>
+          <w:szCs w:val="28"/>
+        </w:rPr>
+        <w:t>thước</w:t>
+      </w:r>
+      <w:proofErr w:type="spellEnd"/>
+      <w:r>
+        <w:rPr>
+          <w:rFonts w:ascii="Arial" w:hAnsi="Arial" w:cs="Arial"/>
+          <w:sz w:val="28"/>
+          <w:szCs w:val="28"/>
+        </w:rPr>
+        <w:t xml:space="preserve"> </w:t>
+      </w:r>
+      <w:proofErr w:type="spellStart"/>
+      <w:r>
+        <w:rPr>
+          <w:rFonts w:ascii="Arial" w:hAnsi="Arial" w:cs="Arial"/>
+          <w:sz w:val="28"/>
+          <w:szCs w:val="28"/>
+        </w:rPr>
+        <w:t>bằng</w:t>
+      </w:r>
+      <w:proofErr w:type="spellEnd"/>
+      <w:r>
+        <w:rPr>
+          <w:rFonts w:ascii="Arial" w:hAnsi="Arial" w:cs="Arial"/>
+          <w:sz w:val="28"/>
+          <w:szCs w:val="28"/>
+        </w:rPr>
+        <w:t xml:space="preserve"> </w:t>
+      </w:r>
+      <w:proofErr w:type="spellStart"/>
+      <w:r>
+        <w:rPr>
+          <w:rFonts w:ascii="Arial" w:hAnsi="Arial" w:cs="Arial"/>
+          <w:sz w:val="28"/>
+          <w:szCs w:val="28"/>
+        </w:rPr>
+        <w:t>sô</w:t>
+      </w:r>
+      <w:proofErr w:type="spellEnd"/>
+      <w:r>
+        <w:rPr>
+          <w:rFonts w:ascii="Arial" w:hAnsi="Arial" w:cs="Arial"/>
+          <w:sz w:val="28"/>
+          <w:szCs w:val="28"/>
+        </w:rPr>
+        <w:t xml:space="preserve">́ </w:t>
+      </w:r>
+      <w:proofErr w:type="spellStart"/>
+      <w:r>
+        <w:rPr>
+          <w:rFonts w:ascii="Arial" w:hAnsi="Arial" w:cs="Arial"/>
+          <w:sz w:val="28"/>
+          <w:szCs w:val="28"/>
+        </w:rPr>
+        <w:t>tư</w:t>
+      </w:r>
+      <w:proofErr w:type="spellEnd"/>
+      <w:r>
+        <w:rPr>
+          <w:rFonts w:ascii="Arial" w:hAnsi="Arial" w:cs="Arial"/>
+          <w:sz w:val="28"/>
+          <w:szCs w:val="28"/>
+        </w:rPr>
+        <w:t xml:space="preserve">̀ </w:t>
+      </w:r>
+      <w:proofErr w:type="spellStart"/>
+      <w:r>
+        <w:rPr>
+          <w:rFonts w:ascii="Arial" w:hAnsi="Arial" w:cs="Arial"/>
+          <w:sz w:val="28"/>
+          <w:szCs w:val="28"/>
+        </w:rPr>
+        <w:t>trong</w:t>
+      </w:r>
+      <w:proofErr w:type="spellEnd"/>
+      <w:r>
+        <w:rPr>
+          <w:rFonts w:ascii="Arial" w:hAnsi="Arial" w:cs="Arial"/>
+          <w:sz w:val="28"/>
+          <w:szCs w:val="28"/>
+        </w:rPr>
+        <w:t xml:space="preserve"> </w:t>
+      </w:r>
+      <w:proofErr w:type="spellStart"/>
+      <w:r>
+        <w:rPr>
+          <w:rFonts w:ascii="Arial" w:hAnsi="Arial" w:cs="Arial"/>
+          <w:sz w:val="28"/>
+          <w:szCs w:val="28"/>
+        </w:rPr>
+        <w:t>bọ</w:t>
+      </w:r>
+      <w:proofErr w:type="spellEnd"/>
+      <w:r>
+        <w:rPr>
+          <w:rFonts w:ascii="Arial" w:hAnsi="Arial" w:cs="Arial"/>
+          <w:sz w:val="28"/>
+          <w:szCs w:val="28"/>
+        </w:rPr>
+        <w:t xml:space="preserve">̂ </w:t>
+      </w:r>
+      <w:proofErr w:type="spellStart"/>
+      <w:r>
+        <w:rPr>
+          <w:rFonts w:ascii="Arial" w:hAnsi="Arial" w:cs="Arial"/>
+          <w:sz w:val="28"/>
+          <w:szCs w:val="28"/>
+        </w:rPr>
+        <w:t>tư</w:t>
+      </w:r>
+      <w:proofErr w:type="spellEnd"/>
+      <w:r>
+        <w:rPr>
+          <w:rFonts w:ascii="Arial" w:hAnsi="Arial" w:cs="Arial"/>
+          <w:sz w:val="28"/>
+          <w:szCs w:val="28"/>
+        </w:rPr>
+        <w:t xml:space="preserve">̀ </w:t>
+      </w:r>
+      <w:proofErr w:type="spellStart"/>
+      <w:r>
+        <w:rPr>
+          <w:rFonts w:ascii="Arial" w:hAnsi="Arial" w:cs="Arial"/>
+          <w:sz w:val="28"/>
+          <w:szCs w:val="28"/>
+        </w:rPr>
+        <w:t>vựng</w:t>
+      </w:r>
+      <w:proofErr w:type="spellEnd"/>
+      <w:r>
+        <w:rPr>
+          <w:rFonts w:ascii="Arial" w:hAnsi="Arial" w:cs="Arial"/>
+          <w:sz w:val="28"/>
+          <w:szCs w:val="28"/>
+        </w:rPr>
+        <w:t xml:space="preserve"> </w:t>
+      </w:r>
+      <w:proofErr w:type="spellStart"/>
+      <w:r>
+        <w:rPr>
+          <w:rFonts w:ascii="Arial" w:hAnsi="Arial" w:cs="Arial"/>
+          <w:sz w:val="28"/>
+          <w:szCs w:val="28"/>
+        </w:rPr>
+        <w:t>xuống</w:t>
+      </w:r>
+      <w:proofErr w:type="spellEnd"/>
+      <w:r>
+        <w:rPr>
+          <w:rFonts w:ascii="Arial" w:hAnsi="Arial" w:cs="Arial"/>
+          <w:sz w:val="28"/>
+          <w:szCs w:val="28"/>
+        </w:rPr>
+        <w:t xml:space="preserve"> </w:t>
+      </w:r>
+      <w:proofErr w:type="spellStart"/>
+      <w:r>
+        <w:rPr>
+          <w:rFonts w:ascii="Arial" w:hAnsi="Arial" w:cs="Arial"/>
+          <w:sz w:val="28"/>
+          <w:szCs w:val="28"/>
+        </w:rPr>
+        <w:t>bằng</w:t>
+      </w:r>
+      <w:proofErr w:type="spellEnd"/>
+      <w:r>
+        <w:rPr>
+          <w:rFonts w:ascii="Arial" w:hAnsi="Arial" w:cs="Arial"/>
+          <w:sz w:val="28"/>
+          <w:szCs w:val="28"/>
+        </w:rPr>
+        <w:t xml:space="preserve"> </w:t>
+      </w:r>
+      <w:proofErr w:type="spellStart"/>
+      <w:r>
+        <w:rPr>
+          <w:rFonts w:ascii="Arial" w:hAnsi="Arial" w:cs="Arial"/>
+          <w:sz w:val="28"/>
+          <w:szCs w:val="28"/>
+        </w:rPr>
+        <w:t>chiều</w:t>
+      </w:r>
+      <w:proofErr w:type="spellEnd"/>
+      <w:r>
+        <w:rPr>
+          <w:rFonts w:ascii="Arial" w:hAnsi="Arial" w:cs="Arial"/>
+          <w:sz w:val="28"/>
+          <w:szCs w:val="28"/>
+        </w:rPr>
+        <w:t xml:space="preserve"> </w:t>
+      </w:r>
+      <w:proofErr w:type="spellStart"/>
+      <w:r>
+        <w:rPr>
+          <w:rFonts w:ascii="Arial" w:hAnsi="Arial" w:cs="Arial"/>
+          <w:sz w:val="28"/>
+          <w:szCs w:val="28"/>
+        </w:rPr>
+        <w:t>dài</w:t>
+      </w:r>
+      <w:proofErr w:type="spellEnd"/>
+      <w:r>
+        <w:rPr>
+          <w:rFonts w:ascii="Arial" w:hAnsi="Arial" w:cs="Arial"/>
+          <w:sz w:val="28"/>
+          <w:szCs w:val="28"/>
+        </w:rPr>
+        <w:t xml:space="preserve"> </w:t>
+      </w:r>
+      <w:proofErr w:type="spellStart"/>
+      <w:r>
+        <w:rPr>
+          <w:rFonts w:ascii="Arial" w:hAnsi="Arial" w:cs="Arial"/>
+          <w:sz w:val="28"/>
+          <w:szCs w:val="28"/>
+        </w:rPr>
+        <w:t>lớp</w:t>
+      </w:r>
+      <w:proofErr w:type="spellEnd"/>
+      <w:r>
+        <w:rPr>
+          <w:rFonts w:ascii="Arial" w:hAnsi="Arial" w:cs="Arial"/>
+          <w:sz w:val="28"/>
+          <w:szCs w:val="28"/>
+        </w:rPr>
+        <w:t xml:space="preserve"> </w:t>
+      </w:r>
+      <w:proofErr w:type="spellStart"/>
+      <w:r>
+        <w:rPr>
+          <w:rFonts w:ascii="Arial" w:hAnsi="Arial" w:cs="Arial"/>
+          <w:sz w:val="28"/>
+          <w:szCs w:val="28"/>
+        </w:rPr>
+        <w:t>ẩn</w:t>
+      </w:r>
+      <w:proofErr w:type="spellEnd"/>
+      <w:r>
+        <w:rPr>
+          <w:rFonts w:ascii="Arial" w:hAnsi="Arial" w:cs="Arial"/>
+          <w:sz w:val="28"/>
+          <w:szCs w:val="28"/>
+        </w:rPr>
+        <w:t xml:space="preserve">. </w:t>
+      </w:r>
+      <w:proofErr w:type="spellStart"/>
+      <w:r>
+        <w:rPr>
+          <w:rFonts w:ascii="Arial" w:hAnsi="Arial" w:cs="Arial"/>
+          <w:sz w:val="28"/>
+          <w:szCs w:val="28"/>
+        </w:rPr>
+        <w:t>Hơn</w:t>
+      </w:r>
+      <w:proofErr w:type="spellEnd"/>
+      <w:r>
+        <w:rPr>
+          <w:rFonts w:ascii="Arial" w:hAnsi="Arial" w:cs="Arial"/>
+          <w:sz w:val="28"/>
+          <w:szCs w:val="28"/>
+        </w:rPr>
+        <w:t xml:space="preserve"> </w:t>
+      </w:r>
+      <w:proofErr w:type="spellStart"/>
+      <w:r>
+        <w:rPr>
+          <w:rFonts w:ascii="Arial" w:hAnsi="Arial" w:cs="Arial"/>
+          <w:sz w:val="28"/>
+          <w:szCs w:val="28"/>
+        </w:rPr>
+        <w:t>nữa</w:t>
+      </w:r>
+      <w:proofErr w:type="spellEnd"/>
+      <w:r>
+        <w:rPr>
+          <w:rFonts w:ascii="Arial" w:hAnsi="Arial" w:cs="Arial"/>
+          <w:sz w:val="28"/>
+          <w:szCs w:val="28"/>
+        </w:rPr>
+        <w:t xml:space="preserve"> </w:t>
+      </w:r>
+      <w:proofErr w:type="spellStart"/>
+      <w:r>
+        <w:rPr>
+          <w:rFonts w:ascii="Arial" w:hAnsi="Arial" w:cs="Arial"/>
+          <w:sz w:val="28"/>
+          <w:szCs w:val="28"/>
+        </w:rPr>
+        <w:t>các</w:t>
+      </w:r>
+      <w:proofErr w:type="spellEnd"/>
+      <w:r>
+        <w:rPr>
+          <w:rFonts w:ascii="Arial" w:hAnsi="Arial" w:cs="Arial"/>
+          <w:sz w:val="28"/>
+          <w:szCs w:val="28"/>
+        </w:rPr>
+        <w:t xml:space="preserve"> vector có ý </w:t>
+      </w:r>
+      <w:proofErr w:type="spellStart"/>
+      <w:r>
+        <w:rPr>
+          <w:rFonts w:ascii="Arial" w:hAnsi="Arial" w:cs="Arial"/>
+          <w:sz w:val="28"/>
+          <w:szCs w:val="28"/>
+        </w:rPr>
+        <w:t>nghĩa</w:t>
+      </w:r>
+      <w:proofErr w:type="spellEnd"/>
+      <w:r>
+        <w:rPr>
+          <w:rFonts w:ascii="Arial" w:hAnsi="Arial" w:cs="Arial"/>
+          <w:sz w:val="28"/>
+          <w:szCs w:val="28"/>
+        </w:rPr>
+        <w:t xml:space="preserve"> </w:t>
+      </w:r>
+      <w:proofErr w:type="spellStart"/>
+      <w:r>
+        <w:rPr>
+          <w:rFonts w:ascii="Arial" w:hAnsi="Arial" w:cs="Arial"/>
+          <w:sz w:val="28"/>
+          <w:szCs w:val="28"/>
+        </w:rPr>
+        <w:t>nhiều</w:t>
+      </w:r>
+      <w:proofErr w:type="spellEnd"/>
+      <w:r>
+        <w:rPr>
+          <w:rFonts w:ascii="Arial" w:hAnsi="Arial" w:cs="Arial"/>
+          <w:sz w:val="28"/>
+          <w:szCs w:val="28"/>
+        </w:rPr>
+        <w:t xml:space="preserve"> </w:t>
+      </w:r>
+      <w:proofErr w:type="spellStart"/>
+      <w:r>
+        <w:rPr>
+          <w:rFonts w:ascii="Arial" w:hAnsi="Arial" w:cs="Arial"/>
+          <w:sz w:val="28"/>
+          <w:szCs w:val="28"/>
+        </w:rPr>
+        <w:t>hơn</w:t>
+      </w:r>
+      <w:proofErr w:type="spellEnd"/>
+      <w:r>
+        <w:rPr>
+          <w:rFonts w:ascii="Arial" w:hAnsi="Arial" w:cs="Arial"/>
+          <w:sz w:val="28"/>
+          <w:szCs w:val="28"/>
+        </w:rPr>
+        <w:t xml:space="preserve"> </w:t>
+      </w:r>
+      <w:proofErr w:type="spellStart"/>
+      <w:r>
+        <w:rPr>
+          <w:rFonts w:ascii="Arial" w:hAnsi="Arial" w:cs="Arial"/>
+          <w:sz w:val="28"/>
+          <w:szCs w:val="28"/>
+        </w:rPr>
+        <w:t>vê</w:t>
+      </w:r>
+      <w:proofErr w:type="spellEnd"/>
+      <w:r>
+        <w:rPr>
+          <w:rFonts w:ascii="Arial" w:hAnsi="Arial" w:cs="Arial"/>
+          <w:sz w:val="28"/>
+          <w:szCs w:val="28"/>
+        </w:rPr>
+        <w:t xml:space="preserve">̀ </w:t>
+      </w:r>
+      <w:proofErr w:type="spellStart"/>
+      <w:r>
+        <w:rPr>
+          <w:rFonts w:ascii="Arial" w:hAnsi="Arial" w:cs="Arial"/>
+          <w:sz w:val="28"/>
+          <w:szCs w:val="28"/>
+        </w:rPr>
+        <w:t>mặt</w:t>
+      </w:r>
+      <w:proofErr w:type="spellEnd"/>
+      <w:r>
+        <w:rPr>
+          <w:rFonts w:ascii="Arial" w:hAnsi="Arial" w:cs="Arial"/>
+          <w:sz w:val="28"/>
+          <w:szCs w:val="28"/>
+        </w:rPr>
+        <w:t xml:space="preserve"> </w:t>
+      </w:r>
+      <w:proofErr w:type="spellStart"/>
+      <w:r>
+        <w:rPr>
+          <w:rFonts w:ascii="Arial" w:hAnsi="Arial" w:cs="Arial"/>
+          <w:sz w:val="28"/>
+          <w:szCs w:val="28"/>
+        </w:rPr>
+        <w:t>mo</w:t>
+      </w:r>
+      <w:proofErr w:type="spellEnd"/>
+      <w:r>
+        <w:rPr>
+          <w:rFonts w:ascii="Arial" w:hAnsi="Arial" w:cs="Arial"/>
+          <w:sz w:val="28"/>
+          <w:szCs w:val="28"/>
+        </w:rPr>
+        <w:t xml:space="preserve">̂ tả </w:t>
+      </w:r>
+      <w:proofErr w:type="spellStart"/>
+      <w:r>
+        <w:rPr>
+          <w:rFonts w:ascii="Arial" w:hAnsi="Arial" w:cs="Arial"/>
+          <w:sz w:val="28"/>
+          <w:szCs w:val="28"/>
+        </w:rPr>
+        <w:t>mối</w:t>
+      </w:r>
+      <w:proofErr w:type="spellEnd"/>
+      <w:r>
+        <w:rPr>
+          <w:rFonts w:ascii="Arial" w:hAnsi="Arial" w:cs="Arial"/>
+          <w:sz w:val="28"/>
+          <w:szCs w:val="28"/>
+        </w:rPr>
+        <w:t xml:space="preserve"> </w:t>
+      </w:r>
+      <w:proofErr w:type="spellStart"/>
+      <w:r>
+        <w:rPr>
+          <w:rFonts w:ascii="Arial" w:hAnsi="Arial" w:cs="Arial"/>
+          <w:sz w:val="28"/>
+          <w:szCs w:val="28"/>
+        </w:rPr>
+        <w:t>quan</w:t>
+      </w:r>
+      <w:proofErr w:type="spellEnd"/>
+      <w:r>
+        <w:rPr>
+          <w:rFonts w:ascii="Arial" w:hAnsi="Arial" w:cs="Arial"/>
+          <w:sz w:val="28"/>
+          <w:szCs w:val="28"/>
+        </w:rPr>
+        <w:t xml:space="preserve"> </w:t>
+      </w:r>
+      <w:proofErr w:type="spellStart"/>
+      <w:r>
+        <w:rPr>
+          <w:rFonts w:ascii="Arial" w:hAnsi="Arial" w:cs="Arial"/>
+          <w:sz w:val="28"/>
+          <w:szCs w:val="28"/>
+        </w:rPr>
+        <w:t>hẹ</w:t>
+      </w:r>
+      <w:proofErr w:type="spellEnd"/>
+      <w:r>
+        <w:rPr>
+          <w:rFonts w:ascii="Arial" w:hAnsi="Arial" w:cs="Arial"/>
+          <w:sz w:val="28"/>
+          <w:szCs w:val="28"/>
+        </w:rPr>
+        <w:t xml:space="preserve">̂ </w:t>
+      </w:r>
+      <w:proofErr w:type="spellStart"/>
+      <w:r>
+        <w:rPr>
+          <w:rFonts w:ascii="Arial" w:hAnsi="Arial" w:cs="Arial"/>
+          <w:sz w:val="28"/>
+          <w:szCs w:val="28"/>
+        </w:rPr>
+        <w:t>giữa</w:t>
+      </w:r>
+      <w:proofErr w:type="spellEnd"/>
+      <w:r>
+        <w:rPr>
+          <w:rFonts w:ascii="Arial" w:hAnsi="Arial" w:cs="Arial"/>
+          <w:sz w:val="28"/>
+          <w:szCs w:val="28"/>
+        </w:rPr>
+        <w:t xml:space="preserve"> </w:t>
+      </w:r>
+      <w:proofErr w:type="spellStart"/>
+      <w:r>
+        <w:rPr>
+          <w:rFonts w:ascii="Arial" w:hAnsi="Arial" w:cs="Arial"/>
+          <w:sz w:val="28"/>
+          <w:szCs w:val="28"/>
+        </w:rPr>
+        <w:t>các</w:t>
+      </w:r>
+      <w:proofErr w:type="spellEnd"/>
+      <w:r>
+        <w:rPr>
+          <w:rFonts w:ascii="Arial" w:hAnsi="Arial" w:cs="Arial"/>
+          <w:sz w:val="28"/>
+          <w:szCs w:val="28"/>
+        </w:rPr>
+        <w:t xml:space="preserve"> </w:t>
+      </w:r>
+      <w:proofErr w:type="spellStart"/>
+      <w:r>
+        <w:rPr>
+          <w:rFonts w:ascii="Arial" w:hAnsi="Arial" w:cs="Arial"/>
+          <w:sz w:val="28"/>
+          <w:szCs w:val="28"/>
+        </w:rPr>
+        <w:t>tư</w:t>
+      </w:r>
+      <w:proofErr w:type="spellEnd"/>
+      <w:r>
+        <w:rPr>
+          <w:rFonts w:ascii="Arial" w:hAnsi="Arial" w:cs="Arial"/>
+          <w:sz w:val="28"/>
+          <w:szCs w:val="28"/>
+        </w:rPr>
+        <w:t xml:space="preserve">̀. </w:t>
       </w:r>
       <w:r>
         <w:rPr>
@@ -916,6 +2006,7 @@
         </w:rPr>
         <w:t> </w:t>
       </w:r>
+      <w:proofErr w:type="spellStart"/>
       <w:r>
         <w:rPr>
           <w:rFonts w:ascii="Arial" w:hAnsi="Arial" w:cs="Arial"/>
@@ -924,6 +2015,7 @@
         </w:rPr>
         <w:t>Bước</w:t>
       </w:r>
+      <w:proofErr w:type="spellEnd"/>
       <w:r>
         <w:rPr>
           <w:rFonts w:ascii="Arial" w:hAnsi="Arial" w:cs="Arial"/>
@@ -1050,6 +2142,7 @@
         </w:rPr>
         <w:t> </w:t>
       </w:r>
+      <w:proofErr w:type="spellStart"/>
       <w:r>
         <w:rPr>
           <w:rFonts w:ascii="Arial" w:hAnsi="Arial" w:cs="Arial"/>
@@ -1058,6 +2151,7 @@
         </w:rPr>
         <w:t>Bước</w:t>
       </w:r>
+      <w:proofErr w:type="spellEnd"/>
       <w:r>
         <w:rPr>
           <w:rFonts w:ascii="Arial" w:hAnsi="Arial" w:cs="Arial"/>
@@ -1182,6 +2276,7 @@
         </w:rPr>
         <w:t> </w:t>
       </w:r>
+      <w:proofErr w:type="spellStart"/>
       <w:r>
         <w:rPr>
           <w:rFonts w:ascii="Arial" w:hAnsi="Arial" w:cs="Arial"/>
@@ -1190,6 +2285,7 @@
         </w:rPr>
         <w:t>Bước</w:t>
       </w:r>
+      <w:proofErr w:type="spellEnd"/>
       <w:r>
         <w:rPr>
           <w:rFonts w:ascii="Arial" w:hAnsi="Arial" w:cs="Arial"/>
@@ -1388,6 +2484,7 @@
         </w:rPr>
         <w:t> </w:t>
       </w:r>
+      <w:proofErr w:type="spellStart"/>
       <w:r>
         <w:rPr>
           <w:rFonts w:ascii="Arial" w:hAnsi="Arial" w:cs="Arial"/>
@@ -1396,6 +2493,7 @@
         </w:rPr>
         <w:t>Bước</w:t>
       </w:r>
+      <w:proofErr w:type="spellEnd"/>
       <w:r>
         <w:rPr>
           <w:rFonts w:ascii="Arial" w:hAnsi="Arial" w:cs="Arial"/>
@@ -2123,8 +3221,18 @@
           <w:sz w:val="28"/>
           <w:szCs w:val="28"/>
         </w:rPr>
-        <w:t xml:space="preserve"> luyện</w:t>
-      </w:r>
+        <w:t xml:space="preserve"> </w:t>
+      </w:r>
+      <w:proofErr w:type="spellStart"/>
+      <w:r>
+        <w:rPr>
+          <w:rFonts w:ascii="Arial" w:hAnsi="Arial" w:cs="Arial"/>
+          <w:sz w:val="28"/>
+          <w:szCs w:val="28"/>
+        </w:rPr>
+        <w:t>luyện</w:t>
+      </w:r>
+      <w:proofErr w:type="spellEnd"/>
       <w:r>
         <w:rPr>
           <w:rFonts w:ascii="Arial" w:hAnsi="Arial" w:cs="Arial"/>
@@ -2212,6 +3320,7 @@
         </w:rPr>
         <w:t> </w:t>
       </w:r>
+      <w:proofErr w:type="spellStart"/>
       <w:r>
         <w:rPr>
           <w:rFonts w:ascii="Arial" w:hAnsi="Arial" w:cs="Arial"/>
@@ -2222,6 +3331,7 @@
         </w:rPr>
         <w:t>Huấn</w:t>
       </w:r>
+      <w:proofErr w:type="spellEnd"/>
       <w:r>
         <w:rPr>
           <w:rFonts w:ascii="Arial" w:hAnsi="Arial" w:cs="Arial"/>
@@ -2262,8 +3372,18 @@
           <w:sz w:val="28"/>
           <w:szCs w:val="28"/>
         </w:rPr>
-        <w:t> Dự</w:t>
-      </w:r>
+        <w:t> </w:t>
+      </w:r>
+      <w:proofErr w:type="spellStart"/>
+      <w:r>
+        <w:rPr>
+          <w:rFonts w:ascii="Arial" w:hAnsi="Arial" w:cs="Arial"/>
+          <w:sz w:val="28"/>
+          <w:szCs w:val="28"/>
+        </w:rPr>
+        <w:t>Dự</w:t>
+      </w:r>
+      <w:proofErr w:type="spellEnd"/>
       <w:r>
         <w:rPr>
           <w:rFonts w:ascii="Arial" w:hAnsi="Arial" w:cs="Arial"/>

--- a/Luận Văn/Chương III.docx
+++ b/Luận Văn/Chương III.docx
@@ -568,7 +568,25 @@
           <w:szCs w:val="28"/>
           <w:lang w:val="vi-VN"/>
         </w:rPr>
-        <w:t>Để có thể sử dụng các mô hình Deep Learning (học sâu) phục vụ cho việc dịch máy, chúng ta cần biểu diễn các từ thành các số vì các mô hình chỉ làm việc với dữ liệu số. Vì thế dựa trên các kết quả tìm kiếm và thực nghiệm [], nhóm sinh viên đề xuất sử dụng Word Embedding (nhúng từ) dùng để biểu diễn các từ thành các vector số thực. Mô hình mà nhóm chọn là Word2vec với mục đích biểu diễn các từ tiếng Anh và tiếng Việt thành các vector số thực n chiều bằng nhau (mỗi chiều là một giá trị số thực) để phục vụ cho quá trình huấn luyện.</w:t>
+        <w:t>Để có thể sử dụng các mô hình Deep Learning (học sâu) phục vụ cho việc dịch máy, chúng ta cần biểu diễn các từ thành các số vì các mô hình chỉ làm việc với dữ liệu số. Vì thế dựa trên các kết quả tìm kiếm và thực nghiệm</w:t>
+      </w:r>
+      <w:r>
+        <w:rPr>
+          <w:rFonts w:ascii="Arial" w:hAnsi="Arial" w:cs="Arial"/>
+          <w:sz w:val="28"/>
+          <w:szCs w:val="28"/>
+          <w:lang w:val="vi-VN"/>
+        </w:rPr>
+        <w:t xml:space="preserve"> của các nhà khoa học</w:t>
+      </w:r>
+      <w:r>
+        <w:rPr>
+          <w:rFonts w:ascii="Arial" w:hAnsi="Arial" w:cs="Arial"/>
+          <w:sz w:val="28"/>
+          <w:szCs w:val="28"/>
+          <w:lang w:val="vi-VN"/>
+        </w:rPr>
+        <w:t>, nhóm sinh viên đề xuất sử dụng Word Embedding (nhúng từ) dùng để biểu diễn các từ thành các vector số thực. Mô hình mà nhóm chọn là Word2vec với mục đích biểu diễn các từ tiếng Anh và tiếng Việt thành các vector số thực n chiều bằng nhau (mỗi chiều là một giá trị số thực) để phục vụ cho quá trình huấn luyện.</w:t>
       </w:r>
     </w:p>
     <w:p>
@@ -1684,24 +1702,34 @@
           <w:sz w:val="28"/>
           <w:szCs w:val="28"/>
         </w:rPr>
-        <w:t xml:space="preserve">̀. </w:t>
-      </w:r>
-      <w:r>
-        <w:rPr>
-          <w:rFonts w:ascii="Arial" w:hAnsi="Arial" w:cs="Arial"/>
-          <w:sz w:val="28"/>
-          <w:szCs w:val="28"/>
-        </w:rPr>
-        <w:t>Chi</w:t>
-      </w:r>
-      <w:r>
-        <w:rPr>
-          <w:rFonts w:ascii="Arial" w:hAnsi="Arial" w:cs="Arial"/>
-          <w:sz w:val="28"/>
-          <w:szCs w:val="28"/>
-          <w:lang w:val="vi-VN"/>
-        </w:rPr>
-        <w:t xml:space="preserve"> tiết mô hình đã được mô tả ở Chương 2.</w:t>
+        <w:t>̀.</w:t>
+      </w:r>
+      <w:r>
+        <w:rPr>
+          <w:rFonts w:ascii="Arial" w:hAnsi="Arial" w:cs="Arial"/>
+          <w:sz w:val="28"/>
+          <w:szCs w:val="28"/>
+          <w:lang w:val="vi-VN"/>
+        </w:rPr>
+        <w:t xml:space="preserve"> Trong luận văn, nhóm sinh viên sử dụng mô hình Word2Vec </w:t>
+      </w:r>
+      <w:r>
+        <w:rPr>
+          <w:rFonts w:ascii="Arial" w:hAnsi="Arial" w:cs="Arial"/>
+          <w:sz w:val="28"/>
+          <w:szCs w:val="28"/>
+          <w:lang w:val="vi-VN"/>
+        </w:rPr>
+        <w:t>Continuous Skipgr</w:t>
+      </w:r>
+      <w:r>
+        <w:rPr>
+          <w:rFonts w:ascii="Arial" w:hAnsi="Arial" w:cs="Arial"/>
+          <w:sz w:val="28"/>
+          <w:szCs w:val="28"/>
+          <w:lang w:val="vi-VN"/>
+        </w:rPr>
+        <w:t>am được pháp triển bởi nhóm công nghệ ngôn ngữ đại đại học Oslo. Nhóm sinh viên sử dụng mô hình Word2Vec với số chiều là 100.</w:t>
       </w:r>
     </w:p>
     <w:p>
@@ -1715,42 +1743,61 @@
           <w:lang w:val="vi-VN"/>
         </w:rPr>
       </w:pPr>
-    </w:p>
-    <w:p>
-      <w:pPr>
-        <w:pStyle w:val="NormalWeb"/>
-        <w:spacing w:line="360" w:lineRule="auto"/>
-        <w:rPr>
-          <w:rFonts w:ascii="Arial" w:hAnsi="Arial" w:cs="Arial"/>
-          <w:sz w:val="28"/>
-          <w:szCs w:val="28"/>
-          <w:lang w:val="vi-VN"/>
-        </w:rPr>
-      </w:pPr>
-    </w:p>
-    <w:p>
-      <w:pPr>
-        <w:pStyle w:val="NormalWeb"/>
-        <w:spacing w:line="360" w:lineRule="auto"/>
-        <w:rPr>
-          <w:rFonts w:ascii="Arial" w:hAnsi="Arial" w:cs="Arial"/>
-          <w:sz w:val="28"/>
-          <w:szCs w:val="28"/>
-          <w:lang w:val="vi-VN"/>
-        </w:rPr>
-      </w:pPr>
-    </w:p>
-    <w:p>
-      <w:pPr>
-        <w:pStyle w:val="NormalWeb"/>
-        <w:spacing w:line="360" w:lineRule="auto"/>
-        <w:rPr>
-          <w:rFonts w:ascii="Arial" w:hAnsi="Arial" w:cs="Arial"/>
-          <w:sz w:val="28"/>
-          <w:szCs w:val="28"/>
-          <w:lang w:val="vi-VN"/>
-        </w:rPr>
-      </w:pPr>
+      <w:r>
+        <w:rPr>
+          <w:rFonts w:ascii="Arial" w:hAnsi="Arial" w:cs="Arial"/>
+          <w:sz w:val="28"/>
+          <w:szCs w:val="28"/>
+          <w:lang w:val="vi-VN"/>
+        </w:rPr>
+        <w:t xml:space="preserve">Link tham khảo: </w:t>
+      </w:r>
+      <w:r>
+        <w:rPr>
+          <w:rFonts w:ascii="Arial" w:hAnsi="Arial" w:cs="Arial"/>
+          <w:sz w:val="28"/>
+          <w:szCs w:val="28"/>
+          <w:lang w:val="vi-VN"/>
+        </w:rPr>
+        <w:fldChar w:fldCharType="begin"/>
+      </w:r>
+      <w:r>
+        <w:rPr>
+          <w:rFonts w:ascii="Arial" w:hAnsi="Arial" w:cs="Arial"/>
+          <w:sz w:val="28"/>
+          <w:szCs w:val="28"/>
+          <w:lang w:val="vi-VN"/>
+        </w:rPr>
+        <w:instrText xml:space="preserve"> HYPERLINK "http://vectors.nlpl.eu/repository/" </w:instrText>
+      </w:r>
+      <w:r>
+        <w:rPr>
+          <w:rFonts w:ascii="Arial" w:hAnsi="Arial" w:cs="Arial"/>
+          <w:sz w:val="28"/>
+          <w:szCs w:val="28"/>
+          <w:lang w:val="vi-VN"/>
+        </w:rPr>
+        <w:fldChar w:fldCharType="separate"/>
+      </w:r>
+      <w:r>
+        <w:rPr>
+          <w:rStyle w:val="Hyperlink"/>
+          <w:rFonts w:ascii="Arial" w:hAnsi="Arial" w:cs="Arial"/>
+          <w:sz w:val="28"/>
+          <w:szCs w:val="28"/>
+          <w:lang w:val="vi-VN"/>
+        </w:rPr>
+        <w:t>http://vectors.nlpl.eu/repository/</w:t>
+      </w:r>
+      <w:r>
+        <w:rPr>
+          <w:rFonts w:ascii="Arial" w:hAnsi="Arial" w:cs="Arial"/>
+          <w:sz w:val="28"/>
+          <w:szCs w:val="28"/>
+          <w:lang w:val="vi-VN"/>
+        </w:rPr>
+        <w:fldChar w:fldCharType="end"/>
+      </w:r>
     </w:p>
     <w:p>
       <w:pPr>
@@ -1887,7 +1934,6 @@
           <w:szCs w:val="28"/>
           <w:lang w:val="vi-VN"/>
         </w:rPr>
-        <w:lastRenderedPageBreak/>
         <w:drawing>
           <wp:inline distT="0" distB="0" distL="0" distR="0" wp14:anchorId="2CDD766A" wp14:editId="1208C5C2">
             <wp:extent cx="5943600" cy="1536065"/>
@@ -1942,6 +1988,7 @@
           <w:sz w:val="28"/>
           <w:szCs w:val="28"/>
         </w:rPr>
+        <w:lastRenderedPageBreak/>
         <w:drawing>
           <wp:inline distT="0" distB="0" distL="0" distR="0" wp14:anchorId="2A16DA95" wp14:editId="4CDE6ECC">
             <wp:extent cx="5943600" cy="1563370"/>
@@ -2109,11 +2156,47 @@
         <w:pStyle w:val="NormalWeb"/>
         <w:spacing w:line="360" w:lineRule="auto"/>
         <w:rPr>
+          <w:rFonts w:ascii="Arial" w:hAnsi="Arial" w:cs="Arial"/>
+          <w:sz w:val="28"/>
+          <w:szCs w:val="28"/>
+          <w:lang w:val="vi-VN"/>
+        </w:rPr>
+      </w:pPr>
+      <w:r>
+        <w:rPr>
           <w:rFonts w:ascii="Segoe UI Symbol" w:hAnsi="Segoe UI Symbol" w:cs="Segoe UI Symbol"/>
           <w:sz w:val="28"/>
           <w:szCs w:val="28"/>
         </w:rPr>
-      </w:pPr>
+        <w:t>❖</w:t>
+      </w:r>
+      <w:r>
+        <w:rPr>
+          <w:rFonts w:ascii="Arial" w:hAnsi="Arial" w:cs="Arial"/>
+          <w:sz w:val="28"/>
+          <w:szCs w:val="28"/>
+        </w:rPr>
+        <w:t> </w:t>
+      </w:r>
+      <w:proofErr w:type="spellStart"/>
+      <w:r>
+        <w:rPr>
+          <w:rFonts w:ascii="Arial" w:hAnsi="Arial" w:cs="Arial"/>
+          <w:sz w:val="28"/>
+          <w:szCs w:val="28"/>
+        </w:rPr>
+        <w:t>Bước</w:t>
+      </w:r>
+      <w:proofErr w:type="spellEnd"/>
+      <w:r>
+        <w:rPr>
+          <w:rFonts w:ascii="Arial" w:hAnsi="Arial" w:cs="Arial"/>
+          <w:sz w:val="28"/>
+          <w:szCs w:val="28"/>
+          <w:lang w:val="vi-VN"/>
+        </w:rPr>
+        <w:t xml:space="preserve"> 2</w:t>
+      </w:r>
     </w:p>
     <w:p>
       <w:pPr>
@@ -2128,38 +2211,12 @@
       </w:pPr>
       <w:r>
         <w:rPr>
-          <w:rFonts w:ascii="Segoe UI Symbol" w:hAnsi="Segoe UI Symbol" w:cs="Segoe UI Symbol"/>
-          <w:sz w:val="28"/>
-          <w:szCs w:val="28"/>
-        </w:rPr>
-        <w:t>❖</w:t>
-      </w:r>
-      <w:r>
-        <w:rPr>
-          <w:rFonts w:ascii="Arial" w:hAnsi="Arial" w:cs="Arial"/>
-          <w:sz w:val="28"/>
-          <w:szCs w:val="28"/>
-        </w:rPr>
-        <w:t> </w:t>
-      </w:r>
-      <w:proofErr w:type="spellStart"/>
-      <w:r>
-        <w:rPr>
-          <w:rFonts w:ascii="Arial" w:hAnsi="Arial" w:cs="Arial"/>
-          <w:sz w:val="28"/>
-          <w:szCs w:val="28"/>
-        </w:rPr>
-        <w:t>Bước</w:t>
-      </w:r>
-      <w:proofErr w:type="spellEnd"/>
-      <w:r>
-        <w:rPr>
-          <w:rFonts w:ascii="Arial" w:hAnsi="Arial" w:cs="Arial"/>
-          <w:sz w:val="28"/>
-          <w:szCs w:val="28"/>
-          <w:lang w:val="vi-VN"/>
-        </w:rPr>
-        <w:t xml:space="preserve"> 2</w:t>
+          <w:rFonts w:ascii="Arial" w:hAnsi="Arial" w:cs="Arial"/>
+          <w:sz w:val="28"/>
+          <w:szCs w:val="28"/>
+          <w:lang w:val="vi-VN"/>
+        </w:rPr>
+        <w:t>Bước thứ hai, ta thực hiện tách từ để tạo từ điển của từng ngôn ngữ theo tập dữ liệu mà ta sử dụng.</w:t>
       </w:r>
     </w:p>
     <w:p>
@@ -2176,47 +2233,16 @@
       <w:r>
         <w:rPr>
           <w:rFonts w:ascii="Arial" w:hAnsi="Arial" w:cs="Arial"/>
-          <w:sz w:val="28"/>
-          <w:szCs w:val="28"/>
-          <w:lang w:val="vi-VN"/>
-        </w:rPr>
-        <w:t>Nhóm sinh viên thực hiện tạo các từ điển word2int và int2word cho cả hai ngôn ngữ English-Vietnamese</w:t>
-      </w:r>
-      <w:r>
-        <w:rPr>
-          <w:rFonts w:ascii="Arial" w:hAnsi="Arial" w:cs="Arial"/>
-          <w:sz w:val="28"/>
-          <w:szCs w:val="28"/>
-          <w:lang w:val="vi-VN"/>
-        </w:rPr>
-        <w:t xml:space="preserve"> bằng cách sử dụng word_tokenize và ta được kết quả như sau:</w:t>
-      </w:r>
-    </w:p>
-    <w:p>
-      <w:pPr>
-        <w:pStyle w:val="NormalWeb"/>
-        <w:spacing w:line="360" w:lineRule="auto"/>
-        <w:rPr>
-          <w:rFonts w:ascii="Arial" w:hAnsi="Arial" w:cs="Arial"/>
-          <w:sz w:val="28"/>
-          <w:szCs w:val="28"/>
-          <w:lang w:val="vi-VN"/>
-        </w:rPr>
-      </w:pPr>
-      <w:r>
-        <w:rPr>
-          <w:rFonts w:ascii="Arial" w:hAnsi="Arial" w:cs="Arial"/>
           <w:noProof/>
           <w:sz w:val="28"/>
           <w:szCs w:val="28"/>
           <w:lang w:val="vi-VN"/>
         </w:rPr>
-        <w:lastRenderedPageBreak/>
         <w:drawing>
-          <wp:inline distT="0" distB="0" distL="0" distR="0" wp14:anchorId="291C50B2" wp14:editId="3E508126">
-            <wp:extent cx="5943600" cy="621030"/>
-            <wp:effectExtent l="0" t="0" r="0" b="1270"/>
-            <wp:docPr id="6" name="Picture 6"/>
+          <wp:inline distT="0" distB="0" distL="0" distR="0" wp14:anchorId="1EAEB188" wp14:editId="14A136B7">
+            <wp:extent cx="5943600" cy="668655"/>
+            <wp:effectExtent l="0" t="0" r="0" b="4445"/>
+            <wp:docPr id="4" name="Picture 4"/>
             <wp:cNvGraphicFramePr>
               <a:graphicFrameLocks xmlns:a="http://schemas.openxmlformats.org/drawingml/2006/main" noChangeAspect="1"/>
             </wp:cNvGraphicFramePr>
@@ -2236,7 +2262,7 @@
                   <pic:spPr>
                     <a:xfrm>
                       <a:off x="0" y="0"/>
-                      <a:ext cx="5943600" cy="621030"/>
+                      <a:ext cx="5943600" cy="668655"/>
                     </a:xfrm>
                     <a:prstGeom prst="rect">
                       <a:avLst/>
@@ -2293,7 +2319,16 @@
           <w:szCs w:val="28"/>
           <w:lang w:val="vi-VN"/>
         </w:rPr>
-        <w:t xml:space="preserve"> 3</w:t>
+        <w:t xml:space="preserve"> </w:t>
+      </w:r>
+      <w:r>
+        <w:rPr>
+          <w:rFonts w:ascii="Arial" w:hAnsi="Arial" w:cs="Arial"/>
+          <w:sz w:val="28"/>
+          <w:szCs w:val="28"/>
+          <w:lang w:val="vi-VN"/>
+        </w:rPr>
+        <w:t>3</w:t>
       </w:r>
     </w:p>
     <w:p>
@@ -2314,7 +2349,34 @@
           <w:szCs w:val="28"/>
           <w:lang w:val="vi-VN"/>
         </w:rPr>
-        <w:t>Tiếp theo, nhóm sinh viên thực hiện chuyển từng câu song ngữ sang từng vector với từng từ ứng với vị trí của từ trong từ điển.</w:t>
+        <w:t xml:space="preserve">Tiếp theo </w:t>
+      </w:r>
+      <w:r>
+        <w:rPr>
+          <w:rFonts w:ascii="Arial" w:hAnsi="Arial" w:cs="Arial"/>
+          <w:sz w:val="28"/>
+          <w:szCs w:val="28"/>
+          <w:lang w:val="vi-VN"/>
+        </w:rPr>
+        <w:t>n</w:t>
+      </w:r>
+      <w:r>
+        <w:rPr>
+          <w:rFonts w:ascii="Arial" w:hAnsi="Arial" w:cs="Arial"/>
+          <w:sz w:val="28"/>
+          <w:szCs w:val="28"/>
+          <w:lang w:val="vi-VN"/>
+        </w:rPr>
+        <w:t>hóm sinh viên thực hiện tạo các từ điển word2int và int2word cho cả hai ngôn ngữ English-Vietnamese</w:t>
+      </w:r>
+      <w:r>
+        <w:rPr>
+          <w:rFonts w:ascii="Arial" w:hAnsi="Arial" w:cs="Arial"/>
+          <w:sz w:val="28"/>
+          <w:szCs w:val="28"/>
+          <w:lang w:val="vi-VN"/>
+        </w:rPr>
+        <w:t xml:space="preserve"> và ta được kết quả như sau:</w:t>
       </w:r>
     </w:p>
     <w:p>
@@ -2335,16 +2397,7 @@
           <w:szCs w:val="28"/>
           <w:lang w:val="vi-VN"/>
         </w:rPr>
-        <w:t xml:space="preserve">Với câu đầu vào tiếng Anh ta thực hiện thêm (padding) </w:t>
-      </w:r>
-      <w:r>
-        <w:rPr>
-          <w:rFonts w:ascii="Arial" w:hAnsi="Arial" w:cs="Arial"/>
-          <w:sz w:val="28"/>
-          <w:szCs w:val="28"/>
-          <w:lang w:val="vi-VN"/>
-        </w:rPr>
-        <w:t>với những câu có độ dài bé hơn 100.</w:t>
+        <w:t>English:</w:t>
       </w:r>
     </w:p>
     <w:p>
@@ -2361,46 +2414,17 @@
       <w:r>
         <w:rPr>
           <w:rFonts w:ascii="Arial" w:hAnsi="Arial" w:cs="Arial"/>
-          <w:sz w:val="28"/>
-          <w:szCs w:val="28"/>
-          <w:lang w:val="vi-VN"/>
-        </w:rPr>
-        <w:t>Với câu đầu vào tiếng Việt ta sẽ thực hiện thêm (padding) trong quá trình huấn luyện vì ta sẽ sử dụng độ dài thật của câu song ngữ để huấn luyện nhanh hơn.</w:t>
-      </w:r>
-      <w:r>
-        <w:rPr>
-          <w:rFonts w:ascii="Arial" w:hAnsi="Arial" w:cs="Arial"/>
-          <w:sz w:val="28"/>
-          <w:szCs w:val="28"/>
-          <w:lang w:val="vi-VN"/>
-        </w:rPr>
-        <w:t xml:space="preserve"> Và ta được kết quả như sau:</w:t>
-      </w:r>
-    </w:p>
-    <w:p>
-      <w:pPr>
-        <w:pStyle w:val="NormalWeb"/>
-        <w:spacing w:line="360" w:lineRule="auto"/>
-        <w:rPr>
-          <w:rFonts w:ascii="Arial" w:hAnsi="Arial" w:cs="Arial"/>
-          <w:sz w:val="28"/>
-          <w:szCs w:val="28"/>
-          <w:lang w:val="vi-VN"/>
-        </w:rPr>
-      </w:pPr>
-      <w:r>
-        <w:rPr>
-          <w:rFonts w:ascii="Arial" w:hAnsi="Arial" w:cs="Arial"/>
           <w:noProof/>
           <w:sz w:val="28"/>
           <w:szCs w:val="28"/>
           <w:lang w:val="vi-VN"/>
         </w:rPr>
+        <w:lastRenderedPageBreak/>
         <w:drawing>
-          <wp:inline distT="0" distB="0" distL="0" distR="0" wp14:anchorId="5507F7CC" wp14:editId="683CAA95">
-            <wp:extent cx="5943600" cy="963295"/>
-            <wp:effectExtent l="0" t="0" r="0" b="1905"/>
-            <wp:docPr id="7" name="Picture 7"/>
+          <wp:inline distT="0" distB="0" distL="0" distR="0" wp14:anchorId="507BC46F" wp14:editId="4BC5CCB2">
+            <wp:extent cx="5943600" cy="589280"/>
+            <wp:effectExtent l="0" t="0" r="0" b="0"/>
+            <wp:docPr id="9" name="Picture 9"/>
             <wp:cNvGraphicFramePr>
               <a:graphicFrameLocks xmlns:a="http://schemas.openxmlformats.org/drawingml/2006/main" noChangeAspect="1"/>
             </wp:cNvGraphicFramePr>
@@ -2420,7 +2444,7 @@
                   <pic:spPr>
                     <a:xfrm>
                       <a:off x="0" y="0"/>
-                      <a:ext cx="5943600" cy="963295"/>
+                      <a:ext cx="5943600" cy="589280"/>
                     </a:xfrm>
                     <a:prstGeom prst="rect">
                       <a:avLst/>
@@ -2444,6 +2468,15 @@
           <w:lang w:val="vi-VN"/>
         </w:rPr>
       </w:pPr>
+      <w:r>
+        <w:rPr>
+          <w:rFonts w:ascii="Arial" w:hAnsi="Arial" w:cs="Arial"/>
+          <w:sz w:val="28"/>
+          <w:szCs w:val="28"/>
+          <w:lang w:val="vi-VN"/>
+        </w:rPr>
+        <w:t>Vietnamese:</w:t>
+      </w:r>
     </w:p>
     <w:p>
       <w:pPr>
@@ -2456,86 +2489,6 @@
           <w:lang w:val="vi-VN"/>
         </w:rPr>
       </w:pPr>
-    </w:p>
-    <w:p>
-      <w:pPr>
-        <w:pStyle w:val="NormalWeb"/>
-        <w:spacing w:line="360" w:lineRule="auto"/>
-        <w:rPr>
-          <w:rFonts w:ascii="Arial" w:hAnsi="Arial" w:cs="Arial"/>
-          <w:sz w:val="28"/>
-          <w:szCs w:val="28"/>
-          <w:lang w:val="vi-VN"/>
-        </w:rPr>
-      </w:pPr>
-      <w:r>
-        <w:rPr>
-          <w:rFonts w:ascii="Segoe UI Symbol" w:hAnsi="Segoe UI Symbol" w:cs="Segoe UI Symbol"/>
-          <w:sz w:val="28"/>
-          <w:szCs w:val="28"/>
-        </w:rPr>
-        <w:t>❖</w:t>
-      </w:r>
-      <w:r>
-        <w:rPr>
-          <w:rFonts w:ascii="Arial" w:hAnsi="Arial" w:cs="Arial"/>
-          <w:sz w:val="28"/>
-          <w:szCs w:val="28"/>
-        </w:rPr>
-        <w:t> </w:t>
-      </w:r>
-      <w:proofErr w:type="spellStart"/>
-      <w:r>
-        <w:rPr>
-          <w:rFonts w:ascii="Arial" w:hAnsi="Arial" w:cs="Arial"/>
-          <w:sz w:val="28"/>
-          <w:szCs w:val="28"/>
-        </w:rPr>
-        <w:t>Bước</w:t>
-      </w:r>
-      <w:proofErr w:type="spellEnd"/>
-      <w:r>
-        <w:rPr>
-          <w:rFonts w:ascii="Arial" w:hAnsi="Arial" w:cs="Arial"/>
-          <w:sz w:val="28"/>
-          <w:szCs w:val="28"/>
-          <w:lang w:val="vi-VN"/>
-        </w:rPr>
-        <w:t xml:space="preserve"> 4</w:t>
-      </w:r>
-    </w:p>
-    <w:p>
-      <w:pPr>
-        <w:pStyle w:val="NormalWeb"/>
-        <w:spacing w:line="360" w:lineRule="auto"/>
-        <w:rPr>
-          <w:rFonts w:ascii="Arial" w:hAnsi="Arial" w:cs="Arial"/>
-          <w:sz w:val="28"/>
-          <w:szCs w:val="28"/>
-          <w:lang w:val="vi-VN"/>
-        </w:rPr>
-      </w:pPr>
-      <w:r>
-        <w:rPr>
-          <w:rFonts w:ascii="Arial" w:hAnsi="Arial" w:cs="Arial"/>
-          <w:sz w:val="28"/>
-          <w:szCs w:val="28"/>
-          <w:lang w:val="vi-VN"/>
-        </w:rPr>
-        <w:t>Tại đây ta thực hiện lấy nhúng từ (word embedding) tất cả các từ có trong từ điển English-Vietnamese.</w:t>
-      </w:r>
-    </w:p>
-    <w:p>
-      <w:pPr>
-        <w:pStyle w:val="NormalWeb"/>
-        <w:spacing w:line="360" w:lineRule="auto"/>
-        <w:rPr>
-          <w:rFonts w:ascii="Arial" w:hAnsi="Arial" w:cs="Arial"/>
-          <w:sz w:val="28"/>
-          <w:szCs w:val="28"/>
-          <w:lang w:val="vi-VN"/>
-        </w:rPr>
-      </w:pPr>
       <w:r>
         <w:rPr>
           <w:rFonts w:ascii="Arial" w:hAnsi="Arial" w:cs="Arial"/>
@@ -2544,12 +2497,11 @@
           <w:szCs w:val="28"/>
           <w:lang w:val="vi-VN"/>
         </w:rPr>
-        <w:lastRenderedPageBreak/>
         <w:drawing>
-          <wp:inline distT="0" distB="0" distL="0" distR="0" wp14:anchorId="4634D5E5" wp14:editId="073E733A">
-            <wp:extent cx="5943600" cy="4543425"/>
-            <wp:effectExtent l="0" t="0" r="0" b="3175"/>
-            <wp:docPr id="8" name="Picture 8"/>
+          <wp:inline distT="0" distB="0" distL="0" distR="0" wp14:anchorId="291C50B2" wp14:editId="3E508126">
+            <wp:extent cx="5943600" cy="621030"/>
+            <wp:effectExtent l="0" t="0" r="0" b="1270"/>
+            <wp:docPr id="6" name="Picture 6"/>
             <wp:cNvGraphicFramePr>
               <a:graphicFrameLocks xmlns:a="http://schemas.openxmlformats.org/drawingml/2006/main" noChangeAspect="1"/>
             </wp:cNvGraphicFramePr>
@@ -2569,7 +2521,7 @@
                   <pic:spPr>
                     <a:xfrm>
                       <a:off x="0" y="0"/>
-                      <a:ext cx="5943600" cy="4543425"/>
+                      <a:ext cx="5943600" cy="621030"/>
                     </a:xfrm>
                     <a:prstGeom prst="rect">
                       <a:avLst/>
@@ -2595,12 +2547,47 @@
       </w:pPr>
       <w:r>
         <w:rPr>
-          <w:rFonts w:ascii="Arial" w:hAnsi="Arial" w:cs="Arial"/>
-          <w:sz w:val="28"/>
-          <w:szCs w:val="28"/>
-          <w:lang w:val="vi-VN"/>
-        </w:rPr>
-        <w:t>Sau đó quá trình chuyển từ câu song ngữ (đã được chuyển thành vector số ứng với vị trí từng từ trong từ điển) thành nhúng từ sẽ được thực hiện trực tiếp trong mô hình.</w:t>
+          <w:rFonts w:ascii="Segoe UI Symbol" w:hAnsi="Segoe UI Symbol" w:cs="Segoe UI Symbol"/>
+          <w:sz w:val="28"/>
+          <w:szCs w:val="28"/>
+        </w:rPr>
+        <w:t>❖</w:t>
+      </w:r>
+      <w:r>
+        <w:rPr>
+          <w:rFonts w:ascii="Arial" w:hAnsi="Arial" w:cs="Arial"/>
+          <w:sz w:val="28"/>
+          <w:szCs w:val="28"/>
+        </w:rPr>
+        <w:t> </w:t>
+      </w:r>
+      <w:proofErr w:type="spellStart"/>
+      <w:r>
+        <w:rPr>
+          <w:rFonts w:ascii="Arial" w:hAnsi="Arial" w:cs="Arial"/>
+          <w:sz w:val="28"/>
+          <w:szCs w:val="28"/>
+        </w:rPr>
+        <w:t>Bước</w:t>
+      </w:r>
+      <w:proofErr w:type="spellEnd"/>
+      <w:r>
+        <w:rPr>
+          <w:rFonts w:ascii="Arial" w:hAnsi="Arial" w:cs="Arial"/>
+          <w:sz w:val="28"/>
+          <w:szCs w:val="28"/>
+          <w:lang w:val="vi-VN"/>
+        </w:rPr>
+        <w:t xml:space="preserve"> </w:t>
+      </w:r>
+      <w:r>
+        <w:rPr>
+          <w:rFonts w:ascii="Arial" w:hAnsi="Arial" w:cs="Arial"/>
+          <w:sz w:val="28"/>
+          <w:szCs w:val="28"/>
+          <w:lang w:val="vi-VN"/>
+        </w:rPr>
+        <w:t>4</w:t>
       </w:r>
     </w:p>
     <w:p>
@@ -2614,6 +2601,15 @@
           <w:lang w:val="vi-VN"/>
         </w:rPr>
       </w:pPr>
+      <w:r>
+        <w:rPr>
+          <w:rFonts w:ascii="Arial" w:hAnsi="Arial" w:cs="Arial"/>
+          <w:sz w:val="28"/>
+          <w:szCs w:val="28"/>
+          <w:lang w:val="vi-VN"/>
+        </w:rPr>
+        <w:t>Tiếp theo, nhóm sinh viên thực hiện chuyển từng câu song ngữ sang từng vector với từng từ ứng với vị trí của từ trong từ điển.</w:t>
+      </w:r>
     </w:p>
     <w:p>
       <w:pPr>
@@ -2626,6 +2622,24 @@
           <w:lang w:val="vi-VN"/>
         </w:rPr>
       </w:pPr>
+      <w:r>
+        <w:rPr>
+          <w:rFonts w:ascii="Arial" w:hAnsi="Arial" w:cs="Arial"/>
+          <w:sz w:val="28"/>
+          <w:szCs w:val="28"/>
+          <w:lang w:val="vi-VN"/>
+        </w:rPr>
+        <w:t xml:space="preserve">Với câu đầu vào tiếng Anh ta thực hiện thêm (padding) </w:t>
+      </w:r>
+      <w:r>
+        <w:rPr>
+          <w:rFonts w:ascii="Arial" w:hAnsi="Arial" w:cs="Arial"/>
+          <w:sz w:val="28"/>
+          <w:szCs w:val="28"/>
+          <w:lang w:val="vi-VN"/>
+        </w:rPr>
+        <w:t>với những câu có độ dài bé hơn 100.</w:t>
+      </w:r>
     </w:p>
     <w:p>
       <w:pPr>
@@ -2633,126 +2647,34 @@
         <w:spacing w:line="360" w:lineRule="auto"/>
         <w:rPr>
           <w:rFonts w:ascii="Arial" w:hAnsi="Arial" w:cs="Arial"/>
-          <w:b/>
-          <w:bCs/>
-          <w:sz w:val="28"/>
-          <w:szCs w:val="28"/>
-          <w:lang w:val="vi-VN"/>
-        </w:rPr>
-      </w:pPr>
-      <w:r>
-        <w:rPr>
-          <w:rFonts w:ascii="Arial" w:hAnsi="Arial" w:cs="Arial"/>
-          <w:b/>
-          <w:bCs/>
-          <w:sz w:val="28"/>
-          <w:szCs w:val="28"/>
-          <w:lang w:val="vi-VN"/>
-        </w:rPr>
-        <w:t>3.3 GIẢI PHÁP XÂY DỰNG MÔ HÌNH DỊCH MÁY</w:t>
-      </w:r>
-    </w:p>
-    <w:p>
-      <w:pPr>
-        <w:spacing w:line="360" w:lineRule="auto"/>
-        <w:rPr>
-          <w:rFonts w:ascii="Arial" w:hAnsi="Arial" w:cs="Arial"/>
-          <w:b/>
-          <w:bCs/>
-          <w:sz w:val="28"/>
-          <w:szCs w:val="28"/>
-          <w:lang w:val="vi-VN"/>
-        </w:rPr>
-      </w:pPr>
-      <w:r>
-        <w:rPr>
-          <w:rFonts w:ascii="Arial" w:hAnsi="Arial" w:cs="Arial"/>
-          <w:b/>
-          <w:bCs/>
-          <w:sz w:val="28"/>
-          <w:szCs w:val="28"/>
-          <w:lang w:val="vi-VN"/>
-        </w:rPr>
-        <w:t>3.3.1 Tổng quan về giải pháp</w:t>
-      </w:r>
-    </w:p>
-    <w:p>
-      <w:pPr>
-        <w:spacing w:line="360" w:lineRule="auto"/>
-        <w:rPr>
-          <w:rFonts w:ascii="Arial" w:hAnsi="Arial" w:cs="Arial"/>
-          <w:sz w:val="28"/>
-          <w:szCs w:val="28"/>
-          <w:lang w:val="vi-VN"/>
-        </w:rPr>
-      </w:pPr>
-      <w:r>
-        <w:rPr>
-          <w:rFonts w:ascii="Arial" w:hAnsi="Arial" w:cs="Arial"/>
-          <w:sz w:val="28"/>
-          <w:szCs w:val="28"/>
-          <w:lang w:val="vi-VN"/>
-        </w:rPr>
-        <w:t xml:space="preserve">Dựa trên các đánh gia thực tế và điều kiện phần cứng lẫn lượng dữ liệu (data) cho phép, nhóm sinh viên lựa chọn phương pháp học sâu (deep </w:t>
-      </w:r>
-      <w:r>
-        <w:rPr>
-          <w:rFonts w:ascii="Arial" w:hAnsi="Arial" w:cs="Arial"/>
-          <w:sz w:val="28"/>
-          <w:szCs w:val="28"/>
-          <w:lang w:val="vi-VN"/>
-        </w:rPr>
-        <w:lastRenderedPageBreak/>
-        <w:t xml:space="preserve">learning) để xây dựng mô hình mạng nơ-ron hồi quy (Recurrent neural netword) </w:t>
-      </w:r>
-      <w:r>
-        <w:rPr>
-          <w:rFonts w:ascii="Arial" w:hAnsi="Arial" w:cs="Arial"/>
-          <w:sz w:val="28"/>
-          <w:szCs w:val="28"/>
-          <w:lang w:val="vi-VN"/>
-        </w:rPr>
-        <w:t>trong mô hình dịch máy (machine neural translation). Mô hình được đào tạo từ đầu đến cuối từ những câu đã được biểu diễn dưới các nhúng từ (word embedding) để tạo ra các chuỗi đầu vào bộ mã hoá (encoder) và bộ giải mã (decoder). Do đó với lượng dữ liệu đủ lớn và khả năng tính toán, mô hình có thể tự học một cách chính xác để thực hiện việc dịch một câu từ tiếng Anh sang tiếng Việt.</w:t>
-      </w:r>
-    </w:p>
-    <w:p>
-      <w:pPr>
-        <w:spacing w:line="360" w:lineRule="auto"/>
-        <w:rPr>
-          <w:rFonts w:ascii="Arial" w:hAnsi="Arial" w:cs="Arial"/>
-          <w:sz w:val="28"/>
-          <w:szCs w:val="28"/>
-          <w:lang w:val="vi-VN"/>
-        </w:rPr>
-      </w:pPr>
-    </w:p>
-    <w:p>
-      <w:pPr>
-        <w:pStyle w:val="ListParagraph"/>
-        <w:numPr>
-          <w:ilvl w:val="2"/>
-          <w:numId w:val="3"/>
-        </w:numPr>
-        <w:spacing w:line="360" w:lineRule="auto"/>
-        <w:rPr>
-          <w:rFonts w:ascii="Arial" w:hAnsi="Arial" w:cs="Arial"/>
-          <w:b/>
-          <w:bCs/>
-          <w:sz w:val="28"/>
-          <w:szCs w:val="28"/>
-          <w:lang w:val="vi-VN"/>
-        </w:rPr>
-      </w:pPr>
-      <w:r>
-        <w:rPr>
-          <w:rFonts w:ascii="Arial" w:hAnsi="Arial" w:cs="Arial"/>
-          <w:b/>
-          <w:bCs/>
-          <w:sz w:val="28"/>
-          <w:szCs w:val="28"/>
-          <w:lang w:val="vi-VN"/>
-        </w:rPr>
-        <w:t>Mô hình mạng nơ-ron hồi quy (RNN) và khung huấn luyện</w:t>
+          <w:sz w:val="28"/>
+          <w:szCs w:val="28"/>
+          <w:lang w:val="vi-VN"/>
+        </w:rPr>
+      </w:pPr>
+      <w:r>
+        <w:rPr>
+          <w:rFonts w:ascii="Arial" w:hAnsi="Arial" w:cs="Arial"/>
+          <w:sz w:val="28"/>
+          <w:szCs w:val="28"/>
+          <w:lang w:val="vi-VN"/>
+        </w:rPr>
+        <w:t>Với câu đầu vào tiếng Việt ta sẽ thực hiện thêm (padding) trong quá trình huấn luyện vì ta sẽ sử dụng độ dài thật của câu song ngữ để huấn luyện nhanh hơn.</w:t>
+      </w:r>
+      <w:r>
+        <w:rPr>
+          <w:rFonts w:ascii="Arial" w:hAnsi="Arial" w:cs="Arial"/>
+          <w:sz w:val="28"/>
+          <w:szCs w:val="28"/>
+          <w:lang w:val="vi-VN"/>
+        </w:rPr>
+        <w:t xml:space="preserve"> Và ta được kết quả như sau:</w:t>
+      </w:r>
+      <w:r>
+        <w:rPr>
+          <w:noProof/>
+        </w:rPr>
+        <w:t xml:space="preserve"> </w:t>
       </w:r>
     </w:p>
     <w:p>
@@ -2769,950 +2691,16 @@
       <w:r>
         <w:rPr>
           <w:rFonts w:ascii="Arial" w:hAnsi="Arial" w:cs="Arial"/>
-          <w:sz w:val="28"/>
-          <w:szCs w:val="28"/>
-          <w:lang w:val="vi-VN"/>
-        </w:rPr>
-        <w:t>Cốt lõi của quá trình đào tạo một mô hình RNN là để nhận vào một văn bản tiếng Anh và tạo ra một văn bản tiếng Việt tương ứng. Để dễ hình dung ta có ví dụ một tập huấn luyện X = {(x</w:t>
-      </w:r>
-      <w:r>
-        <w:rPr>
-          <w:rFonts w:ascii="Arial" w:hAnsi="Arial" w:cs="Arial"/>
-          <w:sz w:val="28"/>
-          <w:szCs w:val="28"/>
-          <w:vertAlign w:val="superscript"/>
-          <w:lang w:val="vi-VN"/>
-        </w:rPr>
-        <w:t>(1)</w:t>
-      </w:r>
-      <w:r>
-        <w:rPr>
-          <w:rFonts w:ascii="Arial" w:hAnsi="Arial" w:cs="Arial"/>
-          <w:sz w:val="28"/>
-          <w:szCs w:val="28"/>
-          <w:lang w:val="vi-VN"/>
-        </w:rPr>
-        <w:t>,y</w:t>
-      </w:r>
-      <w:r>
-        <w:rPr>
-          <w:rFonts w:ascii="Arial" w:hAnsi="Arial" w:cs="Arial"/>
-          <w:sz w:val="28"/>
-          <w:szCs w:val="28"/>
-          <w:vertAlign w:val="superscript"/>
-          <w:lang w:val="vi-VN"/>
-        </w:rPr>
-        <w:t>(1)</w:t>
-      </w:r>
-      <w:r>
-        <w:rPr>
-          <w:rFonts w:ascii="Arial" w:hAnsi="Arial" w:cs="Arial"/>
-          <w:sz w:val="28"/>
-          <w:szCs w:val="28"/>
-          <w:lang w:val="vi-VN"/>
-        </w:rPr>
-        <w:t>),(x</w:t>
-      </w:r>
-      <w:r>
-        <w:rPr>
-          <w:rFonts w:ascii="Arial" w:hAnsi="Arial" w:cs="Arial"/>
-          <w:sz w:val="28"/>
-          <w:szCs w:val="28"/>
-          <w:vertAlign w:val="superscript"/>
-          <w:lang w:val="vi-VN"/>
-        </w:rPr>
-        <w:t>(2)</w:t>
-      </w:r>
-      <w:r>
-        <w:rPr>
-          <w:rFonts w:ascii="Arial" w:hAnsi="Arial" w:cs="Arial"/>
-          <w:sz w:val="28"/>
-          <w:szCs w:val="28"/>
-          <w:lang w:val="vi-VN"/>
-        </w:rPr>
-        <w:t>,y</w:t>
-      </w:r>
-      <w:r>
-        <w:rPr>
-          <w:rFonts w:ascii="Arial" w:hAnsi="Arial" w:cs="Arial"/>
-          <w:sz w:val="28"/>
-          <w:szCs w:val="28"/>
-          <w:vertAlign w:val="superscript"/>
-          <w:lang w:val="vi-VN"/>
-        </w:rPr>
-        <w:t>(2)</w:t>
-      </w:r>
-      <w:r>
-        <w:rPr>
-          <w:rFonts w:ascii="Arial" w:hAnsi="Arial" w:cs="Arial"/>
-          <w:sz w:val="28"/>
-          <w:szCs w:val="28"/>
-          <w:lang w:val="vi-VN"/>
-        </w:rPr>
-        <w:t>),…} với x là một vector các nhúng từ (word embedding) tương ứng với câu tiếng Anh đầu vào và y là một nhãn tức là một vector các nhúng từ (word embedding) tương tứng với câu tiếng Việt ở đầu ra. Mỗi câu tiếng Anh x</w:t>
-      </w:r>
-      <w:r>
-        <w:rPr>
-          <w:rFonts w:ascii="Arial" w:hAnsi="Arial" w:cs="Arial"/>
-          <w:sz w:val="28"/>
-          <w:szCs w:val="28"/>
-          <w:vertAlign w:val="superscript"/>
-          <w:lang w:val="vi-VN"/>
-        </w:rPr>
-        <w:t>(i)</w:t>
-      </w:r>
-      <w:r>
-        <w:rPr>
-          <w:rFonts w:ascii="Arial" w:hAnsi="Arial" w:cs="Arial"/>
-          <w:sz w:val="28"/>
-          <w:szCs w:val="28"/>
-          <w:lang w:val="vi-VN"/>
-        </w:rPr>
-        <w:t xml:space="preserve"> là một chuỗi thời gian </w:t>
-      </w:r>
-      <w:r>
-        <w:rPr>
-          <w:rFonts w:ascii="Arial" w:hAnsi="Arial" w:cs="Arial"/>
-          <w:sz w:val="28"/>
-          <w:szCs w:val="28"/>
-          <w:lang w:val="vi-VN"/>
-        </w:rPr>
-        <w:t>có độ dài T</w:t>
-      </w:r>
-      <w:r>
-        <w:rPr>
-          <w:rFonts w:ascii="Arial" w:hAnsi="Arial" w:cs="Arial"/>
-          <w:sz w:val="28"/>
-          <w:szCs w:val="28"/>
-          <w:vertAlign w:val="superscript"/>
-          <w:lang w:val="vi-VN"/>
-        </w:rPr>
-        <w:t>(i)</w:t>
-      </w:r>
-      <w:r>
-        <w:rPr>
-          <w:rFonts w:ascii="Arial" w:hAnsi="Arial" w:cs="Arial"/>
-          <w:sz w:val="28"/>
-          <w:szCs w:val="28"/>
-          <w:lang w:val="vi-VN"/>
-        </w:rPr>
-        <w:t>, trong đó mỗi đoạn thời gian nhất định là một vector nhúng từ (word embedding) x</w:t>
-      </w:r>
-      <w:r>
-        <w:rPr>
-          <w:rFonts w:ascii="Arial" w:hAnsi="Arial" w:cs="Arial"/>
-          <w:sz w:val="28"/>
-          <w:szCs w:val="28"/>
-          <w:vertAlign w:val="subscript"/>
-          <w:lang w:val="vi-VN"/>
-        </w:rPr>
-        <w:t>t</w:t>
-      </w:r>
-      <w:r>
-        <w:rPr>
-          <w:rFonts w:ascii="Arial" w:hAnsi="Arial" w:cs="Arial"/>
-          <w:sz w:val="28"/>
-          <w:szCs w:val="28"/>
-          <w:vertAlign w:val="superscript"/>
-          <w:lang w:val="vi-VN"/>
-        </w:rPr>
-        <w:t>(i)</w:t>
-      </w:r>
-      <w:r>
-        <w:rPr>
-          <w:rFonts w:ascii="Arial" w:hAnsi="Arial" w:cs="Arial"/>
-          <w:sz w:val="28"/>
-          <w:szCs w:val="28"/>
-          <w:lang w:val="vi-VN"/>
-        </w:rPr>
-        <w:t>, t = 1,2,…, T</w:t>
-      </w:r>
-      <w:r>
-        <w:rPr>
-          <w:rFonts w:ascii="Arial" w:hAnsi="Arial" w:cs="Arial"/>
-          <w:sz w:val="28"/>
-          <w:szCs w:val="28"/>
-          <w:vertAlign w:val="superscript"/>
-          <w:lang w:val="vi-VN"/>
-        </w:rPr>
-        <w:t>(i)</w:t>
-      </w:r>
-      <w:r>
-        <w:rPr>
-          <w:rFonts w:ascii="Arial" w:hAnsi="Arial" w:cs="Arial"/>
-          <w:sz w:val="28"/>
-          <w:szCs w:val="28"/>
-          <w:lang w:val="vi-VN"/>
-        </w:rPr>
-        <w:t xml:space="preserve">. </w:t>
-      </w:r>
-      <w:r>
-        <w:rPr>
-          <w:rFonts w:ascii="Arial" w:hAnsi="Arial" w:cs="Arial"/>
-          <w:sz w:val="28"/>
-          <w:szCs w:val="28"/>
-          <w:lang w:val="vi-VN"/>
-        </w:rPr>
-        <w:t xml:space="preserve">Mục tiêu của RNN là chuyển đổi đầu vào x thành một chuỗi xác suất ký tự cho nhãn y, với </w:t>
-      </w:r>
-      <w:r>
-        <w:rPr>
-          <w:rFonts w:ascii="Cambria Math" w:hAnsi="Cambria Math" w:cs="Cambria Math"/>
-          <w:sz w:val="28"/>
-          <w:szCs w:val="28"/>
-          <w:lang w:val="vi-VN"/>
-        </w:rPr>
-        <w:t>𝑦̂</w:t>
-      </w:r>
-      <w:r>
-        <w:rPr>
-          <w:rFonts w:ascii="Arial" w:hAnsi="Arial" w:cs="Arial"/>
-          <w:sz w:val="28"/>
-          <w:szCs w:val="28"/>
-          <w:vertAlign w:val="subscript"/>
-          <w:lang w:val="vi-VN"/>
-        </w:rPr>
-        <w:t>t</w:t>
-      </w:r>
-      <w:r>
-        <w:rPr>
-          <w:rFonts w:ascii="Arial" w:hAnsi="Arial" w:cs="Arial"/>
-          <w:sz w:val="28"/>
-          <w:szCs w:val="28"/>
-          <w:lang w:val="vi-VN"/>
-        </w:rPr>
-        <w:t xml:space="preserve"> = </w:t>
-      </w:r>
-      <w:r>
-        <w:rPr>
-          <w:rFonts w:ascii="Arial" w:hAnsi="Arial" w:cs="Arial"/>
-          <w:sz w:val="28"/>
-          <w:szCs w:val="28"/>
-        </w:rPr>
-        <w:t>P(</w:t>
-      </w:r>
-      <w:r>
-        <w:rPr>
-          <w:rFonts w:ascii="Arial" w:hAnsi="Arial" w:cs="Arial"/>
-          <w:sz w:val="28"/>
-          <w:szCs w:val="28"/>
-          <w:lang w:val="vi-VN"/>
-        </w:rPr>
-        <w:t>w</w:t>
-      </w:r>
-      <w:r>
-        <w:rPr>
-          <w:rFonts w:ascii="Arial" w:hAnsi="Arial" w:cs="Arial"/>
-          <w:sz w:val="28"/>
-          <w:szCs w:val="28"/>
-          <w:vertAlign w:val="subscript"/>
-          <w:lang w:val="vi-VN"/>
-        </w:rPr>
-        <w:t>t</w:t>
-      </w:r>
-      <w:r>
-        <w:rPr>
-          <w:rFonts w:ascii="Arial" w:hAnsi="Arial" w:cs="Arial"/>
-          <w:sz w:val="28"/>
-          <w:szCs w:val="28"/>
-        </w:rPr>
-        <w:t xml:space="preserve"> |</w:t>
-      </w:r>
-      <w:r>
-        <w:rPr>
-          <w:rFonts w:ascii="Cambria Math" w:hAnsi="Cambria Math" w:cs="Cambria Math"/>
-          <w:sz w:val="28"/>
-          <w:szCs w:val="28"/>
-        </w:rPr>
-        <w:t>𝑥</w:t>
-      </w:r>
-      <w:r>
-        <w:rPr>
-          <w:rFonts w:ascii="Arial" w:hAnsi="Arial" w:cs="Arial"/>
-          <w:sz w:val="28"/>
-          <w:szCs w:val="28"/>
-        </w:rPr>
-        <w:t>)</w:t>
-      </w:r>
-      <w:r>
-        <w:rPr>
-          <w:rFonts w:ascii="Arial" w:hAnsi="Arial" w:cs="Arial"/>
-          <w:sz w:val="28"/>
-          <w:szCs w:val="28"/>
-          <w:lang w:val="vi-VN"/>
-        </w:rPr>
-        <w:t>, trong đó w</w:t>
-      </w:r>
-      <w:r>
-        <w:rPr>
-          <w:rFonts w:ascii="Arial" w:hAnsi="Arial" w:cs="Arial"/>
-          <w:sz w:val="28"/>
-          <w:szCs w:val="28"/>
-          <w:vertAlign w:val="subscript"/>
-          <w:lang w:val="vi-VN"/>
-        </w:rPr>
-        <w:t>t</w:t>
-      </w:r>
-      <w:r>
-        <w:rPr>
-          <w:rFonts w:ascii="Arial" w:hAnsi="Arial" w:cs="Arial"/>
-          <w:sz w:val="28"/>
-          <w:szCs w:val="28"/>
-          <w:lang w:val="vi-VN"/>
-        </w:rPr>
-        <w:t xml:space="preserve"> thuộc các từ trong từ điển tiếng Việt và một vài ký tự đặc bi</w:t>
-      </w:r>
-      <w:r>
-        <w:rPr>
-          <w:rFonts w:ascii="Arial" w:hAnsi="Arial" w:cs="Arial"/>
-          <w:sz w:val="28"/>
-          <w:szCs w:val="28"/>
-          <w:lang w:val="vi-VN"/>
-        </w:rPr>
-        <w:t>ệt khác.</w:t>
-      </w:r>
-    </w:p>
-    <w:p>
-      <w:pPr>
-        <w:spacing w:line="360" w:lineRule="auto"/>
-        <w:rPr>
-          <w:rFonts w:ascii="Arial" w:hAnsi="Arial" w:cs="Arial"/>
-          <w:sz w:val="28"/>
-          <w:szCs w:val="28"/>
-          <w:lang w:val="vi-VN"/>
-        </w:rPr>
-      </w:pPr>
-    </w:p>
-    <w:p>
-      <w:pPr>
-        <w:spacing w:line="360" w:lineRule="auto"/>
-        <w:rPr>
-          <w:rFonts w:ascii="Arial" w:hAnsi="Arial" w:cs="Arial"/>
-          <w:sz w:val="28"/>
-          <w:szCs w:val="28"/>
-          <w:lang w:val="vi-VN"/>
-        </w:rPr>
-      </w:pPr>
-      <w:r>
-        <w:rPr>
-          <w:rFonts w:ascii="Arial" w:hAnsi="Arial" w:cs="Arial"/>
-          <w:sz w:val="28"/>
-          <w:szCs w:val="28"/>
-          <w:lang w:val="vi-VN"/>
-        </w:rPr>
-        <w:t xml:space="preserve">Mô hình RNN được nhóm sinh viên chọn sử dụng là mô hình </w:t>
-      </w:r>
-      <w:r>
-        <w:rPr>
-          <w:rFonts w:ascii="Arial" w:hAnsi="Arial" w:cs="Arial"/>
-          <w:sz w:val="28"/>
-          <w:szCs w:val="28"/>
-          <w:lang w:val="vi-VN"/>
-        </w:rPr>
-        <w:t>hồi quy với 3 thành phần chính</w:t>
-      </w:r>
-      <w:r>
-        <w:rPr>
-          <w:rFonts w:ascii="Arial" w:hAnsi="Arial" w:cs="Arial"/>
-          <w:sz w:val="28"/>
-          <w:szCs w:val="28"/>
-          <w:lang w:val="vi-VN"/>
-        </w:rPr>
-        <w:t xml:space="preserve">. </w:t>
-      </w:r>
-      <w:r>
-        <w:rPr>
-          <w:rFonts w:ascii="Arial" w:hAnsi="Arial" w:cs="Arial"/>
-          <w:sz w:val="28"/>
-          <w:szCs w:val="28"/>
-          <w:lang w:val="vi-VN"/>
-        </w:rPr>
-        <w:t>Thành phần đầu tiên</w:t>
-      </w:r>
-      <w:r>
-        <w:rPr>
-          <w:rFonts w:ascii="Arial" w:hAnsi="Arial" w:cs="Arial"/>
-          <w:sz w:val="28"/>
-          <w:szCs w:val="28"/>
-          <w:lang w:val="vi-VN"/>
-        </w:rPr>
-        <w:t xml:space="preserve"> là lớp nhúng từ (</w:t>
-      </w:r>
-      <w:r>
-        <w:rPr>
-          <w:rFonts w:ascii="Arial" w:hAnsi="Arial" w:cs="Arial"/>
-          <w:sz w:val="28"/>
-          <w:szCs w:val="28"/>
-          <w:lang w:val="vi-VN"/>
-        </w:rPr>
-        <w:t>e</w:t>
-      </w:r>
-      <w:r>
-        <w:rPr>
-          <w:rFonts w:ascii="Arial" w:hAnsi="Arial" w:cs="Arial"/>
-          <w:sz w:val="28"/>
-          <w:szCs w:val="28"/>
-          <w:lang w:val="vi-VN"/>
-        </w:rPr>
-        <w:t xml:space="preserve">mbedding), lớp (layer) này có nhiệm vụ chuyển các </w:t>
-      </w:r>
-      <w:r>
-        <w:rPr>
-          <w:rFonts w:ascii="Arial" w:hAnsi="Arial" w:cs="Arial"/>
-          <w:sz w:val="28"/>
-          <w:szCs w:val="28"/>
-          <w:lang w:val="vi-VN"/>
-        </w:rPr>
-        <w:t xml:space="preserve">đầu vào của bộ mã hoá (encoder) và </w:t>
-      </w:r>
-      <w:r>
-        <w:rPr>
-          <w:rFonts w:ascii="Arial" w:hAnsi="Arial" w:cs="Arial"/>
-          <w:sz w:val="28"/>
-          <w:szCs w:val="28"/>
-          <w:lang w:val="vi-VN"/>
-        </w:rPr>
-        <w:lastRenderedPageBreak/>
-        <w:t>bộ giải mã (decoder) từ dạng int sang dạng nhúng từ (word embedding) để phục vụ cho công việc tính toán phía sau.</w:t>
-      </w:r>
-    </w:p>
-    <w:p>
-      <w:pPr>
-        <w:spacing w:line="360" w:lineRule="auto"/>
-        <w:rPr>
-          <w:rFonts w:ascii="Arial" w:hAnsi="Arial" w:cs="Arial"/>
-          <w:sz w:val="28"/>
-          <w:szCs w:val="28"/>
-          <w:lang w:val="vi-VN"/>
-        </w:rPr>
-      </w:pPr>
-    </w:p>
-    <w:p>
-      <w:pPr>
-        <w:spacing w:line="360" w:lineRule="auto"/>
-        <w:rPr>
-          <w:rFonts w:ascii="Arial" w:hAnsi="Arial" w:cs="Arial"/>
-          <w:sz w:val="28"/>
-          <w:szCs w:val="28"/>
-          <w:lang w:val="vi-VN"/>
-        </w:rPr>
-      </w:pPr>
-      <w:r>
-        <w:rPr>
-          <w:rFonts w:ascii="Arial" w:hAnsi="Arial" w:cs="Arial"/>
-          <w:sz w:val="28"/>
-          <w:szCs w:val="28"/>
-          <w:lang w:val="vi-VN"/>
-        </w:rPr>
-        <w:t>Thành phần thứ hai là bộ mã hoá (encoder), với bộ mã hoá chúng ta sử dụng Multi layer Bi-directional LSTM với số lượng layer và số lượng hidden units của LSTM cell được thiết lập trong param. Ngoài ra nhóm sinh viên còn sử dụng Dropout</w:t>
-      </w:r>
-      <w:r>
-        <w:rPr>
-          <w:rFonts w:ascii="Arial" w:hAnsi="Arial" w:cs="Arial"/>
-          <w:sz w:val="28"/>
-          <w:szCs w:val="28"/>
-          <w:lang w:val="vi-VN"/>
-        </w:rPr>
-        <w:t>Wrapper để thiết lập giá trị Drop Out cho các LSTM cell để tránh hiện tượng quá khớp (over-fitting) với dữ liệu huấn</w:t>
-      </w:r>
-      <w:r>
-        <w:rPr>
-          <w:rFonts w:ascii="Arial" w:hAnsi="Arial" w:cs="Arial"/>
-          <w:sz w:val="28"/>
-          <w:szCs w:val="28"/>
-        </w:rPr>
-        <w:t xml:space="preserve"> </w:t>
-      </w:r>
-      <w:proofErr w:type="spellStart"/>
-      <w:r>
-        <w:rPr>
-          <w:rFonts w:ascii="Arial" w:hAnsi="Arial" w:cs="Arial"/>
-          <w:sz w:val="28"/>
-          <w:szCs w:val="28"/>
-        </w:rPr>
-        <w:t>luyện</w:t>
-      </w:r>
-      <w:proofErr w:type="spellEnd"/>
-      <w:r>
-        <w:rPr>
-          <w:rFonts w:ascii="Arial" w:hAnsi="Arial" w:cs="Arial"/>
-          <w:sz w:val="28"/>
-          <w:szCs w:val="28"/>
-          <w:lang w:val="vi-VN"/>
-        </w:rPr>
-        <w:t>.</w:t>
-      </w:r>
-    </w:p>
-    <w:p>
-      <w:pPr>
-        <w:spacing w:line="360" w:lineRule="auto"/>
-        <w:rPr>
-          <w:rFonts w:ascii="Arial" w:hAnsi="Arial" w:cs="Arial"/>
-          <w:sz w:val="28"/>
-          <w:szCs w:val="28"/>
-          <w:lang w:val="vi-VN"/>
-        </w:rPr>
-      </w:pPr>
-    </w:p>
-    <w:p>
-      <w:pPr>
-        <w:spacing w:line="360" w:lineRule="auto"/>
-        <w:rPr>
-          <w:rFonts w:ascii="Arial" w:hAnsi="Arial" w:cs="Arial"/>
-          <w:sz w:val="28"/>
-          <w:szCs w:val="28"/>
-          <w:lang w:val="vi-VN"/>
-        </w:rPr>
-      </w:pPr>
-      <w:r>
-        <w:rPr>
-          <w:rFonts w:ascii="Arial" w:hAnsi="Arial" w:cs="Arial"/>
-          <w:sz w:val="28"/>
-          <w:szCs w:val="28"/>
-          <w:lang w:val="vi-VN"/>
-        </w:rPr>
-        <w:t>Thành phần thứ ba là bộ giải mã (decoder). Đối với bộ giải mã, chúng em chia thành hai trường hợp riêng biệt là huấn luyện mô hình(training) và dự đoán (inference). Trong quá trình huấn luyện chúng em sử dụng TrainingHelper còn khi dự đoán, chúng em sử dụng BasicDecoder với BeamSearchDecoder.</w:t>
-      </w:r>
-    </w:p>
-    <w:p>
-      <w:pPr>
-        <w:spacing w:line="360" w:lineRule="auto"/>
-        <w:rPr>
-          <w:rFonts w:ascii="Arial" w:hAnsi="Arial" w:cs="Arial"/>
-          <w:sz w:val="28"/>
-          <w:szCs w:val="28"/>
-          <w:lang w:val="vi-VN"/>
-        </w:rPr>
-      </w:pPr>
-    </w:p>
-    <w:p>
-      <w:pPr>
-        <w:pStyle w:val="Heading1"/>
-        <w:spacing w:before="0" w:beforeAutospacing="0" w:line="360" w:lineRule="auto"/>
-        <w:ind w:left="720"/>
-        <w:rPr>
-          <w:rFonts w:ascii="Helvetica Neue" w:hAnsi="Helvetica Neue"/>
-          <w:b w:val="0"/>
-          <w:bCs w:val="0"/>
-          <w:color w:val="1B1B1B"/>
-          <w:sz w:val="28"/>
-          <w:szCs w:val="28"/>
-          <w:lang w:val="vi-VN"/>
-        </w:rPr>
-      </w:pPr>
-      <w:r>
-        <w:rPr>
-          <w:rFonts w:ascii="Segoe UI Symbol" w:hAnsi="Segoe UI Symbol" w:cs="Segoe UI Symbol"/>
-          <w:b w:val="0"/>
-          <w:bCs w:val="0"/>
-          <w:sz w:val="28"/>
-          <w:szCs w:val="28"/>
-        </w:rPr>
-        <w:t>❖</w:t>
-      </w:r>
-      <w:r>
-        <w:rPr>
-          <w:rFonts w:ascii="Arial" w:hAnsi="Arial" w:cs="Arial"/>
-          <w:b w:val="0"/>
-          <w:bCs w:val="0"/>
-          <w:sz w:val="28"/>
-          <w:szCs w:val="28"/>
-        </w:rPr>
-        <w:t> </w:t>
-      </w:r>
-      <w:proofErr w:type="spellStart"/>
-      <w:r>
-        <w:rPr>
-          <w:rFonts w:ascii="Arial" w:hAnsi="Arial" w:cs="Arial"/>
-          <w:b w:val="0"/>
-          <w:bCs w:val="0"/>
-          <w:sz w:val="28"/>
-          <w:szCs w:val="28"/>
-        </w:rPr>
-        <w:t>Huấn</w:t>
-      </w:r>
-      <w:proofErr w:type="spellEnd"/>
-      <w:r>
-        <w:rPr>
-          <w:rFonts w:ascii="Arial" w:hAnsi="Arial" w:cs="Arial"/>
-          <w:b w:val="0"/>
-          <w:bCs w:val="0"/>
-          <w:sz w:val="28"/>
-          <w:szCs w:val="28"/>
-          <w:lang w:val="vi-VN"/>
-        </w:rPr>
-        <w:t xml:space="preserve"> luyện: chúng em sử dụng BahdanauAttention và TrainingHelper để huấn luyện mô hình. Chúng em còn sử dụng AdamOptimizer để cập nhật tham số cho mô hình và còn sử dụng Gradient Clipping để tránh mô hình bị bùng nổ độ dốc (exploding gradients).</w:t>
-      </w:r>
-    </w:p>
-    <w:p>
-      <w:pPr>
-        <w:pStyle w:val="NormalWeb"/>
-        <w:spacing w:line="360" w:lineRule="auto"/>
-        <w:ind w:left="720"/>
-        <w:rPr>
-          <w:rFonts w:ascii="Arial" w:hAnsi="Arial" w:cs="Arial"/>
-          <w:b/>
-          <w:bCs/>
-          <w:sz w:val="28"/>
-          <w:szCs w:val="28"/>
-          <w:lang w:val="vi-VN"/>
-        </w:rPr>
-      </w:pPr>
-      <w:r>
-        <w:rPr>
-          <w:rFonts w:ascii="Segoe UI Symbol" w:hAnsi="Segoe UI Symbol" w:cs="Segoe UI Symbol"/>
-          <w:sz w:val="28"/>
-          <w:szCs w:val="28"/>
-        </w:rPr>
-        <w:t>❖</w:t>
-      </w:r>
-      <w:r>
-        <w:rPr>
-          <w:rFonts w:ascii="Arial" w:hAnsi="Arial" w:cs="Arial"/>
-          <w:sz w:val="28"/>
-          <w:szCs w:val="28"/>
-        </w:rPr>
-        <w:t> </w:t>
-      </w:r>
-      <w:proofErr w:type="spellStart"/>
-      <w:r>
-        <w:rPr>
-          <w:rFonts w:ascii="Arial" w:hAnsi="Arial" w:cs="Arial"/>
-          <w:sz w:val="28"/>
-          <w:szCs w:val="28"/>
-        </w:rPr>
-        <w:t>Dự</w:t>
-      </w:r>
-      <w:proofErr w:type="spellEnd"/>
-      <w:r>
-        <w:rPr>
-          <w:rFonts w:ascii="Arial" w:hAnsi="Arial" w:cs="Arial"/>
-          <w:sz w:val="28"/>
-          <w:szCs w:val="28"/>
-          <w:lang w:val="vi-VN"/>
-        </w:rPr>
-        <w:t xml:space="preserve"> đoán: sau khi huấn luyện xong mô hình và sử dụng mô hình này để dự đoán kết quả. Tuy nhiên do chúng ta không biết kết quả thực tế như trong quá trình huấn luyện, nên ta cần sử dụng các thuật toàn tìm kiếm để cho ra kết quả phù hợp nhất và chúng em chọn sử dụng thuật toán tìm kiếm chùm tia (Beam Search) với beam-width = 10.</w:t>
-      </w:r>
-    </w:p>
-    <w:p>
-      <w:pPr>
-        <w:spacing w:line="360" w:lineRule="auto"/>
-        <w:rPr>
-          <w:rFonts w:ascii="Arial" w:hAnsi="Arial" w:cs="Arial"/>
-          <w:b/>
-          <w:bCs/>
-          <w:sz w:val="28"/>
-          <w:szCs w:val="28"/>
-          <w:lang w:val="vi-VN"/>
-        </w:rPr>
-      </w:pPr>
-    </w:p>
-    <w:p>
-      <w:pPr>
-        <w:spacing w:line="360" w:lineRule="auto"/>
-        <w:rPr>
-          <w:rFonts w:ascii="Arial" w:hAnsi="Arial" w:cs="Arial"/>
-          <w:b/>
-          <w:bCs/>
-          <w:sz w:val="32"/>
-          <w:szCs w:val="32"/>
-          <w:lang w:val="vi-VN"/>
-        </w:rPr>
-      </w:pPr>
-      <w:r>
-        <w:rPr>
-          <w:rFonts w:ascii="Arial" w:hAnsi="Arial" w:cs="Arial"/>
-          <w:b/>
-          <w:bCs/>
-          <w:sz w:val="32"/>
-          <w:szCs w:val="32"/>
-          <w:lang w:val="vi-VN"/>
-        </w:rPr>
-        <w:t>3.5 GIẢI PHÁP XÂY DỰNG MÁY CHỦ</w:t>
-      </w:r>
-    </w:p>
-    <w:p>
-      <w:pPr>
-        <w:spacing w:line="360" w:lineRule="auto"/>
-        <w:rPr>
-          <w:rFonts w:ascii="Arial" w:hAnsi="Arial" w:cs="Arial"/>
-          <w:sz w:val="28"/>
-          <w:szCs w:val="28"/>
-          <w:lang w:val="vi-VN"/>
-        </w:rPr>
-      </w:pPr>
-    </w:p>
-    <w:p>
-      <w:pPr>
-        <w:spacing w:line="360" w:lineRule="auto"/>
-        <w:rPr>
-          <w:rFonts w:ascii="Arial" w:hAnsi="Arial" w:cs="Arial"/>
-          <w:sz w:val="28"/>
-          <w:szCs w:val="28"/>
-          <w:lang w:val="vi-VN"/>
-        </w:rPr>
-      </w:pPr>
-      <w:r>
-        <w:rPr>
-          <w:rFonts w:ascii="Arial" w:hAnsi="Arial" w:cs="Arial"/>
-          <w:sz w:val="28"/>
-          <w:szCs w:val="28"/>
-          <w:lang w:val="vi-VN"/>
-        </w:rPr>
-        <w:t>Máy chủ (server) được nhóm sinh viên chọn Amazon EC2 làm máy chủ với mục đích tạo ra một cầu nối giữa mô hình đã được huấn luyện (model) và phía ứng dụng sản phẩm (client) – được xây dựng với React Native. Vì vậy trong giới hạn của khoá luận, máy chủ chỉ cung cấp duy nhất một giao diện lập trình (API) với chức năng chuyển đổi từ một văn bản (text) tiếng Anh thành một văn bản (text)</w:t>
-      </w:r>
-      <w:r>
-        <w:rPr>
-          <w:rFonts w:ascii="Arial" w:hAnsi="Arial" w:cs="Arial"/>
-          <w:sz w:val="28"/>
-          <w:szCs w:val="28"/>
-          <w:lang w:val="vi-VN"/>
-        </w:rPr>
-        <w:t xml:space="preserve"> tiếng Việt</w:t>
-      </w:r>
-      <w:r>
-        <w:rPr>
-          <w:rFonts w:ascii="Arial" w:hAnsi="Arial" w:cs="Arial"/>
-          <w:sz w:val="28"/>
-          <w:szCs w:val="28"/>
-          <w:lang w:val="vi-VN"/>
-        </w:rPr>
-        <w:t xml:space="preserve"> tương ứng.</w:t>
-      </w:r>
-    </w:p>
-    <w:p>
-      <w:pPr>
-        <w:spacing w:line="360" w:lineRule="auto"/>
-        <w:rPr>
-          <w:rFonts w:ascii="Arial" w:hAnsi="Arial" w:cs="Arial"/>
-          <w:sz w:val="28"/>
-          <w:szCs w:val="28"/>
-          <w:lang w:val="vi-VN"/>
-        </w:rPr>
-      </w:pPr>
-    </w:p>
-    <w:p>
-      <w:pPr>
-        <w:spacing w:line="360" w:lineRule="auto"/>
-        <w:rPr>
-          <w:rFonts w:ascii="Arial" w:hAnsi="Arial" w:cs="Arial"/>
-          <w:b/>
-          <w:bCs/>
-          <w:sz w:val="32"/>
-          <w:szCs w:val="32"/>
-          <w:lang w:val="vi-VN"/>
-        </w:rPr>
-      </w:pPr>
-      <w:r>
-        <w:rPr>
-          <w:rFonts w:ascii="Arial" w:hAnsi="Arial" w:cs="Arial"/>
-          <w:b/>
-          <w:bCs/>
-          <w:sz w:val="32"/>
-          <w:szCs w:val="32"/>
-          <w:lang w:val="vi-VN"/>
-        </w:rPr>
-        <w:t>3.6 GIẢI PHÁP XÂY DỰNG ỨNG DỤNG</w:t>
-      </w:r>
-    </w:p>
-    <w:p>
-      <w:pPr>
-        <w:spacing w:line="360" w:lineRule="auto"/>
-        <w:rPr>
-          <w:rFonts w:ascii="Arial" w:hAnsi="Arial" w:cs="Arial"/>
-          <w:sz w:val="28"/>
-          <w:szCs w:val="28"/>
-          <w:lang w:val="vi-VN"/>
-        </w:rPr>
-      </w:pPr>
-    </w:p>
-    <w:p>
-      <w:pPr>
-        <w:spacing w:line="360" w:lineRule="auto"/>
-        <w:rPr>
-          <w:rFonts w:ascii="Arial" w:hAnsi="Arial" w:cs="Arial"/>
-          <w:sz w:val="28"/>
-          <w:szCs w:val="28"/>
-          <w:lang w:val="vi-VN"/>
-        </w:rPr>
-      </w:pPr>
-      <w:r>
-        <w:rPr>
-          <w:rFonts w:ascii="Arial" w:hAnsi="Arial" w:cs="Arial"/>
-          <w:sz w:val="28"/>
-          <w:szCs w:val="28"/>
-          <w:lang w:val="vi-VN"/>
-        </w:rPr>
-        <w:t>Để ng dụng hoá hệ thống dịch máy từ tiếng Anh sang tiếng Việt, nhóm sinh viên quyết định xây dựng web để ứng dụng kết quả của hệ thống vào một tình huống cụ thể có thể ứng dụng và thương mại hoá tốt.</w:t>
-      </w:r>
-    </w:p>
-    <w:p>
-      <w:pPr>
-        <w:spacing w:line="360" w:lineRule="auto"/>
-        <w:rPr>
-          <w:rFonts w:ascii="Arial" w:hAnsi="Arial" w:cs="Arial"/>
-          <w:sz w:val="28"/>
-          <w:szCs w:val="28"/>
-          <w:lang w:val="vi-VN"/>
-        </w:rPr>
-      </w:pPr>
-    </w:p>
-    <w:p>
-      <w:pPr>
-        <w:spacing w:line="360" w:lineRule="auto"/>
-        <w:rPr>
-          <w:rFonts w:ascii="Arial" w:hAnsi="Arial" w:cs="Arial"/>
-          <w:sz w:val="28"/>
-          <w:szCs w:val="28"/>
-          <w:lang w:val="vi-VN"/>
-        </w:rPr>
-      </w:pPr>
-      <w:r>
-        <w:rPr>
-          <w:rFonts w:ascii="Arial" w:hAnsi="Arial" w:cs="Arial"/>
-          <w:sz w:val="28"/>
-          <w:szCs w:val="28"/>
-          <w:lang w:val="vi-VN"/>
-        </w:rPr>
-        <w:t>Ứng dụng web do nhóm sinh viên xây dựng có chức năng chính là chuyển đổi văn bản tiếng Anh do người dụng nhập vào và đưa ra văn bản tiếng Việt tương ứng .</w:t>
-      </w:r>
-    </w:p>
-    <w:p>
-      <w:pPr>
-        <w:spacing w:line="360" w:lineRule="auto"/>
-        <w:rPr>
-          <w:rFonts w:ascii="Arial" w:hAnsi="Arial" w:cs="Arial"/>
-          <w:sz w:val="28"/>
-          <w:szCs w:val="28"/>
-          <w:lang w:val="vi-VN"/>
-        </w:rPr>
-      </w:pPr>
-    </w:p>
-    <w:p>
-      <w:pPr>
-        <w:spacing w:line="360" w:lineRule="auto"/>
-        <w:rPr>
-          <w:rFonts w:ascii="Arial" w:hAnsi="Arial" w:cs="Arial"/>
-          <w:sz w:val="28"/>
-          <w:szCs w:val="28"/>
-          <w:lang w:val="vi-VN"/>
-        </w:rPr>
-      </w:pPr>
-    </w:p>
-    <w:p>
-      <w:pPr>
-        <w:spacing w:line="360" w:lineRule="auto"/>
-        <w:rPr>
-          <w:rFonts w:ascii="Arial" w:hAnsi="Arial" w:cs="Arial"/>
-          <w:sz w:val="28"/>
-          <w:szCs w:val="28"/>
-          <w:lang w:val="vi-VN"/>
-        </w:rPr>
-      </w:pPr>
-    </w:p>
-    <w:p>
-      <w:pPr>
-        <w:spacing w:line="360" w:lineRule="auto"/>
-        <w:rPr>
-          <w:rFonts w:ascii="Arial" w:hAnsi="Arial" w:cs="Arial"/>
-          <w:sz w:val="28"/>
-          <w:szCs w:val="28"/>
-          <w:lang w:val="vi-VN"/>
-        </w:rPr>
-      </w:pPr>
-    </w:p>
-    <w:p>
-      <w:pPr>
-        <w:spacing w:line="360" w:lineRule="auto"/>
-        <w:rPr>
-          <w:rFonts w:ascii="Arial" w:hAnsi="Arial" w:cs="Arial"/>
-          <w:b/>
-          <w:bCs/>
-          <w:sz w:val="28"/>
-          <w:szCs w:val="28"/>
-          <w:lang w:val="vi-VN"/>
-        </w:rPr>
-      </w:pPr>
-      <w:r>
-        <w:rPr>
-          <w:rFonts w:ascii="Arial" w:hAnsi="Arial" w:cs="Arial"/>
-          <w:b/>
-          <w:bCs/>
-          <w:sz w:val="28"/>
-          <w:szCs w:val="28"/>
-          <w:lang w:val="vi-VN"/>
-        </w:rPr>
-        <w:t>3.6.1 Thiết kế giao diện ứng dụng</w:t>
-      </w:r>
-    </w:p>
-    <w:p>
-      <w:pPr>
-        <w:spacing w:line="360" w:lineRule="auto"/>
-        <w:rPr>
-          <w:rFonts w:ascii="Arial" w:hAnsi="Arial" w:cs="Arial"/>
-          <w:b/>
-          <w:bCs/>
-          <w:sz w:val="28"/>
-          <w:szCs w:val="28"/>
-          <w:lang w:val="vi-VN"/>
-        </w:rPr>
-      </w:pPr>
-    </w:p>
-    <w:p>
-      <w:pPr>
-        <w:spacing w:line="360" w:lineRule="auto"/>
-        <w:rPr>
-          <w:rFonts w:ascii="Arial" w:hAnsi="Arial" w:cs="Arial"/>
-          <w:sz w:val="28"/>
-          <w:szCs w:val="28"/>
-          <w:lang w:val="vi-VN"/>
-        </w:rPr>
-      </w:pPr>
-      <w:r>
-        <w:rPr>
-          <w:rFonts w:ascii="Arial" w:hAnsi="Arial" w:cs="Arial"/>
-          <w:sz w:val="28"/>
-          <w:szCs w:val="28"/>
-          <w:lang w:val="vi-VN"/>
-        </w:rPr>
-        <w:lastRenderedPageBreak/>
-        <w:t>Giao diện ứng dụng chỉ có một màn hình với chức năng chính là chuyển đổi một văn bản tiếng Anh thành một văn bản tiếng Việt tương ứng.</w:t>
-      </w:r>
-    </w:p>
-    <w:p>
-      <w:pPr>
-        <w:spacing w:line="360" w:lineRule="auto"/>
-        <w:rPr>
-          <w:rFonts w:ascii="Arial" w:hAnsi="Arial" w:cs="Arial"/>
-          <w:sz w:val="28"/>
-          <w:szCs w:val="28"/>
-          <w:lang w:val="vi-VN"/>
-        </w:rPr>
-      </w:pPr>
-    </w:p>
-    <w:p>
-      <w:pPr>
-        <w:spacing w:line="360" w:lineRule="auto"/>
-        <w:rPr>
-          <w:rFonts w:ascii="Arial" w:hAnsi="Arial" w:cs="Arial"/>
-          <w:sz w:val="28"/>
-          <w:szCs w:val="28"/>
-          <w:lang w:val="vi-VN"/>
-        </w:rPr>
-      </w:pPr>
-      <w:r>
-        <w:rPr>
-          <w:rFonts w:ascii="Arial" w:hAnsi="Arial" w:cs="Arial"/>
           <w:noProof/>
           <w:sz w:val="28"/>
           <w:szCs w:val="28"/>
           <w:lang w:val="vi-VN"/>
         </w:rPr>
         <w:drawing>
-          <wp:inline distT="0" distB="0" distL="0" distR="0" wp14:anchorId="034A5917" wp14:editId="7E353D21">
-            <wp:extent cx="5942224" cy="3004457"/>
-            <wp:effectExtent l="0" t="0" r="1905" b="5715"/>
-            <wp:docPr id="2" name="Picture 2" descr="A screenshot of a cell phone&#10;&#10;Description automatically generated"/>
+          <wp:inline distT="0" distB="0" distL="0" distR="0" wp14:anchorId="156CE0FF" wp14:editId="31B35495">
+            <wp:extent cx="5943600" cy="437515"/>
+            <wp:effectExtent l="0" t="0" r="0" b="0"/>
+            <wp:docPr id="11" name="Picture 11"/>
             <wp:cNvGraphicFramePr>
               <a:graphicFrameLocks xmlns:a="http://schemas.openxmlformats.org/drawingml/2006/main" noChangeAspect="1"/>
             </wp:cNvGraphicFramePr>
@@ -3732,6 +2720,1380 @@
                   <pic:spPr>
                     <a:xfrm>
                       <a:off x="0" y="0"/>
+                      <a:ext cx="5943600" cy="437515"/>
+                    </a:xfrm>
+                    <a:prstGeom prst="rect">
+                      <a:avLst/>
+                    </a:prstGeom>
+                  </pic:spPr>
+                </pic:pic>
+              </a:graphicData>
+            </a:graphic>
+          </wp:inline>
+        </w:drawing>
+      </w:r>
+    </w:p>
+    <w:p>
+      <w:pPr>
+        <w:pStyle w:val="NormalWeb"/>
+        <w:spacing w:line="360" w:lineRule="auto"/>
+        <w:rPr>
+          <w:rFonts w:ascii="Arial" w:hAnsi="Arial" w:cs="Arial"/>
+          <w:sz w:val="28"/>
+          <w:szCs w:val="28"/>
+          <w:lang w:val="vi-VN"/>
+        </w:rPr>
+      </w:pPr>
+      <w:r>
+        <w:rPr>
+          <w:rFonts w:ascii="Segoe UI Symbol" w:hAnsi="Segoe UI Symbol" w:cs="Segoe UI Symbol"/>
+          <w:sz w:val="28"/>
+          <w:szCs w:val="28"/>
+        </w:rPr>
+        <w:t>❖</w:t>
+      </w:r>
+      <w:r>
+        <w:rPr>
+          <w:rFonts w:ascii="Arial" w:hAnsi="Arial" w:cs="Arial"/>
+          <w:sz w:val="28"/>
+          <w:szCs w:val="28"/>
+        </w:rPr>
+        <w:t> </w:t>
+      </w:r>
+      <w:proofErr w:type="spellStart"/>
+      <w:r>
+        <w:rPr>
+          <w:rFonts w:ascii="Arial" w:hAnsi="Arial" w:cs="Arial"/>
+          <w:sz w:val="28"/>
+          <w:szCs w:val="28"/>
+        </w:rPr>
+        <w:t>Bước</w:t>
+      </w:r>
+      <w:proofErr w:type="spellEnd"/>
+      <w:r>
+        <w:rPr>
+          <w:rFonts w:ascii="Arial" w:hAnsi="Arial" w:cs="Arial"/>
+          <w:sz w:val="28"/>
+          <w:szCs w:val="28"/>
+          <w:lang w:val="vi-VN"/>
+        </w:rPr>
+        <w:t xml:space="preserve"> </w:t>
+      </w:r>
+      <w:r>
+        <w:rPr>
+          <w:rFonts w:ascii="Arial" w:hAnsi="Arial" w:cs="Arial"/>
+          <w:sz w:val="28"/>
+          <w:szCs w:val="28"/>
+          <w:lang w:val="vi-VN"/>
+        </w:rPr>
+        <w:t>5</w:t>
+      </w:r>
+    </w:p>
+    <w:p>
+      <w:pPr>
+        <w:pStyle w:val="NormalWeb"/>
+        <w:spacing w:line="360" w:lineRule="auto"/>
+        <w:rPr>
+          <w:rFonts w:ascii="Arial" w:hAnsi="Arial" w:cs="Arial"/>
+          <w:sz w:val="28"/>
+          <w:szCs w:val="28"/>
+          <w:lang w:val="vi-VN"/>
+        </w:rPr>
+      </w:pPr>
+      <w:r>
+        <w:rPr>
+          <w:rFonts w:ascii="Arial" w:hAnsi="Arial" w:cs="Arial"/>
+          <w:sz w:val="28"/>
+          <w:szCs w:val="28"/>
+          <w:lang w:val="vi-VN"/>
+        </w:rPr>
+        <w:t>Tại đây ta thực hiện lấy nhúng từ (word embedding) tất cả các từ có trong từ điển English-Vietnamese.</w:t>
+      </w:r>
+    </w:p>
+    <w:p>
+      <w:pPr>
+        <w:pStyle w:val="NormalWeb"/>
+        <w:spacing w:line="360" w:lineRule="auto"/>
+        <w:rPr>
+          <w:rFonts w:ascii="Arial" w:hAnsi="Arial" w:cs="Arial"/>
+          <w:sz w:val="28"/>
+          <w:szCs w:val="28"/>
+          <w:lang w:val="vi-VN"/>
+        </w:rPr>
+      </w:pPr>
+      <w:r>
+        <w:rPr>
+          <w:rFonts w:ascii="Arial" w:hAnsi="Arial" w:cs="Arial"/>
+          <w:sz w:val="28"/>
+          <w:szCs w:val="28"/>
+          <w:lang w:val="vi-VN"/>
+        </w:rPr>
+        <w:t>English:</w:t>
+      </w:r>
+    </w:p>
+    <w:p>
+      <w:pPr>
+        <w:pStyle w:val="NormalWeb"/>
+        <w:spacing w:line="360" w:lineRule="auto"/>
+        <w:rPr>
+          <w:rFonts w:ascii="Arial" w:hAnsi="Arial" w:cs="Arial"/>
+          <w:sz w:val="28"/>
+          <w:szCs w:val="28"/>
+          <w:lang w:val="vi-VN"/>
+        </w:rPr>
+      </w:pPr>
+      <w:r>
+        <w:rPr>
+          <w:rFonts w:ascii="Arial" w:hAnsi="Arial" w:cs="Arial"/>
+          <w:noProof/>
+          <w:sz w:val="28"/>
+          <w:szCs w:val="28"/>
+          <w:lang w:val="vi-VN"/>
+        </w:rPr>
+        <w:lastRenderedPageBreak/>
+        <w:drawing>
+          <wp:inline distT="0" distB="0" distL="0" distR="0" wp14:anchorId="0F96C507" wp14:editId="40C244A3">
+            <wp:extent cx="5943600" cy="5720715"/>
+            <wp:effectExtent l="0" t="0" r="0" b="0"/>
+            <wp:docPr id="12" name="Picture 12"/>
+            <wp:cNvGraphicFramePr>
+              <a:graphicFrameLocks xmlns:a="http://schemas.openxmlformats.org/drawingml/2006/main" noChangeAspect="1"/>
+            </wp:cNvGraphicFramePr>
+            <a:graphic xmlns:a="http://schemas.openxmlformats.org/drawingml/2006/main">
+              <a:graphicData uri="http://schemas.openxmlformats.org/drawingml/2006/picture">
+                <pic:pic xmlns:pic="http://schemas.openxmlformats.org/drawingml/2006/picture">
+                  <pic:nvPicPr>
+                    <pic:cNvPr id="12" name="Screen Shot 2020-06-16 at 4.07.23 PM.png"/>
+                    <pic:cNvPicPr/>
+                  </pic:nvPicPr>
+                  <pic:blipFill>
+                    <a:blip r:embed="rId14">
+                      <a:extLst>
+                        <a:ext uri="{28A0092B-C50C-407E-A947-70E740481C1C}">
+                          <a14:useLocalDpi xmlns:a14="http://schemas.microsoft.com/office/drawing/2010/main" val="0"/>
+                        </a:ext>
+                      </a:extLst>
+                    </a:blip>
+                    <a:stretch>
+                      <a:fillRect/>
+                    </a:stretch>
+                  </pic:blipFill>
+                  <pic:spPr>
+                    <a:xfrm>
+                      <a:off x="0" y="0"/>
+                      <a:ext cx="5943600" cy="5720715"/>
+                    </a:xfrm>
+                    <a:prstGeom prst="rect">
+                      <a:avLst/>
+                    </a:prstGeom>
+                  </pic:spPr>
+                </pic:pic>
+              </a:graphicData>
+            </a:graphic>
+          </wp:inline>
+        </w:drawing>
+      </w:r>
+    </w:p>
+    <w:p>
+      <w:pPr>
+        <w:pStyle w:val="NormalWeb"/>
+        <w:spacing w:line="360" w:lineRule="auto"/>
+        <w:rPr>
+          <w:rFonts w:ascii="Arial" w:hAnsi="Arial" w:cs="Arial"/>
+          <w:sz w:val="28"/>
+          <w:szCs w:val="28"/>
+          <w:lang w:val="vi-VN"/>
+        </w:rPr>
+      </w:pPr>
+      <w:r>
+        <w:rPr>
+          <w:rFonts w:ascii="Arial" w:hAnsi="Arial" w:cs="Arial"/>
+          <w:sz w:val="28"/>
+          <w:szCs w:val="28"/>
+          <w:lang w:val="vi-VN"/>
+        </w:rPr>
+        <w:t>Vietnamese:</w:t>
+      </w:r>
+    </w:p>
+    <w:p>
+      <w:pPr>
+        <w:pStyle w:val="NormalWeb"/>
+        <w:spacing w:line="360" w:lineRule="auto"/>
+        <w:rPr>
+          <w:rFonts w:ascii="Arial" w:hAnsi="Arial" w:cs="Arial"/>
+          <w:sz w:val="28"/>
+          <w:szCs w:val="28"/>
+          <w:lang w:val="vi-VN"/>
+        </w:rPr>
+      </w:pPr>
+      <w:r>
+        <w:rPr>
+          <w:rFonts w:ascii="Arial" w:hAnsi="Arial" w:cs="Arial"/>
+          <w:noProof/>
+          <w:sz w:val="28"/>
+          <w:szCs w:val="28"/>
+          <w:lang w:val="vi-VN"/>
+        </w:rPr>
+        <w:lastRenderedPageBreak/>
+        <w:drawing>
+          <wp:inline distT="0" distB="0" distL="0" distR="0" wp14:anchorId="7820777D" wp14:editId="2E29AAF7">
+            <wp:extent cx="5943600" cy="4420870"/>
+            <wp:effectExtent l="0" t="0" r="0" b="0"/>
+            <wp:docPr id="13" name="Picture 13"/>
+            <wp:cNvGraphicFramePr>
+              <a:graphicFrameLocks xmlns:a="http://schemas.openxmlformats.org/drawingml/2006/main" noChangeAspect="1"/>
+            </wp:cNvGraphicFramePr>
+            <a:graphic xmlns:a="http://schemas.openxmlformats.org/drawingml/2006/main">
+              <a:graphicData uri="http://schemas.openxmlformats.org/drawingml/2006/picture">
+                <pic:pic xmlns:pic="http://schemas.openxmlformats.org/drawingml/2006/picture">
+                  <pic:nvPicPr>
+                    <pic:cNvPr id="13" name="Screen Shot 2020-06-16 at 4.07.05 PM.png"/>
+                    <pic:cNvPicPr/>
+                  </pic:nvPicPr>
+                  <pic:blipFill>
+                    <a:blip r:embed="rId15">
+                      <a:extLst>
+                        <a:ext uri="{28A0092B-C50C-407E-A947-70E740481C1C}">
+                          <a14:useLocalDpi xmlns:a14="http://schemas.microsoft.com/office/drawing/2010/main" val="0"/>
+                        </a:ext>
+                      </a:extLst>
+                    </a:blip>
+                    <a:stretch>
+                      <a:fillRect/>
+                    </a:stretch>
+                  </pic:blipFill>
+                  <pic:spPr>
+                    <a:xfrm>
+                      <a:off x="0" y="0"/>
+                      <a:ext cx="5943600" cy="4420870"/>
+                    </a:xfrm>
+                    <a:prstGeom prst="rect">
+                      <a:avLst/>
+                    </a:prstGeom>
+                  </pic:spPr>
+                </pic:pic>
+              </a:graphicData>
+            </a:graphic>
+          </wp:inline>
+        </w:drawing>
+      </w:r>
+    </w:p>
+    <w:p>
+      <w:pPr>
+        <w:pStyle w:val="NormalWeb"/>
+        <w:spacing w:line="360" w:lineRule="auto"/>
+        <w:rPr>
+          <w:rFonts w:ascii="Arial" w:hAnsi="Arial" w:cs="Arial"/>
+          <w:sz w:val="28"/>
+          <w:szCs w:val="28"/>
+          <w:lang w:val="vi-VN"/>
+        </w:rPr>
+      </w:pPr>
+      <w:r>
+        <w:rPr>
+          <w:rFonts w:ascii="Arial" w:hAnsi="Arial" w:cs="Arial"/>
+          <w:sz w:val="28"/>
+          <w:szCs w:val="28"/>
+          <w:lang w:val="vi-VN"/>
+        </w:rPr>
+        <w:t xml:space="preserve">Sau đó quá trình chuyển từ câu song ngữ (đã được chuyển thành vector số ứng với vị trí từng từ trong từ điển) thành </w:t>
+      </w:r>
+      <w:r>
+        <w:rPr>
+          <w:rFonts w:ascii="Arial" w:hAnsi="Arial" w:cs="Arial"/>
+          <w:sz w:val="28"/>
+          <w:szCs w:val="28"/>
+          <w:lang w:val="vi-VN"/>
+        </w:rPr>
+        <w:t xml:space="preserve">vector </w:t>
+      </w:r>
+      <w:r>
+        <w:rPr>
+          <w:rFonts w:ascii="Arial" w:hAnsi="Arial" w:cs="Arial"/>
+          <w:sz w:val="28"/>
+          <w:szCs w:val="28"/>
+          <w:lang w:val="vi-VN"/>
+        </w:rPr>
+        <w:t>nhúng từ sẽ được thực hiện trực tiếp trong mô hình.</w:t>
+      </w:r>
+    </w:p>
+    <w:p>
+      <w:pPr>
+        <w:pStyle w:val="NormalWeb"/>
+        <w:spacing w:line="360" w:lineRule="auto"/>
+        <w:rPr>
+          <w:rFonts w:ascii="Arial" w:hAnsi="Arial" w:cs="Arial"/>
+          <w:b/>
+          <w:bCs/>
+          <w:sz w:val="28"/>
+          <w:szCs w:val="28"/>
+          <w:lang w:val="vi-VN"/>
+        </w:rPr>
+      </w:pPr>
+      <w:r>
+        <w:rPr>
+          <w:rFonts w:ascii="Arial" w:hAnsi="Arial" w:cs="Arial"/>
+          <w:b/>
+          <w:bCs/>
+          <w:sz w:val="28"/>
+          <w:szCs w:val="28"/>
+          <w:lang w:val="vi-VN"/>
+        </w:rPr>
+        <w:t>3.3 GIẢI PHÁP XÂY DỰNG MÔ HÌNH DỊCH MÁY</w:t>
+      </w:r>
+    </w:p>
+    <w:p>
+      <w:pPr>
+        <w:spacing w:line="360" w:lineRule="auto"/>
+        <w:rPr>
+          <w:rFonts w:ascii="Arial" w:hAnsi="Arial" w:cs="Arial"/>
+          <w:b/>
+          <w:bCs/>
+          <w:sz w:val="28"/>
+          <w:szCs w:val="28"/>
+          <w:lang w:val="vi-VN"/>
+        </w:rPr>
+      </w:pPr>
+      <w:r>
+        <w:rPr>
+          <w:rFonts w:ascii="Arial" w:hAnsi="Arial" w:cs="Arial"/>
+          <w:b/>
+          <w:bCs/>
+          <w:sz w:val="28"/>
+          <w:szCs w:val="28"/>
+          <w:lang w:val="vi-VN"/>
+        </w:rPr>
+        <w:t>3.3.1 Tổng quan về giải pháp</w:t>
+      </w:r>
+    </w:p>
+    <w:p>
+      <w:pPr>
+        <w:spacing w:line="360" w:lineRule="auto"/>
+        <w:rPr>
+          <w:rFonts w:ascii="Arial" w:hAnsi="Arial" w:cs="Arial"/>
+          <w:sz w:val="28"/>
+          <w:szCs w:val="28"/>
+          <w:lang w:val="vi-VN"/>
+        </w:rPr>
+      </w:pPr>
+      <w:r>
+        <w:rPr>
+          <w:rFonts w:ascii="Arial" w:hAnsi="Arial" w:cs="Arial"/>
+          <w:sz w:val="28"/>
+          <w:szCs w:val="28"/>
+          <w:lang w:val="vi-VN"/>
+        </w:rPr>
+        <w:t xml:space="preserve">Dựa trên các đánh gia thực tế và điều kiện phần cứng lẫn lượng dữ liệu (data) cho phép, nhóm sinh viên lựa chọn phương pháp học sâu (deep learning) để xây dựng mô hình mạng nơ-ron hồi quy (Recurrent neural netword) </w:t>
+      </w:r>
+      <w:r>
+        <w:rPr>
+          <w:rFonts w:ascii="Arial" w:hAnsi="Arial" w:cs="Arial"/>
+          <w:sz w:val="28"/>
+          <w:szCs w:val="28"/>
+          <w:lang w:val="vi-VN"/>
+        </w:rPr>
+        <w:t xml:space="preserve">trong mô hình dịch máy (machine neural translation). Mô hình được đào tạo từ đầu đến cuối từ những câu đã được biểu diễn dưới các </w:t>
+      </w:r>
+      <w:r>
+        <w:rPr>
+          <w:rFonts w:ascii="Arial" w:hAnsi="Arial" w:cs="Arial"/>
+          <w:sz w:val="28"/>
+          <w:szCs w:val="28"/>
+          <w:lang w:val="vi-VN"/>
+        </w:rPr>
+        <w:lastRenderedPageBreak/>
+        <w:t>nhúng từ (word embedding) để tạo ra các chuỗi đầu vào bộ mã hoá (encoder) và bộ giải mã (decoder). Do đó với lượng dữ liệu đủ lớn và khả năng tính toán, mô hình có thể tự học một cách chính xác để thực hiện việc dịch một câu từ tiếng Anh sang tiếng Việt.</w:t>
+      </w:r>
+    </w:p>
+    <w:p>
+      <w:pPr>
+        <w:spacing w:line="360" w:lineRule="auto"/>
+        <w:rPr>
+          <w:rFonts w:ascii="Arial" w:hAnsi="Arial" w:cs="Arial"/>
+          <w:sz w:val="28"/>
+          <w:szCs w:val="28"/>
+          <w:lang w:val="vi-VN"/>
+        </w:rPr>
+      </w:pPr>
+    </w:p>
+    <w:p>
+      <w:pPr>
+        <w:pStyle w:val="ListParagraph"/>
+        <w:numPr>
+          <w:ilvl w:val="2"/>
+          <w:numId w:val="3"/>
+        </w:numPr>
+        <w:spacing w:line="360" w:lineRule="auto"/>
+        <w:rPr>
+          <w:rFonts w:ascii="Arial" w:hAnsi="Arial" w:cs="Arial"/>
+          <w:b/>
+          <w:bCs/>
+          <w:sz w:val="28"/>
+          <w:szCs w:val="28"/>
+          <w:lang w:val="vi-VN"/>
+        </w:rPr>
+      </w:pPr>
+      <w:r>
+        <w:rPr>
+          <w:rFonts w:ascii="Arial" w:hAnsi="Arial" w:cs="Arial"/>
+          <w:b/>
+          <w:bCs/>
+          <w:sz w:val="28"/>
+          <w:szCs w:val="28"/>
+          <w:lang w:val="vi-VN"/>
+        </w:rPr>
+        <w:t>Mô hình mạng nơ-ron hồi quy (RNN) và khung huấn luyện</w:t>
+      </w:r>
+    </w:p>
+    <w:p>
+      <w:pPr>
+        <w:pStyle w:val="NormalWeb"/>
+        <w:spacing w:line="360" w:lineRule="auto"/>
+        <w:rPr>
+          <w:rFonts w:ascii="Arial" w:hAnsi="Arial" w:cs="Arial"/>
+          <w:sz w:val="28"/>
+          <w:szCs w:val="28"/>
+          <w:lang w:val="vi-VN"/>
+        </w:rPr>
+      </w:pPr>
+      <w:r>
+        <w:rPr>
+          <w:rFonts w:ascii="Arial" w:hAnsi="Arial" w:cs="Arial"/>
+          <w:sz w:val="28"/>
+          <w:szCs w:val="28"/>
+          <w:lang w:val="vi-VN"/>
+        </w:rPr>
+        <w:t>Cốt lõi của quá trình đào tạo một mô hình RNN là để nhận vào một văn bản tiếng Anh và tạo ra một văn bản tiếng Việt tương ứng. Để dễ hình dung ta có ví dụ một tập huấn luyện X = {(x</w:t>
+      </w:r>
+      <w:r>
+        <w:rPr>
+          <w:rFonts w:ascii="Arial" w:hAnsi="Arial" w:cs="Arial"/>
+          <w:sz w:val="28"/>
+          <w:szCs w:val="28"/>
+          <w:vertAlign w:val="superscript"/>
+          <w:lang w:val="vi-VN"/>
+        </w:rPr>
+        <w:t>(1)</w:t>
+      </w:r>
+      <w:r>
+        <w:rPr>
+          <w:rFonts w:ascii="Arial" w:hAnsi="Arial" w:cs="Arial"/>
+          <w:sz w:val="28"/>
+          <w:szCs w:val="28"/>
+          <w:lang w:val="vi-VN"/>
+        </w:rPr>
+        <w:t>,y</w:t>
+      </w:r>
+      <w:r>
+        <w:rPr>
+          <w:rFonts w:ascii="Arial" w:hAnsi="Arial" w:cs="Arial"/>
+          <w:sz w:val="28"/>
+          <w:szCs w:val="28"/>
+          <w:vertAlign w:val="superscript"/>
+          <w:lang w:val="vi-VN"/>
+        </w:rPr>
+        <w:t>(1)</w:t>
+      </w:r>
+      <w:r>
+        <w:rPr>
+          <w:rFonts w:ascii="Arial" w:hAnsi="Arial" w:cs="Arial"/>
+          <w:sz w:val="28"/>
+          <w:szCs w:val="28"/>
+          <w:lang w:val="vi-VN"/>
+        </w:rPr>
+        <w:t>),(x</w:t>
+      </w:r>
+      <w:r>
+        <w:rPr>
+          <w:rFonts w:ascii="Arial" w:hAnsi="Arial" w:cs="Arial"/>
+          <w:sz w:val="28"/>
+          <w:szCs w:val="28"/>
+          <w:vertAlign w:val="superscript"/>
+          <w:lang w:val="vi-VN"/>
+        </w:rPr>
+        <w:t>(2)</w:t>
+      </w:r>
+      <w:r>
+        <w:rPr>
+          <w:rFonts w:ascii="Arial" w:hAnsi="Arial" w:cs="Arial"/>
+          <w:sz w:val="28"/>
+          <w:szCs w:val="28"/>
+          <w:lang w:val="vi-VN"/>
+        </w:rPr>
+        <w:t>,y</w:t>
+      </w:r>
+      <w:r>
+        <w:rPr>
+          <w:rFonts w:ascii="Arial" w:hAnsi="Arial" w:cs="Arial"/>
+          <w:sz w:val="28"/>
+          <w:szCs w:val="28"/>
+          <w:vertAlign w:val="superscript"/>
+          <w:lang w:val="vi-VN"/>
+        </w:rPr>
+        <w:t>(2)</w:t>
+      </w:r>
+      <w:r>
+        <w:rPr>
+          <w:rFonts w:ascii="Arial" w:hAnsi="Arial" w:cs="Arial"/>
+          <w:sz w:val="28"/>
+          <w:szCs w:val="28"/>
+          <w:lang w:val="vi-VN"/>
+        </w:rPr>
+        <w:t>),…} với x là một vector các nhúng từ (word embedding) tương ứng với câu tiếng Anh đầu vào và y là một nhãn tức là một vector các nhúng từ (word embedding) tương tứng với câu tiếng Việt ở đầu ra. Mỗi câu tiếng Anh x</w:t>
+      </w:r>
+      <w:r>
+        <w:rPr>
+          <w:rFonts w:ascii="Arial" w:hAnsi="Arial" w:cs="Arial"/>
+          <w:sz w:val="28"/>
+          <w:szCs w:val="28"/>
+          <w:vertAlign w:val="superscript"/>
+          <w:lang w:val="vi-VN"/>
+        </w:rPr>
+        <w:t>(i)</w:t>
+      </w:r>
+      <w:r>
+        <w:rPr>
+          <w:rFonts w:ascii="Arial" w:hAnsi="Arial" w:cs="Arial"/>
+          <w:sz w:val="28"/>
+          <w:szCs w:val="28"/>
+          <w:lang w:val="vi-VN"/>
+        </w:rPr>
+        <w:t xml:space="preserve"> là một chuỗi thời gian </w:t>
+      </w:r>
+      <w:r>
+        <w:rPr>
+          <w:rFonts w:ascii="Arial" w:hAnsi="Arial" w:cs="Arial"/>
+          <w:sz w:val="28"/>
+          <w:szCs w:val="28"/>
+          <w:lang w:val="vi-VN"/>
+        </w:rPr>
+        <w:t>có độ dài T</w:t>
+      </w:r>
+      <w:r>
+        <w:rPr>
+          <w:rFonts w:ascii="Arial" w:hAnsi="Arial" w:cs="Arial"/>
+          <w:sz w:val="28"/>
+          <w:szCs w:val="28"/>
+          <w:vertAlign w:val="superscript"/>
+          <w:lang w:val="vi-VN"/>
+        </w:rPr>
+        <w:t>(i)</w:t>
+      </w:r>
+      <w:r>
+        <w:rPr>
+          <w:rFonts w:ascii="Arial" w:hAnsi="Arial" w:cs="Arial"/>
+          <w:sz w:val="28"/>
+          <w:szCs w:val="28"/>
+          <w:lang w:val="vi-VN"/>
+        </w:rPr>
+        <w:t>, trong đó mỗi đoạn thời gian nhất định là một vector nhúng từ (word embedding) x</w:t>
+      </w:r>
+      <w:r>
+        <w:rPr>
+          <w:rFonts w:ascii="Arial" w:hAnsi="Arial" w:cs="Arial"/>
+          <w:sz w:val="28"/>
+          <w:szCs w:val="28"/>
+          <w:vertAlign w:val="subscript"/>
+          <w:lang w:val="vi-VN"/>
+        </w:rPr>
+        <w:t>t</w:t>
+      </w:r>
+      <w:r>
+        <w:rPr>
+          <w:rFonts w:ascii="Arial" w:hAnsi="Arial" w:cs="Arial"/>
+          <w:sz w:val="28"/>
+          <w:szCs w:val="28"/>
+          <w:vertAlign w:val="superscript"/>
+          <w:lang w:val="vi-VN"/>
+        </w:rPr>
+        <w:t>(i)</w:t>
+      </w:r>
+      <w:r>
+        <w:rPr>
+          <w:rFonts w:ascii="Arial" w:hAnsi="Arial" w:cs="Arial"/>
+          <w:sz w:val="28"/>
+          <w:szCs w:val="28"/>
+          <w:lang w:val="vi-VN"/>
+        </w:rPr>
+        <w:t>, t = 1,2,…, T</w:t>
+      </w:r>
+      <w:r>
+        <w:rPr>
+          <w:rFonts w:ascii="Arial" w:hAnsi="Arial" w:cs="Arial"/>
+          <w:sz w:val="28"/>
+          <w:szCs w:val="28"/>
+          <w:vertAlign w:val="superscript"/>
+          <w:lang w:val="vi-VN"/>
+        </w:rPr>
+        <w:t>(i)</w:t>
+      </w:r>
+      <w:r>
+        <w:rPr>
+          <w:rFonts w:ascii="Arial" w:hAnsi="Arial" w:cs="Arial"/>
+          <w:sz w:val="28"/>
+          <w:szCs w:val="28"/>
+          <w:lang w:val="vi-VN"/>
+        </w:rPr>
+        <w:t xml:space="preserve">. </w:t>
+      </w:r>
+      <w:r>
+        <w:rPr>
+          <w:rFonts w:ascii="Arial" w:hAnsi="Arial" w:cs="Arial"/>
+          <w:sz w:val="28"/>
+          <w:szCs w:val="28"/>
+          <w:lang w:val="vi-VN"/>
+        </w:rPr>
+        <w:t xml:space="preserve">Mục tiêu của RNN là chuyển đổi đầu vào x thành một chuỗi xác suất ký tự cho nhãn y, với </w:t>
+      </w:r>
+      <w:r>
+        <w:rPr>
+          <w:rFonts w:ascii="Cambria Math" w:hAnsi="Cambria Math" w:cs="Cambria Math"/>
+          <w:sz w:val="28"/>
+          <w:szCs w:val="28"/>
+          <w:lang w:val="vi-VN"/>
+        </w:rPr>
+        <w:t>𝑦̂</w:t>
+      </w:r>
+      <w:r>
+        <w:rPr>
+          <w:rFonts w:ascii="Arial" w:hAnsi="Arial" w:cs="Arial"/>
+          <w:sz w:val="28"/>
+          <w:szCs w:val="28"/>
+          <w:vertAlign w:val="subscript"/>
+          <w:lang w:val="vi-VN"/>
+        </w:rPr>
+        <w:t>t</w:t>
+      </w:r>
+      <w:r>
+        <w:rPr>
+          <w:rFonts w:ascii="Arial" w:hAnsi="Arial" w:cs="Arial"/>
+          <w:sz w:val="28"/>
+          <w:szCs w:val="28"/>
+          <w:lang w:val="vi-VN"/>
+        </w:rPr>
+        <w:t xml:space="preserve"> = </w:t>
+      </w:r>
+      <w:r>
+        <w:rPr>
+          <w:rFonts w:ascii="Arial" w:hAnsi="Arial" w:cs="Arial"/>
+          <w:sz w:val="28"/>
+          <w:szCs w:val="28"/>
+        </w:rPr>
+        <w:t>P(</w:t>
+      </w:r>
+      <w:r>
+        <w:rPr>
+          <w:rFonts w:ascii="Arial" w:hAnsi="Arial" w:cs="Arial"/>
+          <w:sz w:val="28"/>
+          <w:szCs w:val="28"/>
+          <w:lang w:val="vi-VN"/>
+        </w:rPr>
+        <w:t>w</w:t>
+      </w:r>
+      <w:r>
+        <w:rPr>
+          <w:rFonts w:ascii="Arial" w:hAnsi="Arial" w:cs="Arial"/>
+          <w:sz w:val="28"/>
+          <w:szCs w:val="28"/>
+          <w:vertAlign w:val="subscript"/>
+          <w:lang w:val="vi-VN"/>
+        </w:rPr>
+        <w:t>t</w:t>
+      </w:r>
+      <w:r>
+        <w:rPr>
+          <w:rFonts w:ascii="Arial" w:hAnsi="Arial" w:cs="Arial"/>
+          <w:sz w:val="28"/>
+          <w:szCs w:val="28"/>
+        </w:rPr>
+        <w:t xml:space="preserve"> |</w:t>
+      </w:r>
+      <w:r>
+        <w:rPr>
+          <w:rFonts w:ascii="Cambria Math" w:hAnsi="Cambria Math" w:cs="Cambria Math"/>
+          <w:sz w:val="28"/>
+          <w:szCs w:val="28"/>
+        </w:rPr>
+        <w:t>𝑥</w:t>
+      </w:r>
+      <w:r>
+        <w:rPr>
+          <w:rFonts w:ascii="Arial" w:hAnsi="Arial" w:cs="Arial"/>
+          <w:sz w:val="28"/>
+          <w:szCs w:val="28"/>
+        </w:rPr>
+        <w:t>)</w:t>
+      </w:r>
+      <w:r>
+        <w:rPr>
+          <w:rFonts w:ascii="Arial" w:hAnsi="Arial" w:cs="Arial"/>
+          <w:sz w:val="28"/>
+          <w:szCs w:val="28"/>
+          <w:lang w:val="vi-VN"/>
+        </w:rPr>
+        <w:t>, trong đó w</w:t>
+      </w:r>
+      <w:r>
+        <w:rPr>
+          <w:rFonts w:ascii="Arial" w:hAnsi="Arial" w:cs="Arial"/>
+          <w:sz w:val="28"/>
+          <w:szCs w:val="28"/>
+          <w:vertAlign w:val="subscript"/>
+          <w:lang w:val="vi-VN"/>
+        </w:rPr>
+        <w:t>t</w:t>
+      </w:r>
+      <w:r>
+        <w:rPr>
+          <w:rFonts w:ascii="Arial" w:hAnsi="Arial" w:cs="Arial"/>
+          <w:sz w:val="28"/>
+          <w:szCs w:val="28"/>
+          <w:lang w:val="vi-VN"/>
+        </w:rPr>
+        <w:t xml:space="preserve"> thuộc các từ trong từ điển tiếng Việt và một vài ký tự đặc bi</w:t>
+      </w:r>
+      <w:r>
+        <w:rPr>
+          <w:rFonts w:ascii="Arial" w:hAnsi="Arial" w:cs="Arial"/>
+          <w:sz w:val="28"/>
+          <w:szCs w:val="28"/>
+          <w:lang w:val="vi-VN"/>
+        </w:rPr>
+        <w:t>ệt khác.</w:t>
+      </w:r>
+    </w:p>
+    <w:p>
+      <w:pPr>
+        <w:spacing w:line="360" w:lineRule="auto"/>
+        <w:rPr>
+          <w:rFonts w:ascii="Arial" w:hAnsi="Arial" w:cs="Arial"/>
+          <w:sz w:val="28"/>
+          <w:szCs w:val="28"/>
+          <w:lang w:val="vi-VN"/>
+        </w:rPr>
+      </w:pPr>
+    </w:p>
+    <w:p>
+      <w:pPr>
+        <w:spacing w:line="360" w:lineRule="auto"/>
+        <w:rPr>
+          <w:rFonts w:ascii="Arial" w:hAnsi="Arial" w:cs="Arial"/>
+          <w:sz w:val="28"/>
+          <w:szCs w:val="28"/>
+          <w:lang w:val="vi-VN"/>
+        </w:rPr>
+      </w:pPr>
+      <w:r>
+        <w:rPr>
+          <w:rFonts w:ascii="Arial" w:hAnsi="Arial" w:cs="Arial"/>
+          <w:sz w:val="28"/>
+          <w:szCs w:val="28"/>
+          <w:lang w:val="vi-VN"/>
+        </w:rPr>
+        <w:t xml:space="preserve">Mô hình RNN được nhóm sinh viên chọn sử dụng là mô hình </w:t>
+      </w:r>
+      <w:r>
+        <w:rPr>
+          <w:rFonts w:ascii="Arial" w:hAnsi="Arial" w:cs="Arial"/>
+          <w:sz w:val="28"/>
+          <w:szCs w:val="28"/>
+          <w:lang w:val="vi-VN"/>
+        </w:rPr>
+        <w:t>hồi quy với 3 thành phần chính</w:t>
+      </w:r>
+      <w:r>
+        <w:rPr>
+          <w:rFonts w:ascii="Arial" w:hAnsi="Arial" w:cs="Arial"/>
+          <w:sz w:val="28"/>
+          <w:szCs w:val="28"/>
+          <w:lang w:val="vi-VN"/>
+        </w:rPr>
+        <w:t xml:space="preserve">. </w:t>
+      </w:r>
+      <w:r>
+        <w:rPr>
+          <w:rFonts w:ascii="Arial" w:hAnsi="Arial" w:cs="Arial"/>
+          <w:sz w:val="28"/>
+          <w:szCs w:val="28"/>
+          <w:lang w:val="vi-VN"/>
+        </w:rPr>
+        <w:t>Thành phần đầu tiên</w:t>
+      </w:r>
+      <w:r>
+        <w:rPr>
+          <w:rFonts w:ascii="Arial" w:hAnsi="Arial" w:cs="Arial"/>
+          <w:sz w:val="28"/>
+          <w:szCs w:val="28"/>
+          <w:lang w:val="vi-VN"/>
+        </w:rPr>
+        <w:t xml:space="preserve"> là lớp nhúng từ (</w:t>
+      </w:r>
+      <w:r>
+        <w:rPr>
+          <w:rFonts w:ascii="Arial" w:hAnsi="Arial" w:cs="Arial"/>
+          <w:sz w:val="28"/>
+          <w:szCs w:val="28"/>
+          <w:lang w:val="vi-VN"/>
+        </w:rPr>
+        <w:t>e</w:t>
+      </w:r>
+      <w:r>
+        <w:rPr>
+          <w:rFonts w:ascii="Arial" w:hAnsi="Arial" w:cs="Arial"/>
+          <w:sz w:val="28"/>
+          <w:szCs w:val="28"/>
+          <w:lang w:val="vi-VN"/>
+        </w:rPr>
+        <w:t xml:space="preserve">mbedding), lớp (layer) này có nhiệm vụ chuyển các </w:t>
+      </w:r>
+      <w:r>
+        <w:rPr>
+          <w:rFonts w:ascii="Arial" w:hAnsi="Arial" w:cs="Arial"/>
+          <w:sz w:val="28"/>
+          <w:szCs w:val="28"/>
+          <w:lang w:val="vi-VN"/>
+        </w:rPr>
+        <w:t>đầu vào của bộ mã hoá (encoder) và bộ giải mã (decoder) từ dạng int sang dạng nhúng từ (word embedding) để phục vụ cho công việc tính toán phía sau.</w:t>
+      </w:r>
+    </w:p>
+    <w:p>
+      <w:pPr>
+        <w:spacing w:line="360" w:lineRule="auto"/>
+        <w:rPr>
+          <w:rFonts w:ascii="Arial" w:hAnsi="Arial" w:cs="Arial"/>
+          <w:sz w:val="28"/>
+          <w:szCs w:val="28"/>
+          <w:lang w:val="vi-VN"/>
+        </w:rPr>
+      </w:pPr>
+    </w:p>
+    <w:p>
+      <w:pPr>
+        <w:spacing w:line="360" w:lineRule="auto"/>
+        <w:rPr>
+          <w:rFonts w:ascii="Arial" w:hAnsi="Arial" w:cs="Arial"/>
+          <w:sz w:val="28"/>
+          <w:szCs w:val="28"/>
+          <w:lang w:val="vi-VN"/>
+        </w:rPr>
+      </w:pPr>
+      <w:r>
+        <w:rPr>
+          <w:rFonts w:ascii="Arial" w:hAnsi="Arial" w:cs="Arial"/>
+          <w:sz w:val="28"/>
+          <w:szCs w:val="28"/>
+          <w:lang w:val="vi-VN"/>
+        </w:rPr>
+        <w:lastRenderedPageBreak/>
+        <w:t>Thành phần thứ hai là bộ mã hoá (encoder), với bộ mã hoá chúng ta sử dụng Multi layer Bi-directional LSTM với số lượng layer và số lượng hidden units của LSTM cell được thiết lập trong param. Ngoài ra nhóm sinh viên còn sử dụng Dropout</w:t>
+      </w:r>
+      <w:r>
+        <w:rPr>
+          <w:rFonts w:ascii="Arial" w:hAnsi="Arial" w:cs="Arial"/>
+          <w:sz w:val="28"/>
+          <w:szCs w:val="28"/>
+          <w:lang w:val="vi-VN"/>
+        </w:rPr>
+        <w:t>Wrapper để thiết lập giá trị Drop Out cho các LSTM cell để tránh hiện tượng quá khớp (over-fitting) với dữ liệu huấn</w:t>
+      </w:r>
+      <w:r>
+        <w:rPr>
+          <w:rFonts w:ascii="Arial" w:hAnsi="Arial" w:cs="Arial"/>
+          <w:sz w:val="28"/>
+          <w:szCs w:val="28"/>
+        </w:rPr>
+        <w:t xml:space="preserve"> </w:t>
+      </w:r>
+      <w:proofErr w:type="spellStart"/>
+      <w:r>
+        <w:rPr>
+          <w:rFonts w:ascii="Arial" w:hAnsi="Arial" w:cs="Arial"/>
+          <w:sz w:val="28"/>
+          <w:szCs w:val="28"/>
+        </w:rPr>
+        <w:t>luyện</w:t>
+      </w:r>
+      <w:proofErr w:type="spellEnd"/>
+      <w:r>
+        <w:rPr>
+          <w:rFonts w:ascii="Arial" w:hAnsi="Arial" w:cs="Arial"/>
+          <w:sz w:val="28"/>
+          <w:szCs w:val="28"/>
+          <w:lang w:val="vi-VN"/>
+        </w:rPr>
+        <w:t>.</w:t>
+      </w:r>
+    </w:p>
+    <w:p>
+      <w:pPr>
+        <w:spacing w:line="360" w:lineRule="auto"/>
+        <w:rPr>
+          <w:rFonts w:ascii="Arial" w:hAnsi="Arial" w:cs="Arial"/>
+          <w:sz w:val="28"/>
+          <w:szCs w:val="28"/>
+          <w:lang w:val="vi-VN"/>
+        </w:rPr>
+      </w:pPr>
+    </w:p>
+    <w:p>
+      <w:pPr>
+        <w:spacing w:line="360" w:lineRule="auto"/>
+        <w:rPr>
+          <w:rFonts w:ascii="Arial" w:hAnsi="Arial" w:cs="Arial"/>
+          <w:sz w:val="28"/>
+          <w:szCs w:val="28"/>
+          <w:lang w:val="vi-VN"/>
+        </w:rPr>
+      </w:pPr>
+      <w:r>
+        <w:rPr>
+          <w:rFonts w:ascii="Arial" w:hAnsi="Arial" w:cs="Arial"/>
+          <w:sz w:val="28"/>
+          <w:szCs w:val="28"/>
+          <w:lang w:val="vi-VN"/>
+        </w:rPr>
+        <w:t>Thành phần thứ ba là bộ giải mã (decoder). Đối với bộ giải mã, chúng em chia thành hai trường hợp riêng biệt là huấn luyện mô hình(training) và dự đoán (inference). Trong quá trình huấn luyện chúng em sử dụng TrainingHelper còn khi dự đoán, chúng em sử dụng BasicDecoder với BeamSearchDecoder.</w:t>
+      </w:r>
+    </w:p>
+    <w:p>
+      <w:pPr>
+        <w:spacing w:line="360" w:lineRule="auto"/>
+        <w:rPr>
+          <w:rFonts w:ascii="Arial" w:hAnsi="Arial" w:cs="Arial"/>
+          <w:sz w:val="28"/>
+          <w:szCs w:val="28"/>
+          <w:lang w:val="vi-VN"/>
+        </w:rPr>
+      </w:pPr>
+    </w:p>
+    <w:p>
+      <w:pPr>
+        <w:pStyle w:val="Heading1"/>
+        <w:spacing w:before="0" w:beforeAutospacing="0" w:line="360" w:lineRule="auto"/>
+        <w:ind w:left="720"/>
+        <w:rPr>
+          <w:rFonts w:ascii="Helvetica Neue" w:hAnsi="Helvetica Neue"/>
+          <w:b w:val="0"/>
+          <w:bCs w:val="0"/>
+          <w:color w:val="1B1B1B"/>
+          <w:sz w:val="28"/>
+          <w:szCs w:val="28"/>
+          <w:lang w:val="vi-VN"/>
+        </w:rPr>
+      </w:pPr>
+      <w:r>
+        <w:rPr>
+          <w:rFonts w:ascii="Segoe UI Symbol" w:hAnsi="Segoe UI Symbol" w:cs="Segoe UI Symbol"/>
+          <w:b w:val="0"/>
+          <w:bCs w:val="0"/>
+          <w:sz w:val="28"/>
+          <w:szCs w:val="28"/>
+        </w:rPr>
+        <w:t>❖</w:t>
+      </w:r>
+      <w:r>
+        <w:rPr>
+          <w:rFonts w:ascii="Arial" w:hAnsi="Arial" w:cs="Arial"/>
+          <w:b w:val="0"/>
+          <w:bCs w:val="0"/>
+          <w:sz w:val="28"/>
+          <w:szCs w:val="28"/>
+        </w:rPr>
+        <w:t> </w:t>
+      </w:r>
+      <w:proofErr w:type="spellStart"/>
+      <w:r>
+        <w:rPr>
+          <w:rFonts w:ascii="Arial" w:hAnsi="Arial" w:cs="Arial"/>
+          <w:b w:val="0"/>
+          <w:bCs w:val="0"/>
+          <w:sz w:val="28"/>
+          <w:szCs w:val="28"/>
+        </w:rPr>
+        <w:t>Huấn</w:t>
+      </w:r>
+      <w:proofErr w:type="spellEnd"/>
+      <w:r>
+        <w:rPr>
+          <w:rFonts w:ascii="Arial" w:hAnsi="Arial" w:cs="Arial"/>
+          <w:b w:val="0"/>
+          <w:bCs w:val="0"/>
+          <w:sz w:val="28"/>
+          <w:szCs w:val="28"/>
+          <w:lang w:val="vi-VN"/>
+        </w:rPr>
+        <w:t xml:space="preserve"> luyện: chúng em sử dụng BahdanauAttention và TrainingHelper để huấn luyện mô hình. Chúng em còn sử dụng AdamOptimizer để cập nhật tham số cho mô hình và còn sử dụng Gradient Clipping để tránh mô hình bị bùng nổ độ dốc (exploding gradients).</w:t>
+      </w:r>
+    </w:p>
+    <w:p>
+      <w:pPr>
+        <w:pStyle w:val="NormalWeb"/>
+        <w:spacing w:line="360" w:lineRule="auto"/>
+        <w:ind w:left="720"/>
+        <w:rPr>
+          <w:rFonts w:ascii="Arial" w:hAnsi="Arial" w:cs="Arial"/>
+          <w:b/>
+          <w:bCs/>
+          <w:sz w:val="28"/>
+          <w:szCs w:val="28"/>
+          <w:lang w:val="vi-VN"/>
+        </w:rPr>
+      </w:pPr>
+      <w:r>
+        <w:rPr>
+          <w:rFonts w:ascii="Segoe UI Symbol" w:hAnsi="Segoe UI Symbol" w:cs="Segoe UI Symbol"/>
+          <w:sz w:val="28"/>
+          <w:szCs w:val="28"/>
+        </w:rPr>
+        <w:t>❖</w:t>
+      </w:r>
+      <w:r>
+        <w:rPr>
+          <w:rFonts w:ascii="Arial" w:hAnsi="Arial" w:cs="Arial"/>
+          <w:sz w:val="28"/>
+          <w:szCs w:val="28"/>
+        </w:rPr>
+        <w:t> </w:t>
+      </w:r>
+      <w:proofErr w:type="spellStart"/>
+      <w:r>
+        <w:rPr>
+          <w:rFonts w:ascii="Arial" w:hAnsi="Arial" w:cs="Arial"/>
+          <w:sz w:val="28"/>
+          <w:szCs w:val="28"/>
+        </w:rPr>
+        <w:t>Dự</w:t>
+      </w:r>
+      <w:proofErr w:type="spellEnd"/>
+      <w:r>
+        <w:rPr>
+          <w:rFonts w:ascii="Arial" w:hAnsi="Arial" w:cs="Arial"/>
+          <w:sz w:val="28"/>
+          <w:szCs w:val="28"/>
+          <w:lang w:val="vi-VN"/>
+        </w:rPr>
+        <w:t xml:space="preserve"> đoán: sau khi huấn luyện xong mô hình và sử dụng mô hình này để dự đoán kết quả. Tuy nhiên do chúng ta không biết kết quả thực tế như trong quá trình huấn luyện, nên ta cần sử dụng các thuật toàn tìm kiếm để cho ra kết quả phù hợp nhất và chúng em chọn sử dụng thuật toán tìm kiếm chùm tia (Beam Search) với beam-width = 10.</w:t>
+      </w:r>
+    </w:p>
+    <w:p>
+      <w:pPr>
+        <w:spacing w:line="360" w:lineRule="auto"/>
+        <w:rPr>
+          <w:rFonts w:ascii="Arial" w:hAnsi="Arial" w:cs="Arial"/>
+          <w:b/>
+          <w:bCs/>
+          <w:sz w:val="28"/>
+          <w:szCs w:val="28"/>
+          <w:lang w:val="vi-VN"/>
+        </w:rPr>
+      </w:pPr>
+    </w:p>
+    <w:p>
+      <w:pPr>
+        <w:spacing w:line="360" w:lineRule="auto"/>
+        <w:rPr>
+          <w:rFonts w:ascii="Arial" w:hAnsi="Arial" w:cs="Arial"/>
+          <w:b/>
+          <w:bCs/>
+          <w:sz w:val="28"/>
+          <w:szCs w:val="28"/>
+          <w:lang w:val="vi-VN"/>
+        </w:rPr>
+      </w:pPr>
+    </w:p>
+    <w:p>
+      <w:pPr>
+        <w:spacing w:line="360" w:lineRule="auto"/>
+        <w:rPr>
+          <w:rFonts w:ascii="Arial" w:hAnsi="Arial" w:cs="Arial"/>
+          <w:b/>
+          <w:bCs/>
+          <w:sz w:val="32"/>
+          <w:szCs w:val="32"/>
+          <w:lang w:val="vi-VN"/>
+        </w:rPr>
+      </w:pPr>
+      <w:r>
+        <w:rPr>
+          <w:rFonts w:ascii="Arial" w:hAnsi="Arial" w:cs="Arial"/>
+          <w:b/>
+          <w:bCs/>
+          <w:sz w:val="32"/>
+          <w:szCs w:val="32"/>
+          <w:lang w:val="vi-VN"/>
+        </w:rPr>
+        <w:lastRenderedPageBreak/>
+        <w:t>3.5 GIẢI PHÁP XÂY DỰNG MÁY CHỦ</w:t>
+      </w:r>
+    </w:p>
+    <w:p>
+      <w:pPr>
+        <w:spacing w:line="360" w:lineRule="auto"/>
+        <w:rPr>
+          <w:rFonts w:ascii="Arial" w:hAnsi="Arial" w:cs="Arial"/>
+          <w:sz w:val="28"/>
+          <w:szCs w:val="28"/>
+          <w:lang w:val="vi-VN"/>
+        </w:rPr>
+      </w:pPr>
+    </w:p>
+    <w:p>
+      <w:pPr>
+        <w:spacing w:line="360" w:lineRule="auto"/>
+        <w:rPr>
+          <w:rFonts w:ascii="Arial" w:hAnsi="Arial" w:cs="Arial"/>
+          <w:sz w:val="28"/>
+          <w:szCs w:val="28"/>
+          <w:lang w:val="vi-VN"/>
+        </w:rPr>
+      </w:pPr>
+      <w:r>
+        <w:rPr>
+          <w:rFonts w:ascii="Arial" w:hAnsi="Arial" w:cs="Arial"/>
+          <w:sz w:val="28"/>
+          <w:szCs w:val="28"/>
+          <w:lang w:val="vi-VN"/>
+        </w:rPr>
+        <w:t>Máy chủ (server) được nhóm sinh viên chọn Amazon EC2 làm máy chủ với mục đích tạo ra một cầu nối giữa mô hình đã được huấn luyện (model) và phía ứng dụng sản phẩm (client) – được xây dựng với React Native. Vì vậy trong giới hạn của khoá luận, máy chủ chỉ cung cấp duy nhất một giao diện lập trình (API) với chức năng chuyển đổi từ một văn bản (text) tiếng Anh thành một văn bản (text)</w:t>
+      </w:r>
+      <w:r>
+        <w:rPr>
+          <w:rFonts w:ascii="Arial" w:hAnsi="Arial" w:cs="Arial"/>
+          <w:sz w:val="28"/>
+          <w:szCs w:val="28"/>
+          <w:lang w:val="vi-VN"/>
+        </w:rPr>
+        <w:t xml:space="preserve"> tiếng Việt</w:t>
+      </w:r>
+      <w:r>
+        <w:rPr>
+          <w:rFonts w:ascii="Arial" w:hAnsi="Arial" w:cs="Arial"/>
+          <w:sz w:val="28"/>
+          <w:szCs w:val="28"/>
+          <w:lang w:val="vi-VN"/>
+        </w:rPr>
+        <w:t xml:space="preserve"> tương ứng.</w:t>
+      </w:r>
+    </w:p>
+    <w:p>
+      <w:pPr>
+        <w:spacing w:line="360" w:lineRule="auto"/>
+        <w:rPr>
+          <w:rFonts w:ascii="Arial" w:hAnsi="Arial" w:cs="Arial"/>
+          <w:sz w:val="28"/>
+          <w:szCs w:val="28"/>
+          <w:lang w:val="vi-VN"/>
+        </w:rPr>
+      </w:pPr>
+    </w:p>
+    <w:p>
+      <w:pPr>
+        <w:spacing w:line="360" w:lineRule="auto"/>
+        <w:rPr>
+          <w:rFonts w:ascii="Arial" w:hAnsi="Arial" w:cs="Arial"/>
+          <w:b/>
+          <w:bCs/>
+          <w:sz w:val="32"/>
+          <w:szCs w:val="32"/>
+          <w:lang w:val="vi-VN"/>
+        </w:rPr>
+      </w:pPr>
+      <w:r>
+        <w:rPr>
+          <w:rFonts w:ascii="Arial" w:hAnsi="Arial" w:cs="Arial"/>
+          <w:b/>
+          <w:bCs/>
+          <w:sz w:val="32"/>
+          <w:szCs w:val="32"/>
+          <w:lang w:val="vi-VN"/>
+        </w:rPr>
+        <w:t>3.6 GIẢI PHÁP XÂY DỰNG ỨNG DỤNG</w:t>
+      </w:r>
+    </w:p>
+    <w:p>
+      <w:pPr>
+        <w:spacing w:line="360" w:lineRule="auto"/>
+        <w:rPr>
+          <w:rFonts w:ascii="Arial" w:hAnsi="Arial" w:cs="Arial"/>
+          <w:sz w:val="28"/>
+          <w:szCs w:val="28"/>
+          <w:lang w:val="vi-VN"/>
+        </w:rPr>
+      </w:pPr>
+    </w:p>
+    <w:p>
+      <w:pPr>
+        <w:spacing w:line="360" w:lineRule="auto"/>
+        <w:rPr>
+          <w:rFonts w:ascii="Arial" w:hAnsi="Arial" w:cs="Arial"/>
+          <w:sz w:val="28"/>
+          <w:szCs w:val="28"/>
+          <w:lang w:val="vi-VN"/>
+        </w:rPr>
+      </w:pPr>
+      <w:r>
+        <w:rPr>
+          <w:rFonts w:ascii="Arial" w:hAnsi="Arial" w:cs="Arial"/>
+          <w:sz w:val="28"/>
+          <w:szCs w:val="28"/>
+          <w:lang w:val="vi-VN"/>
+        </w:rPr>
+        <w:t>Để ng dụng hoá hệ thống dịch máy từ tiếng Anh sang tiếng Việt, nhóm sinh viên quyết định xây dựng web để ứng dụng kết quả của hệ thống vào một tình huống cụ thể có thể ứng dụng và thương mại hoá tốt.</w:t>
+      </w:r>
+    </w:p>
+    <w:p>
+      <w:pPr>
+        <w:spacing w:line="360" w:lineRule="auto"/>
+        <w:rPr>
+          <w:rFonts w:ascii="Arial" w:hAnsi="Arial" w:cs="Arial"/>
+          <w:sz w:val="28"/>
+          <w:szCs w:val="28"/>
+          <w:lang w:val="vi-VN"/>
+        </w:rPr>
+      </w:pPr>
+    </w:p>
+    <w:p>
+      <w:pPr>
+        <w:spacing w:line="360" w:lineRule="auto"/>
+        <w:rPr>
+          <w:rFonts w:ascii="Arial" w:hAnsi="Arial" w:cs="Arial"/>
+          <w:sz w:val="28"/>
+          <w:szCs w:val="28"/>
+          <w:lang w:val="vi-VN"/>
+        </w:rPr>
+      </w:pPr>
+      <w:r>
+        <w:rPr>
+          <w:rFonts w:ascii="Arial" w:hAnsi="Arial" w:cs="Arial"/>
+          <w:sz w:val="28"/>
+          <w:szCs w:val="28"/>
+          <w:lang w:val="vi-VN"/>
+        </w:rPr>
+        <w:t>Ứng dụng web do nhóm sinh viên xây dựng có chức năng chính là chuyển đổi văn bản tiếng Anh do người dụng nhập vào và đưa ra văn bản tiếng Việt tương ứng .</w:t>
+      </w:r>
+    </w:p>
+    <w:p>
+      <w:pPr>
+        <w:spacing w:line="360" w:lineRule="auto"/>
+        <w:rPr>
+          <w:rFonts w:ascii="Arial" w:hAnsi="Arial" w:cs="Arial"/>
+          <w:sz w:val="28"/>
+          <w:szCs w:val="28"/>
+          <w:lang w:val="vi-VN"/>
+        </w:rPr>
+      </w:pPr>
+    </w:p>
+    <w:p>
+      <w:pPr>
+        <w:spacing w:line="360" w:lineRule="auto"/>
+        <w:rPr>
+          <w:rFonts w:ascii="Arial" w:hAnsi="Arial" w:cs="Arial"/>
+          <w:b/>
+          <w:bCs/>
+          <w:sz w:val="28"/>
+          <w:szCs w:val="28"/>
+          <w:lang w:val="vi-VN"/>
+        </w:rPr>
+      </w:pPr>
+      <w:r>
+        <w:rPr>
+          <w:rFonts w:ascii="Arial" w:hAnsi="Arial" w:cs="Arial"/>
+          <w:b/>
+          <w:bCs/>
+          <w:sz w:val="28"/>
+          <w:szCs w:val="28"/>
+          <w:lang w:val="vi-VN"/>
+        </w:rPr>
+        <w:t>3.6.1 Thiết kế giao diện ứng dụng</w:t>
+      </w:r>
+    </w:p>
+    <w:p>
+      <w:pPr>
+        <w:spacing w:line="360" w:lineRule="auto"/>
+        <w:rPr>
+          <w:rFonts w:ascii="Arial" w:hAnsi="Arial" w:cs="Arial"/>
+          <w:b/>
+          <w:bCs/>
+          <w:sz w:val="28"/>
+          <w:szCs w:val="28"/>
+          <w:lang w:val="vi-VN"/>
+        </w:rPr>
+      </w:pPr>
+    </w:p>
+    <w:p>
+      <w:pPr>
+        <w:spacing w:line="360" w:lineRule="auto"/>
+        <w:rPr>
+          <w:rFonts w:ascii="Arial" w:hAnsi="Arial" w:cs="Arial"/>
+          <w:sz w:val="28"/>
+          <w:szCs w:val="28"/>
+          <w:lang w:val="vi-VN"/>
+        </w:rPr>
+      </w:pPr>
+      <w:r>
+        <w:rPr>
+          <w:rFonts w:ascii="Arial" w:hAnsi="Arial" w:cs="Arial"/>
+          <w:sz w:val="28"/>
+          <w:szCs w:val="28"/>
+          <w:lang w:val="vi-VN"/>
+        </w:rPr>
+        <w:t>Giao diện ứng dụng chỉ có một màn hình với chức năng chính là chuyển đổi một văn bản tiếng Anh thành một văn bản tiếng Việt tương ứng.</w:t>
+      </w:r>
+    </w:p>
+    <w:p>
+      <w:pPr>
+        <w:spacing w:line="360" w:lineRule="auto"/>
+        <w:rPr>
+          <w:rFonts w:ascii="Arial" w:hAnsi="Arial" w:cs="Arial"/>
+          <w:sz w:val="28"/>
+          <w:szCs w:val="28"/>
+          <w:lang w:val="vi-VN"/>
+        </w:rPr>
+      </w:pPr>
+    </w:p>
+    <w:p>
+      <w:pPr>
+        <w:spacing w:line="360" w:lineRule="auto"/>
+        <w:rPr>
+          <w:rFonts w:ascii="Arial" w:hAnsi="Arial" w:cs="Arial"/>
+          <w:sz w:val="28"/>
+          <w:szCs w:val="28"/>
+          <w:lang w:val="vi-VN"/>
+        </w:rPr>
+      </w:pPr>
+      <w:r>
+        <w:rPr>
+          <w:rFonts w:ascii="Arial" w:hAnsi="Arial" w:cs="Arial"/>
+          <w:noProof/>
+          <w:sz w:val="28"/>
+          <w:szCs w:val="28"/>
+          <w:lang w:val="vi-VN"/>
+        </w:rPr>
+        <w:lastRenderedPageBreak/>
+        <w:drawing>
+          <wp:inline distT="0" distB="0" distL="0" distR="0" wp14:anchorId="034A5917" wp14:editId="7E353D21">
+            <wp:extent cx="5942224" cy="3004457"/>
+            <wp:effectExtent l="0" t="0" r="1905" b="5715"/>
+            <wp:docPr id="2" name="Picture 2" descr="A screenshot of a cell phone&#10;&#10;Description automatically generated"/>
+            <wp:cNvGraphicFramePr>
+              <a:graphicFrameLocks xmlns:a="http://schemas.openxmlformats.org/drawingml/2006/main" noChangeAspect="1"/>
+            </wp:cNvGraphicFramePr>
+            <a:graphic xmlns:a="http://schemas.openxmlformats.org/drawingml/2006/main">
+              <a:graphicData uri="http://schemas.openxmlformats.org/drawingml/2006/picture">
+                <pic:pic xmlns:pic="http://schemas.openxmlformats.org/drawingml/2006/picture">
+                  <pic:nvPicPr>
+                    <pic:cNvPr id="1" name=""/>
+                    <pic:cNvPicPr/>
+                  </pic:nvPicPr>
+                  <pic:blipFill>
+                    <a:blip r:embed="rId16"/>
+                    <a:stretch>
+                      <a:fillRect/>
+                    </a:stretch>
+                  </pic:blipFill>
+                  <pic:spPr>
+                    <a:xfrm>
+                      <a:off x="0" y="0"/>
                       <a:ext cx="5946392" cy="3006564"/>
                     </a:xfrm>
                     <a:prstGeom prst="rect">
@@ -3813,83 +4175,6 @@
         <w:spacing w:line="360" w:lineRule="auto"/>
         <w:rPr>
           <w:rFonts w:ascii="Arial" w:hAnsi="Arial" w:cs="Arial"/>
-          <w:sz w:val="28"/>
-          <w:szCs w:val="28"/>
-          <w:lang w:val="vi-VN"/>
-        </w:rPr>
-      </w:pPr>
-    </w:p>
-    <w:p>
-      <w:pPr>
-        <w:spacing w:line="360" w:lineRule="auto"/>
-        <w:rPr>
-          <w:rFonts w:ascii="Arial" w:hAnsi="Arial" w:cs="Arial"/>
-          <w:sz w:val="28"/>
-          <w:szCs w:val="28"/>
-          <w:lang w:val="vi-VN"/>
-        </w:rPr>
-      </w:pPr>
-    </w:p>
-    <w:p>
-      <w:pPr>
-        <w:spacing w:line="360" w:lineRule="auto"/>
-        <w:rPr>
-          <w:rFonts w:ascii="Arial" w:hAnsi="Arial" w:cs="Arial"/>
-          <w:sz w:val="28"/>
-          <w:szCs w:val="28"/>
-          <w:lang w:val="vi-VN"/>
-        </w:rPr>
-      </w:pPr>
-    </w:p>
-    <w:p>
-      <w:pPr>
-        <w:spacing w:line="360" w:lineRule="auto"/>
-        <w:rPr>
-          <w:rFonts w:ascii="Arial" w:hAnsi="Arial" w:cs="Arial"/>
-          <w:sz w:val="28"/>
-          <w:szCs w:val="28"/>
-          <w:lang w:val="vi-VN"/>
-        </w:rPr>
-      </w:pPr>
-    </w:p>
-    <w:p>
-      <w:pPr>
-        <w:spacing w:line="360" w:lineRule="auto"/>
-        <w:rPr>
-          <w:rFonts w:ascii="Arial" w:hAnsi="Arial" w:cs="Arial"/>
-          <w:sz w:val="28"/>
-          <w:szCs w:val="28"/>
-          <w:lang w:val="vi-VN"/>
-        </w:rPr>
-      </w:pPr>
-    </w:p>
-    <w:p>
-      <w:pPr>
-        <w:spacing w:line="360" w:lineRule="auto"/>
-        <w:rPr>
-          <w:rFonts w:ascii="Arial" w:hAnsi="Arial" w:cs="Arial"/>
-          <w:sz w:val="28"/>
-          <w:szCs w:val="28"/>
-          <w:lang w:val="vi-VN"/>
-        </w:rPr>
-      </w:pPr>
-    </w:p>
-    <w:p>
-      <w:pPr>
-        <w:spacing w:line="360" w:lineRule="auto"/>
-        <w:rPr>
-          <w:rFonts w:ascii="Arial" w:hAnsi="Arial" w:cs="Arial"/>
-          <w:sz w:val="28"/>
-          <w:szCs w:val="28"/>
-          <w:lang w:val="vi-VN"/>
-        </w:rPr>
-      </w:pPr>
-    </w:p>
-    <w:p>
-      <w:pPr>
-        <w:spacing w:line="360" w:lineRule="auto"/>
-        <w:rPr>
-          <w:rFonts w:ascii="Arial" w:hAnsi="Arial" w:cs="Arial"/>
           <w:b/>
           <w:bCs/>
           <w:sz w:val="28"/>
@@ -3930,28 +4215,1766 @@
           <w:lang w:val="vi-VN"/>
         </w:rPr>
       </w:pPr>
-    </w:p>
-    <w:p>
-      <w:pPr>
-        <w:spacing w:line="360" w:lineRule="auto"/>
-        <w:rPr>
-          <w:rFonts w:ascii="Arial" w:hAnsi="Arial" w:cs="Arial"/>
-          <w:sz w:val="28"/>
-          <w:szCs w:val="28"/>
-          <w:lang w:val="vi-VN"/>
-        </w:rPr>
-      </w:pPr>
-    </w:p>
-    <w:p>
-      <w:pPr>
-        <w:spacing w:line="360" w:lineRule="auto"/>
-        <w:rPr>
-          <w:rFonts w:ascii="Arial" w:hAnsi="Arial" w:cs="Arial"/>
-          <w:sz w:val="28"/>
-          <w:szCs w:val="28"/>
-          <w:lang w:val="vi-VN"/>
-        </w:rPr>
-      </w:pPr>
+      <w:r>
+        <w:rPr>
+          <w:rFonts w:ascii="Arial" w:hAnsi="Arial" w:cs="Arial"/>
+          <w:sz w:val="28"/>
+          <w:szCs w:val="28"/>
+          <w:lang w:val="vi-VN"/>
+        </w:rPr>
+        <w:t xml:space="preserve">Ứng dụng web minh hoạ thực tế cho mô hình dịch máy từ tiếng Anh sang tiếng Việt mà nhóm sinh viên đã xây dựng, các tác vụ không phức tạp nên nhóm sinh viên đề xuất sử dụng </w:t>
+      </w:r>
+      <w:r>
+        <w:rPr>
+          <w:rFonts w:ascii="Arial" w:hAnsi="Arial" w:cs="Arial"/>
+          <w:sz w:val="28"/>
+          <w:szCs w:val="28"/>
+          <w:lang w:val="vi-VN"/>
+        </w:rPr>
+        <w:t>kiến trúc</w:t>
+      </w:r>
+      <w:r>
+        <w:rPr>
+          <w:rFonts w:ascii="Arial" w:hAnsi="Arial" w:cs="Arial"/>
+          <w:sz w:val="28"/>
+          <w:szCs w:val="28"/>
+          <w:lang w:val="vi-VN"/>
+        </w:rPr>
+        <w:t xml:space="preserve"> client-server cho ứng dụng của nhóm.</w:t>
+      </w:r>
+    </w:p>
+    <w:p>
+      <w:pPr>
+        <w:spacing w:line="360" w:lineRule="auto"/>
+        <w:rPr>
+          <w:rFonts w:ascii="Arial" w:eastAsia="Times New Roman" w:hAnsi="Arial" w:cs="Arial"/>
+          <w:color w:val="000000"/>
+          <w:sz w:val="28"/>
+          <w:szCs w:val="28"/>
+          <w:shd w:val="clear" w:color="auto" w:fill="FFFFFF"/>
+        </w:rPr>
+      </w:pPr>
+      <w:proofErr w:type="spellStart"/>
+      <w:r>
+        <w:rPr>
+          <w:rFonts w:ascii="Arial" w:eastAsia="Times New Roman" w:hAnsi="Arial" w:cs="Arial"/>
+          <w:color w:val="000000"/>
+          <w:sz w:val="28"/>
+          <w:szCs w:val="28"/>
+        </w:rPr>
+        <w:t>Kiến</w:t>
+      </w:r>
+      <w:proofErr w:type="spellEnd"/>
+      <w:r>
+        <w:rPr>
+          <w:rFonts w:ascii="Arial" w:eastAsia="Times New Roman" w:hAnsi="Arial" w:cs="Arial"/>
+          <w:color w:val="000000"/>
+          <w:sz w:val="28"/>
+          <w:szCs w:val="28"/>
+          <w:lang w:val="vi-VN"/>
+        </w:rPr>
+        <w:t xml:space="preserve"> trúc</w:t>
+      </w:r>
+      <w:r>
+        <w:rPr>
+          <w:rFonts w:ascii="Arial" w:eastAsia="Times New Roman" w:hAnsi="Arial" w:cs="Arial"/>
+          <w:color w:val="000000"/>
+          <w:sz w:val="28"/>
+          <w:szCs w:val="28"/>
+        </w:rPr>
+        <w:t xml:space="preserve"> client-server</w:t>
+      </w:r>
+      <w:r>
+        <w:rPr>
+          <w:rFonts w:ascii="Arial" w:eastAsia="Times New Roman" w:hAnsi="Arial" w:cs="Arial"/>
+          <w:color w:val="000000"/>
+          <w:sz w:val="28"/>
+          <w:szCs w:val="28"/>
+          <w:shd w:val="clear" w:color="auto" w:fill="FFFFFF"/>
+        </w:rPr>
+        <w:t> </w:t>
+      </w:r>
+      <w:proofErr w:type="spellStart"/>
+      <w:r>
+        <w:rPr>
+          <w:rFonts w:ascii="Arial" w:eastAsia="Times New Roman" w:hAnsi="Arial" w:cs="Arial"/>
+          <w:color w:val="000000"/>
+          <w:sz w:val="28"/>
+          <w:szCs w:val="28"/>
+          <w:shd w:val="clear" w:color="auto" w:fill="FFFFFF"/>
+        </w:rPr>
+        <w:t>là</w:t>
+      </w:r>
+      <w:proofErr w:type="spellEnd"/>
+      <w:r>
+        <w:rPr>
+          <w:rFonts w:ascii="Arial" w:eastAsia="Times New Roman" w:hAnsi="Arial" w:cs="Arial"/>
+          <w:color w:val="000000"/>
+          <w:sz w:val="28"/>
+          <w:szCs w:val="28"/>
+          <w:shd w:val="clear" w:color="auto" w:fill="FFFFFF"/>
+        </w:rPr>
+        <w:t xml:space="preserve"> </w:t>
+      </w:r>
+      <w:proofErr w:type="spellStart"/>
+      <w:r>
+        <w:rPr>
+          <w:rFonts w:ascii="Arial" w:eastAsia="Times New Roman" w:hAnsi="Arial" w:cs="Arial"/>
+          <w:color w:val="000000"/>
+          <w:sz w:val="28"/>
+          <w:szCs w:val="28"/>
+          <w:shd w:val="clear" w:color="auto" w:fill="FFFFFF"/>
+        </w:rPr>
+        <w:t>một</w:t>
+      </w:r>
+      <w:proofErr w:type="spellEnd"/>
+      <w:r>
+        <w:rPr>
+          <w:rFonts w:ascii="Arial" w:eastAsia="Times New Roman" w:hAnsi="Arial" w:cs="Arial"/>
+          <w:color w:val="000000"/>
+          <w:sz w:val="28"/>
+          <w:szCs w:val="28"/>
+          <w:shd w:val="clear" w:color="auto" w:fill="FFFFFF"/>
+        </w:rPr>
+        <w:t xml:space="preserve"> </w:t>
+      </w:r>
+      <w:proofErr w:type="spellStart"/>
+      <w:r>
+        <w:rPr>
+          <w:rFonts w:ascii="Arial" w:eastAsia="Times New Roman" w:hAnsi="Arial" w:cs="Arial"/>
+          <w:color w:val="000000"/>
+          <w:sz w:val="28"/>
+          <w:szCs w:val="28"/>
+          <w:shd w:val="clear" w:color="auto" w:fill="FFFFFF"/>
+        </w:rPr>
+        <w:t>mô</w:t>
+      </w:r>
+      <w:proofErr w:type="spellEnd"/>
+      <w:r>
+        <w:rPr>
+          <w:rFonts w:ascii="Arial" w:eastAsia="Times New Roman" w:hAnsi="Arial" w:cs="Arial"/>
+          <w:color w:val="000000"/>
+          <w:sz w:val="28"/>
+          <w:szCs w:val="28"/>
+          <w:shd w:val="clear" w:color="auto" w:fill="FFFFFF"/>
+        </w:rPr>
+        <w:t xml:space="preserve"> </w:t>
+      </w:r>
+      <w:proofErr w:type="spellStart"/>
+      <w:r>
+        <w:rPr>
+          <w:rFonts w:ascii="Arial" w:eastAsia="Times New Roman" w:hAnsi="Arial" w:cs="Arial"/>
+          <w:color w:val="000000"/>
+          <w:sz w:val="28"/>
+          <w:szCs w:val="28"/>
+          <w:shd w:val="clear" w:color="auto" w:fill="FFFFFF"/>
+        </w:rPr>
+        <w:t>hình</w:t>
+      </w:r>
+      <w:proofErr w:type="spellEnd"/>
+      <w:r>
+        <w:rPr>
+          <w:rFonts w:ascii="Arial" w:eastAsia="Times New Roman" w:hAnsi="Arial" w:cs="Arial"/>
+          <w:color w:val="000000"/>
+          <w:sz w:val="28"/>
+          <w:szCs w:val="28"/>
+          <w:shd w:val="clear" w:color="auto" w:fill="FFFFFF"/>
+        </w:rPr>
+        <w:t xml:space="preserve"> </w:t>
+      </w:r>
+      <w:proofErr w:type="spellStart"/>
+      <w:r>
+        <w:rPr>
+          <w:rFonts w:ascii="Arial" w:eastAsia="Times New Roman" w:hAnsi="Arial" w:cs="Arial"/>
+          <w:color w:val="000000"/>
+          <w:sz w:val="28"/>
+          <w:szCs w:val="28"/>
+          <w:shd w:val="clear" w:color="auto" w:fill="FFFFFF"/>
+        </w:rPr>
+        <w:t>nổi</w:t>
+      </w:r>
+      <w:proofErr w:type="spellEnd"/>
+      <w:r>
+        <w:rPr>
+          <w:rFonts w:ascii="Arial" w:eastAsia="Times New Roman" w:hAnsi="Arial" w:cs="Arial"/>
+          <w:color w:val="000000"/>
+          <w:sz w:val="28"/>
+          <w:szCs w:val="28"/>
+          <w:shd w:val="clear" w:color="auto" w:fill="FFFFFF"/>
+        </w:rPr>
+        <w:t xml:space="preserve"> </w:t>
+      </w:r>
+      <w:proofErr w:type="spellStart"/>
+      <w:r>
+        <w:rPr>
+          <w:rFonts w:ascii="Arial" w:eastAsia="Times New Roman" w:hAnsi="Arial" w:cs="Arial"/>
+          <w:color w:val="000000"/>
+          <w:sz w:val="28"/>
+          <w:szCs w:val="28"/>
+          <w:shd w:val="clear" w:color="auto" w:fill="FFFFFF"/>
+        </w:rPr>
+        <w:t>tiếng</w:t>
+      </w:r>
+      <w:proofErr w:type="spellEnd"/>
+      <w:r>
+        <w:rPr>
+          <w:rFonts w:ascii="Arial" w:eastAsia="Times New Roman" w:hAnsi="Arial" w:cs="Arial"/>
+          <w:color w:val="000000"/>
+          <w:sz w:val="28"/>
+          <w:szCs w:val="28"/>
+          <w:shd w:val="clear" w:color="auto" w:fill="FFFFFF"/>
+        </w:rPr>
+        <w:t xml:space="preserve"> </w:t>
+      </w:r>
+      <w:proofErr w:type="spellStart"/>
+      <w:r>
+        <w:rPr>
+          <w:rFonts w:ascii="Arial" w:eastAsia="Times New Roman" w:hAnsi="Arial" w:cs="Arial"/>
+          <w:color w:val="000000"/>
+          <w:sz w:val="28"/>
+          <w:szCs w:val="28"/>
+          <w:shd w:val="clear" w:color="auto" w:fill="FFFFFF"/>
+        </w:rPr>
+        <w:t>trong</w:t>
+      </w:r>
+      <w:proofErr w:type="spellEnd"/>
+      <w:r>
+        <w:rPr>
+          <w:rFonts w:ascii="Arial" w:eastAsia="Times New Roman" w:hAnsi="Arial" w:cs="Arial"/>
+          <w:color w:val="000000"/>
+          <w:sz w:val="28"/>
+          <w:szCs w:val="28"/>
+          <w:shd w:val="clear" w:color="auto" w:fill="FFFFFF"/>
+        </w:rPr>
+        <w:t xml:space="preserve"> </w:t>
+      </w:r>
+      <w:proofErr w:type="spellStart"/>
+      <w:r>
+        <w:rPr>
+          <w:rFonts w:ascii="Arial" w:eastAsia="Times New Roman" w:hAnsi="Arial" w:cs="Arial"/>
+          <w:color w:val="000000"/>
+          <w:sz w:val="28"/>
+          <w:szCs w:val="28"/>
+          <w:shd w:val="clear" w:color="auto" w:fill="FFFFFF"/>
+        </w:rPr>
+        <w:t>mạng</w:t>
+      </w:r>
+      <w:proofErr w:type="spellEnd"/>
+      <w:r>
+        <w:rPr>
+          <w:rFonts w:ascii="Arial" w:eastAsia="Times New Roman" w:hAnsi="Arial" w:cs="Arial"/>
+          <w:color w:val="000000"/>
+          <w:sz w:val="28"/>
+          <w:szCs w:val="28"/>
+          <w:shd w:val="clear" w:color="auto" w:fill="FFFFFF"/>
+        </w:rPr>
+        <w:t xml:space="preserve"> </w:t>
+      </w:r>
+      <w:proofErr w:type="spellStart"/>
+      <w:r>
+        <w:rPr>
+          <w:rFonts w:ascii="Arial" w:eastAsia="Times New Roman" w:hAnsi="Arial" w:cs="Arial"/>
+          <w:color w:val="000000"/>
+          <w:sz w:val="28"/>
+          <w:szCs w:val="28"/>
+          <w:shd w:val="clear" w:color="auto" w:fill="FFFFFF"/>
+        </w:rPr>
+        <w:t>máy</w:t>
+      </w:r>
+      <w:proofErr w:type="spellEnd"/>
+      <w:r>
+        <w:rPr>
+          <w:rFonts w:ascii="Arial" w:eastAsia="Times New Roman" w:hAnsi="Arial" w:cs="Arial"/>
+          <w:color w:val="000000"/>
+          <w:sz w:val="28"/>
+          <w:szCs w:val="28"/>
+          <w:shd w:val="clear" w:color="auto" w:fill="FFFFFF"/>
+        </w:rPr>
+        <w:t xml:space="preserve"> </w:t>
+      </w:r>
+      <w:proofErr w:type="spellStart"/>
+      <w:r>
+        <w:rPr>
+          <w:rFonts w:ascii="Arial" w:eastAsia="Times New Roman" w:hAnsi="Arial" w:cs="Arial"/>
+          <w:color w:val="000000"/>
+          <w:sz w:val="28"/>
+          <w:szCs w:val="28"/>
+          <w:shd w:val="clear" w:color="auto" w:fill="FFFFFF"/>
+        </w:rPr>
+        <w:t>tính</w:t>
+      </w:r>
+      <w:proofErr w:type="spellEnd"/>
+      <w:r>
+        <w:rPr>
+          <w:rFonts w:ascii="Arial" w:eastAsia="Times New Roman" w:hAnsi="Arial" w:cs="Arial"/>
+          <w:color w:val="000000"/>
+          <w:sz w:val="28"/>
+          <w:szCs w:val="28"/>
+          <w:shd w:val="clear" w:color="auto" w:fill="FFFFFF"/>
+        </w:rPr>
+        <w:t xml:space="preserve">, </w:t>
+      </w:r>
+      <w:proofErr w:type="spellStart"/>
+      <w:r>
+        <w:rPr>
+          <w:rFonts w:ascii="Arial" w:eastAsia="Times New Roman" w:hAnsi="Arial" w:cs="Arial"/>
+          <w:color w:val="000000"/>
+          <w:sz w:val="28"/>
+          <w:szCs w:val="28"/>
+          <w:shd w:val="clear" w:color="auto" w:fill="FFFFFF"/>
+        </w:rPr>
+        <w:t>được</w:t>
+      </w:r>
+      <w:proofErr w:type="spellEnd"/>
+      <w:r>
+        <w:rPr>
+          <w:rFonts w:ascii="Arial" w:eastAsia="Times New Roman" w:hAnsi="Arial" w:cs="Arial"/>
+          <w:color w:val="000000"/>
+          <w:sz w:val="28"/>
+          <w:szCs w:val="28"/>
+          <w:shd w:val="clear" w:color="auto" w:fill="FFFFFF"/>
+        </w:rPr>
+        <w:t xml:space="preserve"> </w:t>
+      </w:r>
+      <w:proofErr w:type="spellStart"/>
+      <w:r>
+        <w:rPr>
+          <w:rFonts w:ascii="Arial" w:eastAsia="Times New Roman" w:hAnsi="Arial" w:cs="Arial"/>
+          <w:color w:val="000000"/>
+          <w:sz w:val="28"/>
+          <w:szCs w:val="28"/>
+          <w:shd w:val="clear" w:color="auto" w:fill="FFFFFF"/>
+        </w:rPr>
+        <w:t>áp</w:t>
+      </w:r>
+      <w:proofErr w:type="spellEnd"/>
+      <w:r>
+        <w:rPr>
+          <w:rFonts w:ascii="Arial" w:eastAsia="Times New Roman" w:hAnsi="Arial" w:cs="Arial"/>
+          <w:color w:val="000000"/>
+          <w:sz w:val="28"/>
+          <w:szCs w:val="28"/>
+          <w:shd w:val="clear" w:color="auto" w:fill="FFFFFF"/>
+        </w:rPr>
+        <w:t xml:space="preserve"> </w:t>
+      </w:r>
+      <w:proofErr w:type="spellStart"/>
+      <w:r>
+        <w:rPr>
+          <w:rFonts w:ascii="Arial" w:eastAsia="Times New Roman" w:hAnsi="Arial" w:cs="Arial"/>
+          <w:color w:val="000000"/>
+          <w:sz w:val="28"/>
+          <w:szCs w:val="28"/>
+          <w:shd w:val="clear" w:color="auto" w:fill="FFFFFF"/>
+        </w:rPr>
+        <w:t>dụng</w:t>
+      </w:r>
+      <w:proofErr w:type="spellEnd"/>
+      <w:r>
+        <w:rPr>
+          <w:rFonts w:ascii="Arial" w:eastAsia="Times New Roman" w:hAnsi="Arial" w:cs="Arial"/>
+          <w:color w:val="000000"/>
+          <w:sz w:val="28"/>
+          <w:szCs w:val="28"/>
+          <w:shd w:val="clear" w:color="auto" w:fill="FFFFFF"/>
+        </w:rPr>
+        <w:t xml:space="preserve"> </w:t>
+      </w:r>
+      <w:proofErr w:type="spellStart"/>
+      <w:r>
+        <w:rPr>
+          <w:rFonts w:ascii="Arial" w:eastAsia="Times New Roman" w:hAnsi="Arial" w:cs="Arial"/>
+          <w:color w:val="000000"/>
+          <w:sz w:val="28"/>
+          <w:szCs w:val="28"/>
+          <w:shd w:val="clear" w:color="auto" w:fill="FFFFFF"/>
+        </w:rPr>
+        <w:t>rất</w:t>
+      </w:r>
+      <w:proofErr w:type="spellEnd"/>
+      <w:r>
+        <w:rPr>
+          <w:rFonts w:ascii="Arial" w:eastAsia="Times New Roman" w:hAnsi="Arial" w:cs="Arial"/>
+          <w:color w:val="000000"/>
+          <w:sz w:val="28"/>
+          <w:szCs w:val="28"/>
+          <w:shd w:val="clear" w:color="auto" w:fill="FFFFFF"/>
+        </w:rPr>
+        <w:t xml:space="preserve"> </w:t>
+      </w:r>
+      <w:proofErr w:type="spellStart"/>
+      <w:r>
+        <w:rPr>
+          <w:rFonts w:ascii="Arial" w:eastAsia="Times New Roman" w:hAnsi="Arial" w:cs="Arial"/>
+          <w:color w:val="000000"/>
+          <w:sz w:val="28"/>
+          <w:szCs w:val="28"/>
+          <w:shd w:val="clear" w:color="auto" w:fill="FFFFFF"/>
+        </w:rPr>
+        <w:t>rộng</w:t>
+      </w:r>
+      <w:proofErr w:type="spellEnd"/>
+      <w:r>
+        <w:rPr>
+          <w:rFonts w:ascii="Arial" w:eastAsia="Times New Roman" w:hAnsi="Arial" w:cs="Arial"/>
+          <w:color w:val="000000"/>
+          <w:sz w:val="28"/>
+          <w:szCs w:val="28"/>
+          <w:shd w:val="clear" w:color="auto" w:fill="FFFFFF"/>
+        </w:rPr>
+        <w:t xml:space="preserve"> </w:t>
+      </w:r>
+      <w:proofErr w:type="spellStart"/>
+      <w:r>
+        <w:rPr>
+          <w:rFonts w:ascii="Arial" w:eastAsia="Times New Roman" w:hAnsi="Arial" w:cs="Arial"/>
+          <w:color w:val="000000"/>
+          <w:sz w:val="28"/>
+          <w:szCs w:val="28"/>
+          <w:shd w:val="clear" w:color="auto" w:fill="FFFFFF"/>
+        </w:rPr>
+        <w:t>rãi</w:t>
+      </w:r>
+      <w:proofErr w:type="spellEnd"/>
+      <w:r>
+        <w:rPr>
+          <w:rFonts w:ascii="Arial" w:eastAsia="Times New Roman" w:hAnsi="Arial" w:cs="Arial"/>
+          <w:color w:val="000000"/>
+          <w:sz w:val="28"/>
+          <w:szCs w:val="28"/>
+          <w:shd w:val="clear" w:color="auto" w:fill="FFFFFF"/>
+        </w:rPr>
+        <w:t xml:space="preserve"> </w:t>
+      </w:r>
+      <w:proofErr w:type="spellStart"/>
+      <w:r>
+        <w:rPr>
+          <w:rFonts w:ascii="Arial" w:eastAsia="Times New Roman" w:hAnsi="Arial" w:cs="Arial"/>
+          <w:color w:val="000000"/>
+          <w:sz w:val="28"/>
+          <w:szCs w:val="28"/>
+          <w:shd w:val="clear" w:color="auto" w:fill="FFFFFF"/>
+        </w:rPr>
+        <w:t>và</w:t>
+      </w:r>
+      <w:proofErr w:type="spellEnd"/>
+      <w:r>
+        <w:rPr>
+          <w:rFonts w:ascii="Arial" w:eastAsia="Times New Roman" w:hAnsi="Arial" w:cs="Arial"/>
+          <w:color w:val="000000"/>
+          <w:sz w:val="28"/>
+          <w:szCs w:val="28"/>
+          <w:shd w:val="clear" w:color="auto" w:fill="FFFFFF"/>
+        </w:rPr>
+        <w:t xml:space="preserve"> </w:t>
+      </w:r>
+      <w:proofErr w:type="spellStart"/>
+      <w:r>
+        <w:rPr>
+          <w:rFonts w:ascii="Arial" w:eastAsia="Times New Roman" w:hAnsi="Arial" w:cs="Arial"/>
+          <w:color w:val="000000"/>
+          <w:sz w:val="28"/>
+          <w:szCs w:val="28"/>
+          <w:shd w:val="clear" w:color="auto" w:fill="FFFFFF"/>
+        </w:rPr>
+        <w:t>là</w:t>
+      </w:r>
+      <w:proofErr w:type="spellEnd"/>
+      <w:r>
+        <w:rPr>
+          <w:rFonts w:ascii="Arial" w:eastAsia="Times New Roman" w:hAnsi="Arial" w:cs="Arial"/>
+          <w:color w:val="000000"/>
+          <w:sz w:val="28"/>
+          <w:szCs w:val="28"/>
+          <w:shd w:val="clear" w:color="auto" w:fill="FFFFFF"/>
+        </w:rPr>
+        <w:t xml:space="preserve"> </w:t>
+      </w:r>
+      <w:proofErr w:type="spellStart"/>
+      <w:r>
+        <w:rPr>
+          <w:rFonts w:ascii="Arial" w:eastAsia="Times New Roman" w:hAnsi="Arial" w:cs="Arial"/>
+          <w:color w:val="000000"/>
+          <w:sz w:val="28"/>
+          <w:szCs w:val="28"/>
+          <w:shd w:val="clear" w:color="auto" w:fill="FFFFFF"/>
+        </w:rPr>
+        <w:t>mô</w:t>
+      </w:r>
+      <w:proofErr w:type="spellEnd"/>
+      <w:r>
+        <w:rPr>
+          <w:rFonts w:ascii="Arial" w:eastAsia="Times New Roman" w:hAnsi="Arial" w:cs="Arial"/>
+          <w:color w:val="000000"/>
+          <w:sz w:val="28"/>
+          <w:szCs w:val="28"/>
+          <w:shd w:val="clear" w:color="auto" w:fill="FFFFFF"/>
+        </w:rPr>
+        <w:t xml:space="preserve"> </w:t>
+      </w:r>
+      <w:proofErr w:type="spellStart"/>
+      <w:r>
+        <w:rPr>
+          <w:rFonts w:ascii="Arial" w:eastAsia="Times New Roman" w:hAnsi="Arial" w:cs="Arial"/>
+          <w:color w:val="000000"/>
+          <w:sz w:val="28"/>
+          <w:szCs w:val="28"/>
+          <w:shd w:val="clear" w:color="auto" w:fill="FFFFFF"/>
+        </w:rPr>
+        <w:t>hình</w:t>
+      </w:r>
+      <w:proofErr w:type="spellEnd"/>
+      <w:r>
+        <w:rPr>
+          <w:rFonts w:ascii="Arial" w:eastAsia="Times New Roman" w:hAnsi="Arial" w:cs="Arial"/>
+          <w:color w:val="000000"/>
+          <w:sz w:val="28"/>
+          <w:szCs w:val="28"/>
+          <w:shd w:val="clear" w:color="auto" w:fill="FFFFFF"/>
+        </w:rPr>
+        <w:t xml:space="preserve"> </w:t>
+      </w:r>
+      <w:proofErr w:type="spellStart"/>
+      <w:r>
+        <w:rPr>
+          <w:rFonts w:ascii="Arial" w:eastAsia="Times New Roman" w:hAnsi="Arial" w:cs="Arial"/>
+          <w:color w:val="000000"/>
+          <w:sz w:val="28"/>
+          <w:szCs w:val="28"/>
+          <w:shd w:val="clear" w:color="auto" w:fill="FFFFFF"/>
+        </w:rPr>
+        <w:t>của</w:t>
+      </w:r>
+      <w:proofErr w:type="spellEnd"/>
+      <w:r>
+        <w:rPr>
+          <w:rFonts w:ascii="Arial" w:eastAsia="Times New Roman" w:hAnsi="Arial" w:cs="Arial"/>
+          <w:color w:val="000000"/>
+          <w:sz w:val="28"/>
+          <w:szCs w:val="28"/>
+          <w:shd w:val="clear" w:color="auto" w:fill="FFFFFF"/>
+        </w:rPr>
+        <w:t xml:space="preserve"> </w:t>
+      </w:r>
+      <w:proofErr w:type="spellStart"/>
+      <w:r>
+        <w:rPr>
+          <w:rFonts w:ascii="Arial" w:eastAsia="Times New Roman" w:hAnsi="Arial" w:cs="Arial"/>
+          <w:color w:val="000000"/>
+          <w:sz w:val="28"/>
+          <w:szCs w:val="28"/>
+          <w:shd w:val="clear" w:color="auto" w:fill="FFFFFF"/>
+        </w:rPr>
+        <w:t>mọi</w:t>
+      </w:r>
+      <w:proofErr w:type="spellEnd"/>
+      <w:r>
+        <w:rPr>
+          <w:rFonts w:ascii="Arial" w:eastAsia="Times New Roman" w:hAnsi="Arial" w:cs="Arial"/>
+          <w:color w:val="000000"/>
+          <w:sz w:val="28"/>
+          <w:szCs w:val="28"/>
+          <w:shd w:val="clear" w:color="auto" w:fill="FFFFFF"/>
+        </w:rPr>
+        <w:t xml:space="preserve"> </w:t>
+      </w:r>
+      <w:proofErr w:type="spellStart"/>
+      <w:r>
+        <w:rPr>
+          <w:rFonts w:ascii="Arial" w:eastAsia="Times New Roman" w:hAnsi="Arial" w:cs="Arial"/>
+          <w:color w:val="000000"/>
+          <w:sz w:val="28"/>
+          <w:szCs w:val="28"/>
+          <w:shd w:val="clear" w:color="auto" w:fill="FFFFFF"/>
+        </w:rPr>
+        <w:t>trang</w:t>
+      </w:r>
+      <w:proofErr w:type="spellEnd"/>
+      <w:r>
+        <w:rPr>
+          <w:rFonts w:ascii="Arial" w:eastAsia="Times New Roman" w:hAnsi="Arial" w:cs="Arial"/>
+          <w:color w:val="000000"/>
+          <w:sz w:val="28"/>
+          <w:szCs w:val="28"/>
+          <w:shd w:val="clear" w:color="auto" w:fill="FFFFFF"/>
+        </w:rPr>
+        <w:t xml:space="preserve"> web, </w:t>
+      </w:r>
+      <w:proofErr w:type="spellStart"/>
+      <w:r>
+        <w:rPr>
+          <w:rFonts w:ascii="Arial" w:eastAsia="Times New Roman" w:hAnsi="Arial" w:cs="Arial"/>
+          <w:color w:val="000000"/>
+          <w:sz w:val="28"/>
+          <w:szCs w:val="28"/>
+          <w:shd w:val="clear" w:color="auto" w:fill="FFFFFF"/>
+        </w:rPr>
+        <w:t>ứng</w:t>
+      </w:r>
+      <w:proofErr w:type="spellEnd"/>
+      <w:r>
+        <w:rPr>
+          <w:rFonts w:ascii="Arial" w:eastAsia="Times New Roman" w:hAnsi="Arial" w:cs="Arial"/>
+          <w:color w:val="000000"/>
+          <w:sz w:val="28"/>
+          <w:szCs w:val="28"/>
+          <w:shd w:val="clear" w:color="auto" w:fill="FFFFFF"/>
+        </w:rPr>
+        <w:t xml:space="preserve"> </w:t>
+      </w:r>
+      <w:proofErr w:type="spellStart"/>
+      <w:r>
+        <w:rPr>
+          <w:rFonts w:ascii="Arial" w:eastAsia="Times New Roman" w:hAnsi="Arial" w:cs="Arial"/>
+          <w:color w:val="000000"/>
+          <w:sz w:val="28"/>
+          <w:szCs w:val="28"/>
+          <w:shd w:val="clear" w:color="auto" w:fill="FFFFFF"/>
+        </w:rPr>
+        <w:t>dụng</w:t>
+      </w:r>
+      <w:proofErr w:type="spellEnd"/>
+      <w:r>
+        <w:rPr>
+          <w:rFonts w:ascii="Arial" w:eastAsia="Times New Roman" w:hAnsi="Arial" w:cs="Arial"/>
+          <w:color w:val="000000"/>
+          <w:sz w:val="28"/>
+          <w:szCs w:val="28"/>
+          <w:shd w:val="clear" w:color="auto" w:fill="FFFFFF"/>
+        </w:rPr>
+        <w:t xml:space="preserve"> di </w:t>
+      </w:r>
+      <w:proofErr w:type="spellStart"/>
+      <w:r>
+        <w:rPr>
+          <w:rFonts w:ascii="Arial" w:eastAsia="Times New Roman" w:hAnsi="Arial" w:cs="Arial"/>
+          <w:color w:val="000000"/>
+          <w:sz w:val="28"/>
+          <w:szCs w:val="28"/>
+          <w:shd w:val="clear" w:color="auto" w:fill="FFFFFF"/>
+        </w:rPr>
+        <w:t>động</w:t>
+      </w:r>
+      <w:proofErr w:type="spellEnd"/>
+      <w:r>
+        <w:rPr>
+          <w:rFonts w:ascii="Arial" w:eastAsia="Times New Roman" w:hAnsi="Arial" w:cs="Arial"/>
+          <w:color w:val="000000"/>
+          <w:sz w:val="28"/>
+          <w:szCs w:val="28"/>
+          <w:shd w:val="clear" w:color="auto" w:fill="FFFFFF"/>
+        </w:rPr>
+        <w:t xml:space="preserve"> </w:t>
+      </w:r>
+      <w:proofErr w:type="spellStart"/>
+      <w:r>
+        <w:rPr>
+          <w:rFonts w:ascii="Arial" w:eastAsia="Times New Roman" w:hAnsi="Arial" w:cs="Arial"/>
+          <w:color w:val="000000"/>
+          <w:sz w:val="28"/>
+          <w:szCs w:val="28"/>
+          <w:shd w:val="clear" w:color="auto" w:fill="FFFFFF"/>
+        </w:rPr>
+        <w:t>hiện</w:t>
+      </w:r>
+      <w:proofErr w:type="spellEnd"/>
+      <w:r>
+        <w:rPr>
+          <w:rFonts w:ascii="Arial" w:eastAsia="Times New Roman" w:hAnsi="Arial" w:cs="Arial"/>
+          <w:color w:val="000000"/>
+          <w:sz w:val="28"/>
+          <w:szCs w:val="28"/>
+          <w:shd w:val="clear" w:color="auto" w:fill="FFFFFF"/>
+        </w:rPr>
+        <w:t xml:space="preserve"> </w:t>
+      </w:r>
+      <w:proofErr w:type="spellStart"/>
+      <w:r>
+        <w:rPr>
+          <w:rFonts w:ascii="Arial" w:eastAsia="Times New Roman" w:hAnsi="Arial" w:cs="Arial"/>
+          <w:color w:val="000000"/>
+          <w:sz w:val="28"/>
+          <w:szCs w:val="28"/>
+          <w:shd w:val="clear" w:color="auto" w:fill="FFFFFF"/>
+        </w:rPr>
+        <w:t>có</w:t>
+      </w:r>
+      <w:proofErr w:type="spellEnd"/>
+      <w:r>
+        <w:rPr>
+          <w:rFonts w:ascii="Arial" w:eastAsia="Times New Roman" w:hAnsi="Arial" w:cs="Arial"/>
+          <w:color w:val="000000"/>
+          <w:sz w:val="28"/>
+          <w:szCs w:val="28"/>
+          <w:shd w:val="clear" w:color="auto" w:fill="FFFFFF"/>
+        </w:rPr>
+        <w:t xml:space="preserve">. Ý </w:t>
+      </w:r>
+      <w:proofErr w:type="spellStart"/>
+      <w:r>
+        <w:rPr>
+          <w:rFonts w:ascii="Arial" w:eastAsia="Times New Roman" w:hAnsi="Arial" w:cs="Arial"/>
+          <w:color w:val="000000"/>
+          <w:sz w:val="28"/>
+          <w:szCs w:val="28"/>
+          <w:shd w:val="clear" w:color="auto" w:fill="FFFFFF"/>
+        </w:rPr>
+        <w:t>tưởng</w:t>
+      </w:r>
+      <w:proofErr w:type="spellEnd"/>
+      <w:r>
+        <w:rPr>
+          <w:rFonts w:ascii="Arial" w:eastAsia="Times New Roman" w:hAnsi="Arial" w:cs="Arial"/>
+          <w:color w:val="000000"/>
+          <w:sz w:val="28"/>
+          <w:szCs w:val="28"/>
+          <w:shd w:val="clear" w:color="auto" w:fill="FFFFFF"/>
+        </w:rPr>
+        <w:t xml:space="preserve"> </w:t>
+      </w:r>
+      <w:proofErr w:type="spellStart"/>
+      <w:r>
+        <w:rPr>
+          <w:rFonts w:ascii="Arial" w:eastAsia="Times New Roman" w:hAnsi="Arial" w:cs="Arial"/>
+          <w:color w:val="000000"/>
+          <w:sz w:val="28"/>
+          <w:szCs w:val="28"/>
+          <w:shd w:val="clear" w:color="auto" w:fill="FFFFFF"/>
+        </w:rPr>
+        <w:t>của</w:t>
+      </w:r>
+      <w:proofErr w:type="spellEnd"/>
+      <w:r>
+        <w:rPr>
+          <w:rFonts w:ascii="Arial" w:eastAsia="Times New Roman" w:hAnsi="Arial" w:cs="Arial"/>
+          <w:color w:val="000000"/>
+          <w:sz w:val="28"/>
+          <w:szCs w:val="28"/>
+          <w:shd w:val="clear" w:color="auto" w:fill="FFFFFF"/>
+        </w:rPr>
+        <w:t xml:space="preserve"> </w:t>
+      </w:r>
+      <w:proofErr w:type="spellStart"/>
+      <w:r>
+        <w:rPr>
+          <w:rFonts w:ascii="Arial" w:eastAsia="Times New Roman" w:hAnsi="Arial" w:cs="Arial"/>
+          <w:color w:val="000000"/>
+          <w:sz w:val="28"/>
+          <w:szCs w:val="28"/>
+          <w:shd w:val="clear" w:color="auto" w:fill="FFFFFF"/>
+        </w:rPr>
+        <w:t>mô</w:t>
+      </w:r>
+      <w:proofErr w:type="spellEnd"/>
+      <w:r>
+        <w:rPr>
+          <w:rFonts w:ascii="Arial" w:eastAsia="Times New Roman" w:hAnsi="Arial" w:cs="Arial"/>
+          <w:color w:val="000000"/>
+          <w:sz w:val="28"/>
+          <w:szCs w:val="28"/>
+          <w:shd w:val="clear" w:color="auto" w:fill="FFFFFF"/>
+        </w:rPr>
+        <w:t xml:space="preserve"> </w:t>
+      </w:r>
+      <w:proofErr w:type="spellStart"/>
+      <w:r>
+        <w:rPr>
+          <w:rFonts w:ascii="Arial" w:eastAsia="Times New Roman" w:hAnsi="Arial" w:cs="Arial"/>
+          <w:color w:val="000000"/>
+          <w:sz w:val="28"/>
+          <w:szCs w:val="28"/>
+          <w:shd w:val="clear" w:color="auto" w:fill="FFFFFF"/>
+        </w:rPr>
+        <w:t>hình</w:t>
+      </w:r>
+      <w:proofErr w:type="spellEnd"/>
+      <w:r>
+        <w:rPr>
+          <w:rFonts w:ascii="Arial" w:eastAsia="Times New Roman" w:hAnsi="Arial" w:cs="Arial"/>
+          <w:color w:val="000000"/>
+          <w:sz w:val="28"/>
+          <w:szCs w:val="28"/>
+          <w:shd w:val="clear" w:color="auto" w:fill="FFFFFF"/>
+        </w:rPr>
+        <w:t xml:space="preserve"> </w:t>
+      </w:r>
+      <w:proofErr w:type="spellStart"/>
+      <w:r>
+        <w:rPr>
+          <w:rFonts w:ascii="Arial" w:eastAsia="Times New Roman" w:hAnsi="Arial" w:cs="Arial"/>
+          <w:color w:val="000000"/>
+          <w:sz w:val="28"/>
+          <w:szCs w:val="28"/>
+          <w:shd w:val="clear" w:color="auto" w:fill="FFFFFF"/>
+        </w:rPr>
+        <w:t>này</w:t>
+      </w:r>
+      <w:proofErr w:type="spellEnd"/>
+      <w:r>
+        <w:rPr>
+          <w:rFonts w:ascii="Arial" w:eastAsia="Times New Roman" w:hAnsi="Arial" w:cs="Arial"/>
+          <w:color w:val="000000"/>
+          <w:sz w:val="28"/>
+          <w:szCs w:val="28"/>
+          <w:shd w:val="clear" w:color="auto" w:fill="FFFFFF"/>
+        </w:rPr>
+        <w:t xml:space="preserve"> </w:t>
+      </w:r>
+      <w:proofErr w:type="spellStart"/>
+      <w:r>
+        <w:rPr>
+          <w:rFonts w:ascii="Arial" w:eastAsia="Times New Roman" w:hAnsi="Arial" w:cs="Arial"/>
+          <w:color w:val="000000"/>
+          <w:sz w:val="28"/>
+          <w:szCs w:val="28"/>
+          <w:shd w:val="clear" w:color="auto" w:fill="FFFFFF"/>
+        </w:rPr>
+        <w:t>là</w:t>
+      </w:r>
+      <w:proofErr w:type="spellEnd"/>
+      <w:r>
+        <w:rPr>
+          <w:rFonts w:ascii="Arial" w:eastAsia="Times New Roman" w:hAnsi="Arial" w:cs="Arial"/>
+          <w:color w:val="000000"/>
+          <w:sz w:val="28"/>
+          <w:szCs w:val="28"/>
+          <w:shd w:val="clear" w:color="auto" w:fill="FFFFFF"/>
+        </w:rPr>
+        <w:t xml:space="preserve"> </w:t>
+      </w:r>
+      <w:proofErr w:type="spellStart"/>
+      <w:r>
+        <w:rPr>
+          <w:rFonts w:ascii="Arial" w:eastAsia="Times New Roman" w:hAnsi="Arial" w:cs="Arial"/>
+          <w:color w:val="000000"/>
+          <w:sz w:val="28"/>
+          <w:szCs w:val="28"/>
+          <w:shd w:val="clear" w:color="auto" w:fill="FFFFFF"/>
+        </w:rPr>
+        <w:t>máy</w:t>
+      </w:r>
+      <w:proofErr w:type="spellEnd"/>
+      <w:r>
+        <w:rPr>
+          <w:rFonts w:ascii="Arial" w:eastAsia="Times New Roman" w:hAnsi="Arial" w:cs="Arial"/>
+          <w:color w:val="000000"/>
+          <w:sz w:val="28"/>
+          <w:szCs w:val="28"/>
+          <w:shd w:val="clear" w:color="auto" w:fill="FFFFFF"/>
+        </w:rPr>
+        <w:t xml:space="preserve"> con – </w:t>
+      </w:r>
+      <w:r>
+        <w:rPr>
+          <w:rFonts w:ascii="Arial" w:eastAsia="Times New Roman" w:hAnsi="Arial" w:cs="Arial"/>
+          <w:color w:val="000000"/>
+          <w:sz w:val="28"/>
+          <w:szCs w:val="28"/>
+        </w:rPr>
+        <w:t>Client</w:t>
+      </w:r>
+      <w:r>
+        <w:rPr>
+          <w:rFonts w:ascii="Arial" w:eastAsia="Times New Roman" w:hAnsi="Arial" w:cs="Arial"/>
+          <w:color w:val="000000"/>
+          <w:sz w:val="28"/>
+          <w:szCs w:val="28"/>
+          <w:shd w:val="clear" w:color="auto" w:fill="FFFFFF"/>
+        </w:rPr>
+        <w:t> (</w:t>
+      </w:r>
+      <w:proofErr w:type="spellStart"/>
+      <w:r>
+        <w:rPr>
+          <w:rFonts w:ascii="Arial" w:eastAsia="Times New Roman" w:hAnsi="Arial" w:cs="Arial"/>
+          <w:color w:val="000000"/>
+          <w:sz w:val="28"/>
+          <w:szCs w:val="28"/>
+          <w:shd w:val="clear" w:color="auto" w:fill="FFFFFF"/>
+        </w:rPr>
+        <w:t>đóng</w:t>
+      </w:r>
+      <w:proofErr w:type="spellEnd"/>
+      <w:r>
+        <w:rPr>
+          <w:rFonts w:ascii="Arial" w:eastAsia="Times New Roman" w:hAnsi="Arial" w:cs="Arial"/>
+          <w:color w:val="000000"/>
+          <w:sz w:val="28"/>
+          <w:szCs w:val="28"/>
+          <w:shd w:val="clear" w:color="auto" w:fill="FFFFFF"/>
+        </w:rPr>
+        <w:t xml:space="preserve"> </w:t>
+      </w:r>
+      <w:proofErr w:type="spellStart"/>
+      <w:r>
+        <w:rPr>
+          <w:rFonts w:ascii="Arial" w:eastAsia="Times New Roman" w:hAnsi="Arial" w:cs="Arial"/>
+          <w:color w:val="000000"/>
+          <w:sz w:val="28"/>
+          <w:szCs w:val="28"/>
+          <w:shd w:val="clear" w:color="auto" w:fill="FFFFFF"/>
+        </w:rPr>
+        <w:t>vài</w:t>
+      </w:r>
+      <w:proofErr w:type="spellEnd"/>
+      <w:r>
+        <w:rPr>
+          <w:rFonts w:ascii="Arial" w:eastAsia="Times New Roman" w:hAnsi="Arial" w:cs="Arial"/>
+          <w:color w:val="000000"/>
+          <w:sz w:val="28"/>
+          <w:szCs w:val="28"/>
+          <w:shd w:val="clear" w:color="auto" w:fill="FFFFFF"/>
+        </w:rPr>
+        <w:t xml:space="preserve"> </w:t>
+      </w:r>
+      <w:proofErr w:type="spellStart"/>
+      <w:r>
+        <w:rPr>
+          <w:rFonts w:ascii="Arial" w:eastAsia="Times New Roman" w:hAnsi="Arial" w:cs="Arial"/>
+          <w:color w:val="000000"/>
+          <w:sz w:val="28"/>
+          <w:szCs w:val="28"/>
+          <w:shd w:val="clear" w:color="auto" w:fill="FFFFFF"/>
+        </w:rPr>
+        <w:t>trò</w:t>
+      </w:r>
+      <w:proofErr w:type="spellEnd"/>
+      <w:r>
+        <w:rPr>
+          <w:rFonts w:ascii="Arial" w:eastAsia="Times New Roman" w:hAnsi="Arial" w:cs="Arial"/>
+          <w:color w:val="000000"/>
+          <w:sz w:val="28"/>
+          <w:szCs w:val="28"/>
+          <w:shd w:val="clear" w:color="auto" w:fill="FFFFFF"/>
+        </w:rPr>
+        <w:t xml:space="preserve"> </w:t>
+      </w:r>
+      <w:proofErr w:type="spellStart"/>
+      <w:r>
+        <w:rPr>
+          <w:rFonts w:ascii="Arial" w:eastAsia="Times New Roman" w:hAnsi="Arial" w:cs="Arial"/>
+          <w:color w:val="000000"/>
+          <w:sz w:val="28"/>
+          <w:szCs w:val="28"/>
+          <w:shd w:val="clear" w:color="auto" w:fill="FFFFFF"/>
+        </w:rPr>
+        <w:t>là</w:t>
+      </w:r>
+      <w:proofErr w:type="spellEnd"/>
+      <w:r>
+        <w:rPr>
+          <w:rFonts w:ascii="Arial" w:eastAsia="Times New Roman" w:hAnsi="Arial" w:cs="Arial"/>
+          <w:color w:val="000000"/>
+          <w:sz w:val="28"/>
+          <w:szCs w:val="28"/>
+          <w:shd w:val="clear" w:color="auto" w:fill="FFFFFF"/>
+        </w:rPr>
+        <w:t xml:space="preserve"> </w:t>
+      </w:r>
+      <w:proofErr w:type="spellStart"/>
+      <w:r>
+        <w:rPr>
+          <w:rFonts w:ascii="Arial" w:eastAsia="Times New Roman" w:hAnsi="Arial" w:cs="Arial"/>
+          <w:color w:val="000000"/>
+          <w:sz w:val="28"/>
+          <w:szCs w:val="28"/>
+          <w:shd w:val="clear" w:color="auto" w:fill="FFFFFF"/>
+        </w:rPr>
+        <w:t>máy</w:t>
+      </w:r>
+      <w:proofErr w:type="spellEnd"/>
+      <w:r>
+        <w:rPr>
+          <w:rFonts w:ascii="Arial" w:eastAsia="Times New Roman" w:hAnsi="Arial" w:cs="Arial"/>
+          <w:color w:val="000000"/>
+          <w:sz w:val="28"/>
+          <w:szCs w:val="28"/>
+          <w:shd w:val="clear" w:color="auto" w:fill="FFFFFF"/>
+        </w:rPr>
+        <w:t xml:space="preserve"> </w:t>
+      </w:r>
+      <w:proofErr w:type="spellStart"/>
+      <w:r>
+        <w:rPr>
+          <w:rFonts w:ascii="Arial" w:eastAsia="Times New Roman" w:hAnsi="Arial" w:cs="Arial"/>
+          <w:color w:val="000000"/>
+          <w:sz w:val="28"/>
+          <w:szCs w:val="28"/>
+          <w:shd w:val="clear" w:color="auto" w:fill="FFFFFF"/>
+        </w:rPr>
+        <w:t>khách</w:t>
+      </w:r>
+      <w:proofErr w:type="spellEnd"/>
+      <w:r>
+        <w:rPr>
+          <w:rFonts w:ascii="Arial" w:eastAsia="Times New Roman" w:hAnsi="Arial" w:cs="Arial"/>
+          <w:color w:val="000000"/>
+          <w:sz w:val="28"/>
+          <w:szCs w:val="28"/>
+          <w:shd w:val="clear" w:color="auto" w:fill="FFFFFF"/>
+        </w:rPr>
+        <w:t xml:space="preserve">) </w:t>
+      </w:r>
+      <w:proofErr w:type="spellStart"/>
+      <w:r>
+        <w:rPr>
+          <w:rFonts w:ascii="Arial" w:eastAsia="Times New Roman" w:hAnsi="Arial" w:cs="Arial"/>
+          <w:color w:val="000000"/>
+          <w:sz w:val="28"/>
+          <w:szCs w:val="28"/>
+          <w:shd w:val="clear" w:color="auto" w:fill="FFFFFF"/>
+        </w:rPr>
+        <w:t>gửi</w:t>
+      </w:r>
+      <w:proofErr w:type="spellEnd"/>
+      <w:r>
+        <w:rPr>
+          <w:rFonts w:ascii="Arial" w:eastAsia="Times New Roman" w:hAnsi="Arial" w:cs="Arial"/>
+          <w:color w:val="000000"/>
+          <w:sz w:val="28"/>
+          <w:szCs w:val="28"/>
+          <w:shd w:val="clear" w:color="auto" w:fill="FFFFFF"/>
+        </w:rPr>
+        <w:t xml:space="preserve"> </w:t>
+      </w:r>
+      <w:proofErr w:type="spellStart"/>
+      <w:r>
+        <w:rPr>
+          <w:rFonts w:ascii="Arial" w:eastAsia="Times New Roman" w:hAnsi="Arial" w:cs="Arial"/>
+          <w:color w:val="000000"/>
+          <w:sz w:val="28"/>
+          <w:szCs w:val="28"/>
+          <w:shd w:val="clear" w:color="auto" w:fill="FFFFFF"/>
+        </w:rPr>
+        <w:t>một</w:t>
+      </w:r>
+      <w:proofErr w:type="spellEnd"/>
+      <w:r>
+        <w:rPr>
+          <w:rFonts w:ascii="Arial" w:eastAsia="Times New Roman" w:hAnsi="Arial" w:cs="Arial"/>
+          <w:color w:val="000000"/>
+          <w:sz w:val="28"/>
+          <w:szCs w:val="28"/>
+          <w:shd w:val="clear" w:color="auto" w:fill="FFFFFF"/>
+        </w:rPr>
+        <w:t xml:space="preserve"> </w:t>
+      </w:r>
+      <w:proofErr w:type="spellStart"/>
+      <w:r>
+        <w:rPr>
+          <w:rFonts w:ascii="Arial" w:eastAsia="Times New Roman" w:hAnsi="Arial" w:cs="Arial"/>
+          <w:color w:val="000000"/>
+          <w:sz w:val="28"/>
+          <w:szCs w:val="28"/>
+          <w:shd w:val="clear" w:color="auto" w:fill="FFFFFF"/>
+        </w:rPr>
+        <w:t>yêu</w:t>
+      </w:r>
+      <w:proofErr w:type="spellEnd"/>
+      <w:r>
+        <w:rPr>
+          <w:rFonts w:ascii="Arial" w:eastAsia="Times New Roman" w:hAnsi="Arial" w:cs="Arial"/>
+          <w:color w:val="000000"/>
+          <w:sz w:val="28"/>
+          <w:szCs w:val="28"/>
+          <w:shd w:val="clear" w:color="auto" w:fill="FFFFFF"/>
+        </w:rPr>
+        <w:t xml:space="preserve"> </w:t>
+      </w:r>
+      <w:proofErr w:type="spellStart"/>
+      <w:r>
+        <w:rPr>
+          <w:rFonts w:ascii="Arial" w:eastAsia="Times New Roman" w:hAnsi="Arial" w:cs="Arial"/>
+          <w:color w:val="000000"/>
+          <w:sz w:val="28"/>
+          <w:szCs w:val="28"/>
+          <w:shd w:val="clear" w:color="auto" w:fill="FFFFFF"/>
+        </w:rPr>
+        <w:t>cầu</w:t>
+      </w:r>
+      <w:proofErr w:type="spellEnd"/>
+      <w:r>
+        <w:rPr>
+          <w:rFonts w:ascii="Arial" w:eastAsia="Times New Roman" w:hAnsi="Arial" w:cs="Arial"/>
+          <w:color w:val="000000"/>
+          <w:sz w:val="28"/>
+          <w:szCs w:val="28"/>
+          <w:shd w:val="clear" w:color="auto" w:fill="FFFFFF"/>
+        </w:rPr>
+        <w:t xml:space="preserve"> (request) </w:t>
+      </w:r>
+      <w:proofErr w:type="spellStart"/>
+      <w:r>
+        <w:rPr>
+          <w:rFonts w:ascii="Arial" w:eastAsia="Times New Roman" w:hAnsi="Arial" w:cs="Arial"/>
+          <w:color w:val="000000"/>
+          <w:sz w:val="28"/>
+          <w:szCs w:val="28"/>
+          <w:shd w:val="clear" w:color="auto" w:fill="FFFFFF"/>
+        </w:rPr>
+        <w:t>để</w:t>
+      </w:r>
+      <w:proofErr w:type="spellEnd"/>
+      <w:r>
+        <w:rPr>
+          <w:rFonts w:ascii="Arial" w:eastAsia="Times New Roman" w:hAnsi="Arial" w:cs="Arial"/>
+          <w:color w:val="000000"/>
+          <w:sz w:val="28"/>
+          <w:szCs w:val="28"/>
+          <w:shd w:val="clear" w:color="auto" w:fill="FFFFFF"/>
+        </w:rPr>
+        <w:t xml:space="preserve"> </w:t>
+      </w:r>
+      <w:proofErr w:type="spellStart"/>
+      <w:r>
+        <w:rPr>
+          <w:rFonts w:ascii="Arial" w:eastAsia="Times New Roman" w:hAnsi="Arial" w:cs="Arial"/>
+          <w:color w:val="000000"/>
+          <w:sz w:val="28"/>
+          <w:szCs w:val="28"/>
+          <w:shd w:val="clear" w:color="auto" w:fill="FFFFFF"/>
+        </w:rPr>
+        <w:t>máy</w:t>
+      </w:r>
+      <w:proofErr w:type="spellEnd"/>
+      <w:r>
+        <w:rPr>
+          <w:rFonts w:ascii="Arial" w:eastAsia="Times New Roman" w:hAnsi="Arial" w:cs="Arial"/>
+          <w:color w:val="000000"/>
+          <w:sz w:val="28"/>
+          <w:szCs w:val="28"/>
+          <w:shd w:val="clear" w:color="auto" w:fill="FFFFFF"/>
+        </w:rPr>
+        <w:t xml:space="preserve"> </w:t>
+      </w:r>
+      <w:proofErr w:type="spellStart"/>
+      <w:r>
+        <w:rPr>
+          <w:rFonts w:ascii="Arial" w:eastAsia="Times New Roman" w:hAnsi="Arial" w:cs="Arial"/>
+          <w:color w:val="000000"/>
+          <w:sz w:val="28"/>
+          <w:szCs w:val="28"/>
+          <w:shd w:val="clear" w:color="auto" w:fill="FFFFFF"/>
+        </w:rPr>
+        <w:t>chủ</w:t>
+      </w:r>
+      <w:proofErr w:type="spellEnd"/>
+      <w:r>
+        <w:rPr>
+          <w:rFonts w:ascii="Arial" w:eastAsia="Times New Roman" w:hAnsi="Arial" w:cs="Arial"/>
+          <w:color w:val="000000"/>
+          <w:sz w:val="28"/>
+          <w:szCs w:val="28"/>
+          <w:shd w:val="clear" w:color="auto" w:fill="FFFFFF"/>
+        </w:rPr>
+        <w:t xml:space="preserve"> – </w:t>
+      </w:r>
+      <w:r>
+        <w:rPr>
+          <w:rFonts w:ascii="Arial" w:eastAsia="Times New Roman" w:hAnsi="Arial" w:cs="Arial"/>
+          <w:color w:val="000000"/>
+          <w:sz w:val="28"/>
+          <w:szCs w:val="28"/>
+        </w:rPr>
+        <w:t>Server</w:t>
+      </w:r>
+      <w:r>
+        <w:rPr>
+          <w:rFonts w:ascii="Arial" w:eastAsia="Times New Roman" w:hAnsi="Arial" w:cs="Arial"/>
+          <w:color w:val="000000"/>
+          <w:sz w:val="28"/>
+          <w:szCs w:val="28"/>
+          <w:shd w:val="clear" w:color="auto" w:fill="FFFFFF"/>
+        </w:rPr>
+        <w:t> (</w:t>
+      </w:r>
+      <w:proofErr w:type="spellStart"/>
+      <w:r>
+        <w:rPr>
+          <w:rFonts w:ascii="Arial" w:eastAsia="Times New Roman" w:hAnsi="Arial" w:cs="Arial"/>
+          <w:color w:val="000000"/>
+          <w:sz w:val="28"/>
+          <w:szCs w:val="28"/>
+          <w:shd w:val="clear" w:color="auto" w:fill="FFFFFF"/>
+        </w:rPr>
+        <w:t>đóng</w:t>
+      </w:r>
+      <w:proofErr w:type="spellEnd"/>
+      <w:r>
+        <w:rPr>
+          <w:rFonts w:ascii="Arial" w:eastAsia="Times New Roman" w:hAnsi="Arial" w:cs="Arial"/>
+          <w:color w:val="000000"/>
+          <w:sz w:val="28"/>
+          <w:szCs w:val="28"/>
+          <w:shd w:val="clear" w:color="auto" w:fill="FFFFFF"/>
+        </w:rPr>
+        <w:t xml:space="preserve"> </w:t>
+      </w:r>
+      <w:proofErr w:type="spellStart"/>
+      <w:r>
+        <w:rPr>
+          <w:rFonts w:ascii="Arial" w:eastAsia="Times New Roman" w:hAnsi="Arial" w:cs="Arial"/>
+          <w:color w:val="000000"/>
+          <w:sz w:val="28"/>
+          <w:szCs w:val="28"/>
+          <w:shd w:val="clear" w:color="auto" w:fill="FFFFFF"/>
+        </w:rPr>
+        <w:t>vai</w:t>
+      </w:r>
+      <w:proofErr w:type="spellEnd"/>
+      <w:r>
+        <w:rPr>
+          <w:rFonts w:ascii="Arial" w:eastAsia="Times New Roman" w:hAnsi="Arial" w:cs="Arial"/>
+          <w:color w:val="000000"/>
+          <w:sz w:val="28"/>
+          <w:szCs w:val="28"/>
+          <w:shd w:val="clear" w:color="auto" w:fill="FFFFFF"/>
+        </w:rPr>
+        <w:t xml:space="preserve"> </w:t>
+      </w:r>
+      <w:proofErr w:type="spellStart"/>
+      <w:r>
+        <w:rPr>
+          <w:rFonts w:ascii="Arial" w:eastAsia="Times New Roman" w:hAnsi="Arial" w:cs="Arial"/>
+          <w:color w:val="000000"/>
+          <w:sz w:val="28"/>
+          <w:szCs w:val="28"/>
+          <w:shd w:val="clear" w:color="auto" w:fill="FFFFFF"/>
+        </w:rPr>
+        <w:t>trò</w:t>
+      </w:r>
+      <w:proofErr w:type="spellEnd"/>
+      <w:r>
+        <w:rPr>
+          <w:rFonts w:ascii="Arial" w:eastAsia="Times New Roman" w:hAnsi="Arial" w:cs="Arial"/>
+          <w:color w:val="000000"/>
+          <w:sz w:val="28"/>
+          <w:szCs w:val="28"/>
+          <w:shd w:val="clear" w:color="auto" w:fill="FFFFFF"/>
+        </w:rPr>
+        <w:t xml:space="preserve"> </w:t>
+      </w:r>
+      <w:proofErr w:type="spellStart"/>
+      <w:r>
+        <w:rPr>
+          <w:rFonts w:ascii="Arial" w:eastAsia="Times New Roman" w:hAnsi="Arial" w:cs="Arial"/>
+          <w:color w:val="000000"/>
+          <w:sz w:val="28"/>
+          <w:szCs w:val="28"/>
+          <w:shd w:val="clear" w:color="auto" w:fill="FFFFFF"/>
+        </w:rPr>
+        <w:t>người</w:t>
+      </w:r>
+      <w:proofErr w:type="spellEnd"/>
+      <w:r>
+        <w:rPr>
+          <w:rFonts w:ascii="Arial" w:eastAsia="Times New Roman" w:hAnsi="Arial" w:cs="Arial"/>
+          <w:color w:val="000000"/>
+          <w:sz w:val="28"/>
+          <w:szCs w:val="28"/>
+          <w:shd w:val="clear" w:color="auto" w:fill="FFFFFF"/>
+        </w:rPr>
+        <w:t xml:space="preserve"> </w:t>
+      </w:r>
+      <w:proofErr w:type="spellStart"/>
+      <w:r>
+        <w:rPr>
+          <w:rFonts w:ascii="Arial" w:eastAsia="Times New Roman" w:hAnsi="Arial" w:cs="Arial"/>
+          <w:color w:val="000000"/>
+          <w:sz w:val="28"/>
+          <w:szCs w:val="28"/>
+          <w:shd w:val="clear" w:color="auto" w:fill="FFFFFF"/>
+        </w:rPr>
+        <w:t>cung</w:t>
+      </w:r>
+      <w:proofErr w:type="spellEnd"/>
+      <w:r>
+        <w:rPr>
+          <w:rFonts w:ascii="Arial" w:eastAsia="Times New Roman" w:hAnsi="Arial" w:cs="Arial"/>
+          <w:color w:val="000000"/>
+          <w:sz w:val="28"/>
+          <w:szCs w:val="28"/>
+          <w:shd w:val="clear" w:color="auto" w:fill="FFFFFF"/>
+        </w:rPr>
+        <w:t xml:space="preserve"> </w:t>
+      </w:r>
+      <w:proofErr w:type="spellStart"/>
+      <w:r>
+        <w:rPr>
+          <w:rFonts w:ascii="Arial" w:eastAsia="Times New Roman" w:hAnsi="Arial" w:cs="Arial"/>
+          <w:color w:val="000000"/>
+          <w:sz w:val="28"/>
+          <w:szCs w:val="28"/>
+          <w:shd w:val="clear" w:color="auto" w:fill="FFFFFF"/>
+        </w:rPr>
+        <w:t>ứng</w:t>
+      </w:r>
+      <w:proofErr w:type="spellEnd"/>
+      <w:r>
+        <w:rPr>
+          <w:rFonts w:ascii="Arial" w:eastAsia="Times New Roman" w:hAnsi="Arial" w:cs="Arial"/>
+          <w:color w:val="000000"/>
+          <w:sz w:val="28"/>
+          <w:szCs w:val="28"/>
+          <w:shd w:val="clear" w:color="auto" w:fill="FFFFFF"/>
+        </w:rPr>
+        <w:t xml:space="preserve"> </w:t>
+      </w:r>
+      <w:proofErr w:type="spellStart"/>
+      <w:r>
+        <w:rPr>
+          <w:rFonts w:ascii="Arial" w:eastAsia="Times New Roman" w:hAnsi="Arial" w:cs="Arial"/>
+          <w:color w:val="000000"/>
+          <w:sz w:val="28"/>
+          <w:szCs w:val="28"/>
+          <w:shd w:val="clear" w:color="auto" w:fill="FFFFFF"/>
+        </w:rPr>
+        <w:t>dịch</w:t>
+      </w:r>
+      <w:proofErr w:type="spellEnd"/>
+      <w:r>
+        <w:rPr>
+          <w:rFonts w:ascii="Arial" w:eastAsia="Times New Roman" w:hAnsi="Arial" w:cs="Arial"/>
+          <w:color w:val="000000"/>
+          <w:sz w:val="28"/>
+          <w:szCs w:val="28"/>
+          <w:shd w:val="clear" w:color="auto" w:fill="FFFFFF"/>
+        </w:rPr>
+        <w:t xml:space="preserve"> </w:t>
+      </w:r>
+      <w:proofErr w:type="spellStart"/>
+      <w:r>
+        <w:rPr>
+          <w:rFonts w:ascii="Arial" w:eastAsia="Times New Roman" w:hAnsi="Arial" w:cs="Arial"/>
+          <w:color w:val="000000"/>
+          <w:sz w:val="28"/>
+          <w:szCs w:val="28"/>
+          <w:shd w:val="clear" w:color="auto" w:fill="FFFFFF"/>
+        </w:rPr>
+        <w:t>vụ</w:t>
+      </w:r>
+      <w:proofErr w:type="spellEnd"/>
+      <w:r>
+        <w:rPr>
+          <w:rFonts w:ascii="Arial" w:eastAsia="Times New Roman" w:hAnsi="Arial" w:cs="Arial"/>
+          <w:color w:val="000000"/>
+          <w:sz w:val="28"/>
+          <w:szCs w:val="28"/>
+          <w:shd w:val="clear" w:color="auto" w:fill="FFFFFF"/>
+        </w:rPr>
+        <w:t xml:space="preserve">), </w:t>
+      </w:r>
+      <w:proofErr w:type="spellStart"/>
+      <w:r>
+        <w:rPr>
+          <w:rFonts w:ascii="Arial" w:eastAsia="Times New Roman" w:hAnsi="Arial" w:cs="Arial"/>
+          <w:color w:val="000000"/>
+          <w:sz w:val="28"/>
+          <w:szCs w:val="28"/>
+          <w:shd w:val="clear" w:color="auto" w:fill="FFFFFF"/>
+        </w:rPr>
+        <w:t>máy</w:t>
+      </w:r>
+      <w:proofErr w:type="spellEnd"/>
+      <w:r>
+        <w:rPr>
+          <w:rFonts w:ascii="Arial" w:eastAsia="Times New Roman" w:hAnsi="Arial" w:cs="Arial"/>
+          <w:color w:val="000000"/>
+          <w:sz w:val="28"/>
+          <w:szCs w:val="28"/>
+          <w:shd w:val="clear" w:color="auto" w:fill="FFFFFF"/>
+        </w:rPr>
+        <w:t xml:space="preserve"> </w:t>
+      </w:r>
+      <w:proofErr w:type="spellStart"/>
+      <w:r>
+        <w:rPr>
+          <w:rFonts w:ascii="Arial" w:eastAsia="Times New Roman" w:hAnsi="Arial" w:cs="Arial"/>
+          <w:color w:val="000000"/>
+          <w:sz w:val="28"/>
+          <w:szCs w:val="28"/>
+          <w:shd w:val="clear" w:color="auto" w:fill="FFFFFF"/>
+        </w:rPr>
+        <w:t>chủ</w:t>
+      </w:r>
+      <w:proofErr w:type="spellEnd"/>
+      <w:r>
+        <w:rPr>
+          <w:rFonts w:ascii="Arial" w:eastAsia="Times New Roman" w:hAnsi="Arial" w:cs="Arial"/>
+          <w:color w:val="000000"/>
+          <w:sz w:val="28"/>
+          <w:szCs w:val="28"/>
+          <w:shd w:val="clear" w:color="auto" w:fill="FFFFFF"/>
+        </w:rPr>
+        <w:t xml:space="preserve"> </w:t>
+      </w:r>
+      <w:proofErr w:type="spellStart"/>
+      <w:r>
+        <w:rPr>
+          <w:rFonts w:ascii="Arial" w:eastAsia="Times New Roman" w:hAnsi="Arial" w:cs="Arial"/>
+          <w:color w:val="000000"/>
+          <w:sz w:val="28"/>
+          <w:szCs w:val="28"/>
+          <w:shd w:val="clear" w:color="auto" w:fill="FFFFFF"/>
+        </w:rPr>
+        <w:t>sẽ</w:t>
+      </w:r>
+      <w:proofErr w:type="spellEnd"/>
+      <w:r>
+        <w:rPr>
+          <w:rFonts w:ascii="Arial" w:eastAsia="Times New Roman" w:hAnsi="Arial" w:cs="Arial"/>
+          <w:color w:val="000000"/>
+          <w:sz w:val="28"/>
+          <w:szCs w:val="28"/>
+          <w:shd w:val="clear" w:color="auto" w:fill="FFFFFF"/>
+        </w:rPr>
+        <w:t xml:space="preserve"> </w:t>
+      </w:r>
+      <w:proofErr w:type="spellStart"/>
+      <w:r>
+        <w:rPr>
+          <w:rFonts w:ascii="Arial" w:eastAsia="Times New Roman" w:hAnsi="Arial" w:cs="Arial"/>
+          <w:color w:val="000000"/>
+          <w:sz w:val="28"/>
+          <w:szCs w:val="28"/>
+          <w:shd w:val="clear" w:color="auto" w:fill="FFFFFF"/>
+        </w:rPr>
+        <w:t>xử</w:t>
+      </w:r>
+      <w:proofErr w:type="spellEnd"/>
+      <w:r>
+        <w:rPr>
+          <w:rFonts w:ascii="Arial" w:eastAsia="Times New Roman" w:hAnsi="Arial" w:cs="Arial"/>
+          <w:color w:val="000000"/>
+          <w:sz w:val="28"/>
+          <w:szCs w:val="28"/>
+          <w:shd w:val="clear" w:color="auto" w:fill="FFFFFF"/>
+        </w:rPr>
+        <w:t xml:space="preserve"> </w:t>
+      </w:r>
+      <w:proofErr w:type="spellStart"/>
+      <w:r>
+        <w:rPr>
+          <w:rFonts w:ascii="Arial" w:eastAsia="Times New Roman" w:hAnsi="Arial" w:cs="Arial"/>
+          <w:color w:val="000000"/>
+          <w:sz w:val="28"/>
+          <w:szCs w:val="28"/>
+          <w:shd w:val="clear" w:color="auto" w:fill="FFFFFF"/>
+        </w:rPr>
+        <w:t>lý</w:t>
+      </w:r>
+      <w:proofErr w:type="spellEnd"/>
+      <w:r>
+        <w:rPr>
+          <w:rFonts w:ascii="Arial" w:eastAsia="Times New Roman" w:hAnsi="Arial" w:cs="Arial"/>
+          <w:color w:val="000000"/>
+          <w:sz w:val="28"/>
+          <w:szCs w:val="28"/>
+          <w:shd w:val="clear" w:color="auto" w:fill="FFFFFF"/>
+        </w:rPr>
+        <w:t xml:space="preserve"> </w:t>
+      </w:r>
+      <w:proofErr w:type="spellStart"/>
+      <w:r>
+        <w:rPr>
+          <w:rFonts w:ascii="Arial" w:eastAsia="Times New Roman" w:hAnsi="Arial" w:cs="Arial"/>
+          <w:color w:val="000000"/>
+          <w:sz w:val="28"/>
+          <w:szCs w:val="28"/>
+          <w:shd w:val="clear" w:color="auto" w:fill="FFFFFF"/>
+        </w:rPr>
+        <w:t>và</w:t>
+      </w:r>
+      <w:proofErr w:type="spellEnd"/>
+      <w:r>
+        <w:rPr>
+          <w:rFonts w:ascii="Arial" w:eastAsia="Times New Roman" w:hAnsi="Arial" w:cs="Arial"/>
+          <w:color w:val="000000"/>
+          <w:sz w:val="28"/>
+          <w:szCs w:val="28"/>
+          <w:shd w:val="clear" w:color="auto" w:fill="FFFFFF"/>
+        </w:rPr>
+        <w:t xml:space="preserve"> </w:t>
+      </w:r>
+      <w:proofErr w:type="spellStart"/>
+      <w:r>
+        <w:rPr>
+          <w:rFonts w:ascii="Arial" w:eastAsia="Times New Roman" w:hAnsi="Arial" w:cs="Arial"/>
+          <w:color w:val="000000"/>
+          <w:sz w:val="28"/>
+          <w:szCs w:val="28"/>
+          <w:shd w:val="clear" w:color="auto" w:fill="FFFFFF"/>
+        </w:rPr>
+        <w:t>trả</w:t>
+      </w:r>
+      <w:proofErr w:type="spellEnd"/>
+      <w:r>
+        <w:rPr>
+          <w:rFonts w:ascii="Arial" w:eastAsia="Times New Roman" w:hAnsi="Arial" w:cs="Arial"/>
+          <w:color w:val="000000"/>
+          <w:sz w:val="28"/>
+          <w:szCs w:val="28"/>
+          <w:shd w:val="clear" w:color="auto" w:fill="FFFFFF"/>
+        </w:rPr>
+        <w:t xml:space="preserve"> </w:t>
+      </w:r>
+      <w:proofErr w:type="spellStart"/>
+      <w:r>
+        <w:rPr>
+          <w:rFonts w:ascii="Arial" w:eastAsia="Times New Roman" w:hAnsi="Arial" w:cs="Arial"/>
+          <w:color w:val="000000"/>
+          <w:sz w:val="28"/>
+          <w:szCs w:val="28"/>
+          <w:shd w:val="clear" w:color="auto" w:fill="FFFFFF"/>
+        </w:rPr>
+        <w:t>kết</w:t>
+      </w:r>
+      <w:proofErr w:type="spellEnd"/>
+      <w:r>
+        <w:rPr>
+          <w:rFonts w:ascii="Arial" w:eastAsia="Times New Roman" w:hAnsi="Arial" w:cs="Arial"/>
+          <w:color w:val="000000"/>
+          <w:sz w:val="28"/>
+          <w:szCs w:val="28"/>
+          <w:shd w:val="clear" w:color="auto" w:fill="FFFFFF"/>
+        </w:rPr>
+        <w:t xml:space="preserve"> </w:t>
+      </w:r>
+      <w:proofErr w:type="spellStart"/>
+      <w:r>
+        <w:rPr>
+          <w:rFonts w:ascii="Arial" w:eastAsia="Times New Roman" w:hAnsi="Arial" w:cs="Arial"/>
+          <w:color w:val="000000"/>
+          <w:sz w:val="28"/>
+          <w:szCs w:val="28"/>
+          <w:shd w:val="clear" w:color="auto" w:fill="FFFFFF"/>
+        </w:rPr>
+        <w:t>quả</w:t>
+      </w:r>
+      <w:proofErr w:type="spellEnd"/>
+      <w:r>
+        <w:rPr>
+          <w:rFonts w:ascii="Arial" w:eastAsia="Times New Roman" w:hAnsi="Arial" w:cs="Arial"/>
+          <w:color w:val="000000"/>
+          <w:sz w:val="28"/>
+          <w:szCs w:val="28"/>
+          <w:shd w:val="clear" w:color="auto" w:fill="FFFFFF"/>
+        </w:rPr>
+        <w:t xml:space="preserve"> </w:t>
+      </w:r>
+      <w:proofErr w:type="spellStart"/>
+      <w:r>
+        <w:rPr>
+          <w:rFonts w:ascii="Arial" w:eastAsia="Times New Roman" w:hAnsi="Arial" w:cs="Arial"/>
+          <w:color w:val="000000"/>
+          <w:sz w:val="28"/>
+          <w:szCs w:val="28"/>
+          <w:shd w:val="clear" w:color="auto" w:fill="FFFFFF"/>
+        </w:rPr>
+        <w:t>về</w:t>
+      </w:r>
+      <w:proofErr w:type="spellEnd"/>
+      <w:r>
+        <w:rPr>
+          <w:rFonts w:ascii="Arial" w:eastAsia="Times New Roman" w:hAnsi="Arial" w:cs="Arial"/>
+          <w:color w:val="000000"/>
+          <w:sz w:val="28"/>
+          <w:szCs w:val="28"/>
+          <w:shd w:val="clear" w:color="auto" w:fill="FFFFFF"/>
+        </w:rPr>
+        <w:t xml:space="preserve"> </w:t>
+      </w:r>
+      <w:proofErr w:type="spellStart"/>
+      <w:r>
+        <w:rPr>
+          <w:rFonts w:ascii="Arial" w:eastAsia="Times New Roman" w:hAnsi="Arial" w:cs="Arial"/>
+          <w:color w:val="000000"/>
+          <w:sz w:val="28"/>
+          <w:szCs w:val="28"/>
+          <w:shd w:val="clear" w:color="auto" w:fill="FFFFFF"/>
+        </w:rPr>
+        <w:t>cho</w:t>
+      </w:r>
+      <w:proofErr w:type="spellEnd"/>
+      <w:r>
+        <w:rPr>
+          <w:rFonts w:ascii="Arial" w:eastAsia="Times New Roman" w:hAnsi="Arial" w:cs="Arial"/>
+          <w:color w:val="000000"/>
+          <w:sz w:val="28"/>
+          <w:szCs w:val="28"/>
+          <w:shd w:val="clear" w:color="auto" w:fill="FFFFFF"/>
+        </w:rPr>
+        <w:t xml:space="preserve"> </w:t>
+      </w:r>
+      <w:proofErr w:type="spellStart"/>
+      <w:r>
+        <w:rPr>
+          <w:rFonts w:ascii="Arial" w:eastAsia="Times New Roman" w:hAnsi="Arial" w:cs="Arial"/>
+          <w:color w:val="000000"/>
+          <w:sz w:val="28"/>
+          <w:szCs w:val="28"/>
+          <w:shd w:val="clear" w:color="auto" w:fill="FFFFFF"/>
+        </w:rPr>
+        <w:t>máy</w:t>
+      </w:r>
+      <w:proofErr w:type="spellEnd"/>
+      <w:r>
+        <w:rPr>
+          <w:rFonts w:ascii="Arial" w:eastAsia="Times New Roman" w:hAnsi="Arial" w:cs="Arial"/>
+          <w:color w:val="000000"/>
+          <w:sz w:val="28"/>
+          <w:szCs w:val="28"/>
+          <w:shd w:val="clear" w:color="auto" w:fill="FFFFFF"/>
+        </w:rPr>
+        <w:t xml:space="preserve"> </w:t>
+      </w:r>
+      <w:proofErr w:type="spellStart"/>
+      <w:r>
+        <w:rPr>
+          <w:rFonts w:ascii="Arial" w:eastAsia="Times New Roman" w:hAnsi="Arial" w:cs="Arial"/>
+          <w:color w:val="000000"/>
+          <w:sz w:val="28"/>
+          <w:szCs w:val="28"/>
+          <w:shd w:val="clear" w:color="auto" w:fill="FFFFFF"/>
+        </w:rPr>
+        <w:t>khách</w:t>
+      </w:r>
+      <w:proofErr w:type="spellEnd"/>
+      <w:r>
+        <w:rPr>
+          <w:rFonts w:ascii="Arial" w:eastAsia="Times New Roman" w:hAnsi="Arial" w:cs="Arial"/>
+          <w:color w:val="000000"/>
+          <w:sz w:val="28"/>
+          <w:szCs w:val="28"/>
+          <w:shd w:val="clear" w:color="auto" w:fill="FFFFFF"/>
+        </w:rPr>
+        <w:t>.</w:t>
+      </w:r>
+    </w:p>
+    <w:p>
+      <w:pPr>
+        <w:spacing w:line="360" w:lineRule="auto"/>
+        <w:rPr>
+          <w:rFonts w:ascii="Arial" w:hAnsi="Arial" w:cs="Arial"/>
+          <w:sz w:val="28"/>
+          <w:szCs w:val="28"/>
+          <w:lang w:val="vi-VN"/>
+        </w:rPr>
+      </w:pPr>
+      <w:r>
+        <w:rPr>
+          <w:rFonts w:ascii="Arial" w:hAnsi="Arial" w:cs="Arial"/>
+          <w:sz w:val="28"/>
+          <w:szCs w:val="28"/>
+          <w:lang w:val="vi-VN"/>
+        </w:rPr>
+        <w:t>Kiến trúc client-server mà nhóm sinh viên sử dụng được minh hoạ như hình 3.3.</w:t>
+      </w:r>
+    </w:p>
+    <w:p>
+      <w:pPr>
+        <w:spacing w:line="360" w:lineRule="auto"/>
+        <w:jc w:val="center"/>
+        <w:rPr>
+          <w:rFonts w:ascii="Arial" w:hAnsi="Arial" w:cs="Arial"/>
+          <w:sz w:val="28"/>
+          <w:szCs w:val="28"/>
+          <w:lang w:val="vi-VN"/>
+        </w:rPr>
+      </w:pPr>
+      <w:r>
+        <w:rPr>
+          <w:rFonts w:ascii="Arial" w:hAnsi="Arial" w:cs="Arial"/>
+          <w:noProof/>
+          <w:sz w:val="28"/>
+          <w:szCs w:val="28"/>
+          <w:lang w:val="vi-VN"/>
+        </w:rPr>
+        <w:lastRenderedPageBreak/>
+        <w:drawing>
+          <wp:inline distT="0" distB="0" distL="0" distR="0" wp14:anchorId="31D99942" wp14:editId="1490AC17">
+            <wp:extent cx="5943600" cy="2390775"/>
+            <wp:effectExtent l="0" t="0" r="0" b="0"/>
+            <wp:docPr id="8" name="Picture 8" descr="A picture containing clock&#10;&#10;Description automatically generated"/>
+            <wp:cNvGraphicFramePr>
+              <a:graphicFrameLocks xmlns:a="http://schemas.openxmlformats.org/drawingml/2006/main" noChangeAspect="1"/>
+            </wp:cNvGraphicFramePr>
+            <a:graphic xmlns:a="http://schemas.openxmlformats.org/drawingml/2006/main">
+              <a:graphicData uri="http://schemas.openxmlformats.org/drawingml/2006/picture">
+                <pic:pic xmlns:pic="http://schemas.openxmlformats.org/drawingml/2006/picture">
+                  <pic:nvPicPr>
+                    <pic:cNvPr id="8" name="Restful-API-design.png"/>
+                    <pic:cNvPicPr/>
+                  </pic:nvPicPr>
+                  <pic:blipFill>
+                    <a:blip r:embed="rId17" cstate="print">
+                      <a:extLst>
+                        <a:ext uri="{28A0092B-C50C-407E-A947-70E740481C1C}">
+                          <a14:useLocalDpi xmlns:a14="http://schemas.microsoft.com/office/drawing/2010/main" val="0"/>
+                        </a:ext>
+                      </a:extLst>
+                    </a:blip>
+                    <a:stretch>
+                      <a:fillRect/>
+                    </a:stretch>
+                  </pic:blipFill>
+                  <pic:spPr>
+                    <a:xfrm>
+                      <a:off x="0" y="0"/>
+                      <a:ext cx="5943600" cy="2390775"/>
+                    </a:xfrm>
+                    <a:prstGeom prst="rect">
+                      <a:avLst/>
+                    </a:prstGeom>
+                  </pic:spPr>
+                </pic:pic>
+              </a:graphicData>
+            </a:graphic>
+          </wp:inline>
+        </w:drawing>
+      </w:r>
+    </w:p>
+    <w:p>
+      <w:pPr>
+        <w:spacing w:line="360" w:lineRule="auto"/>
+        <w:jc w:val="center"/>
+        <w:rPr>
+          <w:rFonts w:ascii="Arial" w:hAnsi="Arial" w:cs="Arial"/>
+          <w:sz w:val="28"/>
+          <w:szCs w:val="28"/>
+          <w:lang w:val="vi-VN"/>
+        </w:rPr>
+      </w:pPr>
+      <w:r>
+        <w:rPr>
+          <w:rFonts w:ascii="Arial" w:hAnsi="Arial" w:cs="Arial"/>
+          <w:sz w:val="28"/>
+          <w:szCs w:val="28"/>
+          <w:lang w:val="vi-VN"/>
+        </w:rPr>
+        <w:t xml:space="preserve">Hình 3.3: Kiến trúc client-server [Nguồn: </w:t>
+      </w:r>
+      <w:hyperlink r:id="rId18" w:history="1">
+        <w:r>
+          <w:rPr>
+            <w:rStyle w:val="Hyperlink"/>
+            <w:rFonts w:ascii="Arial" w:hAnsi="Arial" w:cs="Arial"/>
+            <w:sz w:val="28"/>
+            <w:szCs w:val="28"/>
+            <w:lang w:val="vi-VN"/>
+          </w:rPr>
+          <w:t>https://en.wikipedia.org/wiki/Client–server_model</w:t>
+        </w:r>
+      </w:hyperlink>
+      <w:r>
+        <w:rPr>
+          <w:rFonts w:ascii="Arial" w:hAnsi="Arial" w:cs="Arial"/>
+          <w:sz w:val="28"/>
+          <w:szCs w:val="28"/>
+          <w:lang w:val="vi-VN"/>
+        </w:rPr>
+        <w:t>]</w:t>
+      </w:r>
     </w:p>
     <w:p>
       <w:pPr>
@@ -4078,6 +6101,7 @@
           <w:szCs w:val="28"/>
           <w:lang w:val="vi-VN"/>
         </w:rPr>
+        <w:lastRenderedPageBreak/>
         <w:t>Chương kế tiếp nhóm sinh viên sẽ trình bày về các thư viện, công cụ và những khó khăn cụ thể nếu có cho các giải pháp đã trình bày ở chương này.</w:t>
       </w:r>
     </w:p>
@@ -5162,6 +7186,40 @@
     <w:basedOn w:val="DefaultParagraphFont"/>
     <w:rsid w:val="0021384E"/>
   </w:style>
+  <w:style w:type="character" w:styleId="Hyperlink">
+    <w:name w:val="Hyperlink"/>
+    <w:basedOn w:val="DefaultParagraphFont"/>
+    <w:uiPriority w:val="99"/>
+    <w:unhideWhenUsed/>
+    <w:rsid w:val="004552D2"/>
+    <w:rPr>
+      <w:color w:val="0563C1" w:themeColor="hyperlink"/>
+      <w:u w:val="single"/>
+    </w:rPr>
+  </w:style>
+  <w:style w:type="character" w:styleId="UnresolvedMention">
+    <w:name w:val="Unresolved Mention"/>
+    <w:basedOn w:val="DefaultParagraphFont"/>
+    <w:uiPriority w:val="99"/>
+    <w:semiHidden/>
+    <w:unhideWhenUsed/>
+    <w:rsid w:val="004552D2"/>
+    <w:rPr>
+      <w:color w:val="605E5C"/>
+      <w:shd w:val="clear" w:color="auto" w:fill="E1DFDD"/>
+    </w:rPr>
+  </w:style>
+  <w:style w:type="character" w:styleId="Strong">
+    <w:name w:val="Strong"/>
+    <w:basedOn w:val="DefaultParagraphFont"/>
+    <w:uiPriority w:val="22"/>
+    <w:qFormat/>
+    <w:rsid w:val="00A656A9"/>
+    <w:rPr>
+      <w:b/>
+      <w:bCs/>
+    </w:rPr>
+  </w:style>
 </w:styles>
 </file>
 
